--- a/lab4/Lab4-springboot.docx
+++ b/lab4/Lab4-springboot.docx
@@ -137,19 +137,7 @@
           <w:szCs w:val="24"/>
           <w:lang w:val="en-GB" w:eastAsia="nl-NL"/>
         </w:rPr>
-        <w:t xml:space="preserve">the preceding labs you ‘hard-wired’ the dependencies that exist in the shopping and </w:t>
-      </w:r>
-      <w:bookmarkStart w:id="0" w:name="_GoBack"/>
-      <w:bookmarkEnd w:id="0"/>
-      <w:r>
-        <w:rPr>
-          <w:rFonts w:eastAsia="Times New Roman" w:cs="Segoe UI"/>
-          <w:color w:val="24292E"/>
-          <w:sz w:val="24"/>
-          <w:szCs w:val="24"/>
-          <w:lang w:val="en-GB" w:eastAsia="nl-NL"/>
-        </w:rPr>
-        <w:t xml:space="preserve">product service. In this lab you will make changes to the dependencies, so that they are no longer ‘hard wired’. </w:t>
+        <w:t xml:space="preserve">the preceding labs you ‘hard-wired’ the dependencies that exist in the shopping and product service. In this lab you will make changes to the dependencies, so that they are no longer ‘hard wired’. </w:t>
       </w:r>
     </w:p>
     <w:p>
@@ -1762,50 +1750,31 @@
         <w:pStyle w:val="Lijstalinea"/>
         <w:shd w:val="clear" w:color="auto" w:fill="FFFFFF"/>
         <w:spacing w:before="100" w:beforeAutospacing="1" w:after="100" w:afterAutospacing="1" w:line="240" w:lineRule="auto"/>
-        <w:ind w:left="1440"/>
-        <w:rPr>
-          <w:rFonts w:eastAsia="Times New Roman" w:cs="Segoe UI"/>
-          <w:color w:val="24292E"/>
-          <w:sz w:val="24"/>
-          <w:szCs w:val="24"/>
-          <w:lang w:val="en-GB" w:eastAsia="nl-NL"/>
-        </w:rPr>
-      </w:pPr>
-    </w:p>
-    <w:p>
-      <w:pPr>
-        <w:shd w:val="clear" w:color="auto" w:fill="FFFFFF"/>
-        <w:spacing w:before="100" w:beforeAutospacing="1" w:after="100" w:afterAutospacing="1" w:line="240" w:lineRule="auto"/>
-        <w:ind w:left="720"/>
-        <w:rPr>
-          <w:rFonts w:eastAsia="Times New Roman" w:cs="Segoe UI"/>
-          <w:color w:val="24292E"/>
-          <w:sz w:val="24"/>
-          <w:szCs w:val="24"/>
-          <w:lang w:val="en-GB" w:eastAsia="nl-NL"/>
-        </w:rPr>
-      </w:pPr>
-    </w:p>
-    <w:p>
-      <w:pPr>
-        <w:rPr>
-          <w:rFonts w:eastAsia="Times New Roman" w:cs="Segoe UI"/>
-          <w:b/>
-          <w:bCs/>
-          <w:color w:val="24292E"/>
-          <w:sz w:val="36"/>
-          <w:szCs w:val="36"/>
-          <w:lang w:val="en-GB" w:eastAsia="nl-NL"/>
-        </w:rPr>
-      </w:pPr>
-      <w:r>
-        <w:rPr>
-          <w:rFonts w:eastAsia="Times New Roman" w:cs="Segoe UI"/>
-          <w:b/>
-          <w:bCs/>
-          <w:color w:val="24292E"/>
-          <w:sz w:val="36"/>
-          <w:szCs w:val="36"/>
+        <w:rPr>
+          <w:rFonts w:eastAsia="Times New Roman" w:cs="Segoe UI"/>
+          <w:color w:val="24292E"/>
+          <w:sz w:val="24"/>
+          <w:szCs w:val="24"/>
+          <w:lang w:val="en-GB" w:eastAsia="nl-NL"/>
+        </w:rPr>
+      </w:pPr>
+    </w:p>
+    <w:p>
+      <w:pPr>
+        <w:rPr>
+          <w:rFonts w:eastAsia="Times New Roman" w:cs="Segoe UI"/>
+          <w:color w:val="24292E"/>
+          <w:sz w:val="24"/>
+          <w:szCs w:val="24"/>
+          <w:lang w:val="en-GB" w:eastAsia="nl-NL"/>
+        </w:rPr>
+      </w:pPr>
+      <w:r>
+        <w:rPr>
+          <w:rFonts w:eastAsia="Times New Roman" w:cs="Segoe UI"/>
+          <w:color w:val="24292E"/>
+          <w:sz w:val="24"/>
+          <w:szCs w:val="24"/>
           <w:lang w:val="en-GB" w:eastAsia="nl-NL"/>
         </w:rPr>
         <w:br w:type="page"/>
@@ -1853,19 +1822,7 @@
           <w:szCs w:val="36"/>
           <w:lang w:val="en-GB" w:eastAsia="nl-NL"/>
         </w:rPr>
-        <w:t>Shopping</w:t>
-      </w:r>
-      <w:r>
-        <w:rPr>
-          <w:rFonts w:eastAsia="Times New Roman" w:cs="Segoe UI"/>
-          <w:b/>
-          <w:bCs/>
-          <w:color w:val="24292E"/>
-          <w:sz w:val="36"/>
-          <w:szCs w:val="36"/>
-          <w:lang w:val="en-GB" w:eastAsia="nl-NL"/>
-        </w:rPr>
-        <w:t>Service</w:t>
+        <w:t>ShoppingService</w:t>
       </w:r>
       <w:proofErr w:type="spellEnd"/>
     </w:p>
@@ -2889,17 +2846,7 @@
           <w:szCs w:val="24"/>
           <w:lang w:val="en-GB" w:eastAsia="nl-NL"/>
         </w:rPr>
-        <w:t xml:space="preserve"> </w:t>
-      </w:r>
-      <w:r>
-        <w:rPr>
-          <w:rFonts w:eastAsia="Times New Roman" w:cs="Segoe UI"/>
-          <w:color w:val="24292E"/>
-          <w:sz w:val="24"/>
-          <w:szCs w:val="24"/>
-          <w:lang w:val="en-GB" w:eastAsia="nl-NL"/>
-        </w:rPr>
-        <w:t>add ‘(</w:t>
+        <w:t xml:space="preserve"> add ‘(</w:t>
       </w:r>
       <w:proofErr w:type="spellStart"/>
       <w:r>
@@ -3464,48 +3411,2660 @@
           <w:szCs w:val="24"/>
           <w:lang w:val="en-GB" w:eastAsia="nl-NL"/>
         </w:rPr>
-        <w:t xml:space="preserve">Restart </w:t>
-      </w:r>
-      <w:r>
-        <w:rPr>
-          <w:rFonts w:eastAsia="Times New Roman" w:cs="Segoe UI"/>
-          <w:color w:val="24292E"/>
-          <w:sz w:val="24"/>
-          <w:szCs w:val="24"/>
-          <w:lang w:val="en-GB" w:eastAsia="nl-NL"/>
-        </w:rPr>
-        <w:t xml:space="preserve">and test </w:t>
-      </w:r>
-      <w:r>
-        <w:rPr>
-          <w:rFonts w:eastAsia="Times New Roman" w:cs="Segoe UI"/>
-          <w:color w:val="24292E"/>
-          <w:sz w:val="24"/>
-          <w:szCs w:val="24"/>
-          <w:lang w:val="en-GB" w:eastAsia="nl-NL"/>
-        </w:rPr>
-        <w:t xml:space="preserve">the shopping service </w:t>
-      </w:r>
-      <w:r>
-        <w:rPr>
-          <w:rFonts w:eastAsia="Times New Roman" w:cs="Segoe UI"/>
-          <w:color w:val="24292E"/>
-          <w:sz w:val="24"/>
-          <w:szCs w:val="24"/>
-          <w:lang w:val="en-GB" w:eastAsia="nl-NL"/>
-        </w:rPr>
-        <w:t>again</w:t>
-      </w:r>
-      <w:r>
-        <w:rPr>
-          <w:rFonts w:eastAsia="Times New Roman" w:cs="Segoe UI"/>
-          <w:color w:val="24292E"/>
-          <w:sz w:val="24"/>
-          <w:szCs w:val="24"/>
-          <w:lang w:val="en-GB" w:eastAsia="nl-NL"/>
-        </w:rPr>
-        <w:t>.</w:t>
-      </w:r>
+        <w:t>Restart and test the shopping service again.</w:t>
+      </w:r>
+    </w:p>
+    <w:p>
+      <w:pPr>
+        <w:pBdr>
+          <w:bottom w:val="single" w:sz="6" w:space="4" w:color="EAECEF"/>
+        </w:pBdr>
+        <w:shd w:val="clear" w:color="auto" w:fill="FFFFFF"/>
+        <w:spacing w:before="360" w:after="240" w:line="240" w:lineRule="auto"/>
+        <w:outlineLvl w:val="1"/>
+        <w:rPr>
+          <w:rFonts w:eastAsia="Times New Roman" w:cs="Segoe UI"/>
+          <w:b/>
+          <w:bCs/>
+          <w:color w:val="24292E"/>
+          <w:sz w:val="36"/>
+          <w:szCs w:val="36"/>
+          <w:lang w:val="en-GB" w:eastAsia="nl-NL"/>
+        </w:rPr>
+      </w:pPr>
+      <w:r>
+        <w:rPr>
+          <w:rFonts w:eastAsia="Times New Roman" w:cs="Segoe UI"/>
+          <w:color w:val="24292E"/>
+          <w:sz w:val="24"/>
+          <w:szCs w:val="24"/>
+          <w:lang w:val="en-GB" w:eastAsia="nl-NL"/>
+        </w:rPr>
+        <w:br w:type="page"/>
+      </w:r>
+      <w:r>
+        <w:rPr>
+          <w:rFonts w:eastAsia="Times New Roman" w:cs="Segoe UI"/>
+          <w:b/>
+          <w:bCs/>
+          <w:color w:val="24292E"/>
+          <w:sz w:val="36"/>
+          <w:szCs w:val="36"/>
+          <w:lang w:val="en-GB" w:eastAsia="nl-NL"/>
+        </w:rPr>
+        <w:lastRenderedPageBreak/>
+        <w:t>Add a 2</w:t>
+      </w:r>
+      <w:r>
+        <w:rPr>
+          <w:rFonts w:eastAsia="Times New Roman" w:cs="Segoe UI"/>
+          <w:b/>
+          <w:bCs/>
+          <w:color w:val="24292E"/>
+          <w:sz w:val="36"/>
+          <w:szCs w:val="36"/>
+          <w:vertAlign w:val="superscript"/>
+          <w:lang w:val="en-GB" w:eastAsia="nl-NL"/>
+        </w:rPr>
+        <w:t>nd</w:t>
+      </w:r>
+      <w:r>
+        <w:rPr>
+          <w:rFonts w:eastAsia="Times New Roman" w:cs="Segoe UI"/>
+          <w:b/>
+          <w:bCs/>
+          <w:color w:val="24292E"/>
+          <w:sz w:val="36"/>
+          <w:szCs w:val="36"/>
+          <w:lang w:val="en-GB" w:eastAsia="nl-NL"/>
+        </w:rPr>
+        <w:t xml:space="preserve"> </w:t>
+      </w:r>
+      <w:proofErr w:type="spellStart"/>
+      <w:r>
+        <w:rPr>
+          <w:rFonts w:eastAsia="Times New Roman" w:cs="Segoe UI"/>
+          <w:b/>
+          <w:bCs/>
+          <w:color w:val="24292E"/>
+          <w:sz w:val="36"/>
+          <w:szCs w:val="36"/>
+          <w:lang w:val="en-GB" w:eastAsia="nl-NL"/>
+        </w:rPr>
+        <w:t>ProductRepository</w:t>
+      </w:r>
+      <w:proofErr w:type="spellEnd"/>
+      <w:r>
+        <w:rPr>
+          <w:rFonts w:eastAsia="Times New Roman" w:cs="Segoe UI"/>
+          <w:b/>
+          <w:bCs/>
+          <w:color w:val="24292E"/>
+          <w:sz w:val="36"/>
+          <w:szCs w:val="36"/>
+          <w:lang w:val="en-GB" w:eastAsia="nl-NL"/>
+        </w:rPr>
+        <w:t xml:space="preserve"> to the </w:t>
+      </w:r>
+      <w:proofErr w:type="spellStart"/>
+      <w:r>
+        <w:rPr>
+          <w:rFonts w:eastAsia="Times New Roman" w:cs="Segoe UI"/>
+          <w:b/>
+          <w:bCs/>
+          <w:color w:val="24292E"/>
+          <w:sz w:val="36"/>
+          <w:szCs w:val="36"/>
+          <w:lang w:val="en-GB" w:eastAsia="nl-NL"/>
+        </w:rPr>
+        <w:t>ProductService</w:t>
+      </w:r>
+      <w:proofErr w:type="spellEnd"/>
+    </w:p>
+    <w:p>
+      <w:pPr>
+        <w:rPr>
+          <w:rFonts w:eastAsia="Times New Roman" w:cs="Segoe UI"/>
+          <w:color w:val="24292E"/>
+          <w:sz w:val="24"/>
+          <w:szCs w:val="24"/>
+          <w:lang w:val="en-GB" w:eastAsia="nl-NL"/>
+        </w:rPr>
+      </w:pPr>
+      <w:r>
+        <w:rPr>
+          <w:rFonts w:eastAsia="Times New Roman" w:cs="Segoe UI"/>
+          <w:color w:val="24292E"/>
+          <w:sz w:val="24"/>
+          <w:szCs w:val="24"/>
+          <w:lang w:val="en-GB" w:eastAsia="nl-NL"/>
+        </w:rPr>
+        <w:t xml:space="preserve">Now you are going to add a second implementation of the </w:t>
+      </w:r>
+      <w:proofErr w:type="spellStart"/>
+      <w:r>
+        <w:rPr>
+          <w:rFonts w:eastAsia="Times New Roman" w:cs="Segoe UI"/>
+          <w:color w:val="24292E"/>
+          <w:sz w:val="24"/>
+          <w:szCs w:val="24"/>
+          <w:lang w:val="en-GB" w:eastAsia="nl-NL"/>
+        </w:rPr>
+        <w:t>Product</w:t>
+      </w:r>
+      <w:r>
+        <w:rPr>
+          <w:rFonts w:eastAsia="Times New Roman" w:cs="Segoe UI"/>
+          <w:color w:val="24292E"/>
+          <w:sz w:val="24"/>
+          <w:szCs w:val="24"/>
+          <w:lang w:val="en-GB" w:eastAsia="nl-NL"/>
+        </w:rPr>
+        <w:t>Repository</w:t>
+      </w:r>
+      <w:proofErr w:type="spellEnd"/>
+      <w:r>
+        <w:rPr>
+          <w:rFonts w:eastAsia="Times New Roman" w:cs="Segoe UI"/>
+          <w:color w:val="24292E"/>
+          <w:sz w:val="24"/>
+          <w:szCs w:val="24"/>
+          <w:lang w:val="en-GB" w:eastAsia="nl-NL"/>
+        </w:rPr>
+        <w:t xml:space="preserve"> interface to the product service.</w:t>
+      </w:r>
+    </w:p>
+    <w:p>
+      <w:pPr>
+        <w:pStyle w:val="Lijstalinea"/>
+        <w:numPr>
+          <w:ilvl w:val="0"/>
+          <w:numId w:val="39"/>
+        </w:numPr>
+        <w:shd w:val="clear" w:color="auto" w:fill="FFFFFF"/>
+        <w:spacing w:before="100" w:beforeAutospacing="1" w:after="100" w:afterAutospacing="1" w:line="240" w:lineRule="auto"/>
+        <w:rPr>
+          <w:rFonts w:eastAsia="Times New Roman" w:cs="Segoe UI"/>
+          <w:color w:val="24292E"/>
+          <w:sz w:val="24"/>
+          <w:szCs w:val="24"/>
+          <w:lang w:val="en-GB" w:eastAsia="nl-NL"/>
+        </w:rPr>
+      </w:pPr>
+      <w:r>
+        <w:rPr>
+          <w:rFonts w:eastAsia="Times New Roman" w:cs="Segoe UI"/>
+          <w:color w:val="24292E"/>
+          <w:sz w:val="24"/>
+          <w:szCs w:val="24"/>
+          <w:lang w:val="en-GB" w:eastAsia="nl-NL"/>
+        </w:rPr>
+        <w:t xml:space="preserve">In the product service add a new class to the package </w:t>
+      </w:r>
+      <w:proofErr w:type="spellStart"/>
+      <w:r>
+        <w:rPr>
+          <w:rFonts w:eastAsia="Times New Roman" w:cs="Segoe UI"/>
+          <w:color w:val="24292E"/>
+          <w:sz w:val="24"/>
+          <w:szCs w:val="24"/>
+          <w:lang w:val="en-GB" w:eastAsia="nl-NL"/>
+        </w:rPr>
+        <w:t>nl.groothandel.service.domain</w:t>
+      </w:r>
+      <w:proofErr w:type="spellEnd"/>
+      <w:r>
+        <w:rPr>
+          <w:rFonts w:eastAsia="Times New Roman" w:cs="Segoe UI"/>
+          <w:color w:val="24292E"/>
+          <w:sz w:val="24"/>
+          <w:szCs w:val="24"/>
+          <w:lang w:val="en-GB" w:eastAsia="nl-NL"/>
+        </w:rPr>
+        <w:t xml:space="preserve"> and name it S</w:t>
+      </w:r>
+      <w:r>
+        <w:rPr>
+          <w:rFonts w:eastAsia="Times New Roman" w:cs="Segoe UI"/>
+          <w:color w:val="24292E"/>
+          <w:sz w:val="24"/>
+          <w:szCs w:val="24"/>
+          <w:lang w:val="en-GB" w:eastAsia="nl-NL"/>
+        </w:rPr>
+        <w:t>oda</w:t>
+      </w:r>
+      <w:r>
+        <w:rPr>
+          <w:rFonts w:eastAsia="Times New Roman" w:cs="Segoe UI"/>
+          <w:color w:val="24292E"/>
+          <w:sz w:val="24"/>
+          <w:szCs w:val="24"/>
+          <w:lang w:val="en-GB" w:eastAsia="nl-NL"/>
+        </w:rPr>
+        <w:t>ProductRepositoryImpl.java</w:t>
+      </w:r>
+    </w:p>
+    <w:p>
+      <w:pPr>
+        <w:pStyle w:val="Lijstalinea"/>
+        <w:shd w:val="clear" w:color="auto" w:fill="FFFFFF"/>
+        <w:spacing w:before="100" w:beforeAutospacing="1" w:after="100" w:afterAutospacing="1" w:line="240" w:lineRule="auto"/>
+        <w:rPr>
+          <w:rFonts w:eastAsia="Times New Roman" w:cs="Segoe UI"/>
+          <w:color w:val="24292E"/>
+          <w:sz w:val="24"/>
+          <w:szCs w:val="24"/>
+          <w:lang w:val="en-GB" w:eastAsia="nl-NL"/>
+        </w:rPr>
+      </w:pPr>
+    </w:p>
+    <w:p>
+      <w:pPr>
+        <w:pStyle w:val="Lijstalinea"/>
+        <w:numPr>
+          <w:ilvl w:val="0"/>
+          <w:numId w:val="39"/>
+        </w:numPr>
+        <w:shd w:val="clear" w:color="auto" w:fill="FFFFFF"/>
+        <w:spacing w:before="100" w:beforeAutospacing="1" w:after="100" w:afterAutospacing="1" w:line="240" w:lineRule="auto"/>
+        <w:rPr>
+          <w:rFonts w:eastAsia="Times New Roman" w:cs="Segoe UI"/>
+          <w:color w:val="24292E"/>
+          <w:sz w:val="24"/>
+          <w:szCs w:val="24"/>
+          <w:lang w:val="en-GB" w:eastAsia="nl-NL"/>
+        </w:rPr>
+      </w:pPr>
+      <w:r>
+        <w:rPr>
+          <w:rFonts w:eastAsia="Times New Roman" w:cs="Segoe UI"/>
+          <w:color w:val="24292E"/>
+          <w:sz w:val="24"/>
+          <w:szCs w:val="24"/>
+          <w:lang w:val="en-GB" w:eastAsia="nl-NL"/>
+        </w:rPr>
+        <w:t xml:space="preserve">Copy the content of the class </w:t>
+      </w:r>
+      <w:proofErr w:type="spellStart"/>
+      <w:r>
+        <w:rPr>
+          <w:rFonts w:eastAsia="Times New Roman" w:cs="Segoe UI"/>
+          <w:color w:val="24292E"/>
+          <w:sz w:val="24"/>
+          <w:szCs w:val="24"/>
+          <w:lang w:val="en-GB" w:eastAsia="nl-NL"/>
+        </w:rPr>
+        <w:t>ProductRepositoryImpl</w:t>
+      </w:r>
+      <w:proofErr w:type="spellEnd"/>
+      <w:r>
+        <w:rPr>
+          <w:rFonts w:eastAsia="Times New Roman" w:cs="Segoe UI"/>
+          <w:color w:val="24292E"/>
+          <w:sz w:val="24"/>
+          <w:szCs w:val="24"/>
+          <w:lang w:val="en-GB" w:eastAsia="nl-NL"/>
+        </w:rPr>
+        <w:t xml:space="preserve"> into the class you </w:t>
+      </w:r>
+      <w:proofErr w:type="spellStart"/>
+      <w:r>
+        <w:rPr>
+          <w:rFonts w:eastAsia="Times New Roman" w:cs="Segoe UI"/>
+          <w:color w:val="24292E"/>
+          <w:sz w:val="24"/>
+          <w:szCs w:val="24"/>
+          <w:lang w:val="en-GB" w:eastAsia="nl-NL"/>
+        </w:rPr>
+        <w:t>jyst</w:t>
+      </w:r>
+      <w:proofErr w:type="spellEnd"/>
+      <w:r>
+        <w:rPr>
+          <w:rFonts w:eastAsia="Times New Roman" w:cs="Segoe UI"/>
+          <w:color w:val="24292E"/>
+          <w:sz w:val="24"/>
+          <w:szCs w:val="24"/>
+          <w:lang w:val="en-GB" w:eastAsia="nl-NL"/>
+        </w:rPr>
+        <w:t xml:space="preserve"> created.</w:t>
+      </w:r>
+    </w:p>
+    <w:p>
+      <w:pPr>
+        <w:pStyle w:val="Lijstalinea"/>
+        <w:rPr>
+          <w:rFonts w:eastAsia="Times New Roman" w:cs="Segoe UI"/>
+          <w:color w:val="24292E"/>
+          <w:sz w:val="24"/>
+          <w:szCs w:val="24"/>
+          <w:lang w:val="en-GB" w:eastAsia="nl-NL"/>
+        </w:rPr>
+      </w:pPr>
+    </w:p>
+    <w:p>
+      <w:pPr>
+        <w:pStyle w:val="Lijstalinea"/>
+        <w:numPr>
+          <w:ilvl w:val="0"/>
+          <w:numId w:val="39"/>
+        </w:numPr>
+        <w:shd w:val="clear" w:color="auto" w:fill="FFFFFF"/>
+        <w:spacing w:before="100" w:beforeAutospacing="1" w:after="100" w:afterAutospacing="1" w:line="240" w:lineRule="auto"/>
+        <w:rPr>
+          <w:rFonts w:eastAsia="Times New Roman" w:cs="Segoe UI"/>
+          <w:color w:val="24292E"/>
+          <w:sz w:val="24"/>
+          <w:szCs w:val="24"/>
+          <w:lang w:val="en-GB" w:eastAsia="nl-NL"/>
+        </w:rPr>
+      </w:pPr>
+      <w:r>
+        <w:rPr>
+          <w:rFonts w:eastAsia="Times New Roman" w:cs="Segoe UI"/>
+          <w:color w:val="24292E"/>
+          <w:sz w:val="24"/>
+          <w:szCs w:val="24"/>
+          <w:lang w:val="en-GB" w:eastAsia="nl-NL"/>
+        </w:rPr>
+        <w:t xml:space="preserve">Adjust the drinks that are available to </w:t>
+      </w:r>
+      <w:r>
+        <w:rPr>
+          <w:rFonts w:eastAsia="Times New Roman" w:cs="Segoe UI"/>
+          <w:color w:val="24292E"/>
+          <w:sz w:val="24"/>
+          <w:szCs w:val="24"/>
+          <w:lang w:val="en-GB" w:eastAsia="nl-NL"/>
+        </w:rPr>
+        <w:t>something like this</w:t>
+      </w:r>
+      <w:r>
+        <w:rPr>
+          <w:rFonts w:eastAsia="Times New Roman" w:cs="Segoe UI"/>
+          <w:color w:val="24292E"/>
+          <w:sz w:val="24"/>
+          <w:szCs w:val="24"/>
+          <w:lang w:val="en-GB" w:eastAsia="nl-NL"/>
+        </w:rPr>
+        <w:t>:</w:t>
+      </w:r>
+    </w:p>
+    <w:p>
+      <w:pPr>
+        <w:shd w:val="clear" w:color="auto" w:fill="FFFFFF"/>
+        <w:spacing w:after="0" w:line="240" w:lineRule="auto"/>
+        <w:ind w:left="1416"/>
+        <w:rPr>
+          <w:rFonts w:eastAsia="Times New Roman" w:cs="Segoe UI"/>
+          <w:color w:val="24292E"/>
+          <w:sz w:val="24"/>
+          <w:szCs w:val="24"/>
+          <w:lang w:val="en-GB" w:eastAsia="nl-NL"/>
+        </w:rPr>
+      </w:pPr>
+      <w:r>
+        <w:rPr>
+          <w:rFonts w:eastAsia="Times New Roman" w:cs="Segoe UI"/>
+          <w:color w:val="24292E"/>
+          <w:sz w:val="24"/>
+          <w:szCs w:val="24"/>
+          <w:lang w:val="en-GB" w:eastAsia="nl-NL"/>
+        </w:rPr>
+        <w:t>private Map&lt;String, Product&gt; products;</w:t>
+      </w:r>
+    </w:p>
+    <w:p>
+      <w:pPr>
+        <w:shd w:val="clear" w:color="auto" w:fill="FFFFFF"/>
+        <w:spacing w:after="0" w:line="240" w:lineRule="auto"/>
+        <w:ind w:left="1416"/>
+        <w:rPr>
+          <w:rFonts w:eastAsia="Times New Roman" w:cs="Segoe UI"/>
+          <w:color w:val="24292E"/>
+          <w:sz w:val="24"/>
+          <w:szCs w:val="24"/>
+          <w:lang w:val="en-GB" w:eastAsia="nl-NL"/>
+        </w:rPr>
+      </w:pPr>
+      <w:r>
+        <w:rPr>
+          <w:rFonts w:eastAsia="Times New Roman" w:cs="Segoe UI"/>
+          <w:color w:val="24292E"/>
+          <w:sz w:val="24"/>
+          <w:szCs w:val="24"/>
+          <w:lang w:val="en-GB" w:eastAsia="nl-NL"/>
+        </w:rPr>
+        <w:t>{</w:t>
+      </w:r>
+    </w:p>
+    <w:p>
+      <w:pPr>
+        <w:shd w:val="clear" w:color="auto" w:fill="FFFFFF"/>
+        <w:spacing w:after="0" w:line="240" w:lineRule="auto"/>
+        <w:ind w:left="2124"/>
+        <w:rPr>
+          <w:rFonts w:eastAsia="Times New Roman" w:cs="Segoe UI"/>
+          <w:color w:val="24292E"/>
+          <w:sz w:val="24"/>
+          <w:szCs w:val="24"/>
+          <w:lang w:val="en-GB" w:eastAsia="nl-NL"/>
+        </w:rPr>
+      </w:pPr>
+      <w:r>
+        <w:rPr>
+          <w:rFonts w:eastAsia="Times New Roman" w:cs="Segoe UI"/>
+          <w:color w:val="24292E"/>
+          <w:sz w:val="24"/>
+          <w:szCs w:val="24"/>
+          <w:lang w:val="en-GB" w:eastAsia="nl-NL"/>
+        </w:rPr>
+        <w:t xml:space="preserve">Map&lt;String, Product&gt; map = new </w:t>
+      </w:r>
+      <w:proofErr w:type="spellStart"/>
+      <w:r>
+        <w:rPr>
+          <w:rFonts w:eastAsia="Times New Roman" w:cs="Segoe UI"/>
+          <w:color w:val="24292E"/>
+          <w:sz w:val="24"/>
+          <w:szCs w:val="24"/>
+          <w:lang w:val="en-GB" w:eastAsia="nl-NL"/>
+        </w:rPr>
+        <w:t>HashMap</w:t>
+      </w:r>
+      <w:proofErr w:type="spellEnd"/>
+      <w:r>
+        <w:rPr>
+          <w:rFonts w:eastAsia="Times New Roman" w:cs="Segoe UI"/>
+          <w:color w:val="24292E"/>
+          <w:sz w:val="24"/>
+          <w:szCs w:val="24"/>
+          <w:lang w:val="en-GB" w:eastAsia="nl-NL"/>
+        </w:rPr>
+        <w:t>&lt;&gt;();</w:t>
+      </w:r>
+    </w:p>
+    <w:p>
+      <w:pPr>
+        <w:shd w:val="clear" w:color="auto" w:fill="FFFFFF"/>
+        <w:spacing w:after="0" w:line="240" w:lineRule="auto"/>
+        <w:ind w:left="2124"/>
+        <w:rPr>
+          <w:rFonts w:eastAsia="Times New Roman" w:cs="Segoe UI"/>
+          <w:color w:val="24292E"/>
+          <w:sz w:val="24"/>
+          <w:szCs w:val="24"/>
+          <w:lang w:val="en-GB" w:eastAsia="nl-NL"/>
+        </w:rPr>
+      </w:pPr>
+      <w:proofErr w:type="spellStart"/>
+      <w:r>
+        <w:rPr>
+          <w:rFonts w:eastAsia="Times New Roman" w:cs="Segoe UI"/>
+          <w:color w:val="24292E"/>
+          <w:sz w:val="24"/>
+          <w:szCs w:val="24"/>
+          <w:lang w:val="en-GB" w:eastAsia="nl-NL"/>
+        </w:rPr>
+        <w:t>map.put</w:t>
+      </w:r>
+      <w:proofErr w:type="spellEnd"/>
+      <w:r>
+        <w:rPr>
+          <w:rFonts w:eastAsia="Times New Roman" w:cs="Segoe UI"/>
+          <w:color w:val="24292E"/>
+          <w:sz w:val="24"/>
+          <w:szCs w:val="24"/>
+          <w:lang w:val="en-GB" w:eastAsia="nl-NL"/>
+        </w:rPr>
+        <w:t>(“</w:t>
+      </w:r>
+      <w:r>
+        <w:rPr>
+          <w:rFonts w:eastAsia="Times New Roman" w:cs="Segoe UI"/>
+          <w:color w:val="24292E"/>
+          <w:sz w:val="24"/>
+          <w:szCs w:val="24"/>
+          <w:lang w:val="en-GB" w:eastAsia="nl-NL"/>
+        </w:rPr>
+        <w:t>COCACOLA</w:t>
+      </w:r>
+      <w:r>
+        <w:rPr>
+          <w:rFonts w:eastAsia="Times New Roman" w:cs="Segoe UI"/>
+          <w:color w:val="24292E"/>
+          <w:sz w:val="24"/>
+          <w:szCs w:val="24"/>
+          <w:lang w:val="en-GB" w:eastAsia="nl-NL"/>
+        </w:rPr>
+        <w:t>”, new Product(“</w:t>
+      </w:r>
+      <w:proofErr w:type="spellStart"/>
+      <w:r>
+        <w:rPr>
+          <w:rFonts w:eastAsia="Times New Roman" w:cs="Segoe UI"/>
+          <w:color w:val="24292E"/>
+          <w:sz w:val="24"/>
+          <w:szCs w:val="24"/>
+          <w:lang w:val="en-GB" w:eastAsia="nl-NL"/>
+        </w:rPr>
+        <w:t>COCACOLA</w:t>
+      </w:r>
+      <w:r>
+        <w:rPr>
+          <w:rFonts w:eastAsia="Times New Roman" w:cs="Segoe UI"/>
+          <w:color w:val="24292E"/>
+          <w:sz w:val="24"/>
+          <w:szCs w:val="24"/>
+          <w:lang w:val="en-GB" w:eastAsia="nl-NL"/>
+        </w:rPr>
+        <w:t>”,”</w:t>
+      </w:r>
+      <w:r>
+        <w:rPr>
+          <w:rFonts w:eastAsia="Times New Roman" w:cs="Segoe UI"/>
+          <w:color w:val="24292E"/>
+          <w:sz w:val="24"/>
+          <w:szCs w:val="24"/>
+          <w:lang w:val="en-GB" w:eastAsia="nl-NL"/>
+        </w:rPr>
+        <w:t>Coca</w:t>
+      </w:r>
+      <w:proofErr w:type="spellEnd"/>
+      <w:r>
+        <w:rPr>
+          <w:rFonts w:eastAsia="Times New Roman" w:cs="Segoe UI"/>
+          <w:color w:val="24292E"/>
+          <w:sz w:val="24"/>
+          <w:szCs w:val="24"/>
+          <w:lang w:val="en-GB" w:eastAsia="nl-NL"/>
+        </w:rPr>
+        <w:t xml:space="preserve"> cola 1 </w:t>
+      </w:r>
+      <w:proofErr w:type="spellStart"/>
+      <w:r>
+        <w:rPr>
+          <w:rFonts w:eastAsia="Times New Roman" w:cs="Segoe UI"/>
+          <w:color w:val="24292E"/>
+          <w:sz w:val="24"/>
+          <w:szCs w:val="24"/>
+          <w:lang w:val="en-GB" w:eastAsia="nl-NL"/>
+        </w:rPr>
+        <w:t>liter</w:t>
+      </w:r>
+      <w:proofErr w:type="spellEnd"/>
+      <w:r>
+        <w:rPr>
+          <w:rFonts w:eastAsia="Times New Roman" w:cs="Segoe UI"/>
+          <w:color w:val="24292E"/>
+          <w:sz w:val="24"/>
+          <w:szCs w:val="24"/>
+          <w:lang w:val="en-GB" w:eastAsia="nl-NL"/>
+        </w:rPr>
+        <w:t>”, “</w:t>
+      </w:r>
+      <w:r>
+        <w:rPr>
+          <w:rFonts w:eastAsia="Times New Roman" w:cs="Segoe UI"/>
+          <w:color w:val="24292E"/>
+          <w:sz w:val="24"/>
+          <w:szCs w:val="24"/>
+          <w:lang w:val="en-GB" w:eastAsia="nl-NL"/>
+        </w:rPr>
+        <w:t>Cola</w:t>
+      </w:r>
+      <w:r>
+        <w:rPr>
+          <w:rFonts w:eastAsia="Times New Roman" w:cs="Segoe UI"/>
+          <w:color w:val="24292E"/>
+          <w:sz w:val="24"/>
+          <w:szCs w:val="24"/>
+          <w:lang w:val="en-GB" w:eastAsia="nl-NL"/>
+        </w:rPr>
+        <w:t>”, “</w:t>
+      </w:r>
+      <w:r>
+        <w:rPr>
+          <w:rFonts w:eastAsia="Times New Roman" w:cs="Segoe UI"/>
+          <w:color w:val="24292E"/>
+          <w:sz w:val="24"/>
+          <w:szCs w:val="24"/>
+          <w:lang w:val="en-GB" w:eastAsia="nl-NL"/>
+        </w:rPr>
+        <w:t>Coca Cola</w:t>
+      </w:r>
+      <w:r>
+        <w:rPr>
+          <w:rFonts w:eastAsia="Times New Roman" w:cs="Segoe UI"/>
+          <w:color w:val="24292E"/>
+          <w:sz w:val="24"/>
+          <w:szCs w:val="24"/>
+          <w:lang w:val="en-GB" w:eastAsia="nl-NL"/>
+        </w:rPr>
+        <w:t>”, “</w:t>
+      </w:r>
+      <w:r>
+        <w:rPr>
+          <w:rFonts w:eastAsia="Times New Roman" w:cs="Segoe UI"/>
+          <w:color w:val="24292E"/>
+          <w:sz w:val="24"/>
+          <w:szCs w:val="24"/>
+          <w:lang w:val="en-GB" w:eastAsia="nl-NL"/>
+        </w:rPr>
+        <w:t xml:space="preserve">1 </w:t>
+      </w:r>
+      <w:proofErr w:type="spellStart"/>
+      <w:r>
+        <w:rPr>
+          <w:rFonts w:eastAsia="Times New Roman" w:cs="Segoe UI"/>
+          <w:color w:val="24292E"/>
+          <w:sz w:val="24"/>
+          <w:szCs w:val="24"/>
+          <w:lang w:val="en-GB" w:eastAsia="nl-NL"/>
+        </w:rPr>
+        <w:t>liter</w:t>
+      </w:r>
+      <w:proofErr w:type="spellEnd"/>
+      <w:r>
+        <w:rPr>
+          <w:rFonts w:eastAsia="Times New Roman" w:cs="Segoe UI"/>
+          <w:color w:val="24292E"/>
+          <w:sz w:val="24"/>
+          <w:szCs w:val="24"/>
+          <w:lang w:val="en-GB" w:eastAsia="nl-NL"/>
+        </w:rPr>
+        <w:t xml:space="preserve">”, </w:t>
+      </w:r>
+      <w:r>
+        <w:rPr>
+          <w:rFonts w:eastAsia="Times New Roman" w:cs="Segoe UI"/>
+          <w:color w:val="24292E"/>
+          <w:sz w:val="24"/>
+          <w:szCs w:val="24"/>
+          <w:lang w:val="en-GB" w:eastAsia="nl-NL"/>
+        </w:rPr>
+        <w:t xml:space="preserve"> 0</w:t>
+      </w:r>
+      <w:r>
+        <w:rPr>
+          <w:rFonts w:eastAsia="Times New Roman" w:cs="Segoe UI"/>
+          <w:color w:val="24292E"/>
+          <w:sz w:val="24"/>
+          <w:szCs w:val="24"/>
+          <w:lang w:val="en-GB" w:eastAsia="nl-NL"/>
+        </w:rPr>
+        <w:t xml:space="preserve">, </w:t>
+      </w:r>
+      <w:r>
+        <w:rPr>
+          <w:rFonts w:eastAsia="Times New Roman" w:cs="Segoe UI"/>
+          <w:color w:val="24292E"/>
+          <w:sz w:val="24"/>
+          <w:szCs w:val="24"/>
+          <w:lang w:val="en-GB" w:eastAsia="nl-NL"/>
+        </w:rPr>
+        <w:t>1.59</w:t>
+      </w:r>
+      <w:r>
+        <w:rPr>
+          <w:rFonts w:eastAsia="Times New Roman" w:cs="Segoe UI"/>
+          <w:color w:val="24292E"/>
+          <w:sz w:val="24"/>
+          <w:szCs w:val="24"/>
+          <w:lang w:val="en-GB" w:eastAsia="nl-NL"/>
+        </w:rPr>
+        <w:t>);</w:t>
+      </w:r>
+    </w:p>
+    <w:p>
+      <w:pPr>
+        <w:shd w:val="clear" w:color="auto" w:fill="FFFFFF"/>
+        <w:spacing w:after="0" w:line="240" w:lineRule="auto"/>
+        <w:ind w:left="2124"/>
+        <w:rPr>
+          <w:rFonts w:eastAsia="Times New Roman" w:cs="Segoe UI"/>
+          <w:color w:val="24292E"/>
+          <w:sz w:val="24"/>
+          <w:szCs w:val="24"/>
+          <w:lang w:val="en-GB" w:eastAsia="nl-NL"/>
+        </w:rPr>
+      </w:pPr>
+      <w:proofErr w:type="spellStart"/>
+      <w:r>
+        <w:rPr>
+          <w:rFonts w:eastAsia="Times New Roman" w:cs="Segoe UI"/>
+          <w:color w:val="24292E"/>
+          <w:sz w:val="24"/>
+          <w:szCs w:val="24"/>
+          <w:lang w:val="en-GB" w:eastAsia="nl-NL"/>
+        </w:rPr>
+        <w:t>map.put</w:t>
+      </w:r>
+      <w:proofErr w:type="spellEnd"/>
+      <w:r>
+        <w:rPr>
+          <w:rFonts w:eastAsia="Times New Roman" w:cs="Segoe UI"/>
+          <w:color w:val="24292E"/>
+          <w:sz w:val="24"/>
+          <w:szCs w:val="24"/>
+          <w:lang w:val="en-GB" w:eastAsia="nl-NL"/>
+        </w:rPr>
+        <w:t>(“P</w:t>
+      </w:r>
+      <w:r>
+        <w:rPr>
+          <w:rFonts w:eastAsia="Times New Roman" w:cs="Segoe UI"/>
+          <w:color w:val="24292E"/>
+          <w:sz w:val="24"/>
+          <w:szCs w:val="24"/>
+          <w:lang w:val="en-GB" w:eastAsia="nl-NL"/>
+        </w:rPr>
+        <w:t>EPSICOLA</w:t>
+      </w:r>
+      <w:r>
+        <w:rPr>
+          <w:rFonts w:eastAsia="Times New Roman" w:cs="Segoe UI"/>
+          <w:color w:val="24292E"/>
+          <w:sz w:val="24"/>
+          <w:szCs w:val="24"/>
+          <w:lang w:val="en-GB" w:eastAsia="nl-NL"/>
+        </w:rPr>
+        <w:t>”, new Product(“P</w:t>
+      </w:r>
+      <w:r>
+        <w:rPr>
+          <w:rFonts w:eastAsia="Times New Roman" w:cs="Segoe UI"/>
+          <w:color w:val="24292E"/>
+          <w:sz w:val="24"/>
+          <w:szCs w:val="24"/>
+          <w:lang w:val="en-GB" w:eastAsia="nl-NL"/>
+        </w:rPr>
+        <w:t>EPSICOLA</w:t>
+      </w:r>
+      <w:r>
+        <w:rPr>
+          <w:rFonts w:eastAsia="Times New Roman" w:cs="Segoe UI"/>
+          <w:color w:val="24292E"/>
+          <w:sz w:val="24"/>
+          <w:szCs w:val="24"/>
+          <w:lang w:val="en-GB" w:eastAsia="nl-NL"/>
+        </w:rPr>
+        <w:t>”,</w:t>
+      </w:r>
+      <w:r>
+        <w:rPr>
+          <w:rFonts w:eastAsia="Times New Roman" w:cs="Segoe UI"/>
+          <w:color w:val="24292E"/>
+          <w:sz w:val="24"/>
+          <w:szCs w:val="24"/>
+          <w:lang w:val="en-GB" w:eastAsia="nl-NL"/>
+        </w:rPr>
+        <w:t xml:space="preserve"> </w:t>
+      </w:r>
+      <w:r>
+        <w:rPr>
+          <w:rFonts w:eastAsia="Times New Roman" w:cs="Segoe UI"/>
+          <w:color w:val="24292E"/>
+          <w:sz w:val="24"/>
+          <w:szCs w:val="24"/>
+          <w:lang w:val="en-GB" w:eastAsia="nl-NL"/>
+        </w:rPr>
+        <w:t>”</w:t>
+      </w:r>
+      <w:r>
+        <w:rPr>
+          <w:rFonts w:eastAsia="Times New Roman" w:cs="Segoe UI"/>
+          <w:color w:val="24292E"/>
+          <w:sz w:val="24"/>
+          <w:szCs w:val="24"/>
+          <w:lang w:val="en-GB" w:eastAsia="nl-NL"/>
+        </w:rPr>
+        <w:t>Pepsi cola</w:t>
+      </w:r>
+      <w:r>
+        <w:rPr>
+          <w:rFonts w:eastAsia="Times New Roman" w:cs="Segoe UI"/>
+          <w:color w:val="24292E"/>
+          <w:sz w:val="24"/>
+          <w:szCs w:val="24"/>
+          <w:lang w:val="en-GB" w:eastAsia="nl-NL"/>
+        </w:rPr>
+        <w:t>”, “</w:t>
+      </w:r>
+      <w:r>
+        <w:rPr>
+          <w:rFonts w:eastAsia="Times New Roman" w:cs="Segoe UI"/>
+          <w:color w:val="24292E"/>
+          <w:sz w:val="24"/>
+          <w:szCs w:val="24"/>
+          <w:lang w:val="en-GB" w:eastAsia="nl-NL"/>
+        </w:rPr>
+        <w:t>Cola</w:t>
+      </w:r>
+      <w:r>
+        <w:rPr>
+          <w:rFonts w:eastAsia="Times New Roman" w:cs="Segoe UI"/>
+          <w:color w:val="24292E"/>
+          <w:sz w:val="24"/>
+          <w:szCs w:val="24"/>
+          <w:lang w:val="en-GB" w:eastAsia="nl-NL"/>
+        </w:rPr>
+        <w:t>”, “</w:t>
+      </w:r>
+      <w:r>
+        <w:rPr>
+          <w:rFonts w:eastAsia="Times New Roman" w:cs="Segoe UI"/>
+          <w:color w:val="24292E"/>
+          <w:sz w:val="24"/>
+          <w:szCs w:val="24"/>
+          <w:lang w:val="en-GB" w:eastAsia="nl-NL"/>
+        </w:rPr>
+        <w:t>Pepsi</w:t>
+      </w:r>
+      <w:r>
+        <w:rPr>
+          <w:rFonts w:eastAsia="Times New Roman" w:cs="Segoe UI"/>
+          <w:color w:val="24292E"/>
+          <w:sz w:val="24"/>
+          <w:szCs w:val="24"/>
+          <w:lang w:val="en-GB" w:eastAsia="nl-NL"/>
+        </w:rPr>
+        <w:t>”, “</w:t>
+      </w:r>
+      <w:r>
+        <w:rPr>
+          <w:rFonts w:eastAsia="Times New Roman" w:cs="Segoe UI"/>
+          <w:color w:val="24292E"/>
+          <w:sz w:val="24"/>
+          <w:szCs w:val="24"/>
+          <w:lang w:val="en-GB" w:eastAsia="nl-NL"/>
+        </w:rPr>
+        <w:t xml:space="preserve">1 </w:t>
+      </w:r>
+      <w:proofErr w:type="spellStart"/>
+      <w:r>
+        <w:rPr>
+          <w:rFonts w:eastAsia="Times New Roman" w:cs="Segoe UI"/>
+          <w:color w:val="24292E"/>
+          <w:sz w:val="24"/>
+          <w:szCs w:val="24"/>
+          <w:lang w:val="en-GB" w:eastAsia="nl-NL"/>
+        </w:rPr>
+        <w:t>l</w:t>
+      </w:r>
+      <w:r>
+        <w:rPr>
+          <w:rFonts w:eastAsia="Times New Roman" w:cs="Segoe UI"/>
+          <w:color w:val="24292E"/>
+          <w:sz w:val="24"/>
+          <w:szCs w:val="24"/>
+          <w:lang w:val="en-GB" w:eastAsia="nl-NL"/>
+        </w:rPr>
+        <w:t>iter</w:t>
+      </w:r>
+      <w:proofErr w:type="spellEnd"/>
+      <w:r>
+        <w:rPr>
+          <w:rFonts w:eastAsia="Times New Roman" w:cs="Segoe UI"/>
+          <w:color w:val="24292E"/>
+          <w:sz w:val="24"/>
+          <w:szCs w:val="24"/>
+          <w:lang w:val="en-GB" w:eastAsia="nl-NL"/>
+        </w:rPr>
+        <w:t xml:space="preserve">”, </w:t>
+      </w:r>
+      <w:r>
+        <w:rPr>
+          <w:rFonts w:eastAsia="Times New Roman" w:cs="Segoe UI"/>
+          <w:color w:val="24292E"/>
+          <w:sz w:val="24"/>
+          <w:szCs w:val="24"/>
+          <w:lang w:val="en-GB" w:eastAsia="nl-NL"/>
+        </w:rPr>
+        <w:t xml:space="preserve"> 0</w:t>
+      </w:r>
+      <w:r>
+        <w:rPr>
+          <w:rFonts w:eastAsia="Times New Roman" w:cs="Segoe UI"/>
+          <w:color w:val="24292E"/>
+          <w:sz w:val="24"/>
+          <w:szCs w:val="24"/>
+          <w:lang w:val="en-GB" w:eastAsia="nl-NL"/>
+        </w:rPr>
+        <w:t xml:space="preserve">, </w:t>
+      </w:r>
+      <w:r>
+        <w:rPr>
+          <w:rFonts w:eastAsia="Times New Roman" w:cs="Segoe UI"/>
+          <w:color w:val="24292E"/>
+          <w:sz w:val="24"/>
+          <w:szCs w:val="24"/>
+          <w:lang w:val="en-GB" w:eastAsia="nl-NL"/>
+        </w:rPr>
+        <w:t>1.37</w:t>
+      </w:r>
+      <w:r>
+        <w:rPr>
+          <w:rFonts w:eastAsia="Times New Roman" w:cs="Segoe UI"/>
+          <w:color w:val="24292E"/>
+          <w:sz w:val="24"/>
+          <w:szCs w:val="24"/>
+          <w:lang w:val="en-GB" w:eastAsia="nl-NL"/>
+        </w:rPr>
+        <w:t>);</w:t>
+      </w:r>
+    </w:p>
+    <w:p>
+      <w:pPr>
+        <w:shd w:val="clear" w:color="auto" w:fill="FFFFFF"/>
+        <w:spacing w:after="0" w:line="240" w:lineRule="auto"/>
+        <w:ind w:left="2124"/>
+        <w:rPr>
+          <w:rFonts w:eastAsia="Times New Roman" w:cs="Segoe UI"/>
+          <w:color w:val="24292E"/>
+          <w:sz w:val="24"/>
+          <w:szCs w:val="24"/>
+          <w:lang w:val="en-GB" w:eastAsia="nl-NL"/>
+        </w:rPr>
+      </w:pPr>
+      <w:proofErr w:type="spellStart"/>
+      <w:r>
+        <w:rPr>
+          <w:rFonts w:eastAsia="Times New Roman" w:cs="Segoe UI"/>
+          <w:color w:val="24292E"/>
+          <w:sz w:val="24"/>
+          <w:szCs w:val="24"/>
+          <w:lang w:val="en-GB" w:eastAsia="nl-NL"/>
+        </w:rPr>
+        <w:t>this.products</w:t>
+      </w:r>
+      <w:proofErr w:type="spellEnd"/>
+      <w:r>
+        <w:rPr>
+          <w:rFonts w:eastAsia="Times New Roman" w:cs="Segoe UI"/>
+          <w:color w:val="24292E"/>
+          <w:sz w:val="24"/>
+          <w:szCs w:val="24"/>
+          <w:lang w:val="en-GB" w:eastAsia="nl-NL"/>
+        </w:rPr>
+        <w:t xml:space="preserve"> = map;</w:t>
+      </w:r>
+    </w:p>
+    <w:p>
+      <w:pPr>
+        <w:shd w:val="clear" w:color="auto" w:fill="FFFFFF"/>
+        <w:spacing w:after="0" w:line="240" w:lineRule="auto"/>
+        <w:ind w:left="1416"/>
+        <w:rPr>
+          <w:rFonts w:eastAsia="Times New Roman" w:cs="Segoe UI"/>
+          <w:color w:val="24292E"/>
+          <w:sz w:val="24"/>
+          <w:szCs w:val="24"/>
+          <w:lang w:val="en-GB" w:eastAsia="nl-NL"/>
+        </w:rPr>
+      </w:pPr>
+      <w:r>
+        <w:rPr>
+          <w:rFonts w:eastAsia="Times New Roman" w:cs="Segoe UI"/>
+          <w:color w:val="24292E"/>
+          <w:sz w:val="24"/>
+          <w:szCs w:val="24"/>
+          <w:lang w:val="en-GB" w:eastAsia="nl-NL"/>
+        </w:rPr>
+        <w:t>}</w:t>
+      </w:r>
+    </w:p>
+    <w:p>
+      <w:pPr>
+        <w:pStyle w:val="Lijstalinea"/>
+        <w:rPr>
+          <w:rFonts w:eastAsia="Times New Roman" w:cs="Segoe UI"/>
+          <w:color w:val="24292E"/>
+          <w:sz w:val="24"/>
+          <w:szCs w:val="24"/>
+          <w:lang w:val="en-GB" w:eastAsia="nl-NL"/>
+        </w:rPr>
+      </w:pPr>
+    </w:p>
+    <w:p>
+      <w:pPr>
+        <w:pStyle w:val="Lijstalinea"/>
+        <w:numPr>
+          <w:ilvl w:val="0"/>
+          <w:numId w:val="39"/>
+        </w:numPr>
+        <w:shd w:val="clear" w:color="auto" w:fill="FFFFFF"/>
+        <w:spacing w:before="100" w:beforeAutospacing="1" w:after="100" w:afterAutospacing="1" w:line="240" w:lineRule="auto"/>
+        <w:rPr>
+          <w:rFonts w:eastAsia="Times New Roman" w:cs="Segoe UI"/>
+          <w:color w:val="24292E"/>
+          <w:sz w:val="24"/>
+          <w:szCs w:val="24"/>
+          <w:lang w:val="en-GB" w:eastAsia="nl-NL"/>
+        </w:rPr>
+      </w:pPr>
+      <w:r>
+        <w:rPr>
+          <w:rFonts w:eastAsia="Times New Roman" w:cs="Segoe UI"/>
+          <w:color w:val="24292E"/>
+          <w:sz w:val="24"/>
+          <w:szCs w:val="24"/>
+          <w:lang w:val="en-GB" w:eastAsia="nl-NL"/>
+        </w:rPr>
+        <w:t xml:space="preserve">Go to the ProductsController.java file.  </w:t>
+      </w:r>
+    </w:p>
+    <w:p>
+      <w:pPr>
+        <w:pStyle w:val="Lijstalinea"/>
+        <w:shd w:val="clear" w:color="auto" w:fill="FFFFFF"/>
+        <w:spacing w:before="100" w:beforeAutospacing="1" w:after="100" w:afterAutospacing="1" w:line="240" w:lineRule="auto"/>
+        <w:rPr>
+          <w:rFonts w:eastAsia="Times New Roman" w:cs="Segoe UI"/>
+          <w:color w:val="24292E"/>
+          <w:sz w:val="24"/>
+          <w:szCs w:val="24"/>
+          <w:lang w:val="en-GB" w:eastAsia="nl-NL"/>
+        </w:rPr>
+      </w:pPr>
+      <w:r>
+        <w:rPr>
+          <w:rFonts w:eastAsia="Times New Roman" w:cs="Segoe UI"/>
+          <w:color w:val="24292E"/>
+          <w:sz w:val="24"/>
+          <w:szCs w:val="24"/>
+          <w:lang w:val="en-GB" w:eastAsia="nl-NL"/>
+        </w:rPr>
+        <w:t xml:space="preserve">As you can see it is invalid because there now exist 2 beans that conform to the </w:t>
+      </w:r>
+      <w:proofErr w:type="spellStart"/>
+      <w:r>
+        <w:rPr>
+          <w:rFonts w:eastAsia="Times New Roman" w:cs="Segoe UI"/>
+          <w:color w:val="24292E"/>
+          <w:sz w:val="24"/>
+          <w:szCs w:val="24"/>
+          <w:lang w:val="en-GB" w:eastAsia="nl-NL"/>
+        </w:rPr>
+        <w:t>ProductRepository</w:t>
+      </w:r>
+      <w:proofErr w:type="spellEnd"/>
+      <w:r>
+        <w:rPr>
+          <w:rFonts w:eastAsia="Times New Roman" w:cs="Segoe UI"/>
+          <w:color w:val="24292E"/>
+          <w:sz w:val="24"/>
+          <w:szCs w:val="24"/>
+          <w:lang w:val="en-GB" w:eastAsia="nl-NL"/>
+        </w:rPr>
+        <w:t xml:space="preserve"> interface.</w:t>
+      </w:r>
+    </w:p>
+    <w:p>
+      <w:pPr>
+        <w:pStyle w:val="Lijstalinea"/>
+        <w:shd w:val="clear" w:color="auto" w:fill="FFFFFF"/>
+        <w:spacing w:before="100" w:beforeAutospacing="1" w:after="100" w:afterAutospacing="1" w:line="240" w:lineRule="auto"/>
+        <w:rPr>
+          <w:rFonts w:eastAsia="Times New Roman" w:cs="Segoe UI"/>
+          <w:color w:val="24292E"/>
+          <w:sz w:val="24"/>
+          <w:szCs w:val="24"/>
+          <w:lang w:val="en-GB" w:eastAsia="nl-NL"/>
+        </w:rPr>
+      </w:pPr>
+    </w:p>
+    <w:p>
+      <w:pPr>
+        <w:pStyle w:val="Lijstalinea"/>
+        <w:numPr>
+          <w:ilvl w:val="0"/>
+          <w:numId w:val="39"/>
+        </w:numPr>
+        <w:shd w:val="clear" w:color="auto" w:fill="FFFFFF"/>
+        <w:spacing w:before="100" w:beforeAutospacing="1" w:after="100" w:afterAutospacing="1" w:line="240" w:lineRule="auto"/>
+        <w:rPr>
+          <w:rFonts w:eastAsia="Times New Roman" w:cs="Segoe UI"/>
+          <w:color w:val="24292E"/>
+          <w:sz w:val="24"/>
+          <w:szCs w:val="24"/>
+          <w:lang w:val="en-GB" w:eastAsia="nl-NL"/>
+        </w:rPr>
+      </w:pPr>
+      <w:r>
+        <w:rPr>
+          <w:rFonts w:eastAsia="Times New Roman" w:cs="Segoe UI"/>
+          <w:color w:val="24292E"/>
+          <w:sz w:val="24"/>
+          <w:szCs w:val="24"/>
+          <w:lang w:val="en-GB" w:eastAsia="nl-NL"/>
+        </w:rPr>
+        <w:t xml:space="preserve">To fix this, you can annotate one of the 2 beans as primary. </w:t>
+      </w:r>
+      <w:r>
+        <w:rPr>
+          <w:rFonts w:eastAsia="Times New Roman" w:cs="Segoe UI"/>
+          <w:color w:val="24292E"/>
+          <w:sz w:val="24"/>
+          <w:szCs w:val="24"/>
+          <w:lang w:val="en-GB" w:eastAsia="nl-NL"/>
+        </w:rPr>
+        <w:t xml:space="preserve">The Spring boot container will notice that this annotated bean is the preferred one, if more beans that qualify are available. </w:t>
+      </w:r>
+      <w:r>
+        <w:rPr>
+          <w:rFonts w:eastAsia="Times New Roman" w:cs="Segoe UI"/>
+          <w:color w:val="24292E"/>
+          <w:sz w:val="24"/>
+          <w:szCs w:val="24"/>
+          <w:lang w:val="en-GB" w:eastAsia="nl-NL"/>
+        </w:rPr>
+        <w:t>Let’s do this for the SodaProductRepositoryImpl.java class :</w:t>
+      </w:r>
+    </w:p>
+    <w:p>
+      <w:pPr>
+        <w:pStyle w:val="Geenafstand"/>
+        <w:ind w:left="1416"/>
+        <w:rPr>
+          <w:lang w:val="en-GB" w:eastAsia="nl-NL"/>
+        </w:rPr>
+      </w:pPr>
+      <w:r>
+        <w:rPr>
+          <w:lang w:val="en-GB" w:eastAsia="nl-NL"/>
+        </w:rPr>
+        <w:t>@Repository</w:t>
+      </w:r>
+    </w:p>
+    <w:p>
+      <w:pPr>
+        <w:pStyle w:val="Geenafstand"/>
+        <w:ind w:left="1416"/>
+        <w:rPr>
+          <w:b/>
+          <w:lang w:val="en-GB" w:eastAsia="nl-NL"/>
+        </w:rPr>
+      </w:pPr>
+      <w:r>
+        <w:rPr>
+          <w:b/>
+          <w:lang w:val="en-GB" w:eastAsia="nl-NL"/>
+        </w:rPr>
+        <w:t>@Primary</w:t>
+      </w:r>
+    </w:p>
+    <w:p>
+      <w:pPr>
+        <w:pStyle w:val="Geenafstand"/>
+        <w:ind w:left="1416"/>
+        <w:rPr>
+          <w:lang w:val="en-GB" w:eastAsia="nl-NL"/>
+        </w:rPr>
+      </w:pPr>
+      <w:r>
+        <w:rPr>
+          <w:lang w:val="en-GB" w:eastAsia="nl-NL"/>
+        </w:rPr>
+        <w:t xml:space="preserve">public class </w:t>
+      </w:r>
+      <w:r>
+        <w:rPr>
+          <w:lang w:val="en-GB" w:eastAsia="nl-NL"/>
+        </w:rPr>
+        <w:t xml:space="preserve"> </w:t>
+      </w:r>
+      <w:proofErr w:type="spellStart"/>
+      <w:r>
+        <w:rPr>
+          <w:lang w:val="en-GB" w:eastAsia="nl-NL"/>
+        </w:rPr>
+        <w:t>SodaProductRepositoryImpl</w:t>
+      </w:r>
+      <w:proofErr w:type="spellEnd"/>
+      <w:r>
+        <w:rPr>
+          <w:lang w:val="en-GB" w:eastAsia="nl-NL"/>
+        </w:rPr>
+        <w:t xml:space="preserve">  implements </w:t>
+      </w:r>
+      <w:proofErr w:type="spellStart"/>
+      <w:r>
+        <w:rPr>
+          <w:lang w:val="en-GB" w:eastAsia="nl-NL"/>
+        </w:rPr>
+        <w:t>ProductRepository</w:t>
+      </w:r>
+      <w:proofErr w:type="spellEnd"/>
+      <w:r>
+        <w:rPr>
+          <w:lang w:val="en-GB" w:eastAsia="nl-NL"/>
+        </w:rPr>
+        <w:t xml:space="preserve"> {</w:t>
+      </w:r>
+    </w:p>
+    <w:p>
+      <w:pPr>
+        <w:pStyle w:val="Geenafstand"/>
+        <w:ind w:left="1416"/>
+        <w:rPr>
+          <w:lang w:val="en-GB" w:eastAsia="nl-NL"/>
+        </w:rPr>
+      </w:pPr>
+      <w:r>
+        <w:rPr>
+          <w:lang w:val="en-GB" w:eastAsia="nl-NL"/>
+        </w:rPr>
+        <w:tab/>
+        <w:t>. . .</w:t>
+      </w:r>
+      <w:r>
+        <w:rPr>
+          <w:lang w:val="en-GB" w:eastAsia="nl-NL"/>
+        </w:rPr>
+        <w:tab/>
+      </w:r>
+    </w:p>
+    <w:p>
+      <w:pPr>
+        <w:pStyle w:val="Geenafstand"/>
+        <w:ind w:left="1416"/>
+        <w:rPr>
+          <w:lang w:val="en-GB" w:eastAsia="nl-NL"/>
+        </w:rPr>
+      </w:pPr>
+      <w:r>
+        <w:rPr>
+          <w:lang w:val="en-GB" w:eastAsia="nl-NL"/>
+        </w:rPr>
+        <w:t>}</w:t>
+      </w:r>
+    </w:p>
+    <w:p>
+      <w:pPr>
+        <w:pStyle w:val="Geenafstand"/>
+        <w:ind w:left="1416"/>
+        <w:rPr>
+          <w:lang w:val="en-GB" w:eastAsia="nl-NL"/>
+        </w:rPr>
+      </w:pPr>
+    </w:p>
+    <w:p>
+      <w:pPr>
+        <w:pStyle w:val="Lijstalinea"/>
+        <w:numPr>
+          <w:ilvl w:val="0"/>
+          <w:numId w:val="39"/>
+        </w:numPr>
+        <w:shd w:val="clear" w:color="auto" w:fill="FFFFFF"/>
+        <w:spacing w:before="100" w:beforeAutospacing="1" w:after="100" w:afterAutospacing="1" w:line="240" w:lineRule="auto"/>
+        <w:rPr>
+          <w:rFonts w:eastAsia="Times New Roman" w:cs="Segoe UI"/>
+          <w:color w:val="24292E"/>
+          <w:sz w:val="24"/>
+          <w:szCs w:val="24"/>
+          <w:lang w:val="en-GB" w:eastAsia="nl-NL"/>
+        </w:rPr>
+      </w:pPr>
+      <w:r>
+        <w:rPr>
+          <w:rFonts w:eastAsia="Times New Roman" w:cs="Segoe UI"/>
+          <w:color w:val="24292E"/>
+          <w:sz w:val="24"/>
+          <w:szCs w:val="24"/>
+          <w:lang w:val="en-GB" w:eastAsia="nl-NL"/>
+        </w:rPr>
+        <w:t>Test the product service</w:t>
+      </w:r>
+      <w:r>
+        <w:rPr>
+          <w:rFonts w:eastAsia="Times New Roman" w:cs="Segoe UI"/>
+          <w:color w:val="24292E"/>
+          <w:sz w:val="24"/>
+          <w:szCs w:val="24"/>
+          <w:lang w:val="en-GB" w:eastAsia="nl-NL"/>
+        </w:rPr>
+        <w:t xml:space="preserve">.  </w:t>
+      </w:r>
+      <w:r>
+        <w:rPr>
+          <w:rFonts w:eastAsia="Times New Roman" w:cs="Segoe UI"/>
+          <w:color w:val="24292E"/>
+          <w:sz w:val="24"/>
+          <w:szCs w:val="24"/>
+          <w:lang w:val="en-GB" w:eastAsia="nl-NL"/>
+        </w:rPr>
+        <w:t>Which drink products do you see?</w:t>
+      </w:r>
+    </w:p>
+    <w:p>
+      <w:pPr>
+        <w:pStyle w:val="Lijstalinea"/>
+        <w:shd w:val="clear" w:color="auto" w:fill="FFFFFF"/>
+        <w:spacing w:before="100" w:beforeAutospacing="1" w:after="100" w:afterAutospacing="1" w:line="240" w:lineRule="auto"/>
+        <w:rPr>
+          <w:rFonts w:eastAsia="Times New Roman" w:cs="Segoe UI"/>
+          <w:color w:val="24292E"/>
+          <w:sz w:val="24"/>
+          <w:szCs w:val="24"/>
+          <w:lang w:val="en-GB" w:eastAsia="nl-NL"/>
+        </w:rPr>
+      </w:pPr>
+    </w:p>
+    <w:p>
+      <w:pPr>
+        <w:rPr>
+          <w:rFonts w:eastAsia="Times New Roman" w:cs="Segoe UI"/>
+          <w:color w:val="24292E"/>
+          <w:sz w:val="24"/>
+          <w:szCs w:val="24"/>
+          <w:lang w:val="en-GB" w:eastAsia="nl-NL"/>
+        </w:rPr>
+      </w:pPr>
+      <w:r>
+        <w:rPr>
+          <w:rFonts w:eastAsia="Times New Roman" w:cs="Segoe UI"/>
+          <w:color w:val="24292E"/>
+          <w:sz w:val="24"/>
+          <w:szCs w:val="24"/>
+          <w:lang w:val="en-GB" w:eastAsia="nl-NL"/>
+        </w:rPr>
+        <w:br w:type="page"/>
+      </w:r>
+    </w:p>
+    <w:p>
+      <w:pPr>
+        <w:shd w:val="clear" w:color="auto" w:fill="FFFFFF"/>
+        <w:spacing w:before="100" w:beforeAutospacing="1" w:after="100" w:afterAutospacing="1" w:line="240" w:lineRule="auto"/>
+        <w:rPr>
+          <w:rFonts w:eastAsia="Times New Roman" w:cs="Segoe UI"/>
+          <w:color w:val="24292E"/>
+          <w:sz w:val="24"/>
+          <w:szCs w:val="24"/>
+          <w:lang w:val="en-GB" w:eastAsia="nl-NL"/>
+        </w:rPr>
+      </w:pPr>
+      <w:r>
+        <w:rPr>
+          <w:rFonts w:eastAsia="Times New Roman" w:cs="Segoe UI"/>
+          <w:color w:val="24292E"/>
+          <w:sz w:val="24"/>
+          <w:szCs w:val="24"/>
+          <w:lang w:val="en-GB" w:eastAsia="nl-NL"/>
+        </w:rPr>
+        <w:lastRenderedPageBreak/>
+        <w:t xml:space="preserve"> </w:t>
+      </w:r>
+      <w:r>
+        <w:rPr>
+          <w:rFonts w:eastAsia="Times New Roman" w:cs="Segoe UI"/>
+          <w:color w:val="24292E"/>
+          <w:sz w:val="24"/>
+          <w:szCs w:val="24"/>
+          <w:lang w:val="en-GB" w:eastAsia="nl-NL"/>
+        </w:rPr>
+        <w:t xml:space="preserve">Normally  you want more control over the choice for which bean to inject. This can be done at </w:t>
+      </w:r>
+      <w:proofErr w:type="spellStart"/>
+      <w:r>
+        <w:rPr>
+          <w:rFonts w:eastAsia="Times New Roman" w:cs="Segoe UI"/>
+          <w:color w:val="24292E"/>
+          <w:sz w:val="24"/>
+          <w:szCs w:val="24"/>
+          <w:lang w:val="en-GB" w:eastAsia="nl-NL"/>
+        </w:rPr>
+        <w:t>startup</w:t>
+      </w:r>
+      <w:proofErr w:type="spellEnd"/>
+      <w:r>
+        <w:rPr>
+          <w:rFonts w:eastAsia="Times New Roman" w:cs="Segoe UI"/>
+          <w:color w:val="24292E"/>
+          <w:sz w:val="24"/>
+          <w:szCs w:val="24"/>
+          <w:lang w:val="en-GB" w:eastAsia="nl-NL"/>
+        </w:rPr>
+        <w:t xml:space="preserve"> time using profiles. Let’s see how this works now.</w:t>
+      </w:r>
+    </w:p>
+    <w:p>
+      <w:pPr>
+        <w:pStyle w:val="Lijstalinea"/>
+        <w:numPr>
+          <w:ilvl w:val="0"/>
+          <w:numId w:val="39"/>
+        </w:numPr>
+        <w:shd w:val="clear" w:color="auto" w:fill="FFFFFF"/>
+        <w:spacing w:before="100" w:beforeAutospacing="1" w:after="100" w:afterAutospacing="1" w:line="240" w:lineRule="auto"/>
+        <w:rPr>
+          <w:rFonts w:eastAsia="Times New Roman" w:cs="Segoe UI"/>
+          <w:color w:val="24292E"/>
+          <w:sz w:val="24"/>
+          <w:szCs w:val="24"/>
+          <w:lang w:val="en-GB" w:eastAsia="nl-NL"/>
+        </w:rPr>
+      </w:pPr>
+      <w:r>
+        <w:rPr>
+          <w:rFonts w:eastAsia="Times New Roman" w:cs="Segoe UI"/>
+          <w:color w:val="24292E"/>
+          <w:sz w:val="24"/>
+          <w:szCs w:val="24"/>
+          <w:lang w:val="en-GB" w:eastAsia="nl-NL"/>
+        </w:rPr>
+        <w:t xml:space="preserve">Add a new folder with the name configuration to the </w:t>
+      </w:r>
+      <w:proofErr w:type="spellStart"/>
+      <w:r>
+        <w:rPr>
+          <w:rFonts w:eastAsia="Times New Roman" w:cs="Segoe UI"/>
+          <w:color w:val="24292E"/>
+          <w:sz w:val="24"/>
+          <w:szCs w:val="24"/>
+          <w:lang w:val="en-GB" w:eastAsia="nl-NL"/>
+        </w:rPr>
+        <w:t>nl.groothandel.service</w:t>
+      </w:r>
+      <w:proofErr w:type="spellEnd"/>
+      <w:r>
+        <w:rPr>
+          <w:rFonts w:eastAsia="Times New Roman" w:cs="Segoe UI"/>
+          <w:color w:val="24292E"/>
+          <w:sz w:val="24"/>
+          <w:szCs w:val="24"/>
+          <w:lang w:val="en-GB" w:eastAsia="nl-NL"/>
+        </w:rPr>
+        <w:t xml:space="preserve"> package. </w:t>
+      </w:r>
+    </w:p>
+    <w:p>
+      <w:pPr>
+        <w:pStyle w:val="Lijstalinea"/>
+        <w:shd w:val="clear" w:color="auto" w:fill="FFFFFF"/>
+        <w:spacing w:before="100" w:beforeAutospacing="1" w:after="100" w:afterAutospacing="1" w:line="240" w:lineRule="auto"/>
+        <w:rPr>
+          <w:rFonts w:eastAsia="Times New Roman" w:cs="Segoe UI"/>
+          <w:color w:val="24292E"/>
+          <w:sz w:val="24"/>
+          <w:szCs w:val="24"/>
+          <w:lang w:val="en-GB" w:eastAsia="nl-NL"/>
+        </w:rPr>
+      </w:pPr>
+    </w:p>
+    <w:p>
+      <w:pPr>
+        <w:pStyle w:val="Lijstalinea"/>
+        <w:numPr>
+          <w:ilvl w:val="0"/>
+          <w:numId w:val="39"/>
+        </w:numPr>
+        <w:shd w:val="clear" w:color="auto" w:fill="FFFFFF"/>
+        <w:spacing w:before="100" w:beforeAutospacing="1" w:after="100" w:afterAutospacing="1" w:line="240" w:lineRule="auto"/>
+        <w:rPr>
+          <w:rFonts w:eastAsia="Times New Roman" w:cs="Segoe UI"/>
+          <w:color w:val="24292E"/>
+          <w:sz w:val="24"/>
+          <w:szCs w:val="24"/>
+          <w:lang w:val="en-GB" w:eastAsia="nl-NL"/>
+        </w:rPr>
+      </w:pPr>
+      <w:r>
+        <w:rPr>
+          <w:rFonts w:eastAsia="Times New Roman" w:cs="Segoe UI"/>
+          <w:color w:val="24292E"/>
+          <w:sz w:val="24"/>
+          <w:szCs w:val="24"/>
+          <w:lang w:val="en-GB" w:eastAsia="nl-NL"/>
+        </w:rPr>
+        <w:t xml:space="preserve">Create e new </w:t>
+      </w:r>
+      <w:r>
+        <w:rPr>
+          <w:rFonts w:eastAsia="Times New Roman" w:cs="Segoe UI"/>
+          <w:color w:val="24292E"/>
+          <w:sz w:val="24"/>
+          <w:szCs w:val="24"/>
+          <w:lang w:val="en-GB" w:eastAsia="nl-NL"/>
+        </w:rPr>
+        <w:t xml:space="preserve">LiquorConfiguration.java class </w:t>
+      </w:r>
+      <w:r>
+        <w:rPr>
+          <w:rFonts w:eastAsia="Times New Roman" w:cs="Segoe UI"/>
+          <w:color w:val="24292E"/>
+          <w:sz w:val="24"/>
+          <w:szCs w:val="24"/>
+          <w:lang w:val="en-GB" w:eastAsia="nl-NL"/>
+        </w:rPr>
+        <w:t>into that folder</w:t>
+      </w:r>
+    </w:p>
+    <w:p>
+      <w:pPr>
+        <w:pStyle w:val="Lijstalinea"/>
+        <w:rPr>
+          <w:rFonts w:eastAsia="Times New Roman" w:cs="Segoe UI"/>
+          <w:color w:val="24292E"/>
+          <w:sz w:val="24"/>
+          <w:szCs w:val="24"/>
+          <w:lang w:val="en-GB" w:eastAsia="nl-NL"/>
+        </w:rPr>
+      </w:pPr>
+    </w:p>
+    <w:p>
+      <w:pPr>
+        <w:pStyle w:val="Lijstalinea"/>
+        <w:numPr>
+          <w:ilvl w:val="0"/>
+          <w:numId w:val="39"/>
+        </w:numPr>
+        <w:shd w:val="clear" w:color="auto" w:fill="FFFFFF"/>
+        <w:spacing w:before="100" w:beforeAutospacing="1" w:after="100" w:afterAutospacing="1" w:line="240" w:lineRule="auto"/>
+        <w:rPr>
+          <w:rFonts w:eastAsia="Times New Roman" w:cs="Segoe UI"/>
+          <w:color w:val="24292E"/>
+          <w:sz w:val="24"/>
+          <w:szCs w:val="24"/>
+          <w:lang w:val="en-GB" w:eastAsia="nl-NL"/>
+        </w:rPr>
+      </w:pPr>
+      <w:r>
+        <w:rPr>
+          <w:rFonts w:eastAsia="Times New Roman" w:cs="Segoe UI"/>
+          <w:color w:val="24292E"/>
+          <w:sz w:val="24"/>
+          <w:szCs w:val="24"/>
+          <w:lang w:val="en-GB" w:eastAsia="nl-NL"/>
+        </w:rPr>
+        <w:t>Add the following annotations at the class level :</w:t>
+      </w:r>
+    </w:p>
+    <w:p>
+      <w:pPr>
+        <w:pStyle w:val="Lijstalinea"/>
+        <w:rPr>
+          <w:rFonts w:eastAsia="Times New Roman" w:cs="Segoe UI"/>
+          <w:color w:val="24292E"/>
+          <w:sz w:val="24"/>
+          <w:szCs w:val="24"/>
+          <w:lang w:val="en-GB" w:eastAsia="nl-NL"/>
+        </w:rPr>
+      </w:pPr>
+    </w:p>
+    <w:p>
+      <w:pPr>
+        <w:pStyle w:val="Geenafstand"/>
+        <w:ind w:left="1416"/>
+        <w:rPr>
+          <w:lang w:val="en-GB" w:eastAsia="nl-NL"/>
+        </w:rPr>
+      </w:pPr>
+      <w:r>
+        <w:rPr>
+          <w:lang w:val="en-GB" w:eastAsia="nl-NL"/>
+        </w:rPr>
+        <w:t>@Configuration</w:t>
+      </w:r>
+    </w:p>
+    <w:p>
+      <w:pPr>
+        <w:pStyle w:val="Geenafstand"/>
+        <w:ind w:left="1416"/>
+        <w:rPr>
+          <w:lang w:val="en-GB" w:eastAsia="nl-NL"/>
+        </w:rPr>
+      </w:pPr>
+      <w:r>
+        <w:rPr>
+          <w:lang w:val="en-GB" w:eastAsia="nl-NL"/>
+        </w:rPr>
+        <w:t>@Profile(“Liquor”)</w:t>
+      </w:r>
+    </w:p>
+    <w:p>
+      <w:pPr>
+        <w:pStyle w:val="Geenafstand"/>
+        <w:ind w:left="1416"/>
+        <w:rPr>
+          <w:lang w:val="en-GB" w:eastAsia="nl-NL"/>
+        </w:rPr>
+      </w:pPr>
+      <w:r>
+        <w:rPr>
+          <w:lang w:val="en-GB" w:eastAsia="nl-NL"/>
+        </w:rPr>
+        <w:t xml:space="preserve">public class </w:t>
+      </w:r>
+      <w:proofErr w:type="spellStart"/>
+      <w:r>
+        <w:rPr>
+          <w:lang w:val="en-GB" w:eastAsia="nl-NL"/>
+        </w:rPr>
+        <w:t>LiquorConfiguration</w:t>
+      </w:r>
+      <w:proofErr w:type="spellEnd"/>
+      <w:r>
+        <w:rPr>
+          <w:lang w:val="en-GB" w:eastAsia="nl-NL"/>
+        </w:rPr>
+        <w:t xml:space="preserve"> { . . . }</w:t>
+      </w:r>
+    </w:p>
+    <w:p>
+      <w:pPr>
+        <w:pStyle w:val="Geenafstand"/>
+        <w:ind w:left="1416"/>
+        <w:rPr>
+          <w:lang w:val="en-GB" w:eastAsia="nl-NL"/>
+        </w:rPr>
+      </w:pPr>
+    </w:p>
+    <w:p>
+      <w:pPr>
+        <w:pStyle w:val="Lijstalinea"/>
+        <w:numPr>
+          <w:ilvl w:val="0"/>
+          <w:numId w:val="39"/>
+        </w:numPr>
+        <w:shd w:val="clear" w:color="auto" w:fill="FFFFFF"/>
+        <w:spacing w:before="100" w:beforeAutospacing="1" w:after="100" w:afterAutospacing="1" w:line="240" w:lineRule="auto"/>
+        <w:rPr>
+          <w:rFonts w:eastAsia="Times New Roman" w:cs="Segoe UI"/>
+          <w:color w:val="24292E"/>
+          <w:sz w:val="24"/>
+          <w:szCs w:val="24"/>
+          <w:lang w:val="en-GB" w:eastAsia="nl-NL"/>
+        </w:rPr>
+      </w:pPr>
+      <w:r>
+        <w:rPr>
+          <w:rFonts w:eastAsia="Times New Roman" w:cs="Segoe UI"/>
+          <w:color w:val="24292E"/>
+          <w:sz w:val="24"/>
+          <w:szCs w:val="24"/>
+          <w:lang w:val="en-GB" w:eastAsia="nl-NL"/>
+        </w:rPr>
+        <w:t>Add the following bean declaration to the class :</w:t>
+      </w:r>
+    </w:p>
+    <w:p>
+      <w:pPr>
+        <w:pStyle w:val="Geenafstand"/>
+        <w:ind w:left="1416"/>
+        <w:rPr>
+          <w:lang w:val="en-GB"/>
+        </w:rPr>
+      </w:pPr>
+      <w:r>
+        <w:rPr>
+          <w:lang w:val="en-GB"/>
+        </w:rPr>
+        <w:t>@Bean</w:t>
+      </w:r>
+    </w:p>
+    <w:p>
+      <w:pPr>
+        <w:pStyle w:val="Geenafstand"/>
+        <w:ind w:left="1416"/>
+        <w:rPr>
+          <w:lang w:val="en-GB"/>
+        </w:rPr>
+      </w:pPr>
+      <w:r>
+        <w:rPr>
+          <w:lang w:val="en-GB"/>
+        </w:rPr>
+        <w:t xml:space="preserve">public </w:t>
+      </w:r>
+      <w:proofErr w:type="spellStart"/>
+      <w:r>
+        <w:rPr>
+          <w:lang w:val="en-GB"/>
+        </w:rPr>
+        <w:t>ProductRepository</w:t>
+      </w:r>
+      <w:proofErr w:type="spellEnd"/>
+      <w:r>
+        <w:rPr>
+          <w:lang w:val="en-GB"/>
+        </w:rPr>
+        <w:t xml:space="preserve"> </w:t>
+      </w:r>
+      <w:proofErr w:type="spellStart"/>
+      <w:r>
+        <w:rPr>
+          <w:lang w:val="en-GB"/>
+        </w:rPr>
+        <w:t>productRepository</w:t>
+      </w:r>
+      <w:proofErr w:type="spellEnd"/>
+      <w:r>
+        <w:rPr>
+          <w:lang w:val="en-GB"/>
+        </w:rPr>
+        <w:t>()</w:t>
+      </w:r>
+      <w:r>
+        <w:rPr>
+          <w:lang w:val="en-GB"/>
+        </w:rPr>
+        <w:t xml:space="preserve"> { </w:t>
+      </w:r>
+    </w:p>
+    <w:p>
+      <w:pPr>
+        <w:pStyle w:val="Geenafstand"/>
+        <w:ind w:left="2124"/>
+        <w:rPr>
+          <w:lang w:val="en-GB"/>
+        </w:rPr>
+      </w:pPr>
+      <w:r>
+        <w:rPr>
+          <w:lang w:val="en-GB"/>
+        </w:rPr>
+        <w:t xml:space="preserve">return new </w:t>
+      </w:r>
+      <w:proofErr w:type="spellStart"/>
+      <w:r>
+        <w:rPr>
+          <w:lang w:val="en-GB"/>
+        </w:rPr>
+        <w:t>ProductRepositoryImpl</w:t>
+      </w:r>
+      <w:proofErr w:type="spellEnd"/>
+      <w:r>
+        <w:rPr>
+          <w:lang w:val="en-GB"/>
+        </w:rPr>
+        <w:t>();</w:t>
+      </w:r>
+    </w:p>
+    <w:p>
+      <w:pPr>
+        <w:pStyle w:val="Geenafstand"/>
+        <w:ind w:left="1416"/>
+        <w:rPr>
+          <w:lang w:val="en-GB"/>
+        </w:rPr>
+      </w:pPr>
+      <w:r>
+        <w:rPr>
+          <w:lang w:val="en-GB"/>
+        </w:rPr>
+        <w:t>}</w:t>
+      </w:r>
+    </w:p>
+    <w:p>
+      <w:pPr>
+        <w:shd w:val="clear" w:color="auto" w:fill="FFFFFF"/>
+        <w:spacing w:before="100" w:beforeAutospacing="1" w:after="100" w:afterAutospacing="1" w:line="240" w:lineRule="auto"/>
+        <w:ind w:left="708"/>
+        <w:rPr>
+          <w:rFonts w:eastAsia="Times New Roman" w:cs="Segoe UI"/>
+          <w:color w:val="24292E"/>
+          <w:sz w:val="24"/>
+          <w:szCs w:val="24"/>
+          <w:lang w:val="en-GB" w:eastAsia="nl-NL"/>
+        </w:rPr>
+      </w:pPr>
+      <w:r>
+        <w:rPr>
+          <w:rFonts w:eastAsia="Times New Roman" w:cs="Segoe UI"/>
+          <w:color w:val="24292E"/>
+          <w:sz w:val="24"/>
+          <w:szCs w:val="24"/>
+          <w:lang w:val="en-GB" w:eastAsia="nl-NL"/>
+        </w:rPr>
+        <w:t xml:space="preserve">As you will see, the spring container </w:t>
+      </w:r>
+      <w:proofErr w:type="spellStart"/>
+      <w:r>
+        <w:rPr>
+          <w:rFonts w:eastAsia="Times New Roman" w:cs="Segoe UI"/>
+          <w:color w:val="24292E"/>
+          <w:sz w:val="24"/>
+          <w:szCs w:val="24"/>
+          <w:lang w:val="en-GB" w:eastAsia="nl-NL"/>
+        </w:rPr>
+        <w:t>wil</w:t>
+      </w:r>
+      <w:proofErr w:type="spellEnd"/>
+      <w:r>
+        <w:rPr>
+          <w:rFonts w:eastAsia="Times New Roman" w:cs="Segoe UI"/>
+          <w:color w:val="24292E"/>
+          <w:sz w:val="24"/>
+          <w:szCs w:val="24"/>
+          <w:lang w:val="en-GB" w:eastAsia="nl-NL"/>
+        </w:rPr>
+        <w:t xml:space="preserve"> create an instance from the ProductRepositoryImpl.java class and expose it as a bean. It does so, if the profile Liquor is set at </w:t>
+      </w:r>
+      <w:proofErr w:type="spellStart"/>
+      <w:r>
+        <w:rPr>
+          <w:rFonts w:eastAsia="Times New Roman" w:cs="Segoe UI"/>
+          <w:color w:val="24292E"/>
+          <w:sz w:val="24"/>
+          <w:szCs w:val="24"/>
+          <w:lang w:val="en-GB" w:eastAsia="nl-NL"/>
+        </w:rPr>
+        <w:t>startup</w:t>
+      </w:r>
+      <w:proofErr w:type="spellEnd"/>
+      <w:r>
+        <w:rPr>
+          <w:rFonts w:eastAsia="Times New Roman" w:cs="Segoe UI"/>
+          <w:color w:val="24292E"/>
+          <w:sz w:val="24"/>
+          <w:szCs w:val="24"/>
+          <w:lang w:val="en-GB" w:eastAsia="nl-NL"/>
+        </w:rPr>
+        <w:t xml:space="preserve"> time, which you will do below. </w:t>
+      </w:r>
+    </w:p>
+    <w:p>
+      <w:pPr>
+        <w:pStyle w:val="Lijstalinea"/>
+        <w:numPr>
+          <w:ilvl w:val="0"/>
+          <w:numId w:val="39"/>
+        </w:numPr>
+        <w:shd w:val="clear" w:color="auto" w:fill="FFFFFF"/>
+        <w:spacing w:before="100" w:beforeAutospacing="1" w:after="100" w:afterAutospacing="1" w:line="240" w:lineRule="auto"/>
+        <w:rPr>
+          <w:rFonts w:eastAsia="Times New Roman" w:cs="Segoe UI"/>
+          <w:color w:val="24292E"/>
+          <w:sz w:val="24"/>
+          <w:szCs w:val="24"/>
+          <w:lang w:val="en-GB" w:eastAsia="nl-NL"/>
+        </w:rPr>
+      </w:pPr>
+      <w:r>
+        <w:rPr>
+          <w:rFonts w:eastAsia="Times New Roman" w:cs="Segoe UI"/>
+          <w:color w:val="24292E"/>
+          <w:sz w:val="24"/>
+          <w:szCs w:val="24"/>
+          <w:lang w:val="en-GB" w:eastAsia="nl-NL"/>
+        </w:rPr>
+        <w:t xml:space="preserve">Create another configuration </w:t>
+      </w:r>
+      <w:r>
+        <w:rPr>
+          <w:rFonts w:eastAsia="Times New Roman" w:cs="Segoe UI"/>
+          <w:color w:val="24292E"/>
+          <w:sz w:val="24"/>
+          <w:szCs w:val="24"/>
+          <w:lang w:val="en-GB" w:eastAsia="nl-NL"/>
+        </w:rPr>
+        <w:t xml:space="preserve">SodaConfiguration.java </w:t>
+      </w:r>
+      <w:r>
+        <w:rPr>
+          <w:rFonts w:eastAsia="Times New Roman" w:cs="Segoe UI"/>
+          <w:color w:val="24292E"/>
+          <w:sz w:val="24"/>
+          <w:szCs w:val="24"/>
+          <w:lang w:val="en-GB" w:eastAsia="nl-NL"/>
+        </w:rPr>
+        <w:t>for</w:t>
+      </w:r>
+      <w:r>
+        <w:rPr>
+          <w:rFonts w:eastAsia="Times New Roman" w:cs="Segoe UI"/>
+          <w:color w:val="24292E"/>
+          <w:sz w:val="24"/>
+          <w:szCs w:val="24"/>
+          <w:lang w:val="en-GB" w:eastAsia="nl-NL"/>
+        </w:rPr>
+        <w:t xml:space="preserve"> creating a bean from</w:t>
+      </w:r>
+      <w:r>
+        <w:rPr>
+          <w:rFonts w:eastAsia="Times New Roman" w:cs="Segoe UI"/>
+          <w:color w:val="24292E"/>
+          <w:sz w:val="24"/>
+          <w:szCs w:val="24"/>
+          <w:lang w:val="en-GB" w:eastAsia="nl-NL"/>
+        </w:rPr>
+        <w:t xml:space="preserve"> the SodaRepositoryImpl.java</w:t>
+      </w:r>
+      <w:r>
+        <w:rPr>
+          <w:rFonts w:eastAsia="Times New Roman" w:cs="Segoe UI"/>
+          <w:color w:val="24292E"/>
+          <w:sz w:val="24"/>
+          <w:szCs w:val="24"/>
+          <w:lang w:val="en-GB" w:eastAsia="nl-NL"/>
+        </w:rPr>
+        <w:t xml:space="preserve"> class. Do this the same way as for the </w:t>
+      </w:r>
+      <w:proofErr w:type="spellStart"/>
+      <w:r>
+        <w:rPr>
+          <w:rFonts w:eastAsia="Times New Roman" w:cs="Segoe UI"/>
+          <w:color w:val="24292E"/>
+          <w:sz w:val="24"/>
+          <w:szCs w:val="24"/>
+          <w:lang w:val="en-GB" w:eastAsia="nl-NL"/>
+        </w:rPr>
+        <w:t>LiquorConfiguration</w:t>
+      </w:r>
+      <w:proofErr w:type="spellEnd"/>
+      <w:r>
+        <w:rPr>
+          <w:rFonts w:eastAsia="Times New Roman" w:cs="Segoe UI"/>
+          <w:color w:val="24292E"/>
+          <w:sz w:val="24"/>
+          <w:szCs w:val="24"/>
+          <w:lang w:val="en-GB" w:eastAsia="nl-NL"/>
+        </w:rPr>
+        <w:t xml:space="preserve"> above.</w:t>
+      </w:r>
+    </w:p>
+    <w:p>
+      <w:pPr>
+        <w:pStyle w:val="Lijstalinea"/>
+        <w:shd w:val="clear" w:color="auto" w:fill="FFFFFF"/>
+        <w:spacing w:before="100" w:beforeAutospacing="1" w:after="100" w:afterAutospacing="1" w:line="240" w:lineRule="auto"/>
+        <w:rPr>
+          <w:rFonts w:eastAsia="Times New Roman" w:cs="Segoe UI"/>
+          <w:color w:val="24292E"/>
+          <w:sz w:val="24"/>
+          <w:szCs w:val="24"/>
+          <w:lang w:val="en-GB" w:eastAsia="nl-NL"/>
+        </w:rPr>
+      </w:pPr>
+    </w:p>
+    <w:p>
+      <w:pPr>
+        <w:pStyle w:val="Lijstalinea"/>
+        <w:numPr>
+          <w:ilvl w:val="0"/>
+          <w:numId w:val="39"/>
+        </w:numPr>
+        <w:shd w:val="clear" w:color="auto" w:fill="FFFFFF"/>
+        <w:spacing w:before="100" w:beforeAutospacing="1" w:after="100" w:afterAutospacing="1" w:line="240" w:lineRule="auto"/>
+        <w:rPr>
+          <w:rFonts w:eastAsia="Times New Roman" w:cs="Segoe UI"/>
+          <w:color w:val="24292E"/>
+          <w:sz w:val="24"/>
+          <w:szCs w:val="24"/>
+          <w:lang w:val="en-GB" w:eastAsia="nl-NL"/>
+        </w:rPr>
+      </w:pPr>
+      <w:r>
+        <w:rPr>
+          <w:rFonts w:eastAsia="Times New Roman" w:cs="Segoe UI"/>
+          <w:color w:val="24292E"/>
+          <w:sz w:val="24"/>
+          <w:szCs w:val="24"/>
+          <w:lang w:val="en-GB" w:eastAsia="nl-NL"/>
+        </w:rPr>
+        <w:t>Add a profile annotation to the ProductRepositoryImpl.java file:</w:t>
+      </w:r>
+    </w:p>
+    <w:p>
+      <w:pPr>
+        <w:pStyle w:val="Geenafstand"/>
+        <w:ind w:left="1416"/>
+        <w:rPr>
+          <w:lang w:val="en-GB" w:eastAsia="nl-NL"/>
+        </w:rPr>
+      </w:pPr>
+      <w:r>
+        <w:rPr>
+          <w:lang w:val="en-GB" w:eastAsia="nl-NL"/>
+        </w:rPr>
+        <w:t>@Repository</w:t>
+      </w:r>
+    </w:p>
+    <w:p>
+      <w:pPr>
+        <w:pStyle w:val="Geenafstand"/>
+        <w:ind w:left="1416"/>
+        <w:rPr>
+          <w:b/>
+          <w:lang w:val="en-GB" w:eastAsia="nl-NL"/>
+        </w:rPr>
+      </w:pPr>
+      <w:r>
+        <w:rPr>
+          <w:b/>
+          <w:lang w:val="en-GB" w:eastAsia="nl-NL"/>
+        </w:rPr>
+        <w:t>@Profile(“liquor”)</w:t>
+      </w:r>
+    </w:p>
+    <w:p>
+      <w:pPr>
+        <w:pStyle w:val="Geenafstand"/>
+        <w:ind w:left="1416"/>
+        <w:rPr>
+          <w:lang w:val="en-GB" w:eastAsia="nl-NL"/>
+        </w:rPr>
+      </w:pPr>
+      <w:r>
+        <w:rPr>
+          <w:lang w:val="en-GB" w:eastAsia="nl-NL"/>
+        </w:rPr>
+        <w:t xml:space="preserve">public class </w:t>
+      </w:r>
+      <w:proofErr w:type="spellStart"/>
+      <w:r>
+        <w:rPr>
+          <w:lang w:val="en-GB" w:eastAsia="nl-NL"/>
+        </w:rPr>
+        <w:t>ProductRepositoryImpl</w:t>
+      </w:r>
+      <w:proofErr w:type="spellEnd"/>
+      <w:r>
+        <w:rPr>
+          <w:lang w:val="en-GB" w:eastAsia="nl-NL"/>
+        </w:rPr>
+        <w:t xml:space="preserve"> . . .</w:t>
+      </w:r>
+    </w:p>
+    <w:p>
+      <w:pPr>
+        <w:pStyle w:val="Lijstalinea"/>
+        <w:numPr>
+          <w:ilvl w:val="0"/>
+          <w:numId w:val="39"/>
+        </w:numPr>
+        <w:shd w:val="clear" w:color="auto" w:fill="FFFFFF"/>
+        <w:spacing w:before="100" w:beforeAutospacing="1" w:after="100" w:afterAutospacing="1" w:line="240" w:lineRule="auto"/>
+        <w:rPr>
+          <w:rFonts w:eastAsia="Times New Roman" w:cs="Segoe UI"/>
+          <w:color w:val="24292E"/>
+          <w:sz w:val="24"/>
+          <w:szCs w:val="24"/>
+          <w:lang w:val="en-GB" w:eastAsia="nl-NL"/>
+        </w:rPr>
+      </w:pPr>
+      <w:r>
+        <w:rPr>
+          <w:rFonts w:eastAsia="Times New Roman" w:cs="Segoe UI"/>
+          <w:color w:val="24292E"/>
+          <w:sz w:val="24"/>
+          <w:szCs w:val="24"/>
+          <w:lang w:val="en-GB" w:eastAsia="nl-NL"/>
+        </w:rPr>
+        <w:t xml:space="preserve">Add a profile annotation to the </w:t>
+      </w:r>
+      <w:r>
+        <w:rPr>
+          <w:rFonts w:eastAsia="Times New Roman" w:cs="Segoe UI"/>
+          <w:color w:val="24292E"/>
+          <w:sz w:val="24"/>
+          <w:szCs w:val="24"/>
+          <w:lang w:val="en-GB" w:eastAsia="nl-NL"/>
+        </w:rPr>
+        <w:t>Soda</w:t>
+      </w:r>
+      <w:r>
+        <w:rPr>
+          <w:rFonts w:eastAsia="Times New Roman" w:cs="Segoe UI"/>
+          <w:color w:val="24292E"/>
+          <w:sz w:val="24"/>
+          <w:szCs w:val="24"/>
+          <w:lang w:val="en-GB" w:eastAsia="nl-NL"/>
+        </w:rPr>
+        <w:t>ProductRepositoryImpl.java file:</w:t>
+      </w:r>
+    </w:p>
+    <w:p>
+      <w:pPr>
+        <w:pStyle w:val="Geenafstand"/>
+        <w:ind w:left="1416"/>
+        <w:rPr>
+          <w:lang w:val="en-GB" w:eastAsia="nl-NL"/>
+        </w:rPr>
+      </w:pPr>
+      <w:r>
+        <w:rPr>
+          <w:lang w:val="en-GB" w:eastAsia="nl-NL"/>
+        </w:rPr>
+        <w:t>@Repository</w:t>
+      </w:r>
+    </w:p>
+    <w:p>
+      <w:pPr>
+        <w:pStyle w:val="Geenafstand"/>
+        <w:ind w:left="1416"/>
+        <w:rPr>
+          <w:b/>
+          <w:lang w:val="en-GB" w:eastAsia="nl-NL"/>
+        </w:rPr>
+      </w:pPr>
+      <w:r>
+        <w:rPr>
+          <w:b/>
+          <w:lang w:val="en-GB" w:eastAsia="nl-NL"/>
+        </w:rPr>
+        <w:t>@Profile(“</w:t>
+      </w:r>
+      <w:r>
+        <w:rPr>
+          <w:b/>
+          <w:lang w:val="en-GB" w:eastAsia="nl-NL"/>
+        </w:rPr>
+        <w:t>soda</w:t>
+      </w:r>
+      <w:r>
+        <w:rPr>
+          <w:b/>
+          <w:lang w:val="en-GB" w:eastAsia="nl-NL"/>
+        </w:rPr>
+        <w:t>”)</w:t>
+      </w:r>
+    </w:p>
+    <w:p>
+      <w:pPr>
+        <w:pStyle w:val="Geenafstand"/>
+        <w:ind w:left="1416"/>
+        <w:rPr>
+          <w:lang w:val="en-GB" w:eastAsia="nl-NL"/>
+        </w:rPr>
+      </w:pPr>
+      <w:r>
+        <w:rPr>
+          <w:lang w:val="en-GB" w:eastAsia="nl-NL"/>
+        </w:rPr>
+        <w:t xml:space="preserve">public class </w:t>
+      </w:r>
+      <w:proofErr w:type="spellStart"/>
+      <w:r>
+        <w:rPr>
+          <w:lang w:val="en-GB" w:eastAsia="nl-NL"/>
+        </w:rPr>
+        <w:t>Soda</w:t>
+      </w:r>
+      <w:r>
+        <w:rPr>
+          <w:lang w:val="en-GB" w:eastAsia="nl-NL"/>
+        </w:rPr>
+        <w:t>ProductRepositoryImpl</w:t>
+      </w:r>
+      <w:proofErr w:type="spellEnd"/>
+      <w:r>
+        <w:rPr>
+          <w:lang w:val="en-GB" w:eastAsia="nl-NL"/>
+        </w:rPr>
+        <w:t xml:space="preserve"> . . .</w:t>
+      </w:r>
+    </w:p>
+    <w:p>
+      <w:pPr>
+        <w:pStyle w:val="Lijstalinea"/>
+        <w:numPr>
+          <w:ilvl w:val="0"/>
+          <w:numId w:val="39"/>
+        </w:numPr>
+        <w:shd w:val="clear" w:color="auto" w:fill="FFFFFF"/>
+        <w:spacing w:before="100" w:beforeAutospacing="1" w:after="100" w:afterAutospacing="1" w:line="240" w:lineRule="auto"/>
+        <w:rPr>
+          <w:rFonts w:eastAsia="Times New Roman" w:cs="Segoe UI"/>
+          <w:color w:val="24292E"/>
+          <w:sz w:val="24"/>
+          <w:szCs w:val="24"/>
+          <w:lang w:val="en-GB" w:eastAsia="nl-NL"/>
+        </w:rPr>
+      </w:pPr>
+      <w:r>
+        <w:rPr>
+          <w:rFonts w:eastAsia="Times New Roman" w:cs="Segoe UI"/>
+          <w:color w:val="24292E"/>
+          <w:sz w:val="24"/>
+          <w:szCs w:val="24"/>
+          <w:lang w:val="en-GB" w:eastAsia="nl-NL"/>
+        </w:rPr>
+        <w:t xml:space="preserve">Set a profile to use at </w:t>
+      </w:r>
+      <w:proofErr w:type="spellStart"/>
+      <w:r>
+        <w:rPr>
+          <w:rFonts w:eastAsia="Times New Roman" w:cs="Segoe UI"/>
+          <w:color w:val="24292E"/>
+          <w:sz w:val="24"/>
+          <w:szCs w:val="24"/>
+          <w:lang w:val="en-GB" w:eastAsia="nl-NL"/>
+        </w:rPr>
+        <w:t>startup</w:t>
+      </w:r>
+      <w:proofErr w:type="spellEnd"/>
+      <w:r>
+        <w:rPr>
+          <w:rFonts w:eastAsia="Times New Roman" w:cs="Segoe UI"/>
+          <w:color w:val="24292E"/>
+          <w:sz w:val="24"/>
+          <w:szCs w:val="24"/>
+          <w:lang w:val="en-GB" w:eastAsia="nl-NL"/>
+        </w:rPr>
+        <w:t xml:space="preserve"> time. You can do this in the file </w:t>
+      </w:r>
+      <w:proofErr w:type="spellStart"/>
+      <w:r>
+        <w:rPr>
+          <w:rFonts w:eastAsia="Times New Roman" w:cs="Segoe UI"/>
+          <w:color w:val="24292E"/>
+          <w:sz w:val="24"/>
+          <w:szCs w:val="24"/>
+          <w:lang w:val="en-GB" w:eastAsia="nl-NL"/>
+        </w:rPr>
+        <w:t>application.properties</w:t>
+      </w:r>
+      <w:proofErr w:type="spellEnd"/>
+      <w:r>
+        <w:rPr>
+          <w:rFonts w:eastAsia="Times New Roman" w:cs="Segoe UI"/>
+          <w:color w:val="24292E"/>
+          <w:sz w:val="24"/>
+          <w:szCs w:val="24"/>
+          <w:lang w:val="en-GB" w:eastAsia="nl-NL"/>
+        </w:rPr>
+        <w:t xml:space="preserve"> as follows:</w:t>
+      </w:r>
+    </w:p>
+    <w:p>
+      <w:pPr>
+        <w:pStyle w:val="Geenafstand"/>
+        <w:ind w:left="1416"/>
+        <w:rPr>
+          <w:lang w:val="en-GB" w:eastAsia="nl-NL"/>
+        </w:rPr>
+      </w:pPr>
+      <w:proofErr w:type="spellStart"/>
+      <w:r>
+        <w:rPr>
+          <w:lang w:val="en-GB" w:eastAsia="nl-NL"/>
+        </w:rPr>
+        <w:t>server.port</w:t>
+      </w:r>
+      <w:proofErr w:type="spellEnd"/>
+      <w:r>
+        <w:rPr>
+          <w:lang w:val="en-GB" w:eastAsia="nl-NL"/>
+        </w:rPr>
+        <w:t>=8081</w:t>
+      </w:r>
+    </w:p>
+    <w:p>
+      <w:pPr>
+        <w:pStyle w:val="Geenafstand"/>
+        <w:ind w:left="1416"/>
+        <w:rPr>
+          <w:b/>
+          <w:lang w:val="en-GB" w:eastAsia="nl-NL"/>
+        </w:rPr>
+      </w:pPr>
+      <w:proofErr w:type="spellStart"/>
+      <w:r>
+        <w:rPr>
+          <w:b/>
+          <w:lang w:val="en-GB" w:eastAsia="nl-NL"/>
+        </w:rPr>
+        <w:t>spring.profiles.active</w:t>
+      </w:r>
+      <w:proofErr w:type="spellEnd"/>
+      <w:r>
+        <w:rPr>
+          <w:b/>
+          <w:lang w:val="en-GB" w:eastAsia="nl-NL"/>
+        </w:rPr>
+        <w:t>=soda</w:t>
+      </w:r>
+    </w:p>
+    <w:p>
+      <w:pPr>
+        <w:pStyle w:val="Geenafstand"/>
+        <w:rPr>
+          <w:rFonts w:eastAsia="Times New Roman" w:cs="Segoe UI"/>
+          <w:color w:val="24292E"/>
+          <w:sz w:val="24"/>
+          <w:szCs w:val="24"/>
+          <w:lang w:val="en-GB" w:eastAsia="nl-NL"/>
+        </w:rPr>
+      </w:pPr>
+    </w:p>
+    <w:p>
+      <w:pPr>
+        <w:rPr>
+          <w:rFonts w:eastAsia="Times New Roman" w:cs="Segoe UI"/>
+          <w:color w:val="24292E"/>
+          <w:sz w:val="24"/>
+          <w:szCs w:val="24"/>
+          <w:lang w:val="en-GB" w:eastAsia="nl-NL"/>
+        </w:rPr>
+      </w:pPr>
+      <w:r>
+        <w:rPr>
+          <w:rFonts w:eastAsia="Times New Roman" w:cs="Segoe UI"/>
+          <w:color w:val="24292E"/>
+          <w:sz w:val="24"/>
+          <w:szCs w:val="24"/>
+          <w:lang w:val="en-GB" w:eastAsia="nl-NL"/>
+        </w:rPr>
+        <w:br w:type="page"/>
+      </w:r>
+    </w:p>
+    <w:p>
+      <w:pPr>
+        <w:pStyle w:val="Lijstalinea"/>
+        <w:numPr>
+          <w:ilvl w:val="0"/>
+          <w:numId w:val="39"/>
+        </w:numPr>
+        <w:rPr>
+          <w:lang w:val="en-GB" w:eastAsia="nl-NL"/>
+        </w:rPr>
+      </w:pPr>
+      <w:r>
+        <w:rPr>
+          <w:lang w:val="en-GB" w:eastAsia="nl-NL"/>
+        </w:rPr>
+        <w:lastRenderedPageBreak/>
+        <w:t>Test the product service. See that you get the soda products returned.</w:t>
+      </w:r>
+    </w:p>
+    <w:p>
+      <w:pPr>
+        <w:rPr>
+          <w:lang w:val="en-GB" w:eastAsia="nl-NL"/>
+        </w:rPr>
+      </w:pPr>
+    </w:p>
+    <w:p>
+      <w:pPr>
+        <w:pStyle w:val="Lijstalinea"/>
+        <w:numPr>
+          <w:ilvl w:val="0"/>
+          <w:numId w:val="39"/>
+        </w:numPr>
+        <w:rPr>
+          <w:lang w:val="en-GB" w:eastAsia="nl-NL"/>
+        </w:rPr>
+      </w:pPr>
+      <w:r>
+        <w:rPr>
+          <w:lang w:val="en-GB" w:eastAsia="nl-NL"/>
+        </w:rPr>
+        <w:t xml:space="preserve">Change the profile in the </w:t>
+      </w:r>
+      <w:proofErr w:type="spellStart"/>
+      <w:r>
+        <w:rPr>
+          <w:lang w:val="en-GB" w:eastAsia="nl-NL"/>
+        </w:rPr>
+        <w:t>application.properties</w:t>
+      </w:r>
+      <w:proofErr w:type="spellEnd"/>
+      <w:r>
+        <w:rPr>
+          <w:lang w:val="en-GB" w:eastAsia="nl-NL"/>
+        </w:rPr>
+        <w:t xml:space="preserve"> to </w:t>
+      </w:r>
+      <w:r>
+        <w:rPr>
+          <w:lang w:val="en-GB" w:eastAsia="nl-NL"/>
+        </w:rPr>
+        <w:t>the liquor value.</w:t>
+      </w:r>
+    </w:p>
+    <w:p>
+      <w:pPr>
+        <w:pStyle w:val="Geenafstand"/>
+        <w:ind w:left="1416"/>
+        <w:rPr>
+          <w:lang w:val="en-GB" w:eastAsia="nl-NL"/>
+        </w:rPr>
+      </w:pPr>
+      <w:proofErr w:type="spellStart"/>
+      <w:r>
+        <w:rPr>
+          <w:lang w:val="en-GB" w:eastAsia="nl-NL"/>
+        </w:rPr>
+        <w:t>server.port</w:t>
+      </w:r>
+      <w:proofErr w:type="spellEnd"/>
+      <w:r>
+        <w:rPr>
+          <w:lang w:val="en-GB" w:eastAsia="nl-NL"/>
+        </w:rPr>
+        <w:t>=8081</w:t>
+      </w:r>
+    </w:p>
+    <w:p>
+      <w:pPr>
+        <w:pStyle w:val="Geenafstand"/>
+        <w:ind w:left="1416"/>
+        <w:rPr>
+          <w:b/>
+          <w:lang w:val="en-GB" w:eastAsia="nl-NL"/>
+        </w:rPr>
+      </w:pPr>
+      <w:proofErr w:type="spellStart"/>
+      <w:r>
+        <w:rPr>
+          <w:b/>
+          <w:lang w:val="en-GB" w:eastAsia="nl-NL"/>
+        </w:rPr>
+        <w:t>spring.profiles.ac</w:t>
+      </w:r>
+      <w:r>
+        <w:rPr>
+          <w:b/>
+          <w:lang w:val="en-GB" w:eastAsia="nl-NL"/>
+        </w:rPr>
+        <w:t>tive</w:t>
+      </w:r>
+      <w:proofErr w:type="spellEnd"/>
+      <w:r>
+        <w:rPr>
+          <w:b/>
+          <w:lang w:val="en-GB" w:eastAsia="nl-NL"/>
+        </w:rPr>
+        <w:t>=liquor</w:t>
+      </w:r>
+    </w:p>
+    <w:p>
+      <w:pPr>
+        <w:rPr>
+          <w:lang w:val="en-GB" w:eastAsia="nl-NL"/>
+        </w:rPr>
+      </w:pPr>
+    </w:p>
+    <w:p>
+      <w:pPr>
+        <w:pStyle w:val="Lijstalinea"/>
+        <w:numPr>
+          <w:ilvl w:val="0"/>
+          <w:numId w:val="39"/>
+        </w:numPr>
+        <w:rPr>
+          <w:b/>
+          <w:lang w:val="en-GB" w:eastAsia="nl-NL"/>
+        </w:rPr>
+      </w:pPr>
+      <w:r>
+        <w:rPr>
+          <w:lang w:val="en-GB" w:eastAsia="nl-NL"/>
+        </w:rPr>
+        <w:t>Test the product service</w:t>
+      </w:r>
+      <w:r>
+        <w:rPr>
+          <w:lang w:val="en-GB" w:eastAsia="nl-NL"/>
+        </w:rPr>
+        <w:t xml:space="preserve"> again</w:t>
+      </w:r>
+      <w:r>
+        <w:rPr>
+          <w:lang w:val="en-GB" w:eastAsia="nl-NL"/>
+        </w:rPr>
+        <w:t xml:space="preserve">. See that you get the </w:t>
+      </w:r>
+      <w:r>
+        <w:rPr>
+          <w:lang w:val="en-GB" w:eastAsia="nl-NL"/>
+        </w:rPr>
+        <w:t>liquor</w:t>
+      </w:r>
+      <w:r>
+        <w:rPr>
+          <w:lang w:val="en-GB" w:eastAsia="nl-NL"/>
+        </w:rPr>
+        <w:t xml:space="preserve"> products returned.</w:t>
+      </w:r>
+    </w:p>
+    <w:p>
+      <w:pPr>
+        <w:shd w:val="clear" w:color="auto" w:fill="FFFFFF"/>
+        <w:spacing w:before="100" w:beforeAutospacing="1" w:after="100" w:afterAutospacing="1" w:line="240" w:lineRule="auto"/>
+        <w:rPr>
+          <w:rFonts w:eastAsia="Times New Roman" w:cs="Segoe UI"/>
+          <w:color w:val="24292E"/>
+          <w:sz w:val="24"/>
+          <w:szCs w:val="24"/>
+          <w:lang w:val="en-GB" w:eastAsia="nl-NL"/>
+        </w:rPr>
+      </w:pPr>
+    </w:p>
+    <w:p>
+      <w:pPr>
+        <w:shd w:val="clear" w:color="auto" w:fill="FFFFFF"/>
+        <w:spacing w:before="100" w:beforeAutospacing="1" w:after="100" w:afterAutospacing="1" w:line="240" w:lineRule="auto"/>
+        <w:ind w:left="360"/>
+        <w:rPr>
+          <w:rFonts w:eastAsia="Times New Roman" w:cs="Segoe UI"/>
+          <w:color w:val="24292E"/>
+          <w:sz w:val="24"/>
+          <w:szCs w:val="24"/>
+          <w:lang w:val="en-GB" w:eastAsia="nl-NL"/>
+        </w:rPr>
+      </w:pPr>
+    </w:p>
+    <w:p>
+      <w:pPr>
+        <w:pStyle w:val="Lijstalinea"/>
+        <w:shd w:val="clear" w:color="auto" w:fill="FFFFFF"/>
+        <w:spacing w:before="100" w:beforeAutospacing="1" w:after="100" w:afterAutospacing="1" w:line="240" w:lineRule="auto"/>
+        <w:rPr>
+          <w:rFonts w:eastAsia="Times New Roman" w:cs="Segoe UI"/>
+          <w:color w:val="24292E"/>
+          <w:sz w:val="24"/>
+          <w:szCs w:val="24"/>
+          <w:lang w:val="en-GB" w:eastAsia="nl-NL"/>
+        </w:rPr>
+      </w:pPr>
+      <w:bookmarkStart w:id="0" w:name="_GoBack"/>
+      <w:bookmarkEnd w:id="0"/>
+    </w:p>
+    <w:p>
+      <w:pPr>
+        <w:shd w:val="clear" w:color="auto" w:fill="FFFFFF"/>
+        <w:spacing w:before="100" w:beforeAutospacing="1" w:after="100" w:afterAutospacing="1" w:line="240" w:lineRule="auto"/>
+        <w:rPr>
+          <w:rFonts w:eastAsia="Times New Roman" w:cs="Segoe UI"/>
+          <w:color w:val="24292E"/>
+          <w:sz w:val="24"/>
+          <w:szCs w:val="24"/>
+          <w:lang w:val="en-GB" w:eastAsia="nl-NL"/>
+        </w:rPr>
+      </w:pPr>
+    </w:p>
+    <w:p>
+      <w:pPr>
+        <w:shd w:val="clear" w:color="auto" w:fill="FFFFFF"/>
+        <w:spacing w:before="100" w:beforeAutospacing="1" w:after="100" w:afterAutospacing="1" w:line="240" w:lineRule="auto"/>
+        <w:rPr>
+          <w:rFonts w:eastAsia="Times New Roman" w:cs="Segoe UI"/>
+          <w:color w:val="24292E"/>
+          <w:sz w:val="24"/>
+          <w:szCs w:val="24"/>
+          <w:lang w:val="en-GB" w:eastAsia="nl-NL"/>
+        </w:rPr>
+      </w:pPr>
+      <w:r>
+        <w:rPr>
+          <w:rFonts w:eastAsia="Times New Roman" w:cs="Segoe UI"/>
+          <w:color w:val="24292E"/>
+          <w:sz w:val="24"/>
+          <w:szCs w:val="24"/>
+          <w:lang w:val="en-GB" w:eastAsia="nl-NL"/>
+        </w:rPr>
+        <w:tab/>
+      </w:r>
+    </w:p>
+    <w:p>
+      <w:pPr>
+        <w:shd w:val="clear" w:color="auto" w:fill="FFFFFF"/>
+        <w:spacing w:before="100" w:beforeAutospacing="1" w:after="100" w:afterAutospacing="1" w:line="240" w:lineRule="auto"/>
+        <w:rPr>
+          <w:rFonts w:eastAsia="Times New Roman" w:cs="Segoe UI"/>
+          <w:color w:val="24292E"/>
+          <w:sz w:val="24"/>
+          <w:szCs w:val="24"/>
+          <w:lang w:val="en-GB" w:eastAsia="nl-NL"/>
+        </w:rPr>
+      </w:pPr>
+    </w:p>
+    <w:p>
+      <w:pPr>
+        <w:pStyle w:val="Geenafstand"/>
+        <w:ind w:left="1416"/>
+        <w:rPr>
+          <w:lang w:val="en-GB" w:eastAsia="nl-NL"/>
+        </w:rPr>
+      </w:pPr>
+    </w:p>
+    <w:p>
+      <w:pPr>
+        <w:ind w:left="1416"/>
+        <w:rPr>
+          <w:rFonts w:eastAsia="Times New Roman" w:cs="Segoe UI"/>
+          <w:color w:val="24292E"/>
+          <w:sz w:val="24"/>
+          <w:szCs w:val="24"/>
+          <w:lang w:val="en-GB" w:eastAsia="nl-NL"/>
+        </w:rPr>
+      </w:pPr>
+    </w:p>
+    <w:p>
+      <w:pPr>
+        <w:rPr>
+          <w:rFonts w:eastAsia="Times New Roman" w:cs="Segoe UI"/>
+          <w:color w:val="24292E"/>
+          <w:sz w:val="24"/>
+          <w:szCs w:val="24"/>
+          <w:lang w:val="en-GB" w:eastAsia="nl-NL"/>
+        </w:rPr>
+      </w:pPr>
+    </w:p>
+    <w:p>
+      <w:pPr>
+        <w:rPr>
+          <w:rFonts w:eastAsia="Times New Roman" w:cs="Segoe UI"/>
+          <w:color w:val="24292E"/>
+          <w:sz w:val="24"/>
+          <w:szCs w:val="24"/>
+          <w:lang w:val="en-GB" w:eastAsia="nl-NL"/>
+        </w:rPr>
+      </w:pPr>
+    </w:p>
+    <w:p>
+      <w:pPr>
+        <w:rPr>
+          <w:rFonts w:eastAsia="Times New Roman" w:cs="Segoe UI"/>
+          <w:color w:val="24292E"/>
+          <w:sz w:val="24"/>
+          <w:szCs w:val="24"/>
+          <w:lang w:val="en-GB" w:eastAsia="nl-NL"/>
+        </w:rPr>
+      </w:pPr>
     </w:p>
     <w:sectPr>
       <w:pgSz w:w="11906" w:h="16838"/>
@@ -3820,7 +6379,7 @@
   <w:abstractNum w:abstractNumId="2">
     <w:nsid w:val="031A3247"/>
     <w:multiLevelType w:val="hybridMultilevel"/>
-    <w:tmpl w:val="873C6A30"/>
+    <w:tmpl w:val="1896B7CE"/>
     <w:lvl w:ilvl="0" w:tplc="04130001">
       <w:start w:val="1"/>
       <w:numFmt w:val="bullet"/>
@@ -10360,7 +12919,7 @@
 </file>
 
 <file path=customXml/itemProps1.xml><?xml version="1.0" encoding="utf-8"?>
-<ds:datastoreItem xmlns:ds="http://schemas.openxmlformats.org/officeDocument/2006/customXml" ds:itemID="{D70748CE-E611-46BB-B67C-82612D12FEF0}">
+<ds:datastoreItem xmlns:ds="http://schemas.openxmlformats.org/officeDocument/2006/customXml" ds:itemID="{6AF926C5-02C6-409A-B034-2C89AC385F1B}">
   <ds:schemaRefs>
     <ds:schemaRef ds:uri="http://schemas.openxmlformats.org/officeDocument/2006/bibliography"/>
   </ds:schemaRefs>

--- a/lab4/Lab4-springboot.docx
+++ b/lab4/Lab4-springboot.docx
@@ -3917,27 +3917,7 @@
           <w:szCs w:val="24"/>
           <w:lang w:val="en-GB" w:eastAsia="nl-NL"/>
         </w:rPr>
-        <w:t>(“</w:t>
-      </w:r>
-      <w:r>
-        <w:rPr>
-          <w:rFonts w:eastAsia="Times New Roman" w:cs="Segoe UI"/>
-          <w:color w:val="24292E"/>
-          <w:sz w:val="24"/>
-          <w:szCs w:val="24"/>
-          <w:lang w:val="en-GB" w:eastAsia="nl-NL"/>
-        </w:rPr>
-        <w:t>COCACOLA</w:t>
-      </w:r>
-      <w:r>
-        <w:rPr>
-          <w:rFonts w:eastAsia="Times New Roman" w:cs="Segoe UI"/>
-          <w:color w:val="24292E"/>
-          <w:sz w:val="24"/>
-          <w:szCs w:val="24"/>
-          <w:lang w:val="en-GB" w:eastAsia="nl-NL"/>
-        </w:rPr>
-        <w:t>”, new Product(“</w:t>
+        <w:t>(“COCACOLA”, new Product(“</w:t>
       </w:r>
       <w:proofErr w:type="spellStart"/>
       <w:r>
@@ -3948,27 +3928,7 @@
           <w:szCs w:val="24"/>
           <w:lang w:val="en-GB" w:eastAsia="nl-NL"/>
         </w:rPr>
-        <w:t>COCACOLA</w:t>
-      </w:r>
-      <w:r>
-        <w:rPr>
-          <w:rFonts w:eastAsia="Times New Roman" w:cs="Segoe UI"/>
-          <w:color w:val="24292E"/>
-          <w:sz w:val="24"/>
-          <w:szCs w:val="24"/>
-          <w:lang w:val="en-GB" w:eastAsia="nl-NL"/>
-        </w:rPr>
-        <w:t>”,”</w:t>
-      </w:r>
-      <w:r>
-        <w:rPr>
-          <w:rFonts w:eastAsia="Times New Roman" w:cs="Segoe UI"/>
-          <w:color w:val="24292E"/>
-          <w:sz w:val="24"/>
-          <w:szCs w:val="24"/>
-          <w:lang w:val="en-GB" w:eastAsia="nl-NL"/>
-        </w:rPr>
-        <w:t>Coca</w:t>
+        <w:t>COCACOLA”,”Coca</w:t>
       </w:r>
       <w:proofErr w:type="spellEnd"/>
       <w:r>
@@ -4001,57 +3961,7 @@
           <w:szCs w:val="24"/>
           <w:lang w:val="en-GB" w:eastAsia="nl-NL"/>
         </w:rPr>
-        <w:t>”, “</w:t>
-      </w:r>
-      <w:r>
-        <w:rPr>
-          <w:rFonts w:eastAsia="Times New Roman" w:cs="Segoe UI"/>
-          <w:color w:val="24292E"/>
-          <w:sz w:val="24"/>
-          <w:szCs w:val="24"/>
-          <w:lang w:val="en-GB" w:eastAsia="nl-NL"/>
-        </w:rPr>
-        <w:t>Cola</w:t>
-      </w:r>
-      <w:r>
-        <w:rPr>
-          <w:rFonts w:eastAsia="Times New Roman" w:cs="Segoe UI"/>
-          <w:color w:val="24292E"/>
-          <w:sz w:val="24"/>
-          <w:szCs w:val="24"/>
-          <w:lang w:val="en-GB" w:eastAsia="nl-NL"/>
-        </w:rPr>
-        <w:t>”, “</w:t>
-      </w:r>
-      <w:r>
-        <w:rPr>
-          <w:rFonts w:eastAsia="Times New Roman" w:cs="Segoe UI"/>
-          <w:color w:val="24292E"/>
-          <w:sz w:val="24"/>
-          <w:szCs w:val="24"/>
-          <w:lang w:val="en-GB" w:eastAsia="nl-NL"/>
-        </w:rPr>
-        <w:t>Coca Cola</w:t>
-      </w:r>
-      <w:r>
-        <w:rPr>
-          <w:rFonts w:eastAsia="Times New Roman" w:cs="Segoe UI"/>
-          <w:color w:val="24292E"/>
-          <w:sz w:val="24"/>
-          <w:szCs w:val="24"/>
-          <w:lang w:val="en-GB" w:eastAsia="nl-NL"/>
-        </w:rPr>
-        <w:t>”, “</w:t>
-      </w:r>
-      <w:r>
-        <w:rPr>
-          <w:rFonts w:eastAsia="Times New Roman" w:cs="Segoe UI"/>
-          <w:color w:val="24292E"/>
-          <w:sz w:val="24"/>
-          <w:szCs w:val="24"/>
-          <w:lang w:val="en-GB" w:eastAsia="nl-NL"/>
-        </w:rPr>
-        <w:t xml:space="preserve">1 </w:t>
+        <w:t xml:space="preserve">”, “Cola”, “Coca Cola”, “1 </w:t>
       </w:r>
       <w:proofErr w:type="spellStart"/>
       <w:r>
@@ -4073,47 +3983,7 @@
           <w:szCs w:val="24"/>
           <w:lang w:val="en-GB" w:eastAsia="nl-NL"/>
         </w:rPr>
-        <w:t xml:space="preserve">”, </w:t>
-      </w:r>
-      <w:r>
-        <w:rPr>
-          <w:rFonts w:eastAsia="Times New Roman" w:cs="Segoe UI"/>
-          <w:color w:val="24292E"/>
-          <w:sz w:val="24"/>
-          <w:szCs w:val="24"/>
-          <w:lang w:val="en-GB" w:eastAsia="nl-NL"/>
-        </w:rPr>
-        <w:t xml:space="preserve"> 0</w:t>
-      </w:r>
-      <w:r>
-        <w:rPr>
-          <w:rFonts w:eastAsia="Times New Roman" w:cs="Segoe UI"/>
-          <w:color w:val="24292E"/>
-          <w:sz w:val="24"/>
-          <w:szCs w:val="24"/>
-          <w:lang w:val="en-GB" w:eastAsia="nl-NL"/>
-        </w:rPr>
-        <w:t xml:space="preserve">, </w:t>
-      </w:r>
-      <w:r>
-        <w:rPr>
-          <w:rFonts w:eastAsia="Times New Roman" w:cs="Segoe UI"/>
-          <w:color w:val="24292E"/>
-          <w:sz w:val="24"/>
-          <w:szCs w:val="24"/>
-          <w:lang w:val="en-GB" w:eastAsia="nl-NL"/>
-        </w:rPr>
-        <w:t>1.59</w:t>
-      </w:r>
-      <w:r>
-        <w:rPr>
-          <w:rFonts w:eastAsia="Times New Roman" w:cs="Segoe UI"/>
-          <w:color w:val="24292E"/>
-          <w:sz w:val="24"/>
-          <w:szCs w:val="24"/>
-          <w:lang w:val="en-GB" w:eastAsia="nl-NL"/>
-        </w:rPr>
-        <w:t>);</w:t>
+        <w:t>”,  0, 1.59);</w:t>
       </w:r>
     </w:p>
     <w:p>
@@ -4149,47 +4019,7 @@
           <w:szCs w:val="24"/>
           <w:lang w:val="en-GB" w:eastAsia="nl-NL"/>
         </w:rPr>
-        <w:t>(“P</w:t>
-      </w:r>
-      <w:r>
-        <w:rPr>
-          <w:rFonts w:eastAsia="Times New Roman" w:cs="Segoe UI"/>
-          <w:color w:val="24292E"/>
-          <w:sz w:val="24"/>
-          <w:szCs w:val="24"/>
-          <w:lang w:val="en-GB" w:eastAsia="nl-NL"/>
-        </w:rPr>
-        <w:t>EPSICOLA</w:t>
-      </w:r>
-      <w:r>
-        <w:rPr>
-          <w:rFonts w:eastAsia="Times New Roman" w:cs="Segoe UI"/>
-          <w:color w:val="24292E"/>
-          <w:sz w:val="24"/>
-          <w:szCs w:val="24"/>
-          <w:lang w:val="en-GB" w:eastAsia="nl-NL"/>
-        </w:rPr>
-        <w:t>”, new Product(“P</w:t>
-      </w:r>
-      <w:r>
-        <w:rPr>
-          <w:rFonts w:eastAsia="Times New Roman" w:cs="Segoe UI"/>
-          <w:color w:val="24292E"/>
-          <w:sz w:val="24"/>
-          <w:szCs w:val="24"/>
-          <w:lang w:val="en-GB" w:eastAsia="nl-NL"/>
-        </w:rPr>
-        <w:t>EPSICOLA</w:t>
-      </w:r>
-      <w:r>
-        <w:rPr>
-          <w:rFonts w:eastAsia="Times New Roman" w:cs="Segoe UI"/>
-          <w:color w:val="24292E"/>
-          <w:sz w:val="24"/>
-          <w:szCs w:val="24"/>
-          <w:lang w:val="en-GB" w:eastAsia="nl-NL"/>
-        </w:rPr>
-        <w:t>”,</w:t>
+        <w:t>(“PEPSICOLA”, new Product(“PEPSICOLA”,</w:t>
       </w:r>
       <w:r>
         <w:rPr>
@@ -4714,27 +4544,7 @@
           <w:szCs w:val="24"/>
           <w:lang w:val="en-GB" w:eastAsia="nl-NL"/>
         </w:rPr>
-        <w:t>Test the product service</w:t>
-      </w:r>
-      <w:r>
-        <w:rPr>
-          <w:rFonts w:eastAsia="Times New Roman" w:cs="Segoe UI"/>
-          <w:color w:val="24292E"/>
-          <w:sz w:val="24"/>
-          <w:szCs w:val="24"/>
-          <w:lang w:val="en-GB" w:eastAsia="nl-NL"/>
-        </w:rPr>
-        <w:t xml:space="preserve">.  </w:t>
-      </w:r>
-      <w:r>
-        <w:rPr>
-          <w:rFonts w:eastAsia="Times New Roman" w:cs="Segoe UI"/>
-          <w:color w:val="24292E"/>
-          <w:sz w:val="24"/>
-          <w:szCs w:val="24"/>
-          <w:lang w:val="en-GB" w:eastAsia="nl-NL"/>
-        </w:rPr>
-        <w:t>Which drink products do you see?</w:t>
+        <w:t>Test the product service.  Which drink products do you see?</w:t>
       </w:r>
     </w:p>
     <w:p>
@@ -4774,6 +4584,38 @@
     </w:p>
     <w:p>
       <w:pPr>
+        <w:pBdr>
+          <w:bottom w:val="single" w:sz="6" w:space="4" w:color="EAECEF"/>
+        </w:pBdr>
+        <w:shd w:val="clear" w:color="auto" w:fill="FFFFFF"/>
+        <w:spacing w:before="360" w:after="240" w:line="240" w:lineRule="auto"/>
+        <w:outlineLvl w:val="1"/>
+        <w:rPr>
+          <w:rFonts w:eastAsia="Times New Roman" w:cs="Segoe UI"/>
+          <w:b/>
+          <w:bCs/>
+          <w:color w:val="24292E"/>
+          <w:sz w:val="36"/>
+          <w:szCs w:val="36"/>
+          <w:lang w:val="en-GB" w:eastAsia="nl-NL"/>
+        </w:rPr>
+      </w:pPr>
+      <w:r>
+        <w:rPr>
+          <w:rFonts w:eastAsia="Times New Roman" w:cs="Segoe UI"/>
+          <w:b/>
+          <w:bCs/>
+          <w:color w:val="24292E"/>
+          <w:sz w:val="36"/>
+          <w:szCs w:val="36"/>
+          <w:lang w:val="en-GB" w:eastAsia="nl-NL"/>
+        </w:rPr>
+        <w:lastRenderedPageBreak/>
+        <w:t>Profiles</w:t>
+      </w:r>
+    </w:p>
+    <w:p>
+      <w:pPr>
         <w:shd w:val="clear" w:color="auto" w:fill="FFFFFF"/>
         <w:spacing w:before="100" w:beforeAutospacing="1" w:after="100" w:afterAutospacing="1" w:line="240" w:lineRule="auto"/>
         <w:rPr>
@@ -4784,17 +4626,6 @@
           <w:lang w:val="en-GB" w:eastAsia="nl-NL"/>
         </w:rPr>
       </w:pPr>
-      <w:r>
-        <w:rPr>
-          <w:rFonts w:eastAsia="Times New Roman" w:cs="Segoe UI"/>
-          <w:color w:val="24292E"/>
-          <w:sz w:val="24"/>
-          <w:szCs w:val="24"/>
-          <w:lang w:val="en-GB" w:eastAsia="nl-NL"/>
-        </w:rPr>
-        <w:lastRenderedPageBreak/>
-        <w:t xml:space="preserve"> </w:t>
-      </w:r>
       <w:r>
         <w:rPr>
           <w:rFonts w:eastAsia="Times New Roman" w:cs="Segoe UI"/>
@@ -4982,18 +4813,6 @@
     </w:p>
     <w:p>
       <w:pPr>
-        <w:pStyle w:val="Lijstalinea"/>
-        <w:rPr>
-          <w:rFonts w:eastAsia="Times New Roman" w:cs="Segoe UI"/>
-          <w:color w:val="24292E"/>
-          <w:sz w:val="24"/>
-          <w:szCs w:val="24"/>
-          <w:lang w:val="en-GB" w:eastAsia="nl-NL"/>
-        </w:rPr>
-      </w:pPr>
-    </w:p>
-    <w:p>
-      <w:pPr>
         <w:pStyle w:val="Geenafstand"/>
         <w:ind w:left="1416"/>
         <w:rPr>
@@ -5492,27 +5311,7 @@
           <w:szCs w:val="24"/>
           <w:lang w:val="en-GB" w:eastAsia="nl-NL"/>
         </w:rPr>
-        <w:t xml:space="preserve">Add a profile annotation to the </w:t>
-      </w:r>
-      <w:r>
-        <w:rPr>
-          <w:rFonts w:eastAsia="Times New Roman" w:cs="Segoe UI"/>
-          <w:color w:val="24292E"/>
-          <w:sz w:val="24"/>
-          <w:szCs w:val="24"/>
-          <w:lang w:val="en-GB" w:eastAsia="nl-NL"/>
-        </w:rPr>
-        <w:t>Soda</w:t>
-      </w:r>
-      <w:r>
-        <w:rPr>
-          <w:rFonts w:eastAsia="Times New Roman" w:cs="Segoe UI"/>
-          <w:color w:val="24292E"/>
-          <w:sz w:val="24"/>
-          <w:szCs w:val="24"/>
-          <w:lang w:val="en-GB" w:eastAsia="nl-NL"/>
-        </w:rPr>
-        <w:t>ProductRepositoryImpl.java file:</w:t>
+        <w:t>Add a profile annotation to the SodaProductRepositoryImpl.java file:</w:t>
       </w:r>
     </w:p>
     <w:p>
@@ -5580,13 +5379,7 @@
         <w:rPr>
           <w:lang w:val="en-GB" w:eastAsia="nl-NL"/>
         </w:rPr>
-        <w:t>Soda</w:t>
-      </w:r>
-      <w:r>
-        <w:rPr>
-          <w:lang w:val="en-GB" w:eastAsia="nl-NL"/>
-        </w:rPr>
-        <w:t>ProductRepositoryImpl</w:t>
+        <w:t>SodaProductRepositoryImpl</w:t>
       </w:r>
       <w:proofErr w:type="spellEnd"/>
       <w:r>
@@ -5731,27 +5524,6 @@
     </w:p>
     <w:p>
       <w:pPr>
-        <w:rPr>
-          <w:rFonts w:eastAsia="Times New Roman" w:cs="Segoe UI"/>
-          <w:color w:val="24292E"/>
-          <w:sz w:val="24"/>
-          <w:szCs w:val="24"/>
-          <w:lang w:val="en-GB" w:eastAsia="nl-NL"/>
-        </w:rPr>
-      </w:pPr>
-      <w:r>
-        <w:rPr>
-          <w:rFonts w:eastAsia="Times New Roman" w:cs="Segoe UI"/>
-          <w:color w:val="24292E"/>
-          <w:sz w:val="24"/>
-          <w:szCs w:val="24"/>
-          <w:lang w:val="en-GB" w:eastAsia="nl-NL"/>
-        </w:rPr>
-        <w:br w:type="page"/>
-      </w:r>
-    </w:p>
-    <w:p>
-      <w:pPr>
         <w:pStyle w:val="Lijstalinea"/>
         <w:numPr>
           <w:ilvl w:val="0"/>
@@ -5765,7 +5537,6 @@
         <w:rPr>
           <w:lang w:val="en-GB" w:eastAsia="nl-NL"/>
         </w:rPr>
-        <w:lastRenderedPageBreak/>
         <w:t>Test the product service. See that you get the soda products returned.</w:t>
       </w:r>
     </w:p>
@@ -5893,31 +5664,1198 @@
         <w:rPr>
           <w:lang w:val="en-GB" w:eastAsia="nl-NL"/>
         </w:rPr>
-        <w:t>Test the product service</w:t>
-      </w:r>
-      <w:r>
-        <w:rPr>
-          <w:lang w:val="en-GB" w:eastAsia="nl-NL"/>
-        </w:rPr>
-        <w:t xml:space="preserve"> again</w:t>
-      </w:r>
-      <w:r>
-        <w:rPr>
-          <w:lang w:val="en-GB" w:eastAsia="nl-NL"/>
-        </w:rPr>
-        <w:t xml:space="preserve">. See that you get the </w:t>
-      </w:r>
-      <w:r>
-        <w:rPr>
-          <w:lang w:val="en-GB" w:eastAsia="nl-NL"/>
-        </w:rPr>
-        <w:t>liquor</w:t>
-      </w:r>
-      <w:r>
-        <w:rPr>
-          <w:lang w:val="en-GB" w:eastAsia="nl-NL"/>
-        </w:rPr>
-        <w:t xml:space="preserve"> products returned.</w:t>
+        <w:t>Test the product service again. See that you get the liquor products returned.</w:t>
+      </w:r>
+    </w:p>
+    <w:p>
+      <w:pPr>
+        <w:pStyle w:val="Lijstalinea"/>
+        <w:rPr>
+          <w:lang w:val="en-GB" w:eastAsia="nl-NL"/>
+        </w:rPr>
+      </w:pPr>
+    </w:p>
+    <w:p>
+      <w:pPr>
+        <w:pStyle w:val="Lijstalinea"/>
+        <w:rPr>
+          <w:lang w:val="en-GB" w:eastAsia="nl-NL"/>
+        </w:rPr>
+      </w:pPr>
+    </w:p>
+    <w:p>
+      <w:pPr>
+        <w:pStyle w:val="Lijstalinea"/>
+        <w:rPr>
+          <w:b/>
+          <w:lang w:val="en-GB" w:eastAsia="nl-NL"/>
+        </w:rPr>
+      </w:pPr>
+    </w:p>
+    <w:p>
+      <w:pPr>
+        <w:rPr>
+          <w:rFonts w:eastAsia="Times New Roman" w:cs="Segoe UI"/>
+          <w:b/>
+          <w:bCs/>
+          <w:color w:val="24292E"/>
+          <w:sz w:val="36"/>
+          <w:szCs w:val="36"/>
+          <w:lang w:val="en-GB" w:eastAsia="nl-NL"/>
+        </w:rPr>
+      </w:pPr>
+      <w:r>
+        <w:rPr>
+          <w:rFonts w:eastAsia="Times New Roman" w:cs="Segoe UI"/>
+          <w:b/>
+          <w:bCs/>
+          <w:color w:val="24292E"/>
+          <w:sz w:val="36"/>
+          <w:szCs w:val="36"/>
+          <w:lang w:val="en-GB" w:eastAsia="nl-NL"/>
+        </w:rPr>
+        <w:br w:type="page"/>
+      </w:r>
+    </w:p>
+    <w:p>
+      <w:pPr>
+        <w:pBdr>
+          <w:bottom w:val="single" w:sz="6" w:space="4" w:color="EAECEF"/>
+        </w:pBdr>
+        <w:shd w:val="clear" w:color="auto" w:fill="FFFFFF"/>
+        <w:spacing w:before="360" w:after="240" w:line="240" w:lineRule="auto"/>
+        <w:outlineLvl w:val="1"/>
+        <w:rPr>
+          <w:rFonts w:eastAsia="Times New Roman" w:cs="Segoe UI"/>
+          <w:b/>
+          <w:bCs/>
+          <w:color w:val="24292E"/>
+          <w:sz w:val="36"/>
+          <w:szCs w:val="36"/>
+          <w:lang w:val="en-GB" w:eastAsia="nl-NL"/>
+        </w:rPr>
+      </w:pPr>
+      <w:r>
+        <w:rPr>
+          <w:rFonts w:eastAsia="Times New Roman" w:cs="Segoe UI"/>
+          <w:b/>
+          <w:bCs/>
+          <w:color w:val="24292E"/>
+          <w:sz w:val="36"/>
+          <w:szCs w:val="36"/>
+          <w:lang w:val="en-GB" w:eastAsia="nl-NL"/>
+        </w:rPr>
+        <w:lastRenderedPageBreak/>
+        <w:t>Spring 4.0 : Conditional</w:t>
+      </w:r>
+    </w:p>
+    <w:p>
+      <w:pPr>
+        <w:rPr>
+          <w:lang w:val="en-GB" w:eastAsia="nl-NL"/>
+        </w:rPr>
+      </w:pPr>
+      <w:r>
+        <w:rPr>
+          <w:lang w:val="en-GB" w:eastAsia="nl-NL"/>
+        </w:rPr>
+        <w:t xml:space="preserve">With </w:t>
+      </w:r>
+      <w:r>
+        <w:rPr>
+          <w:lang w:val="en-GB" w:eastAsia="nl-NL"/>
+        </w:rPr>
+        <w:t xml:space="preserve">Spring 4.0 </w:t>
+      </w:r>
+      <w:r>
+        <w:rPr>
+          <w:lang w:val="en-GB" w:eastAsia="nl-NL"/>
+        </w:rPr>
+        <w:t>you can take a slightly different approach</w:t>
+      </w:r>
+      <w:r>
+        <w:rPr>
+          <w:lang w:val="en-GB" w:eastAsia="nl-NL"/>
+        </w:rPr>
+        <w:t xml:space="preserve">. Instead of using profiles, you can change over to conditionals for having the correct type of bean(s) created at </w:t>
+      </w:r>
+      <w:proofErr w:type="spellStart"/>
+      <w:r>
+        <w:rPr>
+          <w:lang w:val="en-GB" w:eastAsia="nl-NL"/>
+        </w:rPr>
+        <w:t>startup</w:t>
+      </w:r>
+      <w:proofErr w:type="spellEnd"/>
+      <w:r>
+        <w:rPr>
+          <w:lang w:val="en-GB" w:eastAsia="nl-NL"/>
+        </w:rPr>
+        <w:t xml:space="preserve"> time. Let’s change the product service again, to see how this works as well.</w:t>
+      </w:r>
+    </w:p>
+    <w:p>
+      <w:pPr>
+        <w:pStyle w:val="Lijstalinea"/>
+        <w:numPr>
+          <w:ilvl w:val="0"/>
+          <w:numId w:val="39"/>
+        </w:numPr>
+        <w:rPr>
+          <w:lang w:val="en-GB" w:eastAsia="nl-NL"/>
+        </w:rPr>
+      </w:pPr>
+      <w:r>
+        <w:rPr>
+          <w:lang w:val="en-GB" w:eastAsia="nl-NL"/>
+        </w:rPr>
+        <w:t>First you are g</w:t>
+      </w:r>
+      <w:r>
+        <w:rPr>
+          <w:lang w:val="en-GB" w:eastAsia="nl-NL"/>
+        </w:rPr>
+        <w:t>o</w:t>
+      </w:r>
+      <w:r>
+        <w:rPr>
+          <w:lang w:val="en-GB" w:eastAsia="nl-NL"/>
+        </w:rPr>
+        <w:t>ing to refactor the configuration classes:</w:t>
+      </w:r>
+    </w:p>
+    <w:p>
+      <w:pPr>
+        <w:pStyle w:val="Lijstalinea"/>
+        <w:rPr>
+          <w:lang w:val="en-GB" w:eastAsia="nl-NL"/>
+        </w:rPr>
+      </w:pPr>
+    </w:p>
+    <w:p>
+      <w:pPr>
+        <w:pStyle w:val="Lijstalinea"/>
+        <w:numPr>
+          <w:ilvl w:val="1"/>
+          <w:numId w:val="39"/>
+        </w:numPr>
+        <w:rPr>
+          <w:lang w:val="en-GB" w:eastAsia="nl-NL"/>
+        </w:rPr>
+      </w:pPr>
+      <w:r>
+        <w:rPr>
+          <w:lang w:val="en-GB" w:eastAsia="nl-NL"/>
+        </w:rPr>
+        <w:t xml:space="preserve">rename the folder </w:t>
+      </w:r>
+      <w:proofErr w:type="spellStart"/>
+      <w:r>
+        <w:rPr>
+          <w:lang w:val="en-GB" w:eastAsia="nl-NL"/>
+        </w:rPr>
+        <w:t>nl.groothandel.service.</w:t>
+      </w:r>
+      <w:r>
+        <w:rPr>
+          <w:b/>
+          <w:lang w:val="en-GB" w:eastAsia="nl-NL"/>
+        </w:rPr>
+        <w:t>configuration</w:t>
+      </w:r>
+      <w:proofErr w:type="spellEnd"/>
+      <w:r>
+        <w:rPr>
+          <w:lang w:val="en-GB" w:eastAsia="nl-NL"/>
+        </w:rPr>
+        <w:t xml:space="preserve"> to </w:t>
+      </w:r>
+      <w:proofErr w:type="spellStart"/>
+      <w:r>
+        <w:rPr>
+          <w:lang w:val="en-GB" w:eastAsia="nl-NL"/>
+        </w:rPr>
+        <w:t>nl.groothandel.service.</w:t>
+      </w:r>
+      <w:r>
+        <w:rPr>
+          <w:b/>
+          <w:lang w:val="en-GB" w:eastAsia="nl-NL"/>
+        </w:rPr>
+        <w:t>condition</w:t>
+      </w:r>
+      <w:proofErr w:type="spellEnd"/>
+    </w:p>
+    <w:p>
+      <w:pPr>
+        <w:pStyle w:val="Lijstalinea"/>
+        <w:ind w:left="1440"/>
+        <w:rPr>
+          <w:lang w:val="en-GB" w:eastAsia="nl-NL"/>
+        </w:rPr>
+      </w:pPr>
+    </w:p>
+    <w:p>
+      <w:pPr>
+        <w:pStyle w:val="Lijstalinea"/>
+        <w:numPr>
+          <w:ilvl w:val="1"/>
+          <w:numId w:val="39"/>
+        </w:numPr>
+        <w:rPr>
+          <w:lang w:val="en-GB" w:eastAsia="nl-NL"/>
+        </w:rPr>
+      </w:pPr>
+      <w:r>
+        <w:rPr>
+          <w:lang w:val="en-GB" w:eastAsia="nl-NL"/>
+        </w:rPr>
+        <w:t xml:space="preserve">rename the class </w:t>
+      </w:r>
+      <w:r>
+        <w:rPr>
+          <w:lang w:val="en-GB" w:eastAsia="nl-NL"/>
+        </w:rPr>
+        <w:t>LiquorConfiguration.java to LiquorCondition.java</w:t>
+      </w:r>
+    </w:p>
+    <w:p>
+      <w:pPr>
+        <w:pStyle w:val="Lijstalinea"/>
+        <w:rPr>
+          <w:lang w:val="en-GB" w:eastAsia="nl-NL"/>
+        </w:rPr>
+      </w:pPr>
+    </w:p>
+    <w:p>
+      <w:pPr>
+        <w:pStyle w:val="Lijstalinea"/>
+        <w:numPr>
+          <w:ilvl w:val="1"/>
+          <w:numId w:val="39"/>
+        </w:numPr>
+        <w:rPr>
+          <w:lang w:val="en-GB" w:eastAsia="nl-NL"/>
+        </w:rPr>
+      </w:pPr>
+      <w:r>
+        <w:rPr>
+          <w:lang w:val="en-GB" w:eastAsia="nl-NL"/>
+        </w:rPr>
+        <w:t xml:space="preserve">rename the class </w:t>
+      </w:r>
+      <w:r>
+        <w:rPr>
+          <w:lang w:val="en-GB" w:eastAsia="nl-NL"/>
+        </w:rPr>
+        <w:t>Soda</w:t>
+      </w:r>
+      <w:r>
+        <w:rPr>
+          <w:lang w:val="en-GB" w:eastAsia="nl-NL"/>
+        </w:rPr>
+        <w:t xml:space="preserve">Configuration.java to </w:t>
+      </w:r>
+      <w:r>
+        <w:rPr>
+          <w:lang w:val="en-GB" w:eastAsia="nl-NL"/>
+        </w:rPr>
+        <w:t>Soda</w:t>
+      </w:r>
+      <w:r>
+        <w:rPr>
+          <w:lang w:val="en-GB" w:eastAsia="nl-NL"/>
+        </w:rPr>
+        <w:t>Condition.java</w:t>
+      </w:r>
+    </w:p>
+    <w:p>
+      <w:pPr>
+        <w:pStyle w:val="Lijstalinea"/>
+        <w:rPr>
+          <w:lang w:val="en-GB" w:eastAsia="nl-NL"/>
+        </w:rPr>
+      </w:pPr>
+    </w:p>
+    <w:p>
+      <w:pPr>
+        <w:pStyle w:val="Lijstalinea"/>
+        <w:numPr>
+          <w:ilvl w:val="1"/>
+          <w:numId w:val="39"/>
+        </w:numPr>
+        <w:rPr>
+          <w:lang w:val="en-GB" w:eastAsia="nl-NL"/>
+        </w:rPr>
+      </w:pPr>
+      <w:r>
+        <w:rPr>
+          <w:lang w:val="en-GB" w:eastAsia="nl-NL"/>
+        </w:rPr>
+        <w:t xml:space="preserve">Have both the class implement the </w:t>
+      </w:r>
+      <w:proofErr w:type="spellStart"/>
+      <w:r>
+        <w:rPr>
+          <w:lang w:val="en-GB" w:eastAsia="nl-NL"/>
+        </w:rPr>
+        <w:t>org.springframework.context.annotation.Condition</w:t>
+      </w:r>
+      <w:proofErr w:type="spellEnd"/>
+      <w:r>
+        <w:rPr>
+          <w:lang w:val="en-GB" w:eastAsia="nl-NL"/>
+        </w:rPr>
+        <w:t xml:space="preserve"> interface. This means that each class also i</w:t>
+      </w:r>
+      <w:r>
+        <w:rPr>
+          <w:lang w:val="en-GB" w:eastAsia="nl-NL"/>
+        </w:rPr>
+        <w:t>mplement the matches method. In this method you define the conditions that have to be matched for creating a specific bean.</w:t>
+      </w:r>
+    </w:p>
+    <w:p>
+      <w:pPr>
+        <w:pStyle w:val="Lijstalinea"/>
+        <w:ind w:left="1440"/>
+        <w:rPr>
+          <w:lang w:val="en-GB" w:eastAsia="nl-NL"/>
+        </w:rPr>
+      </w:pPr>
+    </w:p>
+    <w:p>
+      <w:pPr>
+        <w:pStyle w:val="Lijstalinea"/>
+        <w:ind w:left="1080"/>
+        <w:rPr>
+          <w:lang w:val="en-GB" w:eastAsia="nl-NL"/>
+        </w:rPr>
+      </w:pPr>
+      <w:r>
+        <w:rPr>
+          <w:lang w:val="en-GB" w:eastAsia="nl-NL"/>
+        </w:rPr>
+        <w:t>public c</w:t>
+      </w:r>
+      <w:r>
+        <w:rPr>
+          <w:lang w:val="en-GB" w:eastAsia="nl-NL"/>
+        </w:rPr>
+        <w:t xml:space="preserve">lass </w:t>
+      </w:r>
+      <w:proofErr w:type="spellStart"/>
+      <w:r>
+        <w:rPr>
+          <w:lang w:val="en-GB" w:eastAsia="nl-NL"/>
+        </w:rPr>
+        <w:t>SodaCondition</w:t>
+      </w:r>
+      <w:proofErr w:type="spellEnd"/>
+      <w:r>
+        <w:rPr>
+          <w:lang w:val="en-GB" w:eastAsia="nl-NL"/>
+        </w:rPr>
+        <w:t xml:space="preserve"> implements Condition {</w:t>
+      </w:r>
+    </w:p>
+    <w:p>
+      <w:pPr>
+        <w:pStyle w:val="Lijstalinea"/>
+        <w:ind w:left="1080"/>
+        <w:rPr>
+          <w:lang w:val="en-GB" w:eastAsia="nl-NL"/>
+        </w:rPr>
+      </w:pPr>
+      <w:r>
+        <w:rPr>
+          <w:lang w:val="en-GB" w:eastAsia="nl-NL"/>
+        </w:rPr>
+        <w:t>@Override</w:t>
+      </w:r>
+    </w:p>
+    <w:p>
+      <w:pPr>
+        <w:pStyle w:val="Lijstalinea"/>
+        <w:ind w:left="1080"/>
+        <w:rPr>
+          <w:lang w:val="en-GB" w:eastAsia="nl-NL"/>
+        </w:rPr>
+      </w:pPr>
+      <w:r>
+        <w:rPr>
+          <w:lang w:val="en-GB" w:eastAsia="nl-NL"/>
+        </w:rPr>
+        <w:t xml:space="preserve">public </w:t>
+      </w:r>
+      <w:proofErr w:type="spellStart"/>
+      <w:r>
+        <w:rPr>
+          <w:lang w:val="en-GB" w:eastAsia="nl-NL"/>
+        </w:rPr>
+        <w:t>boolean</w:t>
+      </w:r>
+      <w:proofErr w:type="spellEnd"/>
+      <w:r>
+        <w:rPr>
+          <w:lang w:val="en-GB" w:eastAsia="nl-NL"/>
+        </w:rPr>
+        <w:t xml:space="preserve"> matches (</w:t>
+      </w:r>
+      <w:proofErr w:type="spellStart"/>
+      <w:r>
+        <w:rPr>
+          <w:lang w:val="en-GB" w:eastAsia="nl-NL"/>
+        </w:rPr>
+        <w:t>ConditionContext</w:t>
+      </w:r>
+      <w:proofErr w:type="spellEnd"/>
+      <w:r>
+        <w:rPr>
+          <w:lang w:val="en-GB" w:eastAsia="nl-NL"/>
+        </w:rPr>
+        <w:t xml:space="preserve"> context, </w:t>
+      </w:r>
+      <w:proofErr w:type="spellStart"/>
+      <w:r>
+        <w:rPr>
+          <w:lang w:val="en-GB" w:eastAsia="nl-NL"/>
+        </w:rPr>
+        <w:t>AnnotatedTypedMetadata</w:t>
+      </w:r>
+      <w:proofErr w:type="spellEnd"/>
+      <w:r>
+        <w:rPr>
+          <w:lang w:val="en-GB" w:eastAsia="nl-NL"/>
+        </w:rPr>
+        <w:t xml:space="preserve"> </w:t>
+      </w:r>
+      <w:proofErr w:type="spellStart"/>
+      <w:r>
+        <w:rPr>
+          <w:lang w:val="en-GB" w:eastAsia="nl-NL"/>
+        </w:rPr>
+        <w:t>metdata</w:t>
+      </w:r>
+      <w:proofErr w:type="spellEnd"/>
+      <w:r>
+        <w:rPr>
+          <w:lang w:val="en-GB" w:eastAsia="nl-NL"/>
+        </w:rPr>
+        <w:t>) {</w:t>
+      </w:r>
+    </w:p>
+    <w:p>
+      <w:pPr>
+        <w:pStyle w:val="Lijstalinea"/>
+        <w:ind w:left="1080"/>
+        <w:rPr>
+          <w:lang w:val="en-GB" w:eastAsia="nl-NL"/>
+        </w:rPr>
+      </w:pPr>
+      <w:r>
+        <w:rPr>
+          <w:lang w:val="en-GB" w:eastAsia="nl-NL"/>
+        </w:rPr>
+        <w:tab/>
+        <w:t>return “Soda”.equalsIgnoreCase(</w:t>
+      </w:r>
+    </w:p>
+    <w:p>
+      <w:pPr>
+        <w:pStyle w:val="Lijstalinea"/>
+        <w:ind w:left="2124"/>
+        <w:rPr>
+          <w:lang w:val="en-GB" w:eastAsia="nl-NL"/>
+        </w:rPr>
+      </w:pPr>
+      <w:proofErr w:type="spellStart"/>
+      <w:r>
+        <w:rPr>
+          <w:lang w:val="en-GB" w:eastAsia="nl-NL"/>
+        </w:rPr>
+        <w:t>context.getEnvironment</w:t>
+      </w:r>
+      <w:proofErr w:type="spellEnd"/>
+      <w:r>
+        <w:rPr>
+          <w:lang w:val="en-GB" w:eastAsia="nl-NL"/>
+        </w:rPr>
+        <w:t>().</w:t>
+      </w:r>
+      <w:proofErr w:type="spellStart"/>
+      <w:r>
+        <w:rPr>
+          <w:lang w:val="en-GB" w:eastAsia="nl-NL"/>
+        </w:rPr>
+        <w:t>getProperty</w:t>
+      </w:r>
+      <w:proofErr w:type="spellEnd"/>
+      <w:r>
+        <w:rPr>
+          <w:lang w:val="en-GB" w:eastAsia="nl-NL"/>
+        </w:rPr>
+        <w:t>(“repository.name”));</w:t>
+      </w:r>
+    </w:p>
+    <w:p>
+      <w:pPr>
+        <w:pStyle w:val="Lijstalinea"/>
+        <w:ind w:left="1080"/>
+        <w:rPr>
+          <w:lang w:val="en-GB" w:eastAsia="nl-NL"/>
+        </w:rPr>
+      </w:pPr>
+      <w:r>
+        <w:rPr>
+          <w:lang w:val="en-GB" w:eastAsia="nl-NL"/>
+        </w:rPr>
+        <w:t>}</w:t>
+      </w:r>
+    </w:p>
+    <w:p>
+      <w:pPr>
+        <w:rPr>
+          <w:lang w:val="en-GB" w:eastAsia="nl-NL"/>
+        </w:rPr>
+      </w:pPr>
+      <w:r>
+        <w:rPr>
+          <w:lang w:val="en-GB" w:eastAsia="nl-NL"/>
+        </w:rPr>
+        <w:tab/>
+      </w:r>
+      <w:r>
+        <w:rPr>
+          <w:lang w:val="en-GB" w:eastAsia="nl-NL"/>
+        </w:rPr>
+        <w:tab/>
+      </w:r>
+    </w:p>
+    <w:p>
+      <w:pPr>
+        <w:pStyle w:val="Lijstalinea"/>
+        <w:ind w:left="1080"/>
+        <w:rPr>
+          <w:lang w:val="en-GB" w:eastAsia="nl-NL"/>
+        </w:rPr>
+      </w:pPr>
+      <w:r>
+        <w:rPr>
+          <w:lang w:val="en-GB" w:eastAsia="nl-NL"/>
+        </w:rPr>
+        <w:t xml:space="preserve">public class </w:t>
+      </w:r>
+      <w:proofErr w:type="spellStart"/>
+      <w:r>
+        <w:rPr>
+          <w:lang w:val="en-GB" w:eastAsia="nl-NL"/>
+        </w:rPr>
+        <w:t>Liquor</w:t>
+      </w:r>
+      <w:r>
+        <w:rPr>
+          <w:lang w:val="en-GB" w:eastAsia="nl-NL"/>
+        </w:rPr>
+        <w:t>Condition</w:t>
+      </w:r>
+      <w:proofErr w:type="spellEnd"/>
+      <w:r>
+        <w:rPr>
+          <w:lang w:val="en-GB" w:eastAsia="nl-NL"/>
+        </w:rPr>
+        <w:t xml:space="preserve"> implements Condition {</w:t>
+      </w:r>
+    </w:p>
+    <w:p>
+      <w:pPr>
+        <w:pStyle w:val="Lijstalinea"/>
+        <w:ind w:left="1080"/>
+        <w:rPr>
+          <w:lang w:val="en-GB" w:eastAsia="nl-NL"/>
+        </w:rPr>
+      </w:pPr>
+      <w:r>
+        <w:rPr>
+          <w:lang w:val="en-GB" w:eastAsia="nl-NL"/>
+        </w:rPr>
+        <w:t>@Override</w:t>
+      </w:r>
+    </w:p>
+    <w:p>
+      <w:pPr>
+        <w:pStyle w:val="Lijstalinea"/>
+        <w:ind w:left="1080"/>
+        <w:rPr>
+          <w:lang w:val="en-GB" w:eastAsia="nl-NL"/>
+        </w:rPr>
+      </w:pPr>
+      <w:r>
+        <w:rPr>
+          <w:lang w:val="en-GB" w:eastAsia="nl-NL"/>
+        </w:rPr>
+        <w:t xml:space="preserve">public </w:t>
+      </w:r>
+      <w:proofErr w:type="spellStart"/>
+      <w:r>
+        <w:rPr>
+          <w:lang w:val="en-GB" w:eastAsia="nl-NL"/>
+        </w:rPr>
+        <w:t>boolean</w:t>
+      </w:r>
+      <w:proofErr w:type="spellEnd"/>
+      <w:r>
+        <w:rPr>
+          <w:lang w:val="en-GB" w:eastAsia="nl-NL"/>
+        </w:rPr>
+        <w:t xml:space="preserve"> matches (</w:t>
+      </w:r>
+      <w:proofErr w:type="spellStart"/>
+      <w:r>
+        <w:rPr>
+          <w:lang w:val="en-GB" w:eastAsia="nl-NL"/>
+        </w:rPr>
+        <w:t>ConditionContext</w:t>
+      </w:r>
+      <w:proofErr w:type="spellEnd"/>
+      <w:r>
+        <w:rPr>
+          <w:lang w:val="en-GB" w:eastAsia="nl-NL"/>
+        </w:rPr>
+        <w:t xml:space="preserve"> context, </w:t>
+      </w:r>
+      <w:proofErr w:type="spellStart"/>
+      <w:r>
+        <w:rPr>
+          <w:lang w:val="en-GB" w:eastAsia="nl-NL"/>
+        </w:rPr>
+        <w:t>AnnotatedTypedMetadata</w:t>
+      </w:r>
+      <w:proofErr w:type="spellEnd"/>
+      <w:r>
+        <w:rPr>
+          <w:lang w:val="en-GB" w:eastAsia="nl-NL"/>
+        </w:rPr>
+        <w:t xml:space="preserve"> </w:t>
+      </w:r>
+      <w:proofErr w:type="spellStart"/>
+      <w:r>
+        <w:rPr>
+          <w:lang w:val="en-GB" w:eastAsia="nl-NL"/>
+        </w:rPr>
+        <w:t>metdata</w:t>
+      </w:r>
+      <w:proofErr w:type="spellEnd"/>
+      <w:r>
+        <w:rPr>
+          <w:lang w:val="en-GB" w:eastAsia="nl-NL"/>
+        </w:rPr>
+        <w:t>) {</w:t>
+      </w:r>
+    </w:p>
+    <w:p>
+      <w:pPr>
+        <w:pStyle w:val="Lijstalinea"/>
+        <w:ind w:left="1080"/>
+        <w:rPr>
+          <w:lang w:val="en-GB" w:eastAsia="nl-NL"/>
+        </w:rPr>
+      </w:pPr>
+      <w:r>
+        <w:rPr>
+          <w:lang w:val="en-GB" w:eastAsia="nl-NL"/>
+        </w:rPr>
+        <w:tab/>
+        <w:t>return “</w:t>
+      </w:r>
+      <w:r>
+        <w:rPr>
+          <w:lang w:val="en-GB" w:eastAsia="nl-NL"/>
+        </w:rPr>
+        <w:t>Liquor</w:t>
+      </w:r>
+      <w:r>
+        <w:rPr>
+          <w:lang w:val="en-GB" w:eastAsia="nl-NL"/>
+        </w:rPr>
+        <w:t>”.</w:t>
+      </w:r>
+      <w:proofErr w:type="spellStart"/>
+      <w:r>
+        <w:rPr>
+          <w:lang w:val="en-GB" w:eastAsia="nl-NL"/>
+        </w:rPr>
+        <w:t>equalsIgnoreCase</w:t>
+      </w:r>
+      <w:proofErr w:type="spellEnd"/>
+      <w:r>
+        <w:rPr>
+          <w:lang w:val="en-GB" w:eastAsia="nl-NL"/>
+        </w:rPr>
+        <w:t>(</w:t>
+      </w:r>
+    </w:p>
+    <w:p>
+      <w:pPr>
+        <w:pStyle w:val="Lijstalinea"/>
+        <w:ind w:left="2124"/>
+        <w:rPr>
+          <w:lang w:val="en-GB" w:eastAsia="nl-NL"/>
+        </w:rPr>
+      </w:pPr>
+      <w:proofErr w:type="spellStart"/>
+      <w:r>
+        <w:rPr>
+          <w:lang w:val="en-GB" w:eastAsia="nl-NL"/>
+        </w:rPr>
+        <w:t>context.getEnvironment</w:t>
+      </w:r>
+      <w:proofErr w:type="spellEnd"/>
+      <w:r>
+        <w:rPr>
+          <w:lang w:val="en-GB" w:eastAsia="nl-NL"/>
+        </w:rPr>
+        <w:t>().</w:t>
+      </w:r>
+      <w:proofErr w:type="spellStart"/>
+      <w:r>
+        <w:rPr>
+          <w:lang w:val="en-GB" w:eastAsia="nl-NL"/>
+        </w:rPr>
+        <w:t>getProperty</w:t>
+      </w:r>
+      <w:proofErr w:type="spellEnd"/>
+      <w:r>
+        <w:rPr>
+          <w:lang w:val="en-GB" w:eastAsia="nl-NL"/>
+        </w:rPr>
+        <w:t>(“repository.name”));</w:t>
+      </w:r>
+    </w:p>
+    <w:p>
+      <w:pPr>
+        <w:pStyle w:val="Lijstalinea"/>
+        <w:ind w:left="1080"/>
+        <w:rPr>
+          <w:lang w:val="en-GB" w:eastAsia="nl-NL"/>
+        </w:rPr>
+      </w:pPr>
+      <w:r>
+        <w:rPr>
+          <w:lang w:val="en-GB" w:eastAsia="nl-NL"/>
+        </w:rPr>
+        <w:t>}</w:t>
+      </w:r>
+    </w:p>
+    <w:p>
+      <w:pPr>
+        <w:pStyle w:val="Lijstalinea"/>
+        <w:ind w:left="1080"/>
+        <w:rPr>
+          <w:lang w:val="en-GB" w:eastAsia="nl-NL"/>
+        </w:rPr>
+      </w:pPr>
+    </w:p>
+    <w:p>
+      <w:pPr>
+        <w:pStyle w:val="Lijstalinea"/>
+        <w:ind w:left="1080"/>
+        <w:rPr>
+          <w:lang w:val="en-GB" w:eastAsia="nl-NL"/>
+        </w:rPr>
+      </w:pPr>
+    </w:p>
+    <w:p>
+      <w:pPr>
+        <w:pStyle w:val="Lijstalinea"/>
+        <w:numPr>
+          <w:ilvl w:val="0"/>
+          <w:numId w:val="39"/>
+        </w:numPr>
+        <w:rPr>
+          <w:lang w:val="en-GB" w:eastAsia="nl-NL"/>
+        </w:rPr>
+      </w:pPr>
+      <w:r>
+        <w:rPr>
+          <w:lang w:val="en-GB" w:eastAsia="nl-NL"/>
+        </w:rPr>
+        <w:t xml:space="preserve">In the </w:t>
+      </w:r>
+      <w:proofErr w:type="spellStart"/>
+      <w:r>
+        <w:rPr>
+          <w:lang w:val="en-GB" w:eastAsia="nl-NL"/>
+        </w:rPr>
+        <w:t>application.properties</w:t>
+      </w:r>
+      <w:proofErr w:type="spellEnd"/>
+      <w:r>
+        <w:rPr>
+          <w:lang w:val="en-GB" w:eastAsia="nl-NL"/>
+        </w:rPr>
+        <w:t xml:space="preserve"> remove the line with the profile and replace it with:</w:t>
+      </w:r>
+    </w:p>
+    <w:p>
+      <w:pPr>
+        <w:pStyle w:val="Lijstalinea"/>
+        <w:ind w:left="1440"/>
+        <w:rPr>
+          <w:lang w:val="en-GB" w:eastAsia="nl-NL"/>
+        </w:rPr>
+      </w:pPr>
+    </w:p>
+    <w:p>
+      <w:pPr>
+        <w:ind w:left="2124"/>
+        <w:rPr>
+          <w:lang w:val="en-GB" w:eastAsia="nl-NL"/>
+        </w:rPr>
+      </w:pPr>
+      <w:r>
+        <w:rPr>
+          <w:lang w:val="en-GB" w:eastAsia="nl-NL"/>
+        </w:rPr>
+        <w:t>repository.name=soda</w:t>
+      </w:r>
+    </w:p>
+    <w:p>
+      <w:pPr>
+        <w:pStyle w:val="Lijstalinea"/>
+        <w:numPr>
+          <w:ilvl w:val="0"/>
+          <w:numId w:val="39"/>
+        </w:numPr>
+        <w:rPr>
+          <w:lang w:val="en-GB" w:eastAsia="nl-NL"/>
+        </w:rPr>
+      </w:pPr>
+      <w:r>
+        <w:rPr>
+          <w:rFonts w:eastAsia="Times New Roman" w:cstheme="minorHAnsi"/>
+          <w:b/>
+          <w:bCs/>
+          <w:color w:val="2F2F2F"/>
+          <w:sz w:val="36"/>
+          <w:szCs w:val="36"/>
+          <w:lang w:val="en-GB" w:eastAsia="nl-NL"/>
+        </w:rPr>
+        <w:br w:type="page"/>
+      </w:r>
+      <w:r>
+        <w:rPr>
+          <w:lang w:val="en-GB" w:eastAsia="nl-NL"/>
+        </w:rPr>
+        <w:lastRenderedPageBreak/>
+        <w:t xml:space="preserve">In the </w:t>
+      </w:r>
+      <w:r>
+        <w:rPr>
+          <w:lang w:val="en-GB" w:eastAsia="nl-NL"/>
+        </w:rPr>
+        <w:t>class ProductRepositoryImpl</w:t>
+      </w:r>
+      <w:r>
+        <w:rPr>
+          <w:lang w:val="en-GB" w:eastAsia="nl-NL"/>
+        </w:rPr>
+        <w:t>.java</w:t>
+      </w:r>
+      <w:r>
+        <w:rPr>
+          <w:lang w:val="en-GB" w:eastAsia="nl-NL"/>
+        </w:rPr>
+        <w:t xml:space="preserve"> replace the profile(“liquor”) with:</w:t>
+      </w:r>
+    </w:p>
+    <w:p>
+      <w:pPr>
+        <w:ind w:left="1416"/>
+        <w:rPr>
+          <w:lang w:val="en-GB" w:eastAsia="nl-NL"/>
+        </w:rPr>
+      </w:pPr>
+      <w:r>
+        <w:rPr>
+          <w:lang w:val="en-GB" w:eastAsia="nl-NL"/>
+        </w:rPr>
+        <w:t>@Conditional(value=</w:t>
+      </w:r>
+      <w:proofErr w:type="spellStart"/>
+      <w:r>
+        <w:rPr>
+          <w:lang w:val="en-GB" w:eastAsia="nl-NL"/>
+        </w:rPr>
+        <w:t>LiquorCondition.class</w:t>
+      </w:r>
+      <w:proofErr w:type="spellEnd"/>
+      <w:r>
+        <w:rPr>
+          <w:lang w:val="en-GB" w:eastAsia="nl-NL"/>
+        </w:rPr>
+        <w:t>)</w:t>
+      </w:r>
+    </w:p>
+    <w:p>
+      <w:pPr>
+        <w:ind w:left="1416"/>
+        <w:rPr>
+          <w:lang w:val="en-GB" w:eastAsia="nl-NL"/>
+        </w:rPr>
+      </w:pPr>
+    </w:p>
+    <w:p>
+      <w:pPr>
+        <w:ind w:left="708"/>
+        <w:rPr>
+          <w:lang w:val="en-GB" w:eastAsia="nl-NL"/>
+        </w:rPr>
+      </w:pPr>
+      <w:r>
+        <w:rPr>
+          <w:lang w:val="en-GB" w:eastAsia="nl-NL"/>
+        </w:rPr>
+        <w:t xml:space="preserve">Note!  </w:t>
+      </w:r>
+      <w:r>
+        <w:rPr>
+          <w:lang w:val="en-GB" w:eastAsia="nl-NL"/>
+        </w:rPr>
+        <w:t xml:space="preserve">At </w:t>
+      </w:r>
+      <w:proofErr w:type="spellStart"/>
+      <w:r>
+        <w:rPr>
+          <w:lang w:val="en-GB" w:eastAsia="nl-NL"/>
+        </w:rPr>
+        <w:t>startup</w:t>
+      </w:r>
+      <w:proofErr w:type="spellEnd"/>
+      <w:r>
+        <w:rPr>
+          <w:lang w:val="en-GB" w:eastAsia="nl-NL"/>
+        </w:rPr>
+        <w:t xml:space="preserve">, the Spring container scans classes for bean </w:t>
+      </w:r>
+      <w:proofErr w:type="spellStart"/>
+      <w:r>
+        <w:rPr>
+          <w:lang w:val="en-GB" w:eastAsia="nl-NL"/>
+        </w:rPr>
+        <w:t>annotions</w:t>
+      </w:r>
+      <w:proofErr w:type="spellEnd"/>
+      <w:r>
+        <w:rPr>
+          <w:lang w:val="en-GB" w:eastAsia="nl-NL"/>
+        </w:rPr>
+        <w:t xml:space="preserve">. Since the </w:t>
+      </w:r>
+      <w:proofErr w:type="spellStart"/>
+      <w:r>
+        <w:rPr>
+          <w:lang w:val="en-GB" w:eastAsia="nl-NL"/>
+        </w:rPr>
+        <w:t>ProductRepositoryImpl</w:t>
+      </w:r>
+      <w:proofErr w:type="spellEnd"/>
+      <w:r>
+        <w:rPr>
+          <w:lang w:val="en-GB" w:eastAsia="nl-NL"/>
+        </w:rPr>
+        <w:t xml:space="preserve">  is still annotated with @Repository it qualifies, but now only when it passes the matches test defines in the LiquorCondition.java class. </w:t>
+      </w:r>
+    </w:p>
+    <w:p>
+      <w:pPr>
+        <w:ind w:left="1416"/>
+        <w:rPr>
+          <w:lang w:val="en-GB" w:eastAsia="nl-NL"/>
+        </w:rPr>
+      </w:pPr>
+    </w:p>
+    <w:p>
+      <w:pPr>
+        <w:pStyle w:val="Lijstalinea"/>
+        <w:numPr>
+          <w:ilvl w:val="0"/>
+          <w:numId w:val="39"/>
+        </w:numPr>
+        <w:rPr>
+          <w:lang w:val="en-GB" w:eastAsia="nl-NL"/>
+        </w:rPr>
+      </w:pPr>
+      <w:r>
+        <w:rPr>
+          <w:lang w:val="en-GB" w:eastAsia="nl-NL"/>
+        </w:rPr>
+        <w:t>Also change the SodaProductRepositoryImpl.java class</w:t>
+      </w:r>
+    </w:p>
+    <w:p>
+      <w:pPr>
+        <w:pStyle w:val="Lijstalinea"/>
+        <w:rPr>
+          <w:lang w:val="en-GB" w:eastAsia="nl-NL"/>
+        </w:rPr>
+      </w:pPr>
+    </w:p>
+    <w:p>
+      <w:pPr>
+        <w:pStyle w:val="Lijstalinea"/>
+        <w:ind w:firstLine="696"/>
+        <w:rPr>
+          <w:lang w:val="en-GB" w:eastAsia="nl-NL"/>
+        </w:rPr>
+      </w:pPr>
+      <w:r>
+        <w:rPr>
+          <w:lang w:val="en-GB" w:eastAsia="nl-NL"/>
+        </w:rPr>
+        <w:t>@Conditional(value=</w:t>
+      </w:r>
+      <w:proofErr w:type="spellStart"/>
+      <w:r>
+        <w:rPr>
+          <w:lang w:val="en-GB" w:eastAsia="nl-NL"/>
+        </w:rPr>
+        <w:t>LiquorCondition.class</w:t>
+      </w:r>
+      <w:proofErr w:type="spellEnd"/>
+      <w:r>
+        <w:rPr>
+          <w:lang w:val="en-GB" w:eastAsia="nl-NL"/>
+        </w:rPr>
+        <w:t>)</w:t>
+      </w:r>
+    </w:p>
+    <w:p>
+      <w:pPr>
+        <w:pStyle w:val="Lijstalinea"/>
+        <w:rPr>
+          <w:lang w:val="en-GB" w:eastAsia="nl-NL"/>
+        </w:rPr>
+      </w:pPr>
+    </w:p>
+    <w:p>
+      <w:pPr>
+        <w:pStyle w:val="Lijstalinea"/>
+        <w:rPr>
+          <w:lang w:val="en-GB" w:eastAsia="nl-NL"/>
+        </w:rPr>
+      </w:pPr>
+    </w:p>
+    <w:p>
+      <w:pPr>
+        <w:pStyle w:val="Lijstalinea"/>
+        <w:numPr>
+          <w:ilvl w:val="0"/>
+          <w:numId w:val="39"/>
+        </w:numPr>
+        <w:rPr>
+          <w:lang w:val="en-GB" w:eastAsia="nl-NL"/>
+        </w:rPr>
+      </w:pPr>
+      <w:r>
+        <w:rPr>
+          <w:lang w:val="en-GB" w:eastAsia="nl-NL"/>
+        </w:rPr>
+        <w:t>Test the product service again and also for the repository.name=liquor value.</w:t>
+      </w:r>
+    </w:p>
+    <w:p>
+      <w:pPr>
+        <w:rPr>
+          <w:rFonts w:eastAsia="Times New Roman" w:cstheme="minorHAnsi"/>
+          <w:b/>
+          <w:bCs/>
+          <w:color w:val="2F2F2F"/>
+          <w:sz w:val="36"/>
+          <w:szCs w:val="36"/>
+          <w:lang w:val="en-GB" w:eastAsia="nl-NL"/>
+        </w:rPr>
+      </w:pPr>
+    </w:p>
+    <w:p>
+      <w:pPr>
+        <w:spacing w:before="468" w:after="100" w:afterAutospacing="1" w:line="240" w:lineRule="auto"/>
+        <w:outlineLvl w:val="1"/>
+        <w:rPr>
+          <w:rFonts w:eastAsia="Times New Roman" w:cstheme="minorHAnsi"/>
+          <w:b/>
+          <w:bCs/>
+          <w:color w:val="2F2F2F"/>
+          <w:sz w:val="36"/>
+          <w:szCs w:val="36"/>
+          <w:lang w:val="en-GB" w:eastAsia="nl-NL"/>
+        </w:rPr>
+      </w:pPr>
+      <w:r>
+        <w:rPr>
+          <w:rFonts w:eastAsia="Times New Roman" w:cstheme="minorHAnsi"/>
+          <w:b/>
+          <w:bCs/>
+          <w:color w:val="2F2F2F"/>
+          <w:sz w:val="36"/>
+          <w:szCs w:val="36"/>
+          <w:lang w:val="en-GB" w:eastAsia="nl-NL"/>
+        </w:rPr>
+        <w:t>Difference between @Conditional and @Profile Annotations</w:t>
+      </w:r>
+    </w:p>
+    <w:p>
+      <w:pPr>
+        <w:spacing w:before="100" w:beforeAutospacing="1" w:after="100" w:afterAutospacing="1" w:line="360" w:lineRule="atLeast"/>
+        <w:rPr>
+          <w:rFonts w:eastAsia="Times New Roman" w:cs="Segoe UI"/>
+          <w:color w:val="24292E"/>
+          <w:sz w:val="24"/>
+          <w:szCs w:val="24"/>
+          <w:lang w:val="en-GB" w:eastAsia="nl-NL"/>
+        </w:rPr>
+      </w:pPr>
+      <w:r>
+        <w:rPr>
+          <w:rFonts w:eastAsia="Times New Roman" w:cstheme="minorHAnsi"/>
+          <w:color w:val="2F2F2F"/>
+          <w:sz w:val="24"/>
+          <w:szCs w:val="24"/>
+          <w:lang w:val="en-GB" w:eastAsia="nl-NL"/>
+        </w:rPr>
+        <w:t xml:space="preserve">Both annotations are used to develop an “If-Then-Else” conditional checking. Where Spring </w:t>
+      </w:r>
+      <w:proofErr w:type="spellStart"/>
+      <w:r>
+        <w:rPr>
+          <w:rFonts w:eastAsia="Times New Roman" w:cstheme="minorHAnsi"/>
+          <w:color w:val="2F2F2F"/>
+          <w:sz w:val="24"/>
+          <w:szCs w:val="24"/>
+          <w:lang w:val="en-GB" w:eastAsia="nl-NL"/>
+        </w:rPr>
+        <w:t>Spring</w:t>
+      </w:r>
+      <w:proofErr w:type="spellEnd"/>
+      <w:r>
+        <w:rPr>
+          <w:rFonts w:eastAsia="Times New Roman" w:cstheme="minorHAnsi"/>
+          <w:color w:val="2F2F2F"/>
+          <w:sz w:val="24"/>
+          <w:szCs w:val="24"/>
+          <w:lang w:val="en-GB" w:eastAsia="nl-NL"/>
+        </w:rPr>
+        <w:t xml:space="preserve"> 3 profile checks are based on environment variables, Spring 4 Conditionals gives you a broader set of options to define your conditions with.</w:t>
+      </w:r>
+      <w:r>
+        <w:rPr>
+          <w:rFonts w:eastAsia="Times New Roman" w:cstheme="minorHAnsi"/>
+          <w:color w:val="24292E"/>
+          <w:sz w:val="24"/>
+          <w:szCs w:val="24"/>
+          <w:lang w:val="en-GB" w:eastAsia="nl-NL"/>
+        </w:rPr>
+        <w:t xml:space="preserve"> </w:t>
       </w:r>
     </w:p>
     <w:p>
@@ -5937,19 +6875,27 @@
       <w:pPr>
         <w:shd w:val="clear" w:color="auto" w:fill="FFFFFF"/>
         <w:spacing w:before="100" w:beforeAutospacing="1" w:after="100" w:afterAutospacing="1" w:line="240" w:lineRule="auto"/>
-        <w:ind w:left="360"/>
-        <w:rPr>
-          <w:rFonts w:eastAsia="Times New Roman" w:cs="Segoe UI"/>
-          <w:color w:val="24292E"/>
-          <w:sz w:val="24"/>
-          <w:szCs w:val="24"/>
-          <w:lang w:val="en-GB" w:eastAsia="nl-NL"/>
-        </w:rPr>
-      </w:pPr>
-    </w:p>
-    <w:p>
-      <w:pPr>
-        <w:pStyle w:val="Lijstalinea"/>
+        <w:rPr>
+          <w:rFonts w:eastAsia="Times New Roman" w:cs="Segoe UI"/>
+          <w:color w:val="24292E"/>
+          <w:sz w:val="24"/>
+          <w:szCs w:val="24"/>
+          <w:lang w:val="en-GB" w:eastAsia="nl-NL"/>
+        </w:rPr>
+      </w:pPr>
+      <w:r>
+        <w:rPr>
+          <w:rFonts w:eastAsia="Times New Roman" w:cs="Segoe UI"/>
+          <w:color w:val="24292E"/>
+          <w:sz w:val="24"/>
+          <w:szCs w:val="24"/>
+          <w:lang w:val="en-GB" w:eastAsia="nl-NL"/>
+        </w:rPr>
+        <w:tab/>
+      </w:r>
+    </w:p>
+    <w:p>
+      <w:pPr>
         <w:shd w:val="clear" w:color="auto" w:fill="FFFFFF"/>
         <w:spacing w:before="100" w:beforeAutospacing="1" w:after="100" w:afterAutospacing="1" w:line="240" w:lineRule="auto"/>
         <w:rPr>
@@ -5962,55 +6908,6 @@
       </w:pPr>
       <w:bookmarkStart w:id="0" w:name="_GoBack"/>
       <w:bookmarkEnd w:id="0"/>
-    </w:p>
-    <w:p>
-      <w:pPr>
-        <w:shd w:val="clear" w:color="auto" w:fill="FFFFFF"/>
-        <w:spacing w:before="100" w:beforeAutospacing="1" w:after="100" w:afterAutospacing="1" w:line="240" w:lineRule="auto"/>
-        <w:rPr>
-          <w:rFonts w:eastAsia="Times New Roman" w:cs="Segoe UI"/>
-          <w:color w:val="24292E"/>
-          <w:sz w:val="24"/>
-          <w:szCs w:val="24"/>
-          <w:lang w:val="en-GB" w:eastAsia="nl-NL"/>
-        </w:rPr>
-      </w:pPr>
-    </w:p>
-    <w:p>
-      <w:pPr>
-        <w:shd w:val="clear" w:color="auto" w:fill="FFFFFF"/>
-        <w:spacing w:before="100" w:beforeAutospacing="1" w:after="100" w:afterAutospacing="1" w:line="240" w:lineRule="auto"/>
-        <w:rPr>
-          <w:rFonts w:eastAsia="Times New Roman" w:cs="Segoe UI"/>
-          <w:color w:val="24292E"/>
-          <w:sz w:val="24"/>
-          <w:szCs w:val="24"/>
-          <w:lang w:val="en-GB" w:eastAsia="nl-NL"/>
-        </w:rPr>
-      </w:pPr>
-      <w:r>
-        <w:rPr>
-          <w:rFonts w:eastAsia="Times New Roman" w:cs="Segoe UI"/>
-          <w:color w:val="24292E"/>
-          <w:sz w:val="24"/>
-          <w:szCs w:val="24"/>
-          <w:lang w:val="en-GB" w:eastAsia="nl-NL"/>
-        </w:rPr>
-        <w:tab/>
-      </w:r>
-    </w:p>
-    <w:p>
-      <w:pPr>
-        <w:shd w:val="clear" w:color="auto" w:fill="FFFFFF"/>
-        <w:spacing w:before="100" w:beforeAutospacing="1" w:after="100" w:afterAutospacing="1" w:line="240" w:lineRule="auto"/>
-        <w:rPr>
-          <w:rFonts w:eastAsia="Times New Roman" w:cs="Segoe UI"/>
-          <w:color w:val="24292E"/>
-          <w:sz w:val="24"/>
-          <w:szCs w:val="24"/>
-          <w:lang w:val="en-GB" w:eastAsia="nl-NL"/>
-        </w:rPr>
-      </w:pPr>
     </w:p>
     <w:p>
       <w:pPr>
@@ -6379,7 +7276,7 @@
   <w:abstractNum w:abstractNumId="2">
     <w:nsid w:val="031A3247"/>
     <w:multiLevelType w:val="hybridMultilevel"/>
-    <w:tmpl w:val="1896B7CE"/>
+    <w:tmpl w:val="F0DCE5B6"/>
     <w:lvl w:ilvl="0" w:tplc="04130001">
       <w:start w:val="1"/>
       <w:numFmt w:val="bullet"/>
@@ -11641,6 +12538,155 @@
     <w:nsid w:val="6A970089"/>
     <w:multiLevelType w:val="multilevel"/>
     <w:tmpl w:val="808C1956"/>
+    <w:lvl w:ilvl="0">
+      <w:start w:val="1"/>
+      <w:numFmt w:val="bullet"/>
+      <w:lvlText w:val=""/>
+      <w:lvlJc w:val="left"/>
+      <w:pPr>
+        <w:tabs>
+          <w:tab w:val="num" w:pos="720"/>
+        </w:tabs>
+        <w:ind w:left="720" w:hanging="360"/>
+      </w:pPr>
+      <w:rPr>
+        <w:rFonts w:ascii="Symbol" w:hAnsi="Symbol" w:hint="default"/>
+        <w:sz w:val="20"/>
+      </w:rPr>
+    </w:lvl>
+    <w:lvl w:ilvl="1" w:tentative="1">
+      <w:start w:val="1"/>
+      <w:numFmt w:val="bullet"/>
+      <w:lvlText w:val="o"/>
+      <w:lvlJc w:val="left"/>
+      <w:pPr>
+        <w:tabs>
+          <w:tab w:val="num" w:pos="1440"/>
+        </w:tabs>
+        <w:ind w:left="1440" w:hanging="360"/>
+      </w:pPr>
+      <w:rPr>
+        <w:rFonts w:ascii="Courier New" w:hAnsi="Courier New" w:hint="default"/>
+        <w:sz w:val="20"/>
+      </w:rPr>
+    </w:lvl>
+    <w:lvl w:ilvl="2" w:tentative="1">
+      <w:start w:val="1"/>
+      <w:numFmt w:val="bullet"/>
+      <w:lvlText w:val=""/>
+      <w:lvlJc w:val="left"/>
+      <w:pPr>
+        <w:tabs>
+          <w:tab w:val="num" w:pos="2160"/>
+        </w:tabs>
+        <w:ind w:left="2160" w:hanging="360"/>
+      </w:pPr>
+      <w:rPr>
+        <w:rFonts w:ascii="Wingdings" w:hAnsi="Wingdings" w:hint="default"/>
+        <w:sz w:val="20"/>
+      </w:rPr>
+    </w:lvl>
+    <w:lvl w:ilvl="3" w:tentative="1">
+      <w:start w:val="1"/>
+      <w:numFmt w:val="bullet"/>
+      <w:lvlText w:val=""/>
+      <w:lvlJc w:val="left"/>
+      <w:pPr>
+        <w:tabs>
+          <w:tab w:val="num" w:pos="2880"/>
+        </w:tabs>
+        <w:ind w:left="2880" w:hanging="360"/>
+      </w:pPr>
+      <w:rPr>
+        <w:rFonts w:ascii="Wingdings" w:hAnsi="Wingdings" w:hint="default"/>
+        <w:sz w:val="20"/>
+      </w:rPr>
+    </w:lvl>
+    <w:lvl w:ilvl="4" w:tentative="1">
+      <w:start w:val="1"/>
+      <w:numFmt w:val="bullet"/>
+      <w:lvlText w:val=""/>
+      <w:lvlJc w:val="left"/>
+      <w:pPr>
+        <w:tabs>
+          <w:tab w:val="num" w:pos="3600"/>
+        </w:tabs>
+        <w:ind w:left="3600" w:hanging="360"/>
+      </w:pPr>
+      <w:rPr>
+        <w:rFonts w:ascii="Wingdings" w:hAnsi="Wingdings" w:hint="default"/>
+        <w:sz w:val="20"/>
+      </w:rPr>
+    </w:lvl>
+    <w:lvl w:ilvl="5" w:tentative="1">
+      <w:start w:val="1"/>
+      <w:numFmt w:val="bullet"/>
+      <w:lvlText w:val=""/>
+      <w:lvlJc w:val="left"/>
+      <w:pPr>
+        <w:tabs>
+          <w:tab w:val="num" w:pos="4320"/>
+        </w:tabs>
+        <w:ind w:left="4320" w:hanging="360"/>
+      </w:pPr>
+      <w:rPr>
+        <w:rFonts w:ascii="Wingdings" w:hAnsi="Wingdings" w:hint="default"/>
+        <w:sz w:val="20"/>
+      </w:rPr>
+    </w:lvl>
+    <w:lvl w:ilvl="6" w:tentative="1">
+      <w:start w:val="1"/>
+      <w:numFmt w:val="bullet"/>
+      <w:lvlText w:val=""/>
+      <w:lvlJc w:val="left"/>
+      <w:pPr>
+        <w:tabs>
+          <w:tab w:val="num" w:pos="5040"/>
+        </w:tabs>
+        <w:ind w:left="5040" w:hanging="360"/>
+      </w:pPr>
+      <w:rPr>
+        <w:rFonts w:ascii="Wingdings" w:hAnsi="Wingdings" w:hint="default"/>
+        <w:sz w:val="20"/>
+      </w:rPr>
+    </w:lvl>
+    <w:lvl w:ilvl="7" w:tentative="1">
+      <w:start w:val="1"/>
+      <w:numFmt w:val="bullet"/>
+      <w:lvlText w:val=""/>
+      <w:lvlJc w:val="left"/>
+      <w:pPr>
+        <w:tabs>
+          <w:tab w:val="num" w:pos="5760"/>
+        </w:tabs>
+        <w:ind w:left="5760" w:hanging="360"/>
+      </w:pPr>
+      <w:rPr>
+        <w:rFonts w:ascii="Wingdings" w:hAnsi="Wingdings" w:hint="default"/>
+        <w:sz w:val="20"/>
+      </w:rPr>
+    </w:lvl>
+    <w:lvl w:ilvl="8" w:tentative="1">
+      <w:start w:val="1"/>
+      <w:numFmt w:val="bullet"/>
+      <w:lvlText w:val=""/>
+      <w:lvlJc w:val="left"/>
+      <w:pPr>
+        <w:tabs>
+          <w:tab w:val="num" w:pos="6480"/>
+        </w:tabs>
+        <w:ind w:left="6480" w:hanging="360"/>
+      </w:pPr>
+      <w:rPr>
+        <w:rFonts w:ascii="Wingdings" w:hAnsi="Wingdings" w:hint="default"/>
+        <w:sz w:val="20"/>
+      </w:rPr>
+    </w:lvl>
+  </w:abstractNum>
+  <w:abstractNum w:abstractNumId="40">
+    <w:nsid w:val="735E23D8"/>
+    <w:multiLevelType w:val="multilevel"/>
+    <w:tmpl w:val="BBFA1A3A"/>
     <w:lvl w:ilvl="0">
       <w:start w:val="1"/>
       <w:numFmt w:val="bullet"/>
@@ -11905,6 +12951,9 @@
   </w:num>
   <w:num w:numId="40">
     <w:abstractNumId w:val="8"/>
+  </w:num>
+  <w:num w:numId="41">
+    <w:abstractNumId w:val="40"/>
   </w:num>
 </w:numbering>
 </file>
@@ -12068,6 +13117,26 @@
   <w:style w:type="paragraph" w:default="1" w:styleId="Standaard">
     <w:name w:val="Normal"/>
     <w:qFormat/>
+  </w:style>
+  <w:style w:type="paragraph" w:styleId="Kop2">
+    <w:name w:val="heading 2"/>
+    <w:basedOn w:val="Standaard"/>
+    <w:link w:val="Kop2Char"/>
+    <w:uiPriority w:val="9"/>
+    <w:qFormat/>
+    <w:rsid w:val="00E33ACC"/>
+    <w:pPr>
+      <w:spacing w:before="100" w:beforeAutospacing="1" w:after="100" w:afterAutospacing="1" w:line="240" w:lineRule="auto"/>
+      <w:outlineLvl w:val="1"/>
+    </w:pPr>
+    <w:rPr>
+      <w:rFonts w:ascii="Times New Roman" w:eastAsia="Times New Roman" w:hAnsi="Times New Roman" w:cs="Times New Roman"/>
+      <w:b/>
+      <w:bCs/>
+      <w:sz w:val="36"/>
+      <w:szCs w:val="36"/>
+      <w:lang w:eastAsia="nl-NL"/>
+    </w:rPr>
   </w:style>
   <w:style w:type="character" w:default="1" w:styleId="Standaardalinea-lettertype">
     <w:name w:val="Default Paragraph Font"/>
@@ -12278,6 +13347,21 @@
       <w:spacing w:after="0" w:line="240" w:lineRule="auto"/>
     </w:pPr>
   </w:style>
+  <w:style w:type="character" w:customStyle="1" w:styleId="Kop2Char">
+    <w:name w:val="Kop 2 Char"/>
+    <w:basedOn w:val="Standaardalinea-lettertype"/>
+    <w:link w:val="Kop2"/>
+    <w:uiPriority w:val="9"/>
+    <w:rsid w:val="00E33ACC"/>
+    <w:rPr>
+      <w:rFonts w:ascii="Times New Roman" w:eastAsia="Times New Roman" w:hAnsi="Times New Roman" w:cs="Times New Roman"/>
+      <w:b/>
+      <w:bCs/>
+      <w:sz w:val="36"/>
+      <w:szCs w:val="36"/>
+      <w:lang w:eastAsia="nl-NL"/>
+    </w:rPr>
+  </w:style>
 </w:styles>
 </file>
 
@@ -12440,6 +13524,26 @@
   <w:style w:type="paragraph" w:default="1" w:styleId="Standaard">
     <w:name w:val="Normal"/>
     <w:qFormat/>
+  </w:style>
+  <w:style w:type="paragraph" w:styleId="Kop2">
+    <w:name w:val="heading 2"/>
+    <w:basedOn w:val="Standaard"/>
+    <w:link w:val="Kop2Char"/>
+    <w:uiPriority w:val="9"/>
+    <w:qFormat/>
+    <w:rsid w:val="00E33ACC"/>
+    <w:pPr>
+      <w:spacing w:before="100" w:beforeAutospacing="1" w:after="100" w:afterAutospacing="1" w:line="240" w:lineRule="auto"/>
+      <w:outlineLvl w:val="1"/>
+    </w:pPr>
+    <w:rPr>
+      <w:rFonts w:ascii="Times New Roman" w:eastAsia="Times New Roman" w:hAnsi="Times New Roman" w:cs="Times New Roman"/>
+      <w:b/>
+      <w:bCs/>
+      <w:sz w:val="36"/>
+      <w:szCs w:val="36"/>
+      <w:lang w:eastAsia="nl-NL"/>
+    </w:rPr>
   </w:style>
   <w:style w:type="character" w:default="1" w:styleId="Standaardalinea-lettertype">
     <w:name w:val="Default Paragraph Font"/>
@@ -12649,6 +13753,21 @@
     <w:pPr>
       <w:spacing w:after="0" w:line="240" w:lineRule="auto"/>
     </w:pPr>
+  </w:style>
+  <w:style w:type="character" w:customStyle="1" w:styleId="Kop2Char">
+    <w:name w:val="Kop 2 Char"/>
+    <w:basedOn w:val="Standaardalinea-lettertype"/>
+    <w:link w:val="Kop2"/>
+    <w:uiPriority w:val="9"/>
+    <w:rsid w:val="00E33ACC"/>
+    <w:rPr>
+      <w:rFonts w:ascii="Times New Roman" w:eastAsia="Times New Roman" w:hAnsi="Times New Roman" w:cs="Times New Roman"/>
+      <w:b/>
+      <w:bCs/>
+      <w:sz w:val="36"/>
+      <w:szCs w:val="36"/>
+      <w:lang w:eastAsia="nl-NL"/>
+    </w:rPr>
   </w:style>
 </w:styles>
 </file>
@@ -12908,7 +14027,7 @@
   <a:extraClrSchemeLst/>
   <a:extLst>
     <a:ext uri="{05A4C25C-085E-4340-85A3-A5531E510DB2}">
-      <thm15:themeFamily xmlns:thm15="http://schemas.microsoft.com/office/thememl/2012/main" xmlns="" name="Office Theme" id="{62F939B6-93AF-4DB8-9C6B-D6C7DFDC589F}" vid="{4A3C46E8-61CC-4603-A589-7422A47A8E4A}"/>
+      <thm15:themeFamily xmlns="" xmlns:thm15="http://schemas.microsoft.com/office/thememl/2012/main" name="Office Theme" id="{62F939B6-93AF-4DB8-9C6B-D6C7DFDC589F}" vid="{4A3C46E8-61CC-4603-A589-7422A47A8E4A}"/>
     </a:ext>
   </a:extLst>
 </a:theme>
@@ -12919,7 +14038,7 @@
 </file>
 
 <file path=customXml/itemProps1.xml><?xml version="1.0" encoding="utf-8"?>
-<ds:datastoreItem xmlns:ds="http://schemas.openxmlformats.org/officeDocument/2006/customXml" ds:itemID="{6AF926C5-02C6-409A-B034-2C89AC385F1B}">
+<ds:datastoreItem xmlns:ds="http://schemas.openxmlformats.org/officeDocument/2006/customXml" ds:itemID="{FDA10485-4BA9-456A-80BA-6777AD32C8AA}">
   <ds:schemaRefs>
     <ds:schemaRef ds:uri="http://schemas.openxmlformats.org/officeDocument/2006/bibliography"/>
   </ds:schemaRefs>

--- a/lab4/Lab4-springboot.docx
+++ b/lab4/Lab4-springboot.docx
@@ -1,6 +1,6 @@
 
 <file path=word/document.xml><?xml version="1.0" encoding="utf-8"?>
-<w:document xmlns:wpc="http://schemas.microsoft.com/office/word/2010/wordprocessingCanvas" xmlns:mc="http://schemas.openxmlformats.org/markup-compatibility/2006" xmlns:o="urn:schemas-microsoft-com:office:office" xmlns:r="http://schemas.openxmlformats.org/officeDocument/2006/relationships" xmlns:m="http://schemas.openxmlformats.org/officeDocument/2006/math" xmlns:v="urn:schemas-microsoft-com:vml" xmlns:wp14="http://schemas.microsoft.com/office/word/2010/wordprocessingDrawing" xmlns:wp="http://schemas.openxmlformats.org/drawingml/2006/wordprocessingDrawing" xmlns:w10="urn:schemas-microsoft-com:office:word" xmlns:w="http://schemas.openxmlformats.org/wordprocessingml/2006/main" xmlns:w14="http://schemas.microsoft.com/office/word/2010/wordml" xmlns:wpg="http://schemas.microsoft.com/office/word/2010/wordprocessingGroup" xmlns:wpi="http://schemas.microsoft.com/office/word/2010/wordprocessingInk" xmlns:wne="http://schemas.microsoft.com/office/word/2006/wordml" xmlns:wps="http://schemas.microsoft.com/office/word/2010/wordprocessingShape" mc:Ignorable="w14 wp14">
+<w:document xmlns:wpc="http://schemas.microsoft.com/office/word/2010/wordprocessingCanvas" xmlns:cx="http://schemas.microsoft.com/office/drawing/2014/chartex" xmlns:cx1="http://schemas.microsoft.com/office/drawing/2015/9/8/chartex" xmlns:cx2="http://schemas.microsoft.com/office/drawing/2015/10/21/chartex" xmlns:cx3="http://schemas.microsoft.com/office/drawing/2016/5/9/chartex" xmlns:cx4="http://schemas.microsoft.com/office/drawing/2016/5/10/chartex" xmlns:cx5="http://schemas.microsoft.com/office/drawing/2016/5/11/chartex" xmlns:cx6="http://schemas.microsoft.com/office/drawing/2016/5/12/chartex" xmlns:cx7="http://schemas.microsoft.com/office/drawing/2016/5/13/chartex" xmlns:cx8="http://schemas.microsoft.com/office/drawing/2016/5/14/chartex" xmlns:mc="http://schemas.openxmlformats.org/markup-compatibility/2006" xmlns:aink="http://schemas.microsoft.com/office/drawing/2016/ink" xmlns:am3d="http://schemas.microsoft.com/office/drawing/2017/model3d" xmlns:o="urn:schemas-microsoft-com:office:office" xmlns:r="http://schemas.openxmlformats.org/officeDocument/2006/relationships" xmlns:m="http://schemas.openxmlformats.org/officeDocument/2006/math" xmlns:v="urn:schemas-microsoft-com:vml" xmlns:wp14="http://schemas.microsoft.com/office/word/2010/wordprocessingDrawing" xmlns:wp="http://schemas.openxmlformats.org/drawingml/2006/wordprocessingDrawing" xmlns:w10="urn:schemas-microsoft-com:office:word" xmlns:w="http://schemas.openxmlformats.org/wordprocessingml/2006/main" xmlns:w14="http://schemas.microsoft.com/office/word/2010/wordml" xmlns:w15="http://schemas.microsoft.com/office/word/2012/wordml" xmlns:w16cid="http://schemas.microsoft.com/office/word/2016/wordml/cid" xmlns:w16se="http://schemas.microsoft.com/office/word/2015/wordml/symex" xmlns:wpg="http://schemas.microsoft.com/office/word/2010/wordprocessingGroup" xmlns:wpi="http://schemas.microsoft.com/office/word/2010/wordprocessingInk" xmlns:wne="http://schemas.microsoft.com/office/word/2006/wordml" xmlns:wps="http://schemas.microsoft.com/office/word/2010/wordprocessingShape" mc:Ignorable="w14 w15 w16se w16cid wp14">
   <w:body>
     <w:p>
       <w:pPr>
@@ -168,26 +168,12 @@
           <w:szCs w:val="36"/>
           <w:lang w:val="en-GB" w:eastAsia="nl-NL"/>
         </w:rPr>
-        <w:t xml:space="preserve">Refactoring the </w:t>
-      </w:r>
-      <w:proofErr w:type="spellStart"/>
-      <w:r>
-        <w:rPr>
-          <w:rFonts w:eastAsia="Times New Roman" w:cs="Segoe UI"/>
-          <w:b/>
-          <w:bCs/>
-          <w:color w:val="24292E"/>
-          <w:sz w:val="36"/>
-          <w:szCs w:val="36"/>
-          <w:lang w:val="en-GB" w:eastAsia="nl-NL"/>
-        </w:rPr>
-        <w:t>ProductService</w:t>
-      </w:r>
-      <w:proofErr w:type="spellEnd"/>
-    </w:p>
-    <w:p>
-      <w:pPr>
-        <w:pStyle w:val="Lijstalinea"/>
+        <w:t>Refactoring the ProductService</w:t>
+      </w:r>
+    </w:p>
+    <w:p>
+      <w:pPr>
+        <w:pStyle w:val="ListParagraph"/>
         <w:numPr>
           <w:ilvl w:val="0"/>
           <w:numId w:val="39"/>
@@ -235,7 +221,7 @@
     </w:p>
     <w:p>
       <w:pPr>
-        <w:pStyle w:val="Lijstalinea"/>
+        <w:pStyle w:val="ListParagraph"/>
         <w:shd w:val="clear" w:color="auto" w:fill="FFFFFF"/>
         <w:spacing w:before="100" w:beforeAutospacing="1" w:after="100" w:afterAutospacing="1" w:line="240" w:lineRule="auto"/>
         <w:rPr>
@@ -249,7 +235,7 @@
     </w:p>
     <w:p>
       <w:pPr>
-        <w:pStyle w:val="Lijstalinea"/>
+        <w:pStyle w:val="ListParagraph"/>
         <w:numPr>
           <w:ilvl w:val="0"/>
           <w:numId w:val="39"/>
@@ -307,19 +293,19 @@
     </w:p>
     <w:p>
       <w:pPr>
-        <w:pStyle w:val="Lijstalinea"/>
-        <w:rPr>
-          <w:rFonts w:eastAsia="Times New Roman" w:cs="Segoe UI"/>
-          <w:color w:val="24292E"/>
-          <w:sz w:val="24"/>
-          <w:szCs w:val="24"/>
-          <w:lang w:val="en-GB" w:eastAsia="nl-NL"/>
-        </w:rPr>
-      </w:pPr>
-    </w:p>
-    <w:p>
-      <w:pPr>
-        <w:pStyle w:val="Lijstalinea"/>
+        <w:pStyle w:val="ListParagraph"/>
+        <w:rPr>
+          <w:rFonts w:eastAsia="Times New Roman" w:cs="Segoe UI"/>
+          <w:color w:val="24292E"/>
+          <w:sz w:val="24"/>
+          <w:szCs w:val="24"/>
+          <w:lang w:val="en-GB" w:eastAsia="nl-NL"/>
+        </w:rPr>
+      </w:pPr>
+    </w:p>
+    <w:p>
+      <w:pPr>
+        <w:pStyle w:val="ListParagraph"/>
         <w:rPr>
           <w:rFonts w:eastAsia="Times New Roman" w:cs="Segoe UI"/>
           <w:color w:val="24292E"/>
@@ -341,51 +327,29 @@
     </w:p>
     <w:p>
       <w:pPr>
-        <w:pStyle w:val="Lijstalinea"/>
-        <w:rPr>
-          <w:rFonts w:eastAsia="Times New Roman" w:cs="Segoe UI"/>
-          <w:color w:val="24292E"/>
-          <w:sz w:val="24"/>
-          <w:szCs w:val="24"/>
-          <w:lang w:val="en-GB" w:eastAsia="nl-NL"/>
-        </w:rPr>
-      </w:pPr>
-      <w:r>
-        <w:rPr>
-          <w:rFonts w:eastAsia="Times New Roman" w:cs="Segoe UI"/>
-          <w:color w:val="24292E"/>
-          <w:sz w:val="24"/>
-          <w:szCs w:val="24"/>
-          <w:lang w:val="en-GB" w:eastAsia="nl-NL"/>
-        </w:rPr>
-        <w:t xml:space="preserve">Public class </w:t>
-      </w:r>
-      <w:proofErr w:type="spellStart"/>
-      <w:r>
-        <w:rPr>
-          <w:rFonts w:eastAsia="Times New Roman" w:cs="Segoe UI"/>
-          <w:color w:val="24292E"/>
-          <w:sz w:val="24"/>
-          <w:szCs w:val="24"/>
-          <w:lang w:val="en-GB" w:eastAsia="nl-NL"/>
-        </w:rPr>
-        <w:t>ProductRepositoryImpl</w:t>
-      </w:r>
-      <w:proofErr w:type="spellEnd"/>
-      <w:r>
-        <w:rPr>
-          <w:rFonts w:eastAsia="Times New Roman" w:cs="Segoe UI"/>
-          <w:color w:val="24292E"/>
-          <w:sz w:val="24"/>
-          <w:szCs w:val="24"/>
-          <w:lang w:val="en-GB" w:eastAsia="nl-NL"/>
-        </w:rPr>
-        <w:t xml:space="preserve"> { </w:t>
-      </w:r>
-    </w:p>
-    <w:p>
-      <w:pPr>
-        <w:pStyle w:val="Lijstalinea"/>
+        <w:pStyle w:val="ListParagraph"/>
+        <w:rPr>
+          <w:rFonts w:eastAsia="Times New Roman" w:cs="Segoe UI"/>
+          <w:color w:val="24292E"/>
+          <w:sz w:val="24"/>
+          <w:szCs w:val="24"/>
+          <w:lang w:val="en-GB" w:eastAsia="nl-NL"/>
+        </w:rPr>
+      </w:pPr>
+      <w:r>
+        <w:rPr>
+          <w:rFonts w:eastAsia="Times New Roman" w:cs="Segoe UI"/>
+          <w:color w:val="24292E"/>
+          <w:sz w:val="24"/>
+          <w:szCs w:val="24"/>
+          <w:lang w:val="en-GB" w:eastAsia="nl-NL"/>
+        </w:rPr>
+        <w:t xml:space="preserve">Public class ProductRepositoryImpl { </w:t>
+      </w:r>
+    </w:p>
+    <w:p>
+      <w:pPr>
+        <w:pStyle w:val="ListParagraph"/>
         <w:ind w:left="1416"/>
         <w:rPr>
           <w:rFonts w:eastAsia="Times New Roman" w:cs="Segoe UI"/>
@@ -408,7 +372,7 @@
     </w:p>
     <w:p>
       <w:pPr>
-        <w:pStyle w:val="Lijstalinea"/>
+        <w:pStyle w:val="ListParagraph"/>
         <w:rPr>
           <w:rFonts w:eastAsia="Times New Roman" w:cs="Segoe UI"/>
           <w:color w:val="24292E"/>
@@ -430,19 +394,19 @@
     </w:p>
     <w:p>
       <w:pPr>
-        <w:pStyle w:val="Lijstalinea"/>
-        <w:rPr>
-          <w:rFonts w:eastAsia="Times New Roman" w:cs="Segoe UI"/>
-          <w:color w:val="24292E"/>
-          <w:sz w:val="24"/>
-          <w:szCs w:val="24"/>
-          <w:lang w:val="en-GB" w:eastAsia="nl-NL"/>
-        </w:rPr>
-      </w:pPr>
-    </w:p>
-    <w:p>
-      <w:pPr>
-        <w:pStyle w:val="Lijstalinea"/>
+        <w:pStyle w:val="ListParagraph"/>
+        <w:rPr>
+          <w:rFonts w:eastAsia="Times New Roman" w:cs="Segoe UI"/>
+          <w:color w:val="24292E"/>
+          <w:sz w:val="24"/>
+          <w:szCs w:val="24"/>
+          <w:lang w:val="en-GB" w:eastAsia="nl-NL"/>
+        </w:rPr>
+      </w:pPr>
+    </w:p>
+    <w:p>
+      <w:pPr>
+        <w:pStyle w:val="ListParagraph"/>
         <w:numPr>
           <w:ilvl w:val="0"/>
           <w:numId w:val="39"/>
@@ -465,29 +429,7 @@
           <w:szCs w:val="24"/>
           <w:lang w:val="en-GB" w:eastAsia="nl-NL"/>
         </w:rPr>
-        <w:t xml:space="preserve">Extract an interface from the ProductRepositoryImpl.java class and name it </w:t>
-      </w:r>
-      <w:proofErr w:type="spellStart"/>
-      <w:r>
-        <w:rPr>
-          <w:rFonts w:eastAsia="Times New Roman" w:cs="Segoe UI"/>
-          <w:color w:val="24292E"/>
-          <w:sz w:val="24"/>
-          <w:szCs w:val="24"/>
-          <w:lang w:val="en-GB" w:eastAsia="nl-NL"/>
-        </w:rPr>
-        <w:t>ProductRepository</w:t>
-      </w:r>
-      <w:proofErr w:type="spellEnd"/>
-      <w:r>
-        <w:rPr>
-          <w:rFonts w:eastAsia="Times New Roman" w:cs="Segoe UI"/>
-          <w:color w:val="24292E"/>
-          <w:sz w:val="24"/>
-          <w:szCs w:val="24"/>
-          <w:lang w:val="en-GB" w:eastAsia="nl-NL"/>
-        </w:rPr>
-        <w:t xml:space="preserve">. </w:t>
+        <w:t xml:space="preserve">Extract an interface from the ProductRepositoryImpl.java class and name it ProductRepository. </w:t>
       </w:r>
       <w:r>
         <w:rPr>
@@ -567,29 +509,7 @@
           <w:szCs w:val="24"/>
           <w:lang w:val="en-GB" w:eastAsia="nl-NL"/>
         </w:rPr>
-        <w:t xml:space="preserve">n IntelliJ right click the </w:t>
-      </w:r>
-      <w:proofErr w:type="spellStart"/>
-      <w:r>
-        <w:rPr>
-          <w:rFonts w:eastAsia="Times New Roman" w:cs="Segoe UI"/>
-          <w:color w:val="24292E"/>
-          <w:sz w:val="24"/>
-          <w:szCs w:val="24"/>
-          <w:lang w:val="en-GB" w:eastAsia="nl-NL"/>
-        </w:rPr>
-        <w:t>ProductRepositoryImpl</w:t>
-      </w:r>
-      <w:proofErr w:type="spellEnd"/>
-      <w:r>
-        <w:rPr>
-          <w:rFonts w:eastAsia="Times New Roman" w:cs="Segoe UI"/>
-          <w:color w:val="24292E"/>
-          <w:sz w:val="24"/>
-          <w:szCs w:val="24"/>
-          <w:lang w:val="en-GB" w:eastAsia="nl-NL"/>
-        </w:rPr>
-        <w:t xml:space="preserve"> -&gt; Refactor -&gt; Extract -&gt; Interface</w:t>
+        <w:t>n IntelliJ right click the ProductRepositoryImpl -&gt; Refactor -&gt; Extract -&gt; Interface</w:t>
       </w:r>
       <w:r>
         <w:rPr>
@@ -604,7 +524,7 @@
     </w:p>
     <w:p>
       <w:pPr>
-        <w:pStyle w:val="Lijstalinea"/>
+        <w:pStyle w:val="ListParagraph"/>
         <w:shd w:val="clear" w:color="auto" w:fill="FFFFFF"/>
         <w:spacing w:before="100" w:beforeAutospacing="1" w:after="100" w:afterAutospacing="1" w:line="240" w:lineRule="auto"/>
         <w:rPr>
@@ -638,7 +558,7 @@
     </w:p>
     <w:p>
       <w:pPr>
-        <w:pStyle w:val="Lijstalinea"/>
+        <w:pStyle w:val="ListParagraph"/>
         <w:shd w:val="clear" w:color="auto" w:fill="FFFFFF"/>
         <w:spacing w:before="100" w:beforeAutospacing="1" w:after="100" w:afterAutospacing="1" w:line="240" w:lineRule="auto"/>
         <w:rPr>
@@ -652,7 +572,7 @@
     </w:p>
     <w:p>
       <w:pPr>
-        <w:pStyle w:val="Lijstalinea"/>
+        <w:pStyle w:val="ListParagraph"/>
         <w:shd w:val="clear" w:color="auto" w:fill="FFFFFF"/>
         <w:spacing w:before="100" w:beforeAutospacing="1" w:after="100" w:afterAutospacing="1" w:line="240" w:lineRule="auto"/>
         <w:ind w:left="1416"/>
@@ -672,34 +592,12 @@
           <w:szCs w:val="24"/>
           <w:lang w:val="en-GB" w:eastAsia="nl-NL"/>
         </w:rPr>
-        <w:t xml:space="preserve">package </w:t>
-      </w:r>
-      <w:proofErr w:type="spellStart"/>
-      <w:r>
-        <w:rPr>
-          <w:rFonts w:eastAsia="Times New Roman" w:cs="Segoe UI"/>
-          <w:color w:val="24292E"/>
-          <w:sz w:val="24"/>
-          <w:szCs w:val="24"/>
-          <w:lang w:val="en-GB" w:eastAsia="nl-NL"/>
-        </w:rPr>
-        <w:t>nl.groothandel.service.domain</w:t>
-      </w:r>
-      <w:proofErr w:type="spellEnd"/>
-      <w:r>
-        <w:rPr>
-          <w:rFonts w:eastAsia="Times New Roman" w:cs="Segoe UI"/>
-          <w:color w:val="24292E"/>
-          <w:sz w:val="24"/>
-          <w:szCs w:val="24"/>
-          <w:lang w:val="en-GB" w:eastAsia="nl-NL"/>
-        </w:rPr>
-        <w:t>;</w:t>
-      </w:r>
-    </w:p>
-    <w:p>
-      <w:pPr>
-        <w:pStyle w:val="Lijstalinea"/>
+        <w:t>package nl.groothandel.service.domain;</w:t>
+      </w:r>
+    </w:p>
+    <w:p>
+      <w:pPr>
+        <w:pStyle w:val="ListParagraph"/>
         <w:shd w:val="clear" w:color="auto" w:fill="FFFFFF"/>
         <w:spacing w:before="100" w:beforeAutospacing="1" w:after="100" w:afterAutospacing="1" w:line="240" w:lineRule="auto"/>
         <w:ind w:left="1416"/>
@@ -719,24 +617,12 @@
           <w:szCs w:val="24"/>
           <w:lang w:val="en-GB" w:eastAsia="nl-NL"/>
         </w:rPr>
-        <w:t xml:space="preserve">import </w:t>
-      </w:r>
-      <w:proofErr w:type="spellStart"/>
-      <w:r>
-        <w:rPr>
-          <w:rFonts w:eastAsia="Times New Roman" w:cs="Segoe UI"/>
-          <w:color w:val="24292E"/>
-          <w:sz w:val="24"/>
-          <w:szCs w:val="24"/>
-          <w:lang w:val="en-GB" w:eastAsia="nl-NL"/>
-        </w:rPr>
-        <w:t>java.util.Map</w:t>
-      </w:r>
-      <w:proofErr w:type="spellEnd"/>
-    </w:p>
-    <w:p>
-      <w:pPr>
-        <w:pStyle w:val="Lijstalinea"/>
+        <w:t>import java.util.Map</w:t>
+      </w:r>
+    </w:p>
+    <w:p>
+      <w:pPr>
+        <w:pStyle w:val="ListParagraph"/>
         <w:shd w:val="clear" w:color="auto" w:fill="FFFFFF"/>
         <w:spacing w:before="100" w:beforeAutospacing="1" w:after="100" w:afterAutospacing="1" w:line="240" w:lineRule="auto"/>
         <w:ind w:left="1416"/>
@@ -756,34 +642,12 @@
           <w:szCs w:val="24"/>
           <w:lang w:val="en-GB" w:eastAsia="nl-NL"/>
         </w:rPr>
-        <w:t xml:space="preserve">public interface </w:t>
-      </w:r>
-      <w:proofErr w:type="spellStart"/>
-      <w:r>
-        <w:rPr>
-          <w:rFonts w:eastAsia="Times New Roman" w:cs="Segoe UI"/>
-          <w:color w:val="24292E"/>
-          <w:sz w:val="24"/>
-          <w:szCs w:val="24"/>
-          <w:lang w:val="en-GB" w:eastAsia="nl-NL"/>
-        </w:rPr>
-        <w:t>ProductRepository</w:t>
-      </w:r>
-      <w:proofErr w:type="spellEnd"/>
-      <w:r>
-        <w:rPr>
-          <w:rFonts w:eastAsia="Times New Roman" w:cs="Segoe UI"/>
-          <w:color w:val="24292E"/>
-          <w:sz w:val="24"/>
-          <w:szCs w:val="24"/>
-          <w:lang w:val="en-GB" w:eastAsia="nl-NL"/>
-        </w:rPr>
-        <w:t xml:space="preserve"> {</w:t>
-      </w:r>
-    </w:p>
-    <w:p>
-      <w:pPr>
-        <w:pStyle w:val="Lijstalinea"/>
+        <w:t>public interface ProductRepository {</w:t>
+      </w:r>
+    </w:p>
+    <w:p>
+      <w:pPr>
+        <w:pStyle w:val="ListParagraph"/>
         <w:shd w:val="clear" w:color="auto" w:fill="FFFFFF"/>
         <w:spacing w:before="100" w:beforeAutospacing="1" w:after="100" w:afterAutospacing="1" w:line="240" w:lineRule="auto"/>
         <w:ind w:left="1416" w:firstLine="696"/>
@@ -803,56 +667,12 @@
           <w:szCs w:val="24"/>
           <w:lang w:val="en-GB" w:eastAsia="nl-NL"/>
         </w:rPr>
-        <w:t xml:space="preserve">void </w:t>
-      </w:r>
-      <w:proofErr w:type="spellStart"/>
-      <w:r>
-        <w:rPr>
-          <w:rFonts w:eastAsia="Times New Roman" w:cs="Segoe UI"/>
-          <w:color w:val="24292E"/>
-          <w:sz w:val="24"/>
-          <w:szCs w:val="24"/>
-          <w:lang w:val="en-GB" w:eastAsia="nl-NL"/>
-        </w:rPr>
-        <w:t>setProducts</w:t>
-      </w:r>
-      <w:proofErr w:type="spellEnd"/>
-      <w:r>
-        <w:rPr>
-          <w:rFonts w:eastAsia="Times New Roman" w:cs="Segoe UI"/>
-          <w:color w:val="24292E"/>
-          <w:sz w:val="24"/>
-          <w:szCs w:val="24"/>
-          <w:lang w:val="en-GB" w:eastAsia="nl-NL"/>
-        </w:rPr>
-        <w:t>(Map&lt;</w:t>
-      </w:r>
-      <w:proofErr w:type="spellStart"/>
-      <w:r>
-        <w:rPr>
-          <w:rFonts w:eastAsia="Times New Roman" w:cs="Segoe UI"/>
-          <w:color w:val="24292E"/>
-          <w:sz w:val="24"/>
-          <w:szCs w:val="24"/>
-          <w:lang w:val="en-GB" w:eastAsia="nl-NL"/>
-        </w:rPr>
-        <w:t>String,Product</w:t>
-      </w:r>
-      <w:proofErr w:type="spellEnd"/>
-      <w:r>
-        <w:rPr>
-          <w:rFonts w:eastAsia="Times New Roman" w:cs="Segoe UI"/>
-          <w:color w:val="24292E"/>
-          <w:sz w:val="24"/>
-          <w:szCs w:val="24"/>
-          <w:lang w:val="en-GB" w:eastAsia="nl-NL"/>
-        </w:rPr>
-        <w:t>&gt; products);</w:t>
-      </w:r>
-    </w:p>
-    <w:p>
-      <w:pPr>
-        <w:pStyle w:val="Lijstalinea"/>
+        <w:t>void setProducts(Map&lt;String,Product&gt; products);</w:t>
+      </w:r>
+    </w:p>
+    <w:p>
+      <w:pPr>
+        <w:pStyle w:val="ListParagraph"/>
         <w:shd w:val="clear" w:color="auto" w:fill="FFFFFF"/>
         <w:spacing w:before="100" w:beforeAutospacing="1" w:after="100" w:afterAutospacing="1" w:line="240" w:lineRule="auto"/>
         <w:ind w:left="1416" w:firstLine="696"/>
@@ -872,56 +692,12 @@
           <w:szCs w:val="24"/>
           <w:lang w:val="en-GB" w:eastAsia="nl-NL"/>
         </w:rPr>
-        <w:t>Map&lt;</w:t>
-      </w:r>
-      <w:proofErr w:type="spellStart"/>
-      <w:r>
-        <w:rPr>
-          <w:rFonts w:eastAsia="Times New Roman" w:cs="Segoe UI"/>
-          <w:color w:val="24292E"/>
-          <w:sz w:val="24"/>
-          <w:szCs w:val="24"/>
-          <w:lang w:val="en-GB" w:eastAsia="nl-NL"/>
-        </w:rPr>
-        <w:t>String,Product</w:t>
-      </w:r>
-      <w:proofErr w:type="spellEnd"/>
-      <w:r>
-        <w:rPr>
-          <w:rFonts w:eastAsia="Times New Roman" w:cs="Segoe UI"/>
-          <w:color w:val="24292E"/>
-          <w:sz w:val="24"/>
-          <w:szCs w:val="24"/>
-          <w:lang w:val="en-GB" w:eastAsia="nl-NL"/>
-        </w:rPr>
-        <w:t xml:space="preserve">&gt; </w:t>
-      </w:r>
-      <w:proofErr w:type="spellStart"/>
-      <w:r>
-        <w:rPr>
-          <w:rFonts w:eastAsia="Times New Roman" w:cs="Segoe UI"/>
-          <w:color w:val="24292E"/>
-          <w:sz w:val="24"/>
-          <w:szCs w:val="24"/>
-          <w:lang w:val="en-GB" w:eastAsia="nl-NL"/>
-        </w:rPr>
-        <w:t>getProducts</w:t>
-      </w:r>
-      <w:proofErr w:type="spellEnd"/>
-      <w:r>
-        <w:rPr>
-          <w:rFonts w:eastAsia="Times New Roman" w:cs="Segoe UI"/>
-          <w:color w:val="24292E"/>
-          <w:sz w:val="24"/>
-          <w:szCs w:val="24"/>
-          <w:lang w:val="en-GB" w:eastAsia="nl-NL"/>
-        </w:rPr>
-        <w:t>();</w:t>
-      </w:r>
-    </w:p>
-    <w:p>
-      <w:pPr>
-        <w:pStyle w:val="Lijstalinea"/>
+        <w:t>Map&lt;String,Product&gt; getProducts();</w:t>
+      </w:r>
+    </w:p>
+    <w:p>
+      <w:pPr>
+        <w:pStyle w:val="ListParagraph"/>
         <w:shd w:val="clear" w:color="auto" w:fill="FFFFFF"/>
         <w:spacing w:before="100" w:beforeAutospacing="1" w:after="100" w:afterAutospacing="1" w:line="240" w:lineRule="auto"/>
         <w:ind w:left="1416" w:firstLine="696"/>
@@ -933,54 +709,20 @@
           <w:lang w:val="en-GB" w:eastAsia="nl-NL"/>
         </w:rPr>
       </w:pPr>
-      <w:proofErr w:type="spellStart"/>
-      <w:r>
-        <w:rPr>
-          <w:rFonts w:eastAsia="Times New Roman" w:cs="Segoe UI"/>
-          <w:color w:val="24292E"/>
-          <w:sz w:val="24"/>
-          <w:szCs w:val="24"/>
-          <w:lang w:val="en-GB" w:eastAsia="nl-NL"/>
-        </w:rPr>
-        <w:t>boolean</w:t>
-      </w:r>
-      <w:proofErr w:type="spellEnd"/>
-      <w:r>
-        <w:rPr>
-          <w:rFonts w:eastAsia="Times New Roman" w:cs="Segoe UI"/>
-          <w:color w:val="24292E"/>
-          <w:sz w:val="24"/>
-          <w:szCs w:val="24"/>
-          <w:lang w:val="en-GB" w:eastAsia="nl-NL"/>
-        </w:rPr>
-        <w:t xml:space="preserve"> </w:t>
-      </w:r>
-      <w:proofErr w:type="spellStart"/>
-      <w:r>
-        <w:rPr>
-          <w:rFonts w:eastAsia="Times New Roman" w:cs="Segoe UI"/>
-          <w:color w:val="24292E"/>
-          <w:sz w:val="24"/>
-          <w:szCs w:val="24"/>
-          <w:lang w:val="en-GB" w:eastAsia="nl-NL"/>
-        </w:rPr>
-        <w:t>addProduct</w:t>
-      </w:r>
-      <w:proofErr w:type="spellEnd"/>
-      <w:r>
-        <w:rPr>
-          <w:rFonts w:eastAsia="Times New Roman" w:cs="Segoe UI"/>
-          <w:color w:val="24292E"/>
-          <w:sz w:val="24"/>
-          <w:szCs w:val="24"/>
-          <w:lang w:val="en-GB" w:eastAsia="nl-NL"/>
-        </w:rPr>
-        <w:t>(String id, Product product);</w:t>
-      </w:r>
-    </w:p>
-    <w:p>
-      <w:pPr>
-        <w:pStyle w:val="Lijstalinea"/>
+      <w:r>
+        <w:rPr>
+          <w:rFonts w:eastAsia="Times New Roman" w:cs="Segoe UI"/>
+          <w:color w:val="24292E"/>
+          <w:sz w:val="24"/>
+          <w:szCs w:val="24"/>
+          <w:lang w:val="en-GB" w:eastAsia="nl-NL"/>
+        </w:rPr>
+        <w:t>boolean addProduct(String id, Product product);</w:t>
+      </w:r>
+    </w:p>
+    <w:p>
+      <w:pPr>
+        <w:pStyle w:val="ListParagraph"/>
         <w:shd w:val="clear" w:color="auto" w:fill="FFFFFF"/>
         <w:spacing w:before="100" w:beforeAutospacing="1" w:after="100" w:afterAutospacing="1" w:line="240" w:lineRule="auto"/>
         <w:ind w:left="1416" w:firstLine="696"/>
@@ -992,54 +734,20 @@
           <w:lang w:val="en-GB" w:eastAsia="nl-NL"/>
         </w:rPr>
       </w:pPr>
-      <w:proofErr w:type="spellStart"/>
-      <w:r>
-        <w:rPr>
-          <w:rFonts w:eastAsia="Times New Roman" w:cs="Segoe UI"/>
-          <w:color w:val="24292E"/>
-          <w:sz w:val="24"/>
-          <w:szCs w:val="24"/>
-          <w:lang w:val="en-GB" w:eastAsia="nl-NL"/>
-        </w:rPr>
-        <w:t>boolean</w:t>
-      </w:r>
-      <w:proofErr w:type="spellEnd"/>
-      <w:r>
-        <w:rPr>
-          <w:rFonts w:eastAsia="Times New Roman" w:cs="Segoe UI"/>
-          <w:color w:val="24292E"/>
-          <w:sz w:val="24"/>
-          <w:szCs w:val="24"/>
-          <w:lang w:val="en-GB" w:eastAsia="nl-NL"/>
-        </w:rPr>
-        <w:t xml:space="preserve"> </w:t>
-      </w:r>
-      <w:proofErr w:type="spellStart"/>
-      <w:r>
-        <w:rPr>
-          <w:rFonts w:eastAsia="Times New Roman" w:cs="Segoe UI"/>
-          <w:color w:val="24292E"/>
-          <w:sz w:val="24"/>
-          <w:szCs w:val="24"/>
-          <w:lang w:val="en-GB" w:eastAsia="nl-NL"/>
-        </w:rPr>
-        <w:t>updateProduct</w:t>
-      </w:r>
-      <w:proofErr w:type="spellEnd"/>
-      <w:r>
-        <w:rPr>
-          <w:rFonts w:eastAsia="Times New Roman" w:cs="Segoe UI"/>
-          <w:color w:val="24292E"/>
-          <w:sz w:val="24"/>
-          <w:szCs w:val="24"/>
-          <w:lang w:val="en-GB" w:eastAsia="nl-NL"/>
-        </w:rPr>
-        <w:t>(String id, Product product);</w:t>
-      </w:r>
-    </w:p>
-    <w:p>
-      <w:pPr>
-        <w:pStyle w:val="Lijstalinea"/>
+      <w:r>
+        <w:rPr>
+          <w:rFonts w:eastAsia="Times New Roman" w:cs="Segoe UI"/>
+          <w:color w:val="24292E"/>
+          <w:sz w:val="24"/>
+          <w:szCs w:val="24"/>
+          <w:lang w:val="en-GB" w:eastAsia="nl-NL"/>
+        </w:rPr>
+        <w:t>boolean updateProduct(String id, Product product);</w:t>
+      </w:r>
+    </w:p>
+    <w:p>
+      <w:pPr>
+        <w:pStyle w:val="ListParagraph"/>
         <w:shd w:val="clear" w:color="auto" w:fill="FFFFFF"/>
         <w:spacing w:before="100" w:beforeAutospacing="1" w:after="100" w:afterAutospacing="1" w:line="240" w:lineRule="auto"/>
         <w:ind w:left="1416"/>
@@ -1064,7 +772,7 @@
     </w:p>
     <w:p>
       <w:pPr>
-        <w:pStyle w:val="Lijstalinea"/>
+        <w:pStyle w:val="ListParagraph"/>
         <w:shd w:val="clear" w:color="auto" w:fill="FFFFFF"/>
         <w:spacing w:before="100" w:beforeAutospacing="1" w:after="100" w:afterAutospacing="1" w:line="240" w:lineRule="auto"/>
         <w:rPr>
@@ -1078,7 +786,7 @@
     </w:p>
     <w:p>
       <w:pPr>
-        <w:pStyle w:val="Lijstalinea"/>
+        <w:pStyle w:val="ListParagraph"/>
         <w:numPr>
           <w:ilvl w:val="0"/>
           <w:numId w:val="39"/>
@@ -1101,29 +809,7 @@
           <w:szCs w:val="24"/>
           <w:lang w:val="en-GB" w:eastAsia="nl-NL"/>
         </w:rPr>
-        <w:t xml:space="preserve">In the ProductsController.java file replace the hard wired </w:t>
-      </w:r>
-      <w:proofErr w:type="spellStart"/>
-      <w:r>
-        <w:rPr>
-          <w:rFonts w:eastAsia="Times New Roman" w:cs="Segoe UI"/>
-          <w:color w:val="24292E"/>
-          <w:sz w:val="24"/>
-          <w:szCs w:val="24"/>
-          <w:lang w:val="en-GB" w:eastAsia="nl-NL"/>
-        </w:rPr>
-        <w:t>ProductRepositoryImpl</w:t>
-      </w:r>
-      <w:proofErr w:type="spellEnd"/>
-      <w:r>
-        <w:rPr>
-          <w:rFonts w:eastAsia="Times New Roman" w:cs="Segoe UI"/>
-          <w:color w:val="24292E"/>
-          <w:sz w:val="24"/>
-          <w:szCs w:val="24"/>
-          <w:lang w:val="en-GB" w:eastAsia="nl-NL"/>
-        </w:rPr>
-        <w:t xml:space="preserve"> for just a property with the interface type:  </w:t>
+        <w:t xml:space="preserve">In the ProductsController.java file replace the hard wired ProductRepositoryImpl for just a property with the interface type:  </w:t>
       </w:r>
     </w:p>
     <w:p>
@@ -1140,7 +826,6 @@
           <w:lang w:val="en-GB" w:eastAsia="nl-NL"/>
         </w:rPr>
       </w:pPr>
-      <w:proofErr w:type="spellStart"/>
       <w:r>
         <w:rPr>
           <w:rFonts w:eastAsia="Times New Roman" w:cs="Segoe UI"/>
@@ -1150,67 +835,7 @@
           <w:szCs w:val="24"/>
           <w:lang w:val="en-GB" w:eastAsia="nl-NL"/>
         </w:rPr>
-        <w:t>ProductRepositoryImpl</w:t>
-      </w:r>
-      <w:proofErr w:type="spellEnd"/>
-      <w:r>
-        <w:rPr>
-          <w:rFonts w:eastAsia="Times New Roman" w:cs="Segoe UI"/>
-          <w:strike/>
-          <w:color w:val="24292E"/>
-          <w:sz w:val="24"/>
-          <w:szCs w:val="24"/>
-          <w:lang w:val="en-GB" w:eastAsia="nl-NL"/>
-        </w:rPr>
-        <w:t xml:space="preserve"> </w:t>
-      </w:r>
-      <w:proofErr w:type="spellStart"/>
-      <w:r>
-        <w:rPr>
-          <w:rFonts w:eastAsia="Times New Roman" w:cs="Segoe UI"/>
-          <w:strike/>
-          <w:color w:val="24292E"/>
-          <w:sz w:val="24"/>
-          <w:szCs w:val="24"/>
-          <w:lang w:val="en-GB" w:eastAsia="nl-NL"/>
-        </w:rPr>
-        <w:t>productRepository</w:t>
-      </w:r>
-      <w:proofErr w:type="spellEnd"/>
-      <w:r>
-        <w:rPr>
-          <w:rFonts w:eastAsia="Times New Roman" w:cs="Segoe UI"/>
-          <w:strike/>
-          <w:color w:val="24292E"/>
-          <w:sz w:val="24"/>
-          <w:szCs w:val="24"/>
-          <w:lang w:val="en-GB" w:eastAsia="nl-NL"/>
-        </w:rPr>
-        <w:t xml:space="preserve"> = new </w:t>
-      </w:r>
-      <w:proofErr w:type="spellStart"/>
-      <w:r>
-        <w:rPr>
-          <w:rFonts w:eastAsia="Times New Roman" w:cs="Segoe UI"/>
-          <w:strike/>
-          <w:color w:val="24292E"/>
-          <w:sz w:val="24"/>
-          <w:szCs w:val="24"/>
-          <w:lang w:val="en-GB" w:eastAsia="nl-NL"/>
-        </w:rPr>
-        <w:t>ProductRepositoryImpl</w:t>
-      </w:r>
-      <w:proofErr w:type="spellEnd"/>
-      <w:r>
-        <w:rPr>
-          <w:rFonts w:eastAsia="Times New Roman" w:cs="Segoe UI"/>
-          <w:strike/>
-          <w:color w:val="24292E"/>
-          <w:sz w:val="24"/>
-          <w:szCs w:val="24"/>
-          <w:lang w:val="en-GB" w:eastAsia="nl-NL"/>
-        </w:rPr>
-        <w:t>()</w:t>
+        <w:t>ProductRepositoryImpl productRepository = new ProductRepositoryImpl()</w:t>
       </w:r>
       <w:r>
         <w:rPr>
@@ -1231,46 +856,45 @@
         <w:ind w:left="1416"/>
         <w:rPr>
           <w:rFonts w:eastAsia="Times New Roman" w:cs="Segoe UI"/>
-          <w:color w:val="24292E"/>
-          <w:sz w:val="24"/>
-          <w:szCs w:val="24"/>
-          <w:lang w:val="en-GB" w:eastAsia="nl-NL"/>
-        </w:rPr>
-      </w:pPr>
-      <w:proofErr w:type="spellStart"/>
-      <w:r>
-        <w:rPr>
-          <w:rFonts w:eastAsia="Times New Roman" w:cs="Segoe UI"/>
-          <w:color w:val="24292E"/>
-          <w:sz w:val="24"/>
-          <w:szCs w:val="24"/>
-          <w:lang w:val="en-GB" w:eastAsia="nl-NL"/>
-        </w:rPr>
-        <w:t>ProductRepository</w:t>
-      </w:r>
-      <w:proofErr w:type="spellEnd"/>
-      <w:r>
-        <w:rPr>
-          <w:rFonts w:eastAsia="Times New Roman" w:cs="Segoe UI"/>
-          <w:color w:val="24292E"/>
-          <w:sz w:val="24"/>
-          <w:szCs w:val="24"/>
-          <w:lang w:val="en-GB" w:eastAsia="nl-NL"/>
-        </w:rPr>
-        <w:t xml:space="preserve"> </w:t>
-      </w:r>
-      <w:proofErr w:type="spellStart"/>
-      <w:r>
-        <w:rPr>
-          <w:rFonts w:eastAsia="Times New Roman" w:cs="Segoe UI"/>
-          <w:color w:val="24292E"/>
-          <w:sz w:val="24"/>
-          <w:szCs w:val="24"/>
-          <w:lang w:val="en-GB" w:eastAsia="nl-NL"/>
-        </w:rPr>
-        <w:t>productRepository</w:t>
-      </w:r>
-      <w:proofErr w:type="spellEnd"/>
+          <w:color w:val="FF0000"/>
+          <w:sz w:val="24"/>
+          <w:szCs w:val="24"/>
+          <w:lang w:val="en-GB" w:eastAsia="nl-NL"/>
+        </w:rPr>
+      </w:pPr>
+      <w:r>
+        <w:rPr>
+          <w:rFonts w:eastAsia="Times New Roman" w:cs="Segoe UI"/>
+          <w:sz w:val="24"/>
+          <w:szCs w:val="24"/>
+          <w:lang w:val="en-GB" w:eastAsia="nl-NL"/>
+        </w:rPr>
+        <w:t>@Autowired</w:t>
+      </w:r>
+    </w:p>
+    <w:p>
+      <w:pPr>
+        <w:shd w:val="clear" w:color="auto" w:fill="FFFFFF"/>
+        <w:spacing w:before="100" w:beforeAutospacing="1" w:after="100" w:afterAutospacing="1" w:line="240" w:lineRule="auto"/>
+        <w:ind w:left="1416"/>
+        <w:rPr>
+          <w:rFonts w:eastAsia="Times New Roman" w:cs="Segoe UI"/>
+          <w:color w:val="24292E"/>
+          <w:sz w:val="24"/>
+          <w:szCs w:val="24"/>
+          <w:lang w:val="en-GB" w:eastAsia="nl-NL"/>
+        </w:rPr>
+      </w:pPr>
+      <w:r>
+        <w:rPr>
+          <w:rFonts w:eastAsia="Times New Roman" w:cs="Segoe UI"/>
+          <w:color w:val="24292E"/>
+          <w:sz w:val="24"/>
+          <w:szCs w:val="24"/>
+          <w:lang w:val="en-GB" w:eastAsia="nl-NL"/>
+        </w:rPr>
+        <w:t>ProductRepository productRepository</w:t>
+      </w:r>
       <w:r>
         <w:rPr>
           <w:rFonts w:eastAsia="Times New Roman" w:cs="Segoe UI"/>
@@ -1313,51 +937,7 @@
           <w:szCs w:val="24"/>
           <w:lang w:val="en-GB" w:eastAsia="nl-NL"/>
         </w:rPr>
-        <w:t xml:space="preserve">can probably will see a message like the following “Could not </w:t>
-      </w:r>
-      <w:proofErr w:type="spellStart"/>
-      <w:r>
-        <w:rPr>
-          <w:rFonts w:eastAsia="Times New Roman" w:cs="Segoe UI"/>
-          <w:color w:val="24292E"/>
-          <w:sz w:val="24"/>
-          <w:szCs w:val="24"/>
-          <w:lang w:val="en-GB" w:eastAsia="nl-NL"/>
-        </w:rPr>
-        <w:t>autowire</w:t>
-      </w:r>
-      <w:proofErr w:type="spellEnd"/>
-      <w:r>
-        <w:rPr>
-          <w:rFonts w:eastAsia="Times New Roman" w:cs="Segoe UI"/>
-          <w:color w:val="24292E"/>
-          <w:sz w:val="24"/>
-          <w:szCs w:val="24"/>
-          <w:lang w:val="en-GB" w:eastAsia="nl-NL"/>
-        </w:rPr>
-        <w:t>. No beans of ‘</w:t>
-      </w:r>
-      <w:proofErr w:type="spellStart"/>
-      <w:r>
-        <w:rPr>
-          <w:rFonts w:eastAsia="Times New Roman" w:cs="Segoe UI"/>
-          <w:color w:val="24292E"/>
-          <w:sz w:val="24"/>
-          <w:szCs w:val="24"/>
-          <w:lang w:val="en-GB" w:eastAsia="nl-NL"/>
-        </w:rPr>
-        <w:t>ProductRepository</w:t>
-      </w:r>
-      <w:proofErr w:type="spellEnd"/>
-      <w:r>
-        <w:rPr>
-          <w:rFonts w:eastAsia="Times New Roman" w:cs="Segoe UI"/>
-          <w:color w:val="24292E"/>
-          <w:sz w:val="24"/>
-          <w:szCs w:val="24"/>
-          <w:lang w:val="en-GB" w:eastAsia="nl-NL"/>
-        </w:rPr>
-        <w:t>’ type found. You will fix this in the next bullet.</w:t>
+        <w:t>can probably will see a message like the following “Could not autowire. No beans of ‘ProductRepository’ type found. You will fix this in the next bullet.</w:t>
       </w:r>
     </w:p>
     <w:p>
@@ -1391,7 +971,7 @@
     </w:p>
     <w:p>
       <w:pPr>
-        <w:pStyle w:val="Lijstalinea"/>
+        <w:pStyle w:val="ListParagraph"/>
         <w:numPr>
           <w:ilvl w:val="0"/>
           <w:numId w:val="39"/>
@@ -1464,29 +1044,7 @@
           <w:szCs w:val="24"/>
           <w:lang w:val="en-GB" w:eastAsia="nl-NL"/>
         </w:rPr>
-        <w:t>the line with the @</w:t>
-      </w:r>
-      <w:proofErr w:type="spellStart"/>
-      <w:r>
-        <w:rPr>
-          <w:rFonts w:eastAsia="Times New Roman" w:cs="Segoe UI"/>
-          <w:color w:val="24292E"/>
-          <w:sz w:val="24"/>
-          <w:szCs w:val="24"/>
-          <w:lang w:val="en-GB" w:eastAsia="nl-NL"/>
-        </w:rPr>
-        <w:t>SpringBootApplication</w:t>
-      </w:r>
-      <w:proofErr w:type="spellEnd"/>
-      <w:r>
-        <w:rPr>
-          <w:rFonts w:eastAsia="Times New Roman" w:cs="Segoe UI"/>
-          <w:color w:val="24292E"/>
-          <w:sz w:val="24"/>
-          <w:szCs w:val="24"/>
-          <w:lang w:val="en-GB" w:eastAsia="nl-NL"/>
-        </w:rPr>
-        <w:t xml:space="preserve"> </w:t>
+        <w:t xml:space="preserve">the line with the @SpringBootApplication </w:t>
       </w:r>
       <w:r>
         <w:rPr>
@@ -1501,7 +1059,7 @@
     </w:p>
     <w:p>
       <w:pPr>
-        <w:pStyle w:val="Lijstalinea"/>
+        <w:pStyle w:val="ListParagraph"/>
         <w:shd w:val="clear" w:color="auto" w:fill="FFFFFF"/>
         <w:spacing w:before="100" w:beforeAutospacing="1" w:after="100" w:afterAutospacing="1" w:line="240" w:lineRule="auto"/>
         <w:rPr>
@@ -1515,7 +1073,7 @@
     </w:p>
     <w:p>
       <w:pPr>
-        <w:pStyle w:val="Lijstalinea"/>
+        <w:pStyle w:val="ListParagraph"/>
         <w:shd w:val="clear" w:color="auto" w:fill="FFFFFF"/>
         <w:spacing w:before="100" w:beforeAutospacing="1" w:after="100" w:afterAutospacing="1" w:line="240" w:lineRule="auto"/>
         <w:rPr>
@@ -1536,7 +1094,6 @@
         </w:rPr>
         <w:t>@</w:t>
       </w:r>
-      <w:proofErr w:type="spellStart"/>
       <w:r>
         <w:rPr>
           <w:rFonts w:eastAsia="Times New Roman" w:cs="Segoe UI"/>
@@ -1547,65 +1104,20 @@
         </w:rPr>
         <w:t>SpringBootApplication</w:t>
       </w:r>
-      <w:proofErr w:type="spellEnd"/>
-      <w:r>
-        <w:rPr>
-          <w:rFonts w:eastAsia="Times New Roman" w:cs="Segoe UI"/>
-          <w:color w:val="24292E"/>
-          <w:sz w:val="24"/>
-          <w:szCs w:val="24"/>
-          <w:lang w:val="en-GB" w:eastAsia="nl-NL"/>
-        </w:rPr>
-        <w:t>(</w:t>
-      </w:r>
-      <w:proofErr w:type="spellStart"/>
-      <w:r>
-        <w:rPr>
-          <w:rFonts w:eastAsia="Times New Roman" w:cs="Segoe UI"/>
-          <w:color w:val="24292E"/>
-          <w:sz w:val="24"/>
-          <w:szCs w:val="24"/>
-          <w:lang w:val="en-GB" w:eastAsia="nl-NL"/>
-        </w:rPr>
-        <w:t>scanBasePackages</w:t>
-      </w:r>
-      <w:proofErr w:type="spellEnd"/>
-      <w:r>
-        <w:rPr>
-          <w:rFonts w:eastAsia="Times New Roman" w:cs="Segoe UI"/>
-          <w:color w:val="24292E"/>
-          <w:sz w:val="24"/>
-          <w:szCs w:val="24"/>
-          <w:lang w:val="en-GB" w:eastAsia="nl-NL"/>
-        </w:rPr>
-        <w:t xml:space="preserve"> = {“</w:t>
-      </w:r>
-      <w:proofErr w:type="spellStart"/>
-      <w:r>
-        <w:rPr>
-          <w:rFonts w:eastAsia="Times New Roman" w:cs="Segoe UI"/>
-          <w:color w:val="24292E"/>
-          <w:sz w:val="24"/>
-          <w:szCs w:val="24"/>
-          <w:lang w:val="en-GB" w:eastAsia="nl-NL"/>
-        </w:rPr>
-        <w:t>nl.groothandel.service</w:t>
-      </w:r>
-      <w:proofErr w:type="spellEnd"/>
-      <w:r>
-        <w:rPr>
-          <w:rFonts w:eastAsia="Times New Roman" w:cs="Segoe UI"/>
-          <w:color w:val="24292E"/>
-          <w:sz w:val="24"/>
-          <w:szCs w:val="24"/>
-          <w:lang w:val="en-GB" w:eastAsia="nl-NL"/>
-        </w:rPr>
-        <w:t>”})</w:t>
-      </w:r>
-    </w:p>
-    <w:p>
-      <w:pPr>
-        <w:pStyle w:val="Lijstalinea"/>
+      <w:r>
+        <w:rPr>
+          <w:rFonts w:eastAsia="Times New Roman" w:cs="Segoe UI"/>
+          <w:color w:val="24292E"/>
+          <w:sz w:val="24"/>
+          <w:szCs w:val="24"/>
+          <w:lang w:val="en-GB" w:eastAsia="nl-NL"/>
+        </w:rPr>
+        <w:t>(scanBasePackages = {“nl.groothandel.service”})</w:t>
+      </w:r>
+    </w:p>
+    <w:p>
+      <w:pPr>
+        <w:pStyle w:val="ListParagraph"/>
         <w:shd w:val="clear" w:color="auto" w:fill="FFFFFF"/>
         <w:spacing w:before="100" w:beforeAutospacing="1" w:after="100" w:afterAutospacing="1" w:line="240" w:lineRule="auto"/>
         <w:rPr>
@@ -1619,7 +1131,7 @@
     </w:p>
     <w:p>
       <w:pPr>
-        <w:pStyle w:val="Lijstalinea"/>
+        <w:pStyle w:val="ListParagraph"/>
         <w:shd w:val="clear" w:color="auto" w:fill="FFFFFF"/>
         <w:spacing w:before="100" w:beforeAutospacing="1" w:after="100" w:afterAutospacing="1" w:line="240" w:lineRule="auto"/>
         <w:rPr>
@@ -1638,29 +1150,7 @@
           <w:szCs w:val="24"/>
           <w:lang w:val="en-GB" w:eastAsia="nl-NL"/>
         </w:rPr>
-        <w:t xml:space="preserve">The </w:t>
-      </w:r>
-      <w:proofErr w:type="spellStart"/>
-      <w:r>
-        <w:rPr>
-          <w:rFonts w:eastAsia="Times New Roman" w:cs="Segoe UI"/>
-          <w:color w:val="24292E"/>
-          <w:sz w:val="24"/>
-          <w:szCs w:val="24"/>
-          <w:lang w:val="en-GB" w:eastAsia="nl-NL"/>
-        </w:rPr>
-        <w:t>scanBasePackages</w:t>
-      </w:r>
-      <w:proofErr w:type="spellEnd"/>
-      <w:r>
-        <w:rPr>
-          <w:rFonts w:eastAsia="Times New Roman" w:cs="Segoe UI"/>
-          <w:color w:val="24292E"/>
-          <w:sz w:val="24"/>
-          <w:szCs w:val="24"/>
-          <w:lang w:val="en-GB" w:eastAsia="nl-NL"/>
-        </w:rPr>
-        <w:t xml:space="preserve"> attribute is read by the Spring container, so it knows where to look/scan for beans (@Component, @Repository, @Service annotated Java classes)</w:t>
+        <w:t>The scanBasePackages attribute is read by the Spring container, so it knows where to look/scan for beans (@Component, @Repository, @Service annotated Java classes)</w:t>
       </w:r>
       <w:r>
         <w:rPr>
@@ -1705,7 +1195,7 @@
     </w:p>
     <w:p>
       <w:pPr>
-        <w:pStyle w:val="Lijstalinea"/>
+        <w:pStyle w:val="ListParagraph"/>
         <w:shd w:val="clear" w:color="auto" w:fill="FFFFFF"/>
         <w:spacing w:before="100" w:beforeAutospacing="1" w:after="100" w:afterAutospacing="1" w:line="240" w:lineRule="auto"/>
         <w:rPr>
@@ -1719,7 +1209,7 @@
     </w:p>
     <w:p>
       <w:pPr>
-        <w:pStyle w:val="Lijstalinea"/>
+        <w:pStyle w:val="ListParagraph"/>
         <w:numPr>
           <w:ilvl w:val="0"/>
           <w:numId w:val="39"/>
@@ -1747,7 +1237,7 @@
     </w:p>
     <w:p>
       <w:pPr>
-        <w:pStyle w:val="Lijstalinea"/>
+        <w:pStyle w:val="ListParagraph"/>
         <w:shd w:val="clear" w:color="auto" w:fill="FFFFFF"/>
         <w:spacing w:before="100" w:beforeAutospacing="1" w:after="100" w:afterAutospacing="1" w:line="240" w:lineRule="auto"/>
         <w:rPr>
@@ -1809,26 +1299,12 @@
           <w:lang w:val="en-GB" w:eastAsia="nl-NL"/>
         </w:rPr>
         <w:lastRenderedPageBreak/>
-        <w:t xml:space="preserve">Refactoring the </w:t>
-      </w:r>
-      <w:proofErr w:type="spellStart"/>
-      <w:r>
-        <w:rPr>
-          <w:rFonts w:eastAsia="Times New Roman" w:cs="Segoe UI"/>
-          <w:b/>
-          <w:bCs/>
-          <w:color w:val="24292E"/>
-          <w:sz w:val="36"/>
-          <w:szCs w:val="36"/>
-          <w:lang w:val="en-GB" w:eastAsia="nl-NL"/>
-        </w:rPr>
-        <w:t>ShoppingService</w:t>
-      </w:r>
-      <w:proofErr w:type="spellEnd"/>
-    </w:p>
-    <w:p>
-      <w:pPr>
-        <w:pStyle w:val="Lijstalinea"/>
+        <w:t>Refactoring the ShoppingService</w:t>
+      </w:r>
+    </w:p>
+    <w:p>
+      <w:pPr>
+        <w:pStyle w:val="ListParagraph"/>
         <w:numPr>
           <w:ilvl w:val="0"/>
           <w:numId w:val="39"/>
@@ -1896,7 +1372,7 @@
     </w:p>
     <w:p>
       <w:pPr>
-        <w:pStyle w:val="Lijstalinea"/>
+        <w:pStyle w:val="ListParagraph"/>
         <w:shd w:val="clear" w:color="auto" w:fill="FFFFFF"/>
         <w:spacing w:before="100" w:beforeAutospacing="1" w:after="100" w:afterAutospacing="1" w:line="240" w:lineRule="auto"/>
         <w:rPr>
@@ -1910,7 +1386,7 @@
     </w:p>
     <w:p>
       <w:pPr>
-        <w:pStyle w:val="Lijstalinea"/>
+        <w:pStyle w:val="ListParagraph"/>
         <w:numPr>
           <w:ilvl w:val="0"/>
           <w:numId w:val="39"/>
@@ -2019,18 +1495,68 @@
           <w:lang w:val="en-GB" w:eastAsia="nl-NL"/>
         </w:rPr>
       </w:pPr>
-      <w:proofErr w:type="spellStart"/>
-      <w:r>
-        <w:rPr>
-          <w:rFonts w:eastAsia="Times New Roman" w:cs="Segoe UI"/>
-          <w:color w:val="24292E"/>
-          <w:sz w:val="24"/>
-          <w:szCs w:val="24"/>
-          <w:lang w:val="en-GB" w:eastAsia="nl-NL"/>
-        </w:rPr>
-        <w:t>RestTemplate</w:t>
-      </w:r>
-      <w:proofErr w:type="spellEnd"/>
+      <w:r>
+        <w:rPr>
+          <w:rFonts w:eastAsia="Times New Roman" w:cs="Segoe UI"/>
+          <w:color w:val="24292E"/>
+          <w:sz w:val="24"/>
+          <w:szCs w:val="24"/>
+          <w:lang w:val="en-GB" w:eastAsia="nl-NL"/>
+        </w:rPr>
+        <w:t>RestTemplate restTemplate = new RestTemplate();</w:t>
+      </w:r>
+    </w:p>
+    <w:p>
+      <w:pPr>
+        <w:pStyle w:val="ListParagraph"/>
+        <w:rPr>
+          <w:rFonts w:eastAsia="Times New Roman" w:cs="Segoe UI"/>
+          <w:color w:val="24292E"/>
+          <w:sz w:val="24"/>
+          <w:szCs w:val="24"/>
+          <w:lang w:val="en-GB" w:eastAsia="nl-NL"/>
+        </w:rPr>
+      </w:pPr>
+      <w:r>
+        <w:rPr>
+          <w:rFonts w:eastAsia="Times New Roman" w:cs="Segoe UI"/>
+          <w:color w:val="24292E"/>
+          <w:sz w:val="24"/>
+          <w:szCs w:val="24"/>
+          <w:lang w:val="en-GB" w:eastAsia="nl-NL"/>
+        </w:rPr>
+        <w:t>Th</w:t>
+      </w:r>
+      <w:r>
+        <w:rPr>
+          <w:rFonts w:eastAsia="Times New Roman" w:cs="Segoe UI"/>
+          <w:color w:val="24292E"/>
+          <w:sz w:val="24"/>
+          <w:szCs w:val="24"/>
+          <w:lang w:val="en-GB" w:eastAsia="nl-NL"/>
+        </w:rPr>
+        <w:t>e</w:t>
+      </w:r>
+      <w:r>
+        <w:rPr>
+          <w:rFonts w:eastAsia="Times New Roman" w:cs="Segoe UI"/>
+          <w:color w:val="24292E"/>
+          <w:sz w:val="24"/>
+          <w:szCs w:val="24"/>
+          <w:lang w:val="en-GB" w:eastAsia="nl-NL"/>
+        </w:rPr>
+        <w:t>s</w:t>
+      </w:r>
+      <w:r>
+        <w:rPr>
+          <w:rFonts w:eastAsia="Times New Roman" w:cs="Segoe UI"/>
+          <w:color w:val="24292E"/>
+          <w:sz w:val="24"/>
+          <w:szCs w:val="24"/>
+          <w:lang w:val="en-GB" w:eastAsia="nl-NL"/>
+        </w:rPr>
+        <w:t>e</w:t>
+      </w:r>
       <w:r>
         <w:rPr>
           <w:rFonts w:eastAsia="Times New Roman" w:cs="Segoe UI"/>
@@ -2041,81 +1567,53 @@
         </w:rPr>
         <w:t xml:space="preserve"> </w:t>
       </w:r>
-      <w:proofErr w:type="spellStart"/>
-      <w:r>
-        <w:rPr>
-          <w:rFonts w:eastAsia="Times New Roman" w:cs="Segoe UI"/>
-          <w:color w:val="24292E"/>
-          <w:sz w:val="24"/>
-          <w:szCs w:val="24"/>
-          <w:lang w:val="en-GB" w:eastAsia="nl-NL"/>
-        </w:rPr>
-        <w:t>restTemplate</w:t>
-      </w:r>
-      <w:proofErr w:type="spellEnd"/>
-      <w:r>
-        <w:rPr>
-          <w:rFonts w:eastAsia="Times New Roman" w:cs="Segoe UI"/>
-          <w:color w:val="24292E"/>
-          <w:sz w:val="24"/>
-          <w:szCs w:val="24"/>
-          <w:lang w:val="en-GB" w:eastAsia="nl-NL"/>
-        </w:rPr>
-        <w:t xml:space="preserve"> = new </w:t>
-      </w:r>
-      <w:proofErr w:type="spellStart"/>
-      <w:r>
-        <w:rPr>
-          <w:rFonts w:eastAsia="Times New Roman" w:cs="Segoe UI"/>
-          <w:color w:val="24292E"/>
-          <w:sz w:val="24"/>
-          <w:szCs w:val="24"/>
-          <w:lang w:val="en-GB" w:eastAsia="nl-NL"/>
-        </w:rPr>
-        <w:t>RestTemplate</w:t>
-      </w:r>
-      <w:proofErr w:type="spellEnd"/>
-      <w:r>
-        <w:rPr>
-          <w:rFonts w:eastAsia="Times New Roman" w:cs="Segoe UI"/>
-          <w:color w:val="24292E"/>
-          <w:sz w:val="24"/>
-          <w:szCs w:val="24"/>
-          <w:lang w:val="en-GB" w:eastAsia="nl-NL"/>
-        </w:rPr>
-        <w:t>();</w:t>
-      </w:r>
-    </w:p>
-    <w:p>
-      <w:pPr>
-        <w:pStyle w:val="Lijstalinea"/>
-        <w:rPr>
-          <w:rFonts w:eastAsia="Times New Roman" w:cs="Segoe UI"/>
-          <w:color w:val="24292E"/>
-          <w:sz w:val="24"/>
-          <w:szCs w:val="24"/>
-          <w:lang w:val="en-GB" w:eastAsia="nl-NL"/>
-        </w:rPr>
-      </w:pPr>
-      <w:r>
-        <w:rPr>
-          <w:rFonts w:eastAsia="Times New Roman" w:cs="Segoe UI"/>
-          <w:color w:val="24292E"/>
-          <w:sz w:val="24"/>
-          <w:szCs w:val="24"/>
-          <w:lang w:val="en-GB" w:eastAsia="nl-NL"/>
-        </w:rPr>
-        <w:t>Th</w:t>
-      </w:r>
-      <w:r>
-        <w:rPr>
-          <w:rFonts w:eastAsia="Times New Roman" w:cs="Segoe UI"/>
-          <w:color w:val="24292E"/>
-          <w:sz w:val="24"/>
-          <w:szCs w:val="24"/>
-          <w:lang w:val="en-GB" w:eastAsia="nl-NL"/>
-        </w:rPr>
-        <w:t>e</w:t>
+      <w:r>
+        <w:rPr>
+          <w:rFonts w:eastAsia="Times New Roman" w:cs="Segoe UI"/>
+          <w:color w:val="24292E"/>
+          <w:sz w:val="24"/>
+          <w:szCs w:val="24"/>
+          <w:lang w:val="en-GB" w:eastAsia="nl-NL"/>
+        </w:rPr>
+        <w:t>are</w:t>
+      </w:r>
+      <w:r>
+        <w:rPr>
+          <w:rFonts w:eastAsia="Times New Roman" w:cs="Segoe UI"/>
+          <w:color w:val="24292E"/>
+          <w:sz w:val="24"/>
+          <w:szCs w:val="24"/>
+          <w:lang w:val="en-GB" w:eastAsia="nl-NL"/>
+        </w:rPr>
+        <w:t xml:space="preserve"> </w:t>
+      </w:r>
+      <w:commentRangeStart w:id="0"/>
+      <w:r>
+        <w:rPr>
+          <w:rFonts w:eastAsia="Times New Roman" w:cs="Segoe UI"/>
+          <w:color w:val="24292E"/>
+          <w:sz w:val="24"/>
+          <w:szCs w:val="24"/>
+          <w:lang w:val="en-GB" w:eastAsia="nl-NL"/>
+        </w:rPr>
+        <w:t>hard</w:t>
+      </w:r>
+      <w:commentRangeEnd w:id="0"/>
+      <w:r>
+        <w:rPr>
+          <w:rStyle w:val="CommentReference"/>
+        </w:rPr>
+        <w:commentReference w:id="0"/>
+      </w:r>
+      <w:r>
+        <w:rPr>
+          <w:rFonts w:eastAsia="Times New Roman" w:cs="Segoe UI"/>
+          <w:color w:val="24292E"/>
+          <w:sz w:val="24"/>
+          <w:szCs w:val="24"/>
+          <w:lang w:val="en-GB" w:eastAsia="nl-NL"/>
+        </w:rPr>
+        <w:t xml:space="preserve"> wire</w:t>
       </w:r>
       <w:r>
         <w:rPr>
@@ -2135,74 +1633,24 @@
           <w:szCs w:val="24"/>
           <w:lang w:val="en-GB" w:eastAsia="nl-NL"/>
         </w:rPr>
-        <w:t>e</w:t>
-      </w:r>
-      <w:r>
-        <w:rPr>
-          <w:rFonts w:eastAsia="Times New Roman" w:cs="Segoe UI"/>
-          <w:color w:val="24292E"/>
-          <w:sz w:val="24"/>
-          <w:szCs w:val="24"/>
-          <w:lang w:val="en-GB" w:eastAsia="nl-NL"/>
-        </w:rPr>
-        <w:t xml:space="preserve"> </w:t>
-      </w:r>
-      <w:r>
-        <w:rPr>
-          <w:rFonts w:eastAsia="Times New Roman" w:cs="Segoe UI"/>
-          <w:color w:val="24292E"/>
-          <w:sz w:val="24"/>
-          <w:szCs w:val="24"/>
-          <w:lang w:val="en-GB" w:eastAsia="nl-NL"/>
-        </w:rPr>
-        <w:t>are</w:t>
-      </w:r>
-      <w:r>
-        <w:rPr>
-          <w:rFonts w:eastAsia="Times New Roman" w:cs="Segoe UI"/>
-          <w:color w:val="24292E"/>
-          <w:sz w:val="24"/>
-          <w:szCs w:val="24"/>
-          <w:lang w:val="en-GB" w:eastAsia="nl-NL"/>
-        </w:rPr>
-        <w:t xml:space="preserve"> hard wire</w:t>
-      </w:r>
-      <w:r>
-        <w:rPr>
-          <w:rFonts w:eastAsia="Times New Roman" w:cs="Segoe UI"/>
-          <w:color w:val="24292E"/>
-          <w:sz w:val="24"/>
-          <w:szCs w:val="24"/>
-          <w:lang w:val="en-GB" w:eastAsia="nl-NL"/>
-        </w:rPr>
-        <w:t>s</w:t>
-      </w:r>
-      <w:r>
-        <w:rPr>
-          <w:rFonts w:eastAsia="Times New Roman" w:cs="Segoe UI"/>
-          <w:color w:val="24292E"/>
-          <w:sz w:val="24"/>
-          <w:szCs w:val="24"/>
-          <w:lang w:val="en-GB" w:eastAsia="nl-NL"/>
-        </w:rPr>
         <w:t>, which you are going to replace.</w:t>
       </w:r>
     </w:p>
     <w:p>
       <w:pPr>
-        <w:pStyle w:val="Lijstalinea"/>
-        <w:rPr>
-          <w:rFonts w:eastAsia="Times New Roman" w:cs="Segoe UI"/>
-          <w:color w:val="24292E"/>
-          <w:sz w:val="24"/>
-          <w:szCs w:val="24"/>
-          <w:lang w:val="en-GB" w:eastAsia="nl-NL"/>
-        </w:rPr>
-      </w:pPr>
-    </w:p>
-    <w:p>
-      <w:pPr>
-        <w:pStyle w:val="Lijstalinea"/>
+        <w:pStyle w:val="ListParagraph"/>
+        <w:rPr>
+          <w:rFonts w:eastAsia="Times New Roman" w:cs="Segoe UI"/>
+          <w:color w:val="24292E"/>
+          <w:sz w:val="24"/>
+          <w:szCs w:val="24"/>
+          <w:lang w:val="en-GB" w:eastAsia="nl-NL"/>
+        </w:rPr>
+      </w:pPr>
+    </w:p>
+    <w:p>
+      <w:pPr>
+        <w:pStyle w:val="ListParagraph"/>
         <w:numPr>
           <w:ilvl w:val="0"/>
           <w:numId w:val="39"/>
@@ -2225,56 +1673,12 @@
           <w:szCs w:val="24"/>
           <w:lang w:val="en-GB" w:eastAsia="nl-NL"/>
         </w:rPr>
-        <w:t xml:space="preserve">At the class level add a property referencing a </w:t>
-      </w:r>
-      <w:proofErr w:type="spellStart"/>
-      <w:r>
-        <w:rPr>
-          <w:rFonts w:eastAsia="Times New Roman" w:cs="Segoe UI"/>
-          <w:color w:val="24292E"/>
-          <w:sz w:val="24"/>
-          <w:szCs w:val="24"/>
-          <w:lang w:val="en-GB" w:eastAsia="nl-NL"/>
-        </w:rPr>
-        <w:t>RestTemplate</w:t>
-      </w:r>
-      <w:proofErr w:type="spellEnd"/>
-      <w:r>
-        <w:rPr>
-          <w:rFonts w:eastAsia="Times New Roman" w:cs="Segoe UI"/>
-          <w:color w:val="24292E"/>
-          <w:sz w:val="24"/>
-          <w:szCs w:val="24"/>
-          <w:lang w:val="en-GB" w:eastAsia="nl-NL"/>
-        </w:rPr>
-        <w:t xml:space="preserve"> instance, which will be </w:t>
-      </w:r>
-      <w:proofErr w:type="spellStart"/>
-      <w:r>
-        <w:rPr>
-          <w:rFonts w:eastAsia="Times New Roman" w:cs="Segoe UI"/>
-          <w:color w:val="24292E"/>
-          <w:sz w:val="24"/>
-          <w:szCs w:val="24"/>
-          <w:lang w:val="en-GB" w:eastAsia="nl-NL"/>
-        </w:rPr>
-        <w:t>autowired</w:t>
-      </w:r>
-      <w:proofErr w:type="spellEnd"/>
-      <w:r>
-        <w:rPr>
-          <w:rFonts w:eastAsia="Times New Roman" w:cs="Segoe UI"/>
-          <w:color w:val="24292E"/>
-          <w:sz w:val="24"/>
-          <w:szCs w:val="24"/>
-          <w:lang w:val="en-GB" w:eastAsia="nl-NL"/>
-        </w:rPr>
-        <w:t xml:space="preserve">. </w:t>
-      </w:r>
-    </w:p>
-    <w:p>
-      <w:pPr>
-        <w:pStyle w:val="Lijstalinea"/>
+        <w:t xml:space="preserve">At the class level add a property referencing a RestTemplate instance, which will be autowired. </w:t>
+      </w:r>
+    </w:p>
+    <w:p>
+      <w:pPr>
+        <w:pStyle w:val="ListParagraph"/>
         <w:shd w:val="clear" w:color="auto" w:fill="FFFFFF"/>
         <w:spacing w:before="100" w:beforeAutospacing="1" w:after="100" w:afterAutospacing="1" w:line="240" w:lineRule="auto"/>
         <w:rPr>
@@ -2288,7 +1692,7 @@
     </w:p>
     <w:p>
       <w:pPr>
-        <w:pStyle w:val="Lijstalinea"/>
+        <w:pStyle w:val="ListParagraph"/>
         <w:shd w:val="clear" w:color="auto" w:fill="FFFFFF"/>
         <w:spacing w:before="100" w:beforeAutospacing="1" w:after="100" w:afterAutospacing="1" w:line="240" w:lineRule="auto"/>
         <w:ind w:left="1416"/>
@@ -2308,24 +1712,12 @@
           <w:szCs w:val="24"/>
           <w:lang w:val="en-GB" w:eastAsia="nl-NL"/>
         </w:rPr>
-        <w:t>@</w:t>
-      </w:r>
-      <w:proofErr w:type="spellStart"/>
-      <w:r>
-        <w:rPr>
-          <w:rFonts w:eastAsia="Times New Roman" w:cs="Segoe UI"/>
-          <w:color w:val="24292E"/>
-          <w:sz w:val="24"/>
-          <w:szCs w:val="24"/>
-          <w:lang w:val="en-GB" w:eastAsia="nl-NL"/>
-        </w:rPr>
-        <w:t>Autowired</w:t>
-      </w:r>
-      <w:proofErr w:type="spellEnd"/>
-    </w:p>
-    <w:p>
-      <w:pPr>
-        <w:pStyle w:val="Lijstalinea"/>
+        <w:t>@Autowired</w:t>
+      </w:r>
+    </w:p>
+    <w:p>
+      <w:pPr>
+        <w:pStyle w:val="ListParagraph"/>
         <w:shd w:val="clear" w:color="auto" w:fill="FFFFFF"/>
         <w:spacing w:before="100" w:beforeAutospacing="1" w:after="100" w:afterAutospacing="1" w:line="240" w:lineRule="auto"/>
         <w:ind w:left="1416"/>
@@ -2345,56 +1737,12 @@
           <w:szCs w:val="24"/>
           <w:lang w:val="en-GB" w:eastAsia="nl-NL"/>
         </w:rPr>
-        <w:t xml:space="preserve">private </w:t>
-      </w:r>
-      <w:proofErr w:type="spellStart"/>
-      <w:r>
-        <w:rPr>
-          <w:rFonts w:eastAsia="Times New Roman" w:cs="Segoe UI"/>
-          <w:color w:val="24292E"/>
-          <w:sz w:val="24"/>
-          <w:szCs w:val="24"/>
-          <w:lang w:val="en-GB" w:eastAsia="nl-NL"/>
-        </w:rPr>
-        <w:t>RestTemplate</w:t>
-      </w:r>
-      <w:proofErr w:type="spellEnd"/>
-      <w:r>
-        <w:rPr>
-          <w:rFonts w:eastAsia="Times New Roman" w:cs="Segoe UI"/>
-          <w:color w:val="24292E"/>
-          <w:sz w:val="24"/>
-          <w:szCs w:val="24"/>
-          <w:lang w:val="en-GB" w:eastAsia="nl-NL"/>
-        </w:rPr>
-        <w:t xml:space="preserve"> </w:t>
-      </w:r>
-      <w:proofErr w:type="spellStart"/>
-      <w:r>
-        <w:rPr>
-          <w:rFonts w:eastAsia="Times New Roman" w:cs="Segoe UI"/>
-          <w:color w:val="24292E"/>
-          <w:sz w:val="24"/>
-          <w:szCs w:val="24"/>
-          <w:lang w:val="en-GB" w:eastAsia="nl-NL"/>
-        </w:rPr>
-        <w:t>restTemplate</w:t>
-      </w:r>
-      <w:proofErr w:type="spellEnd"/>
-      <w:r>
-        <w:rPr>
-          <w:rFonts w:eastAsia="Times New Roman" w:cs="Segoe UI"/>
-          <w:color w:val="24292E"/>
-          <w:sz w:val="24"/>
-          <w:szCs w:val="24"/>
-          <w:lang w:val="en-GB" w:eastAsia="nl-NL"/>
-        </w:rPr>
-        <w:t>;</w:t>
-      </w:r>
-    </w:p>
-    <w:p>
-      <w:pPr>
-        <w:pStyle w:val="Lijstalinea"/>
+        <w:t>private RestTemplate restTemplate;</w:t>
+      </w:r>
+    </w:p>
+    <w:p>
+      <w:pPr>
+        <w:pStyle w:val="ListParagraph"/>
         <w:shd w:val="clear" w:color="auto" w:fill="FFFFFF"/>
         <w:spacing w:before="100" w:beforeAutospacing="1" w:after="100" w:afterAutospacing="1" w:line="240" w:lineRule="auto"/>
         <w:rPr>
@@ -2408,7 +1756,7 @@
     </w:p>
     <w:p>
       <w:pPr>
-        <w:pStyle w:val="Lijstalinea"/>
+        <w:pStyle w:val="ListParagraph"/>
         <w:numPr>
           <w:ilvl w:val="0"/>
           <w:numId w:val="39"/>
@@ -2431,34 +1779,12 @@
           <w:szCs w:val="24"/>
           <w:lang w:val="en-GB" w:eastAsia="nl-NL"/>
         </w:rPr>
-        <w:t xml:space="preserve">Comment out the 4 lines mentioned above, that create a hard wired </w:t>
-      </w:r>
-      <w:proofErr w:type="spellStart"/>
-      <w:r>
-        <w:rPr>
-          <w:rFonts w:eastAsia="Times New Roman" w:cs="Segoe UI"/>
-          <w:color w:val="24292E"/>
-          <w:sz w:val="24"/>
-          <w:szCs w:val="24"/>
-          <w:lang w:val="en-GB" w:eastAsia="nl-NL"/>
-        </w:rPr>
-        <w:t>RestTemplate</w:t>
-      </w:r>
-      <w:proofErr w:type="spellEnd"/>
-      <w:r>
-        <w:rPr>
-          <w:rFonts w:eastAsia="Times New Roman" w:cs="Segoe UI"/>
-          <w:color w:val="24292E"/>
-          <w:sz w:val="24"/>
-          <w:szCs w:val="24"/>
-          <w:lang w:val="en-GB" w:eastAsia="nl-NL"/>
-        </w:rPr>
-        <w:t>.</w:t>
-      </w:r>
-    </w:p>
-    <w:p>
-      <w:pPr>
-        <w:pStyle w:val="Lijstalinea"/>
+        <w:t>Comment out the 4 lines mentioned above, that create a hard wired RestTemplate.</w:t>
+      </w:r>
+    </w:p>
+    <w:p>
+      <w:pPr>
+        <w:pStyle w:val="ListParagraph"/>
         <w:shd w:val="clear" w:color="auto" w:fill="FFFFFF"/>
         <w:spacing w:before="100" w:beforeAutospacing="1" w:after="100" w:afterAutospacing="1" w:line="240" w:lineRule="auto"/>
         <w:rPr>
@@ -2477,12 +1803,40 @@
           <w:szCs w:val="24"/>
           <w:lang w:val="en-GB" w:eastAsia="nl-NL"/>
         </w:rPr>
-        <w:t>Do not remove them, as you will be using these below.</w:t>
-      </w:r>
-    </w:p>
-    <w:p>
-      <w:pPr>
-        <w:pStyle w:val="Lijstalinea"/>
+        <w:t xml:space="preserve">Do not remove them, as you will be using these </w:t>
+      </w:r>
+      <w:commentRangeStart w:id="1"/>
+      <w:r>
+        <w:rPr>
+          <w:rFonts w:eastAsia="Times New Roman" w:cs="Segoe UI"/>
+          <w:color w:val="24292E"/>
+          <w:sz w:val="24"/>
+          <w:szCs w:val="24"/>
+          <w:lang w:val="en-GB" w:eastAsia="nl-NL"/>
+        </w:rPr>
+        <w:t>below</w:t>
+      </w:r>
+      <w:commentRangeEnd w:id="1"/>
+      <w:r>
+        <w:rPr>
+          <w:rStyle w:val="CommentReference"/>
+        </w:rPr>
+        <w:commentReference w:id="1"/>
+      </w:r>
+      <w:r>
+        <w:rPr>
+          <w:rFonts w:eastAsia="Times New Roman" w:cs="Segoe UI"/>
+          <w:color w:val="24292E"/>
+          <w:sz w:val="24"/>
+          <w:szCs w:val="24"/>
+          <w:lang w:val="en-GB" w:eastAsia="nl-NL"/>
+        </w:rPr>
+        <w:t>.</w:t>
+      </w:r>
+    </w:p>
+    <w:p>
+      <w:pPr>
+        <w:pStyle w:val="ListParagraph"/>
         <w:shd w:val="clear" w:color="auto" w:fill="FFFFFF"/>
         <w:spacing w:before="100" w:beforeAutospacing="1" w:after="100" w:afterAutospacing="1" w:line="240" w:lineRule="auto"/>
         <w:rPr>
@@ -2496,7 +1850,7 @@
     </w:p>
     <w:p>
       <w:pPr>
-        <w:pStyle w:val="Lijstalinea"/>
+        <w:pStyle w:val="ListParagraph"/>
         <w:numPr>
           <w:ilvl w:val="0"/>
           <w:numId w:val="39"/>
@@ -2519,34 +1873,12 @@
           <w:szCs w:val="24"/>
           <w:lang w:val="en-GB" w:eastAsia="nl-NL"/>
         </w:rPr>
-        <w:t xml:space="preserve">If the method </w:t>
-      </w:r>
-      <w:proofErr w:type="spellStart"/>
-      <w:r>
-        <w:rPr>
-          <w:rFonts w:eastAsia="Times New Roman" w:cs="Segoe UI"/>
-          <w:color w:val="24292E"/>
-          <w:sz w:val="24"/>
-          <w:szCs w:val="24"/>
-          <w:lang w:val="en-GB" w:eastAsia="nl-NL"/>
-        </w:rPr>
-        <w:t>retrieveDrinks</w:t>
-      </w:r>
-      <w:proofErr w:type="spellEnd"/>
-      <w:r>
-        <w:rPr>
-          <w:rFonts w:eastAsia="Times New Roman" w:cs="Segoe UI"/>
-          <w:color w:val="24292E"/>
-          <w:sz w:val="24"/>
-          <w:szCs w:val="24"/>
-          <w:lang w:val="en-GB" w:eastAsia="nl-NL"/>
-        </w:rPr>
-        <w:t xml:space="preserve"> is defined as static, remove the static specifier. </w:t>
-      </w:r>
-    </w:p>
-    <w:p>
-      <w:pPr>
-        <w:pStyle w:val="Lijstalinea"/>
+        <w:t xml:space="preserve">If the method retrieveDrinks is defined as static, remove the static specifier. </w:t>
+      </w:r>
+    </w:p>
+    <w:p>
+      <w:pPr>
+        <w:pStyle w:val="ListParagraph"/>
         <w:shd w:val="clear" w:color="auto" w:fill="FFFFFF"/>
         <w:spacing w:before="100" w:beforeAutospacing="1" w:after="100" w:afterAutospacing="1" w:line="240" w:lineRule="auto"/>
         <w:rPr>
@@ -2565,34 +1897,12 @@
           <w:szCs w:val="24"/>
           <w:lang w:val="en-GB" w:eastAsia="nl-NL"/>
         </w:rPr>
-        <w:t xml:space="preserve">Static methods cannot be </w:t>
-      </w:r>
-      <w:proofErr w:type="spellStart"/>
-      <w:r>
-        <w:rPr>
-          <w:rFonts w:eastAsia="Times New Roman" w:cs="Segoe UI"/>
-          <w:color w:val="24292E"/>
-          <w:sz w:val="24"/>
-          <w:szCs w:val="24"/>
-          <w:lang w:val="en-GB" w:eastAsia="nl-NL"/>
-        </w:rPr>
-        <w:t>autowired</w:t>
-      </w:r>
-      <w:proofErr w:type="spellEnd"/>
-      <w:r>
-        <w:rPr>
-          <w:rFonts w:eastAsia="Times New Roman" w:cs="Segoe UI"/>
-          <w:color w:val="24292E"/>
-          <w:sz w:val="24"/>
-          <w:szCs w:val="24"/>
-          <w:lang w:val="en-GB" w:eastAsia="nl-NL"/>
-        </w:rPr>
-        <w:t>.</w:t>
-      </w:r>
-    </w:p>
-    <w:p>
-      <w:pPr>
-        <w:pStyle w:val="Lijstalinea"/>
+        <w:t>Static methods cannot be autowired.</w:t>
+      </w:r>
+    </w:p>
+    <w:p>
+      <w:pPr>
+        <w:pStyle w:val="ListParagraph"/>
         <w:shd w:val="clear" w:color="auto" w:fill="FFFFFF"/>
         <w:spacing w:before="100" w:beforeAutospacing="1" w:after="100" w:afterAutospacing="1" w:line="240" w:lineRule="auto"/>
         <w:rPr>
@@ -2606,7 +1916,7 @@
     </w:p>
     <w:p>
       <w:pPr>
-        <w:pStyle w:val="Lijstalinea"/>
+        <w:pStyle w:val="ListParagraph"/>
         <w:numPr>
           <w:ilvl w:val="0"/>
           <w:numId w:val="39"/>
@@ -2629,18 +1939,7 @@
           <w:szCs w:val="24"/>
           <w:lang w:val="en-GB" w:eastAsia="nl-NL"/>
         </w:rPr>
-        <w:t xml:space="preserve">In the </w:t>
-      </w:r>
-      <w:proofErr w:type="spellStart"/>
-      <w:r>
-        <w:rPr>
-          <w:rFonts w:eastAsia="Times New Roman" w:cs="Segoe UI"/>
-          <w:color w:val="24292E"/>
-          <w:sz w:val="24"/>
-          <w:szCs w:val="24"/>
-          <w:lang w:val="en-GB" w:eastAsia="nl-NL"/>
-        </w:rPr>
-        <w:t>ShoppingserviceAp</w:t>
+        <w:t>In the ShoppingserviceAp</w:t>
       </w:r>
       <w:r>
         <w:rPr>
@@ -2660,45 +1959,48 @@
           <w:szCs w:val="24"/>
           <w:lang w:val="en-GB" w:eastAsia="nl-NL"/>
         </w:rPr>
-        <w:t>lication</w:t>
-      </w:r>
-      <w:proofErr w:type="spellEnd"/>
-      <w:r>
-        <w:rPr>
-          <w:rFonts w:eastAsia="Times New Roman" w:cs="Segoe UI"/>
-          <w:color w:val="24292E"/>
-          <w:sz w:val="24"/>
-          <w:szCs w:val="24"/>
-          <w:lang w:val="en-GB" w:eastAsia="nl-NL"/>
-        </w:rPr>
-        <w:t xml:space="preserve"> add a bean which exposes a </w:t>
-      </w:r>
-      <w:proofErr w:type="spellStart"/>
-      <w:r>
-        <w:rPr>
-          <w:rFonts w:eastAsia="Times New Roman" w:cs="Segoe UI"/>
-          <w:color w:val="24292E"/>
-          <w:sz w:val="24"/>
-          <w:szCs w:val="24"/>
+        <w:t>lication add a bean which exposes a RestTemplate:</w:t>
+      </w:r>
+    </w:p>
+    <w:p>
+      <w:pPr>
+        <w:pStyle w:val="NoSpacing"/>
+        <w:ind w:left="1416"/>
+        <w:rPr>
+          <w:lang w:val="en-GB" w:eastAsia="nl-NL"/>
+        </w:rPr>
+      </w:pPr>
+      <w:r>
+        <w:rPr>
+          <w:lang w:val="en-GB" w:eastAsia="nl-NL"/>
+        </w:rPr>
+        <w:t>@Bean</w:t>
+      </w:r>
+    </w:p>
+    <w:p>
+      <w:pPr>
+        <w:pStyle w:val="NoSpacing"/>
+        <w:ind w:left="1416"/>
+        <w:rPr>
+          <w:lang w:val="en-GB" w:eastAsia="nl-NL"/>
+        </w:rPr>
+      </w:pPr>
+      <w:r>
+        <w:rPr>
           <w:lang w:val="en-GB" w:eastAsia="nl-NL"/>
         </w:rPr>
         <w:t>RestTemplate</w:t>
       </w:r>
-      <w:proofErr w:type="spellEnd"/>
-      <w:r>
-        <w:rPr>
-          <w:rFonts w:eastAsia="Times New Roman" w:cs="Segoe UI"/>
-          <w:color w:val="24292E"/>
-          <w:sz w:val="24"/>
-          <w:szCs w:val="24"/>
-          <w:lang w:val="en-GB" w:eastAsia="nl-NL"/>
-        </w:rPr>
-        <w:t>:</w:t>
-      </w:r>
-    </w:p>
-    <w:p>
-      <w:pPr>
-        <w:pStyle w:val="Geenafstand"/>
+      <w:r>
+        <w:rPr>
+          <w:lang w:val="en-GB" w:eastAsia="nl-NL"/>
+        </w:rPr>
+        <w:t xml:space="preserve"> restTemplate() {</w:t>
+      </w:r>
+    </w:p>
+    <w:p>
+      <w:pPr>
+        <w:pStyle w:val="NoSpacing"/>
         <w:ind w:left="1416"/>
         <w:rPr>
           <w:lang w:val="en-GB" w:eastAsia="nl-NL"/>
@@ -2708,100 +2010,34 @@
         <w:rPr>
           <w:lang w:val="en-GB" w:eastAsia="nl-NL"/>
         </w:rPr>
-        <w:t>@Bean</w:t>
-      </w:r>
-    </w:p>
-    <w:p>
-      <w:pPr>
-        <w:pStyle w:val="Geenafstand"/>
+        <w:tab/>
+        <w:t>return new RestTemplateBuilder().build();</w:t>
+      </w:r>
+    </w:p>
+    <w:p>
+      <w:pPr>
+        <w:pStyle w:val="NoSpacing"/>
         <w:ind w:left="1416"/>
         <w:rPr>
           <w:lang w:val="en-GB" w:eastAsia="nl-NL"/>
         </w:rPr>
       </w:pPr>
-      <w:proofErr w:type="spellStart"/>
-      <w:r>
-        <w:rPr>
-          <w:lang w:val="en-GB" w:eastAsia="nl-NL"/>
-        </w:rPr>
-        <w:t>RestTemplate</w:t>
-      </w:r>
-      <w:proofErr w:type="spellEnd"/>
+      <w:r>
+        <w:rPr>
+          <w:lang w:val="en-GB" w:eastAsia="nl-NL"/>
+        </w:rPr>
+        <w:t>}</w:t>
+      </w:r>
       <w:r>
         <w:rPr>
           <w:lang w:val="en-GB" w:eastAsia="nl-NL"/>
         </w:rPr>
         <w:t xml:space="preserve"> </w:t>
       </w:r>
-      <w:proofErr w:type="spellStart"/>
-      <w:r>
-        <w:rPr>
-          <w:lang w:val="en-GB" w:eastAsia="nl-NL"/>
-        </w:rPr>
-        <w:t>restTemplate</w:t>
-      </w:r>
-      <w:proofErr w:type="spellEnd"/>
-      <w:r>
-        <w:rPr>
-          <w:lang w:val="en-GB" w:eastAsia="nl-NL"/>
-        </w:rPr>
-        <w:t>() {</w:t>
-      </w:r>
-    </w:p>
-    <w:p>
-      <w:pPr>
-        <w:pStyle w:val="Geenafstand"/>
-        <w:ind w:left="1416"/>
-        <w:rPr>
-          <w:lang w:val="en-GB" w:eastAsia="nl-NL"/>
-        </w:rPr>
-      </w:pPr>
-      <w:r>
-        <w:rPr>
-          <w:lang w:val="en-GB" w:eastAsia="nl-NL"/>
-        </w:rPr>
-        <w:tab/>
-        <w:t xml:space="preserve">return new </w:t>
-      </w:r>
-      <w:proofErr w:type="spellStart"/>
-      <w:r>
-        <w:rPr>
-          <w:lang w:val="en-GB" w:eastAsia="nl-NL"/>
-        </w:rPr>
-        <w:t>RestTemplateBuilder</w:t>
-      </w:r>
-      <w:proofErr w:type="spellEnd"/>
-      <w:r>
-        <w:rPr>
-          <w:lang w:val="en-GB" w:eastAsia="nl-NL"/>
-        </w:rPr>
-        <w:t>().build();</w:t>
-      </w:r>
-    </w:p>
-    <w:p>
-      <w:pPr>
-        <w:pStyle w:val="Geenafstand"/>
-        <w:ind w:left="1416"/>
-        <w:rPr>
-          <w:lang w:val="en-GB" w:eastAsia="nl-NL"/>
-        </w:rPr>
-      </w:pPr>
-      <w:r>
-        <w:rPr>
-          <w:lang w:val="en-GB" w:eastAsia="nl-NL"/>
-        </w:rPr>
-        <w:t>}</w:t>
-      </w:r>
-      <w:r>
-        <w:rPr>
-          <w:lang w:val="en-GB" w:eastAsia="nl-NL"/>
-        </w:rPr>
-        <w:t xml:space="preserve"> </w:t>
-      </w:r>
-    </w:p>
-    <w:p>
-      <w:pPr>
-        <w:pStyle w:val="Lijstalinea"/>
+    </w:p>
+    <w:p>
+      <w:pPr>
+        <w:pStyle w:val="ListParagraph"/>
         <w:numPr>
           <w:ilvl w:val="0"/>
           <w:numId w:val="39"/>
@@ -2824,100 +2060,12 @@
           <w:szCs w:val="24"/>
           <w:lang w:val="en-GB" w:eastAsia="nl-NL"/>
         </w:rPr>
-        <w:t xml:space="preserve">In the </w:t>
-      </w:r>
-      <w:proofErr w:type="spellStart"/>
-      <w:r>
-        <w:rPr>
-          <w:rFonts w:eastAsia="Times New Roman" w:cs="Segoe UI"/>
-          <w:color w:val="24292E"/>
-          <w:sz w:val="24"/>
-          <w:szCs w:val="24"/>
-          <w:lang w:val="en-GB" w:eastAsia="nl-NL"/>
-        </w:rPr>
-        <w:t>ShoppingserviceApplication</w:t>
-      </w:r>
-      <w:proofErr w:type="spellEnd"/>
-      <w:r>
-        <w:rPr>
-          <w:rFonts w:eastAsia="Times New Roman" w:cs="Segoe UI"/>
-          <w:color w:val="24292E"/>
-          <w:sz w:val="24"/>
-          <w:szCs w:val="24"/>
-          <w:lang w:val="en-GB" w:eastAsia="nl-NL"/>
-        </w:rPr>
-        <w:t xml:space="preserve"> add ‘(</w:t>
-      </w:r>
-      <w:proofErr w:type="spellStart"/>
-      <w:r>
-        <w:rPr>
-          <w:rFonts w:eastAsia="Times New Roman" w:cs="Segoe UI"/>
-          <w:color w:val="24292E"/>
-          <w:sz w:val="24"/>
-          <w:szCs w:val="24"/>
-          <w:lang w:val="en-GB" w:eastAsia="nl-NL"/>
-        </w:rPr>
-        <w:t>scanBasePackages</w:t>
-      </w:r>
-      <w:proofErr w:type="spellEnd"/>
-      <w:r>
-        <w:rPr>
-          <w:rFonts w:eastAsia="Times New Roman" w:cs="Segoe UI"/>
-          <w:color w:val="24292E"/>
-          <w:sz w:val="24"/>
-          <w:szCs w:val="24"/>
-          <w:lang w:val="en-GB" w:eastAsia="nl-NL"/>
-        </w:rPr>
-        <w:t>= {“</w:t>
-      </w:r>
-      <w:proofErr w:type="spellStart"/>
-      <w:r>
-        <w:rPr>
-          <w:rFonts w:eastAsia="Times New Roman" w:cs="Segoe UI"/>
-          <w:color w:val="24292E"/>
-          <w:sz w:val="24"/>
-          <w:szCs w:val="24"/>
-          <w:lang w:val="en-GB" w:eastAsia="nl-NL"/>
-        </w:rPr>
-        <w:t>nl.sjop.service</w:t>
-      </w:r>
-      <w:proofErr w:type="spellEnd"/>
-      <w:r>
-        <w:rPr>
-          <w:rFonts w:eastAsia="Times New Roman" w:cs="Segoe UI"/>
-          <w:color w:val="24292E"/>
-          <w:sz w:val="24"/>
-          <w:szCs w:val="24"/>
-          <w:lang w:val="en-GB" w:eastAsia="nl-NL"/>
-        </w:rPr>
-        <w:t>”})’ to the @</w:t>
-      </w:r>
-      <w:proofErr w:type="spellStart"/>
-      <w:r>
-        <w:rPr>
-          <w:rFonts w:eastAsia="Times New Roman" w:cs="Segoe UI"/>
-          <w:color w:val="24292E"/>
-          <w:sz w:val="24"/>
-          <w:szCs w:val="24"/>
-          <w:lang w:val="en-GB" w:eastAsia="nl-NL"/>
-        </w:rPr>
-        <w:t>SpringBootApplication</w:t>
-      </w:r>
-      <w:proofErr w:type="spellEnd"/>
-      <w:r>
-        <w:rPr>
-          <w:rFonts w:eastAsia="Times New Roman" w:cs="Segoe UI"/>
-          <w:color w:val="24292E"/>
-          <w:sz w:val="24"/>
-          <w:szCs w:val="24"/>
-          <w:lang w:val="en-GB" w:eastAsia="nl-NL"/>
-        </w:rPr>
-        <w:t xml:space="preserve"> annotation (without the single quotes).</w:t>
-      </w:r>
-    </w:p>
-    <w:p>
-      <w:pPr>
-        <w:pStyle w:val="Lijstalinea"/>
+        <w:t>In the ShoppingserviceApplication add ‘(scanBasePackages= {“nl.sjop.service”})’ to the @SpringBootApplication annotation (without the single quotes).</w:t>
+      </w:r>
+    </w:p>
+    <w:p>
+      <w:pPr>
+        <w:pStyle w:val="ListParagraph"/>
         <w:shd w:val="clear" w:color="auto" w:fill="FFFFFF"/>
         <w:spacing w:before="100" w:beforeAutospacing="1" w:after="100" w:afterAutospacing="1" w:line="240" w:lineRule="auto"/>
         <w:rPr>
@@ -2931,7 +2079,7 @@
     </w:p>
     <w:p>
       <w:pPr>
-        <w:pStyle w:val="Lijstalinea"/>
+        <w:pStyle w:val="ListParagraph"/>
         <w:numPr>
           <w:ilvl w:val="0"/>
           <w:numId w:val="39"/>
@@ -2959,19 +2107,19 @@
     </w:p>
     <w:p>
       <w:pPr>
-        <w:pStyle w:val="Lijstalinea"/>
-        <w:rPr>
-          <w:rFonts w:eastAsia="Times New Roman" w:cs="Segoe UI"/>
-          <w:color w:val="24292E"/>
-          <w:sz w:val="24"/>
-          <w:szCs w:val="24"/>
-          <w:lang w:val="en-GB" w:eastAsia="nl-NL"/>
-        </w:rPr>
-      </w:pPr>
-    </w:p>
-    <w:p>
-      <w:pPr>
-        <w:pStyle w:val="Lijstalinea"/>
+        <w:pStyle w:val="ListParagraph"/>
+        <w:rPr>
+          <w:rFonts w:eastAsia="Times New Roman" w:cs="Segoe UI"/>
+          <w:color w:val="24292E"/>
+          <w:sz w:val="24"/>
+          <w:szCs w:val="24"/>
+          <w:lang w:val="en-GB" w:eastAsia="nl-NL"/>
+        </w:rPr>
+      </w:pPr>
+    </w:p>
+    <w:p>
+      <w:pPr>
+        <w:pStyle w:val="ListParagraph"/>
         <w:numPr>
           <w:ilvl w:val="0"/>
           <w:numId w:val="39"/>
@@ -3019,7 +2167,7 @@
     </w:p>
     <w:p>
       <w:pPr>
-        <w:pStyle w:val="Lijstalinea"/>
+        <w:pStyle w:val="ListParagraph"/>
         <w:shd w:val="clear" w:color="auto" w:fill="FFFFFF"/>
         <w:spacing w:before="100" w:beforeAutospacing="1" w:after="100" w:afterAutospacing="1" w:line="240" w:lineRule="auto"/>
         <w:rPr>
@@ -3033,7 +2181,7 @@
     </w:p>
     <w:p>
       <w:pPr>
-        <w:pStyle w:val="Lijstalinea"/>
+        <w:pStyle w:val="ListParagraph"/>
         <w:shd w:val="clear" w:color="auto" w:fill="FFFFFF"/>
         <w:spacing w:before="100" w:beforeAutospacing="1" w:after="100" w:afterAutospacing="1" w:line="240" w:lineRule="auto"/>
         <w:ind w:left="1416"/>
@@ -3045,51 +2193,16 @@
           <w:lang w:val="en-GB" w:eastAsia="nl-NL"/>
         </w:rPr>
       </w:pPr>
-      <w:proofErr w:type="spellStart"/>
-      <w:r>
-        <w:rPr>
-          <w:rFonts w:eastAsia="Times New Roman" w:cs="Segoe UI"/>
-          <w:color w:val="24292E"/>
-          <w:sz w:val="24"/>
-          <w:szCs w:val="24"/>
-          <w:lang w:val="en-GB" w:eastAsia="nl-NL"/>
-        </w:rPr>
-        <w:t>RestTemplate</w:t>
-      </w:r>
-      <w:proofErr w:type="spellEnd"/>
-      <w:r>
-        <w:rPr>
-          <w:rFonts w:eastAsia="Times New Roman" w:cs="Segoe UI"/>
-          <w:color w:val="24292E"/>
-          <w:sz w:val="24"/>
-          <w:szCs w:val="24"/>
-          <w:lang w:val="en-GB" w:eastAsia="nl-NL"/>
-        </w:rPr>
-        <w:t xml:space="preserve"> </w:t>
-      </w:r>
-      <w:proofErr w:type="spellStart"/>
-      <w:r>
-        <w:rPr>
-          <w:rFonts w:eastAsia="Times New Roman" w:cs="Segoe UI"/>
-          <w:color w:val="24292E"/>
-          <w:sz w:val="24"/>
-          <w:szCs w:val="24"/>
-          <w:lang w:val="en-GB" w:eastAsia="nl-NL"/>
-        </w:rPr>
-        <w:t>restTemplate</w:t>
-      </w:r>
-      <w:proofErr w:type="spellEnd"/>
-      <w:r>
-        <w:rPr>
-          <w:rFonts w:eastAsia="Times New Roman" w:cs="Segoe UI"/>
-          <w:color w:val="24292E"/>
-          <w:sz w:val="24"/>
-          <w:szCs w:val="24"/>
-          <w:lang w:val="en-GB" w:eastAsia="nl-NL"/>
-        </w:rPr>
-        <w:t xml:space="preserve"> = </w:t>
-      </w:r>
-      <w:proofErr w:type="spellStart"/>
+      <w:r>
+        <w:rPr>
+          <w:rFonts w:eastAsia="Times New Roman" w:cs="Segoe UI"/>
+          <w:color w:val="24292E"/>
+          <w:sz w:val="24"/>
+          <w:szCs w:val="24"/>
+          <w:lang w:val="en-GB" w:eastAsia="nl-NL"/>
+        </w:rPr>
+        <w:t xml:space="preserve">RestTemplate restTemplate = </w:t>
+      </w:r>
       <w:r>
         <w:rPr>
           <w:rFonts w:eastAsia="Times New Roman" w:cs="Segoe UI"/>
@@ -3120,7 +2233,6 @@
         </w:rPr>
         <w:t>Builder</w:t>
       </w:r>
-      <w:proofErr w:type="spellEnd"/>
       <w:r>
         <w:rPr>
           <w:rFonts w:eastAsia="Times New Roman" w:cs="Segoe UI"/>
@@ -3183,78 +2295,22 @@
           <w:szCs w:val="24"/>
           <w:lang w:val="en-GB" w:eastAsia="nl-NL"/>
         </w:rPr>
-        <w:t xml:space="preserve">eplace the </w:t>
-      </w:r>
-      <w:proofErr w:type="spellStart"/>
-      <w:r>
-        <w:rPr>
-          <w:rFonts w:eastAsia="Times New Roman" w:cs="Segoe UI"/>
-          <w:color w:val="24292E"/>
-          <w:sz w:val="24"/>
-          <w:szCs w:val="24"/>
-          <w:lang w:val="en-GB" w:eastAsia="nl-NL"/>
-        </w:rPr>
-        <w:t>autowired</w:t>
-      </w:r>
-      <w:proofErr w:type="spellEnd"/>
-      <w:r>
-        <w:rPr>
-          <w:rFonts w:eastAsia="Times New Roman" w:cs="Segoe UI"/>
-          <w:color w:val="24292E"/>
-          <w:sz w:val="24"/>
-          <w:szCs w:val="24"/>
-          <w:lang w:val="en-GB" w:eastAsia="nl-NL"/>
-        </w:rPr>
-        <w:t xml:space="preserve"> </w:t>
-      </w:r>
-      <w:proofErr w:type="spellStart"/>
-      <w:r>
-        <w:rPr>
-          <w:rFonts w:eastAsia="Times New Roman" w:cs="Segoe UI"/>
-          <w:color w:val="24292E"/>
-          <w:sz w:val="24"/>
-          <w:szCs w:val="24"/>
-          <w:lang w:val="en-GB" w:eastAsia="nl-NL"/>
-        </w:rPr>
-        <w:t>RestTemplate</w:t>
-      </w:r>
-      <w:proofErr w:type="spellEnd"/>
-      <w:r>
-        <w:rPr>
-          <w:rFonts w:eastAsia="Times New Roman" w:cs="Segoe UI"/>
-          <w:color w:val="24292E"/>
-          <w:sz w:val="24"/>
-          <w:szCs w:val="24"/>
-          <w:lang w:val="en-GB" w:eastAsia="nl-NL"/>
-        </w:rPr>
-        <w:t xml:space="preserve"> with a </w:t>
-      </w:r>
-      <w:proofErr w:type="spellStart"/>
-      <w:r>
-        <w:rPr>
-          <w:rFonts w:eastAsia="Times New Roman" w:cs="Segoe UI"/>
-          <w:color w:val="24292E"/>
-          <w:sz w:val="24"/>
-          <w:szCs w:val="24"/>
-          <w:lang w:val="en-GB" w:eastAsia="nl-NL"/>
-        </w:rPr>
-        <w:t>RestTemplateBuilder</w:t>
-      </w:r>
-      <w:proofErr w:type="spellEnd"/>
-      <w:r>
-        <w:rPr>
-          <w:rFonts w:eastAsia="Times New Roman" w:cs="Segoe UI"/>
-          <w:color w:val="24292E"/>
-          <w:sz w:val="24"/>
-          <w:szCs w:val="24"/>
-          <w:lang w:val="en-GB" w:eastAsia="nl-NL"/>
-        </w:rPr>
-        <w:t xml:space="preserve"> :</w:t>
-      </w:r>
-    </w:p>
-    <w:p>
-      <w:pPr>
-        <w:pStyle w:val="Geenafstand"/>
+        <w:t xml:space="preserve">eplace the autowired </w:t>
+      </w:r>
+      <w:r>
+        <w:rPr>
+          <w:rFonts w:eastAsia="Times New Roman" w:cs="Segoe UI"/>
+          <w:color w:val="24292E"/>
+          <w:sz w:val="24"/>
+          <w:szCs w:val="24"/>
+          <w:lang w:val="en-GB" w:eastAsia="nl-NL"/>
+        </w:rPr>
+        <w:t>RestTemplate with a RestTemplateBuilder :</w:t>
+      </w:r>
+    </w:p>
+    <w:p>
+      <w:pPr>
+        <w:pStyle w:val="NoSpacing"/>
         <w:ind w:left="1416"/>
         <w:rPr>
           <w:lang w:val="en-GB"/>
@@ -3264,58 +2320,22 @@
         <w:rPr>
           <w:lang w:val="en-GB"/>
         </w:rPr>
-        <w:t>@</w:t>
-      </w:r>
-      <w:proofErr w:type="spellStart"/>
-      <w:r>
+        <w:t>@Autowired</w:t>
+      </w:r>
+    </w:p>
+    <w:p>
+      <w:pPr>
+        <w:pStyle w:val="NoSpacing"/>
+        <w:ind w:left="1416"/>
         <w:rPr>
           <w:lang w:val="en-GB"/>
         </w:rPr>
-        <w:t>Autowired</w:t>
-      </w:r>
-      <w:proofErr w:type="spellEnd"/>
-    </w:p>
-    <w:p>
-      <w:pPr>
-        <w:pStyle w:val="Geenafstand"/>
-        <w:ind w:left="1416"/>
+      </w:pPr>
+      <w:r>
         <w:rPr>
           <w:lang w:val="en-GB"/>
         </w:rPr>
-      </w:pPr>
-      <w:r>
-        <w:rPr>
-          <w:lang w:val="en-GB"/>
-        </w:rPr>
-        <w:t xml:space="preserve">private </w:t>
-      </w:r>
-      <w:proofErr w:type="spellStart"/>
-      <w:r>
-        <w:rPr>
-          <w:lang w:val="en-GB"/>
-        </w:rPr>
-        <w:t>RestTemplateBuilder</w:t>
-      </w:r>
-      <w:proofErr w:type="spellEnd"/>
-      <w:r>
-        <w:rPr>
-          <w:lang w:val="en-GB"/>
-        </w:rPr>
-        <w:t xml:space="preserve"> </w:t>
-      </w:r>
-      <w:proofErr w:type="spellStart"/>
-      <w:r>
-        <w:rPr>
-          <w:lang w:val="en-GB"/>
-        </w:rPr>
-        <w:t>restTemplateBuilder</w:t>
-      </w:r>
-      <w:proofErr w:type="spellEnd"/>
-      <w:r>
-        <w:rPr>
-          <w:lang w:val="en-GB"/>
-        </w:rPr>
-        <w:t>;</w:t>
+        <w:t>private RestTemplateBuilder restTemplateBuilder;</w:t>
       </w:r>
     </w:p>
     <w:p>
@@ -3339,56 +2359,12 @@
           <w:szCs w:val="24"/>
           <w:lang w:val="en-GB" w:eastAsia="nl-NL"/>
         </w:rPr>
-        <w:t xml:space="preserve">. Also remove the bean that exposes the </w:t>
-      </w:r>
-      <w:proofErr w:type="spellStart"/>
-      <w:r>
-        <w:rPr>
-          <w:rFonts w:eastAsia="Times New Roman" w:cs="Segoe UI"/>
-          <w:color w:val="24292E"/>
-          <w:sz w:val="24"/>
-          <w:szCs w:val="24"/>
-          <w:lang w:val="en-GB" w:eastAsia="nl-NL"/>
-        </w:rPr>
-        <w:t>RestTemplate</w:t>
-      </w:r>
-      <w:proofErr w:type="spellEnd"/>
-      <w:r>
-        <w:rPr>
-          <w:rFonts w:eastAsia="Times New Roman" w:cs="Segoe UI"/>
-          <w:color w:val="24292E"/>
-          <w:sz w:val="24"/>
-          <w:szCs w:val="24"/>
-          <w:lang w:val="en-GB" w:eastAsia="nl-NL"/>
-        </w:rPr>
-        <w:t xml:space="preserve"> from the </w:t>
-      </w:r>
-      <w:proofErr w:type="spellStart"/>
-      <w:r>
-        <w:rPr>
-          <w:rFonts w:eastAsia="Times New Roman" w:cs="Segoe UI"/>
-          <w:color w:val="24292E"/>
-          <w:sz w:val="24"/>
-          <w:szCs w:val="24"/>
-          <w:lang w:val="en-GB" w:eastAsia="nl-NL"/>
-        </w:rPr>
-        <w:t>ShoppingserviceApplication</w:t>
-      </w:r>
-      <w:proofErr w:type="spellEnd"/>
-      <w:r>
-        <w:rPr>
-          <w:rFonts w:eastAsia="Times New Roman" w:cs="Segoe UI"/>
-          <w:color w:val="24292E"/>
-          <w:sz w:val="24"/>
-          <w:szCs w:val="24"/>
-          <w:lang w:val="en-GB" w:eastAsia="nl-NL"/>
-        </w:rPr>
-        <w:t>.</w:t>
-      </w:r>
-    </w:p>
-    <w:p>
-      <w:pPr>
-        <w:pStyle w:val="Lijstalinea"/>
+        <w:t>. Also remove the bean that exposes the RestTemplate from the ShoppingserviceApplication.</w:t>
+      </w:r>
+    </w:p>
+    <w:p>
+      <w:pPr>
+        <w:pStyle w:val="ListParagraph"/>
         <w:numPr>
           <w:ilvl w:val="0"/>
           <w:numId w:val="39"/>
@@ -3478,79 +2454,28 @@
           <w:szCs w:val="36"/>
           <w:lang w:val="en-GB" w:eastAsia="nl-NL"/>
         </w:rPr>
-        <w:t xml:space="preserve"> </w:t>
-      </w:r>
-      <w:proofErr w:type="spellStart"/>
-      <w:r>
-        <w:rPr>
-          <w:rFonts w:eastAsia="Times New Roman" w:cs="Segoe UI"/>
-          <w:b/>
-          <w:bCs/>
-          <w:color w:val="24292E"/>
-          <w:sz w:val="36"/>
-          <w:szCs w:val="36"/>
-          <w:lang w:val="en-GB" w:eastAsia="nl-NL"/>
-        </w:rPr>
-        <w:t>ProductRepository</w:t>
-      </w:r>
-      <w:proofErr w:type="spellEnd"/>
-      <w:r>
-        <w:rPr>
-          <w:rFonts w:eastAsia="Times New Roman" w:cs="Segoe UI"/>
-          <w:b/>
-          <w:bCs/>
-          <w:color w:val="24292E"/>
-          <w:sz w:val="36"/>
-          <w:szCs w:val="36"/>
-          <w:lang w:val="en-GB" w:eastAsia="nl-NL"/>
-        </w:rPr>
-        <w:t xml:space="preserve"> to the </w:t>
-      </w:r>
-      <w:proofErr w:type="spellStart"/>
-      <w:r>
-        <w:rPr>
-          <w:rFonts w:eastAsia="Times New Roman" w:cs="Segoe UI"/>
-          <w:b/>
-          <w:bCs/>
-          <w:color w:val="24292E"/>
-          <w:sz w:val="36"/>
-          <w:szCs w:val="36"/>
-          <w:lang w:val="en-GB" w:eastAsia="nl-NL"/>
-        </w:rPr>
-        <w:t>ProductService</w:t>
-      </w:r>
-      <w:proofErr w:type="spellEnd"/>
-    </w:p>
-    <w:p>
-      <w:pPr>
-        <w:rPr>
-          <w:rFonts w:eastAsia="Times New Roman" w:cs="Segoe UI"/>
-          <w:color w:val="24292E"/>
-          <w:sz w:val="24"/>
-          <w:szCs w:val="24"/>
-          <w:lang w:val="en-GB" w:eastAsia="nl-NL"/>
-        </w:rPr>
-      </w:pPr>
-      <w:r>
-        <w:rPr>
-          <w:rFonts w:eastAsia="Times New Roman" w:cs="Segoe UI"/>
-          <w:color w:val="24292E"/>
-          <w:sz w:val="24"/>
-          <w:szCs w:val="24"/>
-          <w:lang w:val="en-GB" w:eastAsia="nl-NL"/>
-        </w:rPr>
-        <w:t xml:space="preserve">Now you are going to add a second implementation of the </w:t>
-      </w:r>
-      <w:proofErr w:type="spellStart"/>
-      <w:r>
-        <w:rPr>
-          <w:rFonts w:eastAsia="Times New Roman" w:cs="Segoe UI"/>
-          <w:color w:val="24292E"/>
-          <w:sz w:val="24"/>
-          <w:szCs w:val="24"/>
-          <w:lang w:val="en-GB" w:eastAsia="nl-NL"/>
-        </w:rPr>
-        <w:t>Product</w:t>
+        <w:t xml:space="preserve"> ProductRepository to the ProductService</w:t>
+      </w:r>
+    </w:p>
+    <w:p>
+      <w:pPr>
+        <w:rPr>
+          <w:rFonts w:eastAsia="Times New Roman" w:cs="Segoe UI"/>
+          <w:color w:val="24292E"/>
+          <w:sz w:val="24"/>
+          <w:szCs w:val="24"/>
+          <w:lang w:val="en-GB" w:eastAsia="nl-NL"/>
+        </w:rPr>
+      </w:pPr>
+      <w:r>
+        <w:rPr>
+          <w:rFonts w:eastAsia="Times New Roman" w:cs="Segoe UI"/>
+          <w:color w:val="24292E"/>
+          <w:sz w:val="24"/>
+          <w:szCs w:val="24"/>
+          <w:lang w:val="en-GB" w:eastAsia="nl-NL"/>
+        </w:rPr>
+        <w:t>Now you are going to add a second implementation of the Product</w:t>
       </w:r>
       <w:r>
         <w:rPr>
@@ -3562,7 +2487,6 @@
         </w:rPr>
         <w:t>Repository</w:t>
       </w:r>
-      <w:proofErr w:type="spellEnd"/>
       <w:r>
         <w:rPr>
           <w:rFonts w:eastAsia="Times New Roman" w:cs="Segoe UI"/>
@@ -3576,7 +2500,7 @@
     </w:p>
     <w:p>
       <w:pPr>
-        <w:pStyle w:val="Lijstalinea"/>
+        <w:pStyle w:val="ListParagraph"/>
         <w:numPr>
           <w:ilvl w:val="0"/>
           <w:numId w:val="39"/>
@@ -3599,29 +2523,7 @@
           <w:szCs w:val="24"/>
           <w:lang w:val="en-GB" w:eastAsia="nl-NL"/>
         </w:rPr>
-        <w:t xml:space="preserve">In the product service add a new class to the package </w:t>
-      </w:r>
-      <w:proofErr w:type="spellStart"/>
-      <w:r>
-        <w:rPr>
-          <w:rFonts w:eastAsia="Times New Roman" w:cs="Segoe UI"/>
-          <w:color w:val="24292E"/>
-          <w:sz w:val="24"/>
-          <w:szCs w:val="24"/>
-          <w:lang w:val="en-GB" w:eastAsia="nl-NL"/>
-        </w:rPr>
-        <w:t>nl.groothandel.service.domain</w:t>
-      </w:r>
-      <w:proofErr w:type="spellEnd"/>
-      <w:r>
-        <w:rPr>
-          <w:rFonts w:eastAsia="Times New Roman" w:cs="Segoe UI"/>
-          <w:color w:val="24292E"/>
-          <w:sz w:val="24"/>
-          <w:szCs w:val="24"/>
-          <w:lang w:val="en-GB" w:eastAsia="nl-NL"/>
-        </w:rPr>
-        <w:t xml:space="preserve"> and name it S</w:t>
+        <w:t>In the product service add a new class to the package nl.groothandel.service.domain and name it S</w:t>
       </w:r>
       <w:r>
         <w:rPr>
@@ -3646,7 +2548,7 @@
     </w:p>
     <w:p>
       <w:pPr>
-        <w:pStyle w:val="Lijstalinea"/>
+        <w:pStyle w:val="ListParagraph"/>
         <w:shd w:val="clear" w:color="auto" w:fill="FFFFFF"/>
         <w:spacing w:before="100" w:beforeAutospacing="1" w:after="100" w:afterAutospacing="1" w:line="240" w:lineRule="auto"/>
         <w:rPr>
@@ -3660,7 +2562,7 @@
     </w:p>
     <w:p>
       <w:pPr>
-        <w:pStyle w:val="Lijstalinea"/>
+        <w:pStyle w:val="ListParagraph"/>
         <w:numPr>
           <w:ilvl w:val="0"/>
           <w:numId w:val="39"/>
@@ -3683,68 +2585,24 @@
           <w:szCs w:val="24"/>
           <w:lang w:val="en-GB" w:eastAsia="nl-NL"/>
         </w:rPr>
-        <w:t xml:space="preserve">Copy the content of the class </w:t>
-      </w:r>
-      <w:proofErr w:type="spellStart"/>
-      <w:r>
-        <w:rPr>
-          <w:rFonts w:eastAsia="Times New Roman" w:cs="Segoe UI"/>
-          <w:color w:val="24292E"/>
-          <w:sz w:val="24"/>
-          <w:szCs w:val="24"/>
-          <w:lang w:val="en-GB" w:eastAsia="nl-NL"/>
-        </w:rPr>
-        <w:t>ProductRepositoryImpl</w:t>
-      </w:r>
-      <w:proofErr w:type="spellEnd"/>
-      <w:r>
-        <w:rPr>
-          <w:rFonts w:eastAsia="Times New Roman" w:cs="Segoe UI"/>
-          <w:color w:val="24292E"/>
-          <w:sz w:val="24"/>
-          <w:szCs w:val="24"/>
-          <w:lang w:val="en-GB" w:eastAsia="nl-NL"/>
-        </w:rPr>
-        <w:t xml:space="preserve"> into the class you </w:t>
-      </w:r>
-      <w:proofErr w:type="spellStart"/>
-      <w:r>
-        <w:rPr>
-          <w:rFonts w:eastAsia="Times New Roman" w:cs="Segoe UI"/>
-          <w:color w:val="24292E"/>
-          <w:sz w:val="24"/>
-          <w:szCs w:val="24"/>
-          <w:lang w:val="en-GB" w:eastAsia="nl-NL"/>
-        </w:rPr>
-        <w:t>jyst</w:t>
-      </w:r>
-      <w:proofErr w:type="spellEnd"/>
-      <w:r>
-        <w:rPr>
-          <w:rFonts w:eastAsia="Times New Roman" w:cs="Segoe UI"/>
-          <w:color w:val="24292E"/>
-          <w:sz w:val="24"/>
-          <w:szCs w:val="24"/>
-          <w:lang w:val="en-GB" w:eastAsia="nl-NL"/>
-        </w:rPr>
-        <w:t xml:space="preserve"> created.</w:t>
-      </w:r>
-    </w:p>
-    <w:p>
-      <w:pPr>
-        <w:pStyle w:val="Lijstalinea"/>
-        <w:rPr>
-          <w:rFonts w:eastAsia="Times New Roman" w:cs="Segoe UI"/>
-          <w:color w:val="24292E"/>
-          <w:sz w:val="24"/>
-          <w:szCs w:val="24"/>
-          <w:lang w:val="en-GB" w:eastAsia="nl-NL"/>
-        </w:rPr>
-      </w:pPr>
-    </w:p>
-    <w:p>
-      <w:pPr>
-        <w:pStyle w:val="Lijstalinea"/>
+        <w:t>Copy the content of the class ProductRepositoryImpl into the class you jyst created.</w:t>
+      </w:r>
+    </w:p>
+    <w:p>
+      <w:pPr>
+        <w:pStyle w:val="ListParagraph"/>
+        <w:rPr>
+          <w:rFonts w:eastAsia="Times New Roman" w:cs="Segoe UI"/>
+          <w:color w:val="24292E"/>
+          <w:sz w:val="24"/>
+          <w:szCs w:val="24"/>
+          <w:lang w:val="en-GB" w:eastAsia="nl-NL"/>
+        </w:rPr>
+      </w:pPr>
+    </w:p>
+    <w:p>
+      <w:pPr>
+        <w:pStyle w:val="ListParagraph"/>
         <w:numPr>
           <w:ilvl w:val="0"/>
           <w:numId w:val="39"/>
@@ -3859,29 +2717,7 @@
           <w:szCs w:val="24"/>
           <w:lang w:val="en-GB" w:eastAsia="nl-NL"/>
         </w:rPr>
-        <w:t xml:space="preserve">Map&lt;String, Product&gt; map = new </w:t>
-      </w:r>
-      <w:proofErr w:type="spellStart"/>
-      <w:r>
-        <w:rPr>
-          <w:rFonts w:eastAsia="Times New Roman" w:cs="Segoe UI"/>
-          <w:color w:val="24292E"/>
-          <w:sz w:val="24"/>
-          <w:szCs w:val="24"/>
-          <w:lang w:val="en-GB" w:eastAsia="nl-NL"/>
-        </w:rPr>
-        <w:t>HashMap</w:t>
-      </w:r>
-      <w:proofErr w:type="spellEnd"/>
-      <w:r>
-        <w:rPr>
-          <w:rFonts w:eastAsia="Times New Roman" w:cs="Segoe UI"/>
-          <w:color w:val="24292E"/>
-          <w:sz w:val="24"/>
-          <w:szCs w:val="24"/>
-          <w:lang w:val="en-GB" w:eastAsia="nl-NL"/>
-        </w:rPr>
-        <w:t>&lt;&gt;();</w:t>
+        <w:t>Map&lt;String, Product&gt; map = new HashMap&lt;&gt;();</w:t>
       </w:r>
     </w:p>
     <w:p>
@@ -3897,93 +2733,35 @@
           <w:lang w:val="en-GB" w:eastAsia="nl-NL"/>
         </w:rPr>
       </w:pPr>
-      <w:proofErr w:type="spellStart"/>
-      <w:r>
-        <w:rPr>
-          <w:rFonts w:eastAsia="Times New Roman" w:cs="Segoe UI"/>
-          <w:color w:val="24292E"/>
-          <w:sz w:val="24"/>
-          <w:szCs w:val="24"/>
-          <w:lang w:val="en-GB" w:eastAsia="nl-NL"/>
-        </w:rPr>
-        <w:t>map.put</w:t>
-      </w:r>
-      <w:proofErr w:type="spellEnd"/>
-      <w:r>
-        <w:rPr>
-          <w:rFonts w:eastAsia="Times New Roman" w:cs="Segoe UI"/>
-          <w:color w:val="24292E"/>
-          <w:sz w:val="24"/>
-          <w:szCs w:val="24"/>
-          <w:lang w:val="en-GB" w:eastAsia="nl-NL"/>
-        </w:rPr>
-        <w:t>(“COCACOLA”, new Product(“</w:t>
-      </w:r>
-      <w:proofErr w:type="spellStart"/>
-      <w:r>
-        <w:rPr>
-          <w:rFonts w:eastAsia="Times New Roman" w:cs="Segoe UI"/>
-          <w:color w:val="24292E"/>
-          <w:sz w:val="24"/>
-          <w:szCs w:val="24"/>
-          <w:lang w:val="en-GB" w:eastAsia="nl-NL"/>
-        </w:rPr>
-        <w:t>COCACOLA”,”Coca</w:t>
-      </w:r>
-      <w:proofErr w:type="spellEnd"/>
-      <w:r>
-        <w:rPr>
-          <w:rFonts w:eastAsia="Times New Roman" w:cs="Segoe UI"/>
-          <w:color w:val="24292E"/>
-          <w:sz w:val="24"/>
-          <w:szCs w:val="24"/>
-          <w:lang w:val="en-GB" w:eastAsia="nl-NL"/>
-        </w:rPr>
-        <w:t xml:space="preserve"> cola 1 </w:t>
-      </w:r>
-      <w:proofErr w:type="spellStart"/>
-      <w:r>
-        <w:rPr>
-          <w:rFonts w:eastAsia="Times New Roman" w:cs="Segoe UI"/>
-          <w:color w:val="24292E"/>
-          <w:sz w:val="24"/>
-          <w:szCs w:val="24"/>
-          <w:lang w:val="en-GB" w:eastAsia="nl-NL"/>
-        </w:rPr>
-        <w:t>liter</w:t>
-      </w:r>
-      <w:proofErr w:type="spellEnd"/>
-      <w:r>
-        <w:rPr>
-          <w:rFonts w:eastAsia="Times New Roman" w:cs="Segoe UI"/>
-          <w:color w:val="24292E"/>
-          <w:sz w:val="24"/>
-          <w:szCs w:val="24"/>
-          <w:lang w:val="en-GB" w:eastAsia="nl-NL"/>
-        </w:rPr>
-        <w:t xml:space="preserve">”, “Cola”, “Coca Cola”, “1 </w:t>
-      </w:r>
-      <w:proofErr w:type="spellStart"/>
-      <w:r>
-        <w:rPr>
-          <w:rFonts w:eastAsia="Times New Roman" w:cs="Segoe UI"/>
-          <w:color w:val="24292E"/>
-          <w:sz w:val="24"/>
-          <w:szCs w:val="24"/>
-          <w:lang w:val="en-GB" w:eastAsia="nl-NL"/>
-        </w:rPr>
-        <w:t>liter</w:t>
-      </w:r>
-      <w:proofErr w:type="spellEnd"/>
-      <w:r>
-        <w:rPr>
-          <w:rFonts w:eastAsia="Times New Roman" w:cs="Segoe UI"/>
-          <w:color w:val="24292E"/>
-          <w:sz w:val="24"/>
-          <w:szCs w:val="24"/>
-          <w:lang w:val="en-GB" w:eastAsia="nl-NL"/>
-        </w:rPr>
-        <w:t>”,  0, 1.59);</w:t>
+      <w:r>
+        <w:rPr>
+          <w:rFonts w:eastAsia="Times New Roman" w:cs="Segoe UI"/>
+          <w:color w:val="24292E"/>
+          <w:sz w:val="24"/>
+          <w:szCs w:val="24"/>
+          <w:lang w:val="en-GB" w:eastAsia="nl-NL"/>
+        </w:rPr>
+        <w:t>map.put(“COCACOLA”, new Product(“COCACOLA”,”Coca cola 1 liter”, “Cola”, “Coca Cola”, “1 liter”,  0, 1.59</w:t>
+      </w:r>
+      <w:r>
+        <w:rPr>
+          <w:rFonts w:eastAsia="Times New Roman" w:cs="Segoe UI"/>
+          <w:color w:val="24292E"/>
+          <w:sz w:val="24"/>
+          <w:szCs w:val="24"/>
+          <w:lang w:val="en-GB" w:eastAsia="nl-NL"/>
+        </w:rPr>
+        <w:t>))</w:t>
+      </w:r>
+      <w:r>
+        <w:rPr>
+          <w:rFonts w:eastAsia="Times New Roman" w:cs="Segoe UI"/>
+          <w:color w:val="24292E"/>
+          <w:sz w:val="24"/>
+          <w:szCs w:val="24"/>
+          <w:lang w:val="en-GB" w:eastAsia="nl-NL"/>
+        </w:rPr>
+        <w:t>;</w:t>
       </w:r>
     </w:p>
     <w:p>
@@ -3999,27 +2777,15 @@
           <w:lang w:val="en-GB" w:eastAsia="nl-NL"/>
         </w:rPr>
       </w:pPr>
-      <w:proofErr w:type="spellStart"/>
-      <w:r>
-        <w:rPr>
-          <w:rFonts w:eastAsia="Times New Roman" w:cs="Segoe UI"/>
-          <w:color w:val="24292E"/>
-          <w:sz w:val="24"/>
-          <w:szCs w:val="24"/>
-          <w:lang w:val="en-GB" w:eastAsia="nl-NL"/>
-        </w:rPr>
-        <w:t>map.put</w:t>
-      </w:r>
-      <w:proofErr w:type="spellEnd"/>
-      <w:r>
-        <w:rPr>
-          <w:rFonts w:eastAsia="Times New Roman" w:cs="Segoe UI"/>
-          <w:color w:val="24292E"/>
-          <w:sz w:val="24"/>
-          <w:szCs w:val="24"/>
-          <w:lang w:val="en-GB" w:eastAsia="nl-NL"/>
-        </w:rPr>
-        <w:t>(“PEPSICOLA”, new Product(“PEPSICOLA”,</w:t>
+      <w:r>
+        <w:rPr>
+          <w:rFonts w:eastAsia="Times New Roman" w:cs="Segoe UI"/>
+          <w:color w:val="24292E"/>
+          <w:sz w:val="24"/>
+          <w:szCs w:val="24"/>
+          <w:lang w:val="en-GB" w:eastAsia="nl-NL"/>
+        </w:rPr>
+        <w:t>map.put(“PEPSICOLA”, new Product(“PEPSICOLA”,</w:t>
       </w:r>
       <w:r>
         <w:rPr>
@@ -4111,7 +2877,6 @@
         </w:rPr>
         <w:t xml:space="preserve">1 </w:t>
       </w:r>
-      <w:proofErr w:type="spellStart"/>
       <w:r>
         <w:rPr>
           <w:rFonts w:eastAsia="Times New Roman" w:cs="Segoe UI"/>
@@ -4132,7 +2897,6 @@
         </w:rPr>
         <w:t>iter</w:t>
       </w:r>
-      <w:proofErr w:type="spellEnd"/>
       <w:r>
         <w:rPr>
           <w:rFonts w:eastAsia="Times New Roman" w:cs="Segoe UI"/>
@@ -4181,7 +2945,17 @@
           <w:szCs w:val="24"/>
           <w:lang w:val="en-GB" w:eastAsia="nl-NL"/>
         </w:rPr>
-        <w:t>);</w:t>
+        <w:t>))</w:t>
+      </w:r>
+      <w:r>
+        <w:rPr>
+          <w:rFonts w:eastAsia="Times New Roman" w:cs="Segoe UI"/>
+          <w:color w:val="24292E"/>
+          <w:sz w:val="24"/>
+          <w:szCs w:val="24"/>
+          <w:lang w:val="en-GB" w:eastAsia="nl-NL"/>
+        </w:rPr>
+        <w:t>;</w:t>
       </w:r>
     </w:p>
     <w:p>
@@ -4197,27 +2971,15 @@
           <w:lang w:val="en-GB" w:eastAsia="nl-NL"/>
         </w:rPr>
       </w:pPr>
-      <w:proofErr w:type="spellStart"/>
-      <w:r>
-        <w:rPr>
-          <w:rFonts w:eastAsia="Times New Roman" w:cs="Segoe UI"/>
-          <w:color w:val="24292E"/>
-          <w:sz w:val="24"/>
-          <w:szCs w:val="24"/>
-          <w:lang w:val="en-GB" w:eastAsia="nl-NL"/>
-        </w:rPr>
-        <w:t>this.products</w:t>
-      </w:r>
-      <w:proofErr w:type="spellEnd"/>
-      <w:r>
-        <w:rPr>
-          <w:rFonts w:eastAsia="Times New Roman" w:cs="Segoe UI"/>
-          <w:color w:val="24292E"/>
-          <w:sz w:val="24"/>
-          <w:szCs w:val="24"/>
-          <w:lang w:val="en-GB" w:eastAsia="nl-NL"/>
-        </w:rPr>
-        <w:t xml:space="preserve"> = map;</w:t>
+      <w:r>
+        <w:rPr>
+          <w:rFonts w:eastAsia="Times New Roman" w:cs="Segoe UI"/>
+          <w:color w:val="24292E"/>
+          <w:sz w:val="24"/>
+          <w:szCs w:val="24"/>
+          <w:lang w:val="en-GB" w:eastAsia="nl-NL"/>
+        </w:rPr>
+        <w:t>this.products = map;</w:t>
       </w:r>
     </w:p>
     <w:p>
@@ -4246,19 +3008,19 @@
     </w:p>
     <w:p>
       <w:pPr>
-        <w:pStyle w:val="Lijstalinea"/>
-        <w:rPr>
-          <w:rFonts w:eastAsia="Times New Roman" w:cs="Segoe UI"/>
-          <w:color w:val="24292E"/>
-          <w:sz w:val="24"/>
-          <w:szCs w:val="24"/>
-          <w:lang w:val="en-GB" w:eastAsia="nl-NL"/>
-        </w:rPr>
-      </w:pPr>
-    </w:p>
-    <w:p>
-      <w:pPr>
-        <w:pStyle w:val="Lijstalinea"/>
+        <w:pStyle w:val="ListParagraph"/>
+        <w:rPr>
+          <w:rFonts w:eastAsia="Times New Roman" w:cs="Segoe UI"/>
+          <w:color w:val="24292E"/>
+          <w:sz w:val="24"/>
+          <w:szCs w:val="24"/>
+          <w:lang w:val="en-GB" w:eastAsia="nl-NL"/>
+        </w:rPr>
+      </w:pPr>
+    </w:p>
+    <w:p>
+      <w:pPr>
+        <w:pStyle w:val="ListParagraph"/>
         <w:numPr>
           <w:ilvl w:val="0"/>
           <w:numId w:val="39"/>
@@ -4286,7 +3048,7 @@
     </w:p>
     <w:p>
       <w:pPr>
-        <w:pStyle w:val="Lijstalinea"/>
+        <w:pStyle w:val="ListParagraph"/>
         <w:shd w:val="clear" w:color="auto" w:fill="FFFFFF"/>
         <w:spacing w:before="100" w:beforeAutospacing="1" w:after="100" w:afterAutospacing="1" w:line="240" w:lineRule="auto"/>
         <w:rPr>
@@ -4305,34 +3067,12 @@
           <w:szCs w:val="24"/>
           <w:lang w:val="en-GB" w:eastAsia="nl-NL"/>
         </w:rPr>
-        <w:t xml:space="preserve">As you can see it is invalid because there now exist 2 beans that conform to the </w:t>
-      </w:r>
-      <w:proofErr w:type="spellStart"/>
-      <w:r>
-        <w:rPr>
-          <w:rFonts w:eastAsia="Times New Roman" w:cs="Segoe UI"/>
-          <w:color w:val="24292E"/>
-          <w:sz w:val="24"/>
-          <w:szCs w:val="24"/>
-          <w:lang w:val="en-GB" w:eastAsia="nl-NL"/>
-        </w:rPr>
-        <w:t>ProductRepository</w:t>
-      </w:r>
-      <w:proofErr w:type="spellEnd"/>
-      <w:r>
-        <w:rPr>
-          <w:rFonts w:eastAsia="Times New Roman" w:cs="Segoe UI"/>
-          <w:color w:val="24292E"/>
-          <w:sz w:val="24"/>
-          <w:szCs w:val="24"/>
-          <w:lang w:val="en-GB" w:eastAsia="nl-NL"/>
-        </w:rPr>
-        <w:t xml:space="preserve"> interface.</w:t>
-      </w:r>
-    </w:p>
-    <w:p>
-      <w:pPr>
-        <w:pStyle w:val="Lijstalinea"/>
+        <w:t>As you can see it is invalid because there now exist 2 beans that conform to the ProductRepository interface.</w:t>
+      </w:r>
+    </w:p>
+    <w:p>
+      <w:pPr>
+        <w:pStyle w:val="ListParagraph"/>
         <w:shd w:val="clear" w:color="auto" w:fill="FFFFFF"/>
         <w:spacing w:before="100" w:beforeAutospacing="1" w:after="100" w:afterAutospacing="1" w:line="240" w:lineRule="auto"/>
         <w:rPr>
@@ -4346,7 +3086,7 @@
     </w:p>
     <w:p>
       <w:pPr>
-        <w:pStyle w:val="Lijstalinea"/>
+        <w:pStyle w:val="ListParagraph"/>
         <w:numPr>
           <w:ilvl w:val="0"/>
           <w:numId w:val="39"/>
@@ -4394,7 +3134,7 @@
     </w:p>
     <w:p>
       <w:pPr>
-        <w:pStyle w:val="Geenafstand"/>
+        <w:pStyle w:val="NoSpacing"/>
         <w:ind w:left="1416"/>
         <w:rPr>
           <w:lang w:val="en-GB" w:eastAsia="nl-NL"/>
@@ -4409,7 +3149,7 @@
     </w:p>
     <w:p>
       <w:pPr>
-        <w:pStyle w:val="Geenafstand"/>
+        <w:pStyle w:val="NoSpacing"/>
         <w:ind w:left="1416"/>
         <w:rPr>
           <w:b/>
@@ -4426,7 +3166,7 @@
     </w:p>
     <w:p>
       <w:pPr>
-        <w:pStyle w:val="Geenafstand"/>
+        <w:pStyle w:val="NoSpacing"/>
         <w:ind w:left="1416"/>
         <w:rPr>
           <w:lang w:val="en-GB" w:eastAsia="nl-NL"/>
@@ -4444,38 +3184,16 @@
         </w:rPr>
         <w:t xml:space="preserve"> </w:t>
       </w:r>
-      <w:proofErr w:type="spellStart"/>
-      <w:r>
-        <w:rPr>
-          <w:lang w:val="en-GB" w:eastAsia="nl-NL"/>
-        </w:rPr>
-        <w:t>SodaProductRepositoryImpl</w:t>
-      </w:r>
-      <w:proofErr w:type="spellEnd"/>
-      <w:r>
-        <w:rPr>
-          <w:lang w:val="en-GB" w:eastAsia="nl-NL"/>
-        </w:rPr>
-        <w:t xml:space="preserve">  implements </w:t>
-      </w:r>
-      <w:proofErr w:type="spellStart"/>
-      <w:r>
-        <w:rPr>
-          <w:lang w:val="en-GB" w:eastAsia="nl-NL"/>
-        </w:rPr>
-        <w:t>ProductRepository</w:t>
-      </w:r>
-      <w:proofErr w:type="spellEnd"/>
-      <w:r>
-        <w:rPr>
-          <w:lang w:val="en-GB" w:eastAsia="nl-NL"/>
-        </w:rPr>
-        <w:t xml:space="preserve"> {</w:t>
-      </w:r>
-    </w:p>
-    <w:p>
-      <w:pPr>
-        <w:pStyle w:val="Geenafstand"/>
+      <w:r>
+        <w:rPr>
+          <w:lang w:val="en-GB" w:eastAsia="nl-NL"/>
+        </w:rPr>
+        <w:t>SodaProductRepositoryImpl  implements ProductRepository {</w:t>
+      </w:r>
+    </w:p>
+    <w:p>
+      <w:pPr>
+        <w:pStyle w:val="NoSpacing"/>
         <w:ind w:left="1416"/>
         <w:rPr>
           <w:lang w:val="en-GB" w:eastAsia="nl-NL"/>
@@ -4497,7 +3215,7 @@
     </w:p>
     <w:p>
       <w:pPr>
-        <w:pStyle w:val="Geenafstand"/>
+        <w:pStyle w:val="NoSpacing"/>
         <w:ind w:left="1416"/>
         <w:rPr>
           <w:lang w:val="en-GB" w:eastAsia="nl-NL"/>
@@ -4512,7 +3230,7 @@
     </w:p>
     <w:p>
       <w:pPr>
-        <w:pStyle w:val="Geenafstand"/>
+        <w:pStyle w:val="NoSpacing"/>
         <w:ind w:left="1416"/>
         <w:rPr>
           <w:lang w:val="en-GB" w:eastAsia="nl-NL"/>
@@ -4521,7 +3239,7 @@
     </w:p>
     <w:p>
       <w:pPr>
-        <w:pStyle w:val="Lijstalinea"/>
+        <w:pStyle w:val="ListParagraph"/>
         <w:numPr>
           <w:ilvl w:val="0"/>
           <w:numId w:val="39"/>
@@ -4549,7 +3267,7 @@
     </w:p>
     <w:p>
       <w:pPr>
-        <w:pStyle w:val="Lijstalinea"/>
+        <w:pStyle w:val="ListParagraph"/>
         <w:shd w:val="clear" w:color="auto" w:fill="FFFFFF"/>
         <w:spacing w:before="100" w:beforeAutospacing="1" w:after="100" w:afterAutospacing="1" w:line="240" w:lineRule="auto"/>
         <w:rPr>
@@ -4634,34 +3352,12 @@
           <w:szCs w:val="24"/>
           <w:lang w:val="en-GB" w:eastAsia="nl-NL"/>
         </w:rPr>
-        <w:t xml:space="preserve">Normally  you want more control over the choice for which bean to inject. This can be done at </w:t>
-      </w:r>
-      <w:proofErr w:type="spellStart"/>
-      <w:r>
-        <w:rPr>
-          <w:rFonts w:eastAsia="Times New Roman" w:cs="Segoe UI"/>
-          <w:color w:val="24292E"/>
-          <w:sz w:val="24"/>
-          <w:szCs w:val="24"/>
-          <w:lang w:val="en-GB" w:eastAsia="nl-NL"/>
-        </w:rPr>
-        <w:t>startup</w:t>
-      </w:r>
-      <w:proofErr w:type="spellEnd"/>
-      <w:r>
-        <w:rPr>
-          <w:rFonts w:eastAsia="Times New Roman" w:cs="Segoe UI"/>
-          <w:color w:val="24292E"/>
-          <w:sz w:val="24"/>
-          <w:szCs w:val="24"/>
-          <w:lang w:val="en-GB" w:eastAsia="nl-NL"/>
-        </w:rPr>
-        <w:t xml:space="preserve"> time using profiles. Let’s see how this works now.</w:t>
-      </w:r>
-    </w:p>
-    <w:p>
-      <w:pPr>
-        <w:pStyle w:val="Lijstalinea"/>
+        <w:t>Normally  you want more control over the choice for which bean to inject. This can be done at startup time using profiles. Let’s see how this works now.</w:t>
+      </w:r>
+    </w:p>
+    <w:p>
+      <w:pPr>
+        <w:pStyle w:val="ListParagraph"/>
         <w:numPr>
           <w:ilvl w:val="0"/>
           <w:numId w:val="39"/>
@@ -4684,34 +3380,12 @@
           <w:szCs w:val="24"/>
           <w:lang w:val="en-GB" w:eastAsia="nl-NL"/>
         </w:rPr>
-        <w:t xml:space="preserve">Add a new folder with the name configuration to the </w:t>
-      </w:r>
-      <w:proofErr w:type="spellStart"/>
-      <w:r>
-        <w:rPr>
-          <w:rFonts w:eastAsia="Times New Roman" w:cs="Segoe UI"/>
-          <w:color w:val="24292E"/>
-          <w:sz w:val="24"/>
-          <w:szCs w:val="24"/>
-          <w:lang w:val="en-GB" w:eastAsia="nl-NL"/>
-        </w:rPr>
-        <w:t>nl.groothandel.service</w:t>
-      </w:r>
-      <w:proofErr w:type="spellEnd"/>
-      <w:r>
-        <w:rPr>
-          <w:rFonts w:eastAsia="Times New Roman" w:cs="Segoe UI"/>
-          <w:color w:val="24292E"/>
-          <w:sz w:val="24"/>
-          <w:szCs w:val="24"/>
-          <w:lang w:val="en-GB" w:eastAsia="nl-NL"/>
-        </w:rPr>
-        <w:t xml:space="preserve"> package. </w:t>
-      </w:r>
-    </w:p>
-    <w:p>
-      <w:pPr>
-        <w:pStyle w:val="Lijstalinea"/>
+        <w:t xml:space="preserve">Add a new folder with the name configuration to the nl.groothandel.service package. </w:t>
+      </w:r>
+    </w:p>
+    <w:p>
+      <w:pPr>
+        <w:pStyle w:val="ListParagraph"/>
         <w:shd w:val="clear" w:color="auto" w:fill="FFFFFF"/>
         <w:spacing w:before="100" w:beforeAutospacing="1" w:after="100" w:afterAutospacing="1" w:line="240" w:lineRule="auto"/>
         <w:rPr>
@@ -4725,7 +3399,7 @@
     </w:p>
     <w:p>
       <w:pPr>
-        <w:pStyle w:val="Lijstalinea"/>
+        <w:pStyle w:val="ListParagraph"/>
         <w:numPr>
           <w:ilvl w:val="0"/>
           <w:numId w:val="39"/>
@@ -4773,19 +3447,19 @@
     </w:p>
     <w:p>
       <w:pPr>
-        <w:pStyle w:val="Lijstalinea"/>
-        <w:rPr>
-          <w:rFonts w:eastAsia="Times New Roman" w:cs="Segoe UI"/>
-          <w:color w:val="24292E"/>
-          <w:sz w:val="24"/>
-          <w:szCs w:val="24"/>
-          <w:lang w:val="en-GB" w:eastAsia="nl-NL"/>
-        </w:rPr>
-      </w:pPr>
-    </w:p>
-    <w:p>
-      <w:pPr>
-        <w:pStyle w:val="Lijstalinea"/>
+        <w:pStyle w:val="ListParagraph"/>
+        <w:rPr>
+          <w:rFonts w:eastAsia="Times New Roman" w:cs="Segoe UI"/>
+          <w:color w:val="24292E"/>
+          <w:sz w:val="24"/>
+          <w:szCs w:val="24"/>
+          <w:lang w:val="en-GB" w:eastAsia="nl-NL"/>
+        </w:rPr>
+      </w:pPr>
+    </w:p>
+    <w:p>
+      <w:pPr>
+        <w:pStyle w:val="ListParagraph"/>
         <w:numPr>
           <w:ilvl w:val="0"/>
           <w:numId w:val="39"/>
@@ -4813,7 +3487,7 @@
     </w:p>
     <w:p>
       <w:pPr>
-        <w:pStyle w:val="Geenafstand"/>
+        <w:pStyle w:val="NoSpacing"/>
         <w:ind w:left="1416"/>
         <w:rPr>
           <w:lang w:val="en-GB" w:eastAsia="nl-NL"/>
@@ -4828,7 +3502,7 @@
     </w:p>
     <w:p>
       <w:pPr>
-        <w:pStyle w:val="Geenafstand"/>
+        <w:pStyle w:val="NoSpacing"/>
         <w:ind w:left="1416"/>
         <w:rPr>
           <w:lang w:val="en-GB" w:eastAsia="nl-NL"/>
@@ -4843,7 +3517,7 @@
     </w:p>
     <w:p>
       <w:pPr>
-        <w:pStyle w:val="Geenafstand"/>
+        <w:pStyle w:val="NoSpacing"/>
         <w:ind w:left="1416"/>
         <w:rPr>
           <w:lang w:val="en-GB" w:eastAsia="nl-NL"/>
@@ -4853,26 +3527,12 @@
         <w:rPr>
           <w:lang w:val="en-GB" w:eastAsia="nl-NL"/>
         </w:rPr>
-        <w:t xml:space="preserve">public class </w:t>
-      </w:r>
-      <w:proofErr w:type="spellStart"/>
-      <w:r>
-        <w:rPr>
-          <w:lang w:val="en-GB" w:eastAsia="nl-NL"/>
-        </w:rPr>
-        <w:t>LiquorConfiguration</w:t>
-      </w:r>
-      <w:proofErr w:type="spellEnd"/>
-      <w:r>
-        <w:rPr>
-          <w:lang w:val="en-GB" w:eastAsia="nl-NL"/>
-        </w:rPr>
-        <w:t xml:space="preserve"> { . . . }</w:t>
-      </w:r>
-    </w:p>
-    <w:p>
-      <w:pPr>
-        <w:pStyle w:val="Geenafstand"/>
+        <w:t>public class LiquorConfiguration { . . . }</w:t>
+      </w:r>
+    </w:p>
+    <w:p>
+      <w:pPr>
+        <w:pStyle w:val="NoSpacing"/>
         <w:ind w:left="1416"/>
         <w:rPr>
           <w:lang w:val="en-GB" w:eastAsia="nl-NL"/>
@@ -4881,7 +3541,7 @@
     </w:p>
     <w:p>
       <w:pPr>
-        <w:pStyle w:val="Lijstalinea"/>
+        <w:pStyle w:val="ListParagraph"/>
         <w:numPr>
           <w:ilvl w:val="0"/>
           <w:numId w:val="39"/>
@@ -4909,7 +3569,7 @@
     </w:p>
     <w:p>
       <w:pPr>
-        <w:pStyle w:val="Geenafstand"/>
+        <w:pStyle w:val="NoSpacing"/>
         <w:ind w:left="1416"/>
         <w:rPr>
           <w:lang w:val="en-GB"/>
@@ -4924,7 +3584,7 @@
     </w:p>
     <w:p>
       <w:pPr>
-        <w:pStyle w:val="Geenafstand"/>
+        <w:pStyle w:val="NoSpacing"/>
         <w:ind w:left="1416"/>
         <w:rPr>
           <w:lang w:val="en-GB"/>
@@ -4936,73 +3596,37 @@
         </w:rPr>
         <w:t xml:space="preserve">public </w:t>
       </w:r>
-      <w:proofErr w:type="spellStart"/>
       <w:r>
         <w:rPr>
           <w:lang w:val="en-GB"/>
         </w:rPr>
-        <w:t>ProductRepository</w:t>
-      </w:r>
-      <w:proofErr w:type="spellEnd"/>
+        <w:t>ProductRepository productRepository()</w:t>
+      </w:r>
       <w:r>
         <w:rPr>
           <w:lang w:val="en-GB"/>
         </w:rPr>
-        <w:t xml:space="preserve"> </w:t>
-      </w:r>
-      <w:proofErr w:type="spellStart"/>
-      <w:r>
+        <w:t xml:space="preserve"> { </w:t>
+      </w:r>
+    </w:p>
+    <w:p>
+      <w:pPr>
+        <w:pStyle w:val="NoSpacing"/>
+        <w:ind w:left="2124"/>
         <w:rPr>
           <w:lang w:val="en-GB"/>
         </w:rPr>
-        <w:t>productRepository</w:t>
-      </w:r>
-      <w:proofErr w:type="spellEnd"/>
+      </w:pPr>
       <w:r>
         <w:rPr>
           <w:lang w:val="en-GB"/>
         </w:rPr>
-        <w:t>()</w:t>
-      </w:r>
-      <w:r>
-        <w:rPr>
-          <w:lang w:val="en-GB"/>
-        </w:rPr>
-        <w:t xml:space="preserve"> { </w:t>
-      </w:r>
-    </w:p>
-    <w:p>
-      <w:pPr>
-        <w:pStyle w:val="Geenafstand"/>
-        <w:ind w:left="2124"/>
-        <w:rPr>
-          <w:lang w:val="en-GB"/>
-        </w:rPr>
-      </w:pPr>
-      <w:r>
-        <w:rPr>
-          <w:lang w:val="en-GB"/>
-        </w:rPr>
-        <w:t xml:space="preserve">return new </w:t>
-      </w:r>
-      <w:proofErr w:type="spellStart"/>
-      <w:r>
-        <w:rPr>
-          <w:lang w:val="en-GB"/>
-        </w:rPr>
-        <w:t>ProductRepositoryImpl</w:t>
-      </w:r>
-      <w:proofErr w:type="spellEnd"/>
-      <w:r>
-        <w:rPr>
-          <w:lang w:val="en-GB"/>
-        </w:rPr>
-        <w:t>();</w:t>
-      </w:r>
-    </w:p>
-    <w:p>
-      <w:pPr>
-        <w:pStyle w:val="Geenafstand"/>
+        <w:t>return new ProductRepositoryImpl();</w:t>
+      </w:r>
+    </w:p>
+    <w:p>
+      <w:pPr>
+        <w:pStyle w:val="NoSpacing"/>
         <w:ind w:left="1416"/>
         <w:rPr>
           <w:lang w:val="en-GB"/>
@@ -5036,56 +3660,12 @@
           <w:szCs w:val="24"/>
           <w:lang w:val="en-GB" w:eastAsia="nl-NL"/>
         </w:rPr>
-        <w:t xml:space="preserve">As you will see, the spring container </w:t>
-      </w:r>
-      <w:proofErr w:type="spellStart"/>
-      <w:r>
-        <w:rPr>
-          <w:rFonts w:eastAsia="Times New Roman" w:cs="Segoe UI"/>
-          <w:color w:val="24292E"/>
-          <w:sz w:val="24"/>
-          <w:szCs w:val="24"/>
-          <w:lang w:val="en-GB" w:eastAsia="nl-NL"/>
-        </w:rPr>
-        <w:t>wil</w:t>
-      </w:r>
-      <w:proofErr w:type="spellEnd"/>
-      <w:r>
-        <w:rPr>
-          <w:rFonts w:eastAsia="Times New Roman" w:cs="Segoe UI"/>
-          <w:color w:val="24292E"/>
-          <w:sz w:val="24"/>
-          <w:szCs w:val="24"/>
-          <w:lang w:val="en-GB" w:eastAsia="nl-NL"/>
-        </w:rPr>
-        <w:t xml:space="preserve"> create an instance from the ProductRepositoryImpl.java class and expose it as a bean. It does so, if the profile Liquor is set at </w:t>
-      </w:r>
-      <w:proofErr w:type="spellStart"/>
-      <w:r>
-        <w:rPr>
-          <w:rFonts w:eastAsia="Times New Roman" w:cs="Segoe UI"/>
-          <w:color w:val="24292E"/>
-          <w:sz w:val="24"/>
-          <w:szCs w:val="24"/>
-          <w:lang w:val="en-GB" w:eastAsia="nl-NL"/>
-        </w:rPr>
-        <w:t>startup</w:t>
-      </w:r>
-      <w:proofErr w:type="spellEnd"/>
-      <w:r>
-        <w:rPr>
-          <w:rFonts w:eastAsia="Times New Roman" w:cs="Segoe UI"/>
-          <w:color w:val="24292E"/>
-          <w:sz w:val="24"/>
-          <w:szCs w:val="24"/>
-          <w:lang w:val="en-GB" w:eastAsia="nl-NL"/>
-        </w:rPr>
-        <w:t xml:space="preserve"> time, which you will do below. </w:t>
-      </w:r>
-    </w:p>
-    <w:p>
-      <w:pPr>
-        <w:pStyle w:val="Lijstalinea"/>
+        <w:t xml:space="preserve">As you will see, the spring container wil create an instance from the ProductRepositoryImpl.java class and expose it as a bean. It does so, if the profile Liquor is set at startup time, which you will do below. </w:t>
+      </w:r>
+    </w:p>
+    <w:p>
+      <w:pPr>
+        <w:pStyle w:val="ListParagraph"/>
         <w:numPr>
           <w:ilvl w:val="0"/>
           <w:numId w:val="39"/>
@@ -5158,34 +3738,12 @@
           <w:szCs w:val="24"/>
           <w:lang w:val="en-GB" w:eastAsia="nl-NL"/>
         </w:rPr>
-        <w:t xml:space="preserve"> class. Do this the same way as for the </w:t>
-      </w:r>
-      <w:proofErr w:type="spellStart"/>
-      <w:r>
-        <w:rPr>
-          <w:rFonts w:eastAsia="Times New Roman" w:cs="Segoe UI"/>
-          <w:color w:val="24292E"/>
-          <w:sz w:val="24"/>
-          <w:szCs w:val="24"/>
-          <w:lang w:val="en-GB" w:eastAsia="nl-NL"/>
-        </w:rPr>
-        <w:t>LiquorConfiguration</w:t>
-      </w:r>
-      <w:proofErr w:type="spellEnd"/>
-      <w:r>
-        <w:rPr>
-          <w:rFonts w:eastAsia="Times New Roman" w:cs="Segoe UI"/>
-          <w:color w:val="24292E"/>
-          <w:sz w:val="24"/>
-          <w:szCs w:val="24"/>
-          <w:lang w:val="en-GB" w:eastAsia="nl-NL"/>
-        </w:rPr>
-        <w:t xml:space="preserve"> above.</w:t>
-      </w:r>
-    </w:p>
-    <w:p>
-      <w:pPr>
-        <w:pStyle w:val="Lijstalinea"/>
+        <w:t xml:space="preserve"> class. Do this the same way as for the LiquorConfiguration above.</w:t>
+      </w:r>
+    </w:p>
+    <w:p>
+      <w:pPr>
+        <w:pStyle w:val="ListParagraph"/>
         <w:shd w:val="clear" w:color="auto" w:fill="FFFFFF"/>
         <w:spacing w:before="100" w:beforeAutospacing="1" w:after="100" w:afterAutospacing="1" w:line="240" w:lineRule="auto"/>
         <w:rPr>
@@ -5199,7 +3757,7 @@
     </w:p>
     <w:p>
       <w:pPr>
-        <w:pStyle w:val="Lijstalinea"/>
+        <w:pStyle w:val="ListParagraph"/>
         <w:numPr>
           <w:ilvl w:val="0"/>
           <w:numId w:val="39"/>
@@ -5227,7 +3785,7 @@
     </w:p>
     <w:p>
       <w:pPr>
-        <w:pStyle w:val="Geenafstand"/>
+        <w:pStyle w:val="NoSpacing"/>
         <w:ind w:left="1416"/>
         <w:rPr>
           <w:lang w:val="en-GB" w:eastAsia="nl-NL"/>
@@ -5242,7 +3800,7 @@
     </w:p>
     <w:p>
       <w:pPr>
-        <w:pStyle w:val="Geenafstand"/>
+        <w:pStyle w:val="NoSpacing"/>
         <w:ind w:left="1416"/>
         <w:rPr>
           <w:b/>
@@ -5254,12 +3812,26 @@
           <w:b/>
           <w:lang w:val="en-GB" w:eastAsia="nl-NL"/>
         </w:rPr>
-        <w:t>@Profile(“liquor”)</w:t>
-      </w:r>
-    </w:p>
-    <w:p>
-      <w:pPr>
-        <w:pStyle w:val="Geenafstand"/>
+        <w:t>@Profile(“</w:t>
+      </w:r>
+      <w:r>
+        <w:rPr>
+          <w:b/>
+          <w:lang w:val="en-GB" w:eastAsia="nl-NL"/>
+        </w:rPr>
+        <w:t>L</w:t>
+      </w:r>
+      <w:r>
+        <w:rPr>
+          <w:b/>
+          <w:lang w:val="en-GB" w:eastAsia="nl-NL"/>
+        </w:rPr>
+        <w:t>iquor”)</w:t>
+      </w:r>
+    </w:p>
+    <w:p>
+      <w:pPr>
+        <w:pStyle w:val="NoSpacing"/>
         <w:ind w:left="1416"/>
         <w:rPr>
           <w:lang w:val="en-GB" w:eastAsia="nl-NL"/>
@@ -5269,26 +3841,12 @@
         <w:rPr>
           <w:lang w:val="en-GB" w:eastAsia="nl-NL"/>
         </w:rPr>
-        <w:t xml:space="preserve">public class </w:t>
-      </w:r>
-      <w:proofErr w:type="spellStart"/>
-      <w:r>
-        <w:rPr>
-          <w:lang w:val="en-GB" w:eastAsia="nl-NL"/>
-        </w:rPr>
-        <w:t>ProductRepositoryImpl</w:t>
-      </w:r>
-      <w:proofErr w:type="spellEnd"/>
-      <w:r>
-        <w:rPr>
-          <w:lang w:val="en-GB" w:eastAsia="nl-NL"/>
-        </w:rPr>
-        <w:t xml:space="preserve"> . . .</w:t>
-      </w:r>
-    </w:p>
-    <w:p>
-      <w:pPr>
-        <w:pStyle w:val="Lijstalinea"/>
+        <w:t>public class ProductRepositoryImpl . . .</w:t>
+      </w:r>
+    </w:p>
+    <w:p>
+      <w:pPr>
+        <w:pStyle w:val="ListParagraph"/>
         <w:numPr>
           <w:ilvl w:val="0"/>
           <w:numId w:val="39"/>
@@ -5316,7 +3874,7 @@
     </w:p>
     <w:p>
       <w:pPr>
-        <w:pStyle w:val="Geenafstand"/>
+        <w:pStyle w:val="NoSpacing"/>
         <w:ind w:left="1416"/>
         <w:rPr>
           <w:lang w:val="en-GB" w:eastAsia="nl-NL"/>
@@ -5331,7 +3889,7 @@
     </w:p>
     <w:p>
       <w:pPr>
-        <w:pStyle w:val="Geenafstand"/>
+        <w:pStyle w:val="NoSpacing"/>
         <w:ind w:left="1416"/>
         <w:rPr>
           <w:b/>
@@ -5350,19 +3908,26 @@
           <w:b/>
           <w:lang w:val="en-GB" w:eastAsia="nl-NL"/>
         </w:rPr>
-        <w:t>soda</w:t>
+        <w:t>S</w:t>
       </w:r>
       <w:r>
         <w:rPr>
           <w:b/>
           <w:lang w:val="en-GB" w:eastAsia="nl-NL"/>
         </w:rPr>
+        <w:t>oda</w:t>
+      </w:r>
+      <w:r>
+        <w:rPr>
+          <w:b/>
+          <w:lang w:val="en-GB" w:eastAsia="nl-NL"/>
+        </w:rPr>
         <w:t>”)</w:t>
       </w:r>
     </w:p>
     <w:p>
       <w:pPr>
-        <w:pStyle w:val="Geenafstand"/>
+        <w:pStyle w:val="NoSpacing"/>
         <w:ind w:left="1416"/>
         <w:rPr>
           <w:lang w:val="en-GB" w:eastAsia="nl-NL"/>
@@ -5372,26 +3937,12 @@
         <w:rPr>
           <w:lang w:val="en-GB" w:eastAsia="nl-NL"/>
         </w:rPr>
-        <w:t xml:space="preserve">public class </w:t>
-      </w:r>
-      <w:proofErr w:type="spellStart"/>
-      <w:r>
-        <w:rPr>
-          <w:lang w:val="en-GB" w:eastAsia="nl-NL"/>
-        </w:rPr>
-        <w:t>SodaProductRepositoryImpl</w:t>
-      </w:r>
-      <w:proofErr w:type="spellEnd"/>
-      <w:r>
-        <w:rPr>
-          <w:lang w:val="en-GB" w:eastAsia="nl-NL"/>
-        </w:rPr>
-        <w:t xml:space="preserve"> . . .</w:t>
-      </w:r>
-    </w:p>
-    <w:p>
-      <w:pPr>
-        <w:pStyle w:val="Lijstalinea"/>
+        <w:t>public class SodaProductRepositoryImpl . . .</w:t>
+      </w:r>
+    </w:p>
+    <w:p>
+      <w:pPr>
+        <w:pStyle w:val="ListParagraph"/>
         <w:numPr>
           <w:ilvl w:val="0"/>
           <w:numId w:val="39"/>
@@ -5414,117 +3965,70 @@
           <w:szCs w:val="24"/>
           <w:lang w:val="en-GB" w:eastAsia="nl-NL"/>
         </w:rPr>
-        <w:t xml:space="preserve">Set a profile to use at </w:t>
-      </w:r>
-      <w:proofErr w:type="spellStart"/>
-      <w:r>
-        <w:rPr>
-          <w:rFonts w:eastAsia="Times New Roman" w:cs="Segoe UI"/>
-          <w:color w:val="24292E"/>
-          <w:sz w:val="24"/>
-          <w:szCs w:val="24"/>
-          <w:lang w:val="en-GB" w:eastAsia="nl-NL"/>
-        </w:rPr>
-        <w:t>startup</w:t>
-      </w:r>
-      <w:proofErr w:type="spellEnd"/>
-      <w:r>
-        <w:rPr>
-          <w:rFonts w:eastAsia="Times New Roman" w:cs="Segoe UI"/>
-          <w:color w:val="24292E"/>
-          <w:sz w:val="24"/>
-          <w:szCs w:val="24"/>
-          <w:lang w:val="en-GB" w:eastAsia="nl-NL"/>
-        </w:rPr>
-        <w:t xml:space="preserve"> time. You can do this in the file </w:t>
-      </w:r>
-      <w:proofErr w:type="spellStart"/>
-      <w:r>
-        <w:rPr>
-          <w:rFonts w:eastAsia="Times New Roman" w:cs="Segoe UI"/>
-          <w:color w:val="24292E"/>
-          <w:sz w:val="24"/>
-          <w:szCs w:val="24"/>
-          <w:lang w:val="en-GB" w:eastAsia="nl-NL"/>
-        </w:rPr>
-        <w:t>application.properties</w:t>
-      </w:r>
-      <w:proofErr w:type="spellEnd"/>
-      <w:r>
-        <w:rPr>
-          <w:rFonts w:eastAsia="Times New Roman" w:cs="Segoe UI"/>
-          <w:color w:val="24292E"/>
-          <w:sz w:val="24"/>
-          <w:szCs w:val="24"/>
-          <w:lang w:val="en-GB" w:eastAsia="nl-NL"/>
-        </w:rPr>
-        <w:t xml:space="preserve"> as follows:</w:t>
-      </w:r>
-    </w:p>
-    <w:p>
-      <w:pPr>
-        <w:pStyle w:val="Geenafstand"/>
+        <w:t>Set a profile to use at startup time. You can do this in the file application.properties as follows:</w:t>
+      </w:r>
+    </w:p>
+    <w:p>
+      <w:pPr>
+        <w:pStyle w:val="NoSpacing"/>
         <w:ind w:left="1416"/>
         <w:rPr>
           <w:lang w:val="en-GB" w:eastAsia="nl-NL"/>
         </w:rPr>
       </w:pPr>
-      <w:proofErr w:type="spellStart"/>
-      <w:r>
-        <w:rPr>
-          <w:lang w:val="en-GB" w:eastAsia="nl-NL"/>
-        </w:rPr>
-        <w:t>server.port</w:t>
-      </w:r>
-      <w:proofErr w:type="spellEnd"/>
-      <w:r>
-        <w:rPr>
-          <w:lang w:val="en-GB" w:eastAsia="nl-NL"/>
-        </w:rPr>
-        <w:t>=8081</w:t>
-      </w:r>
-    </w:p>
-    <w:p>
-      <w:pPr>
-        <w:pStyle w:val="Geenafstand"/>
+      <w:r>
+        <w:rPr>
+          <w:lang w:val="en-GB" w:eastAsia="nl-NL"/>
+        </w:rPr>
+        <w:t>server.port=8081</w:t>
+      </w:r>
+    </w:p>
+    <w:p>
+      <w:pPr>
+        <w:pStyle w:val="NoSpacing"/>
         <w:ind w:left="1416"/>
         <w:rPr>
           <w:b/>
           <w:lang w:val="en-GB" w:eastAsia="nl-NL"/>
         </w:rPr>
       </w:pPr>
-      <w:proofErr w:type="spellStart"/>
       <w:r>
         <w:rPr>
           <w:b/>
           <w:lang w:val="en-GB" w:eastAsia="nl-NL"/>
         </w:rPr>
-        <w:t>spring.profiles.active</w:t>
-      </w:r>
-      <w:proofErr w:type="spellEnd"/>
+        <w:t>spring.profiles</w:t>
+      </w:r>
       <w:r>
         <w:rPr>
           <w:b/>
           <w:lang w:val="en-GB" w:eastAsia="nl-NL"/>
         </w:rPr>
-        <w:t>=soda</w:t>
-      </w:r>
-    </w:p>
-    <w:p>
-      <w:pPr>
-        <w:pStyle w:val="Geenafstand"/>
-        <w:rPr>
-          <w:rFonts w:eastAsia="Times New Roman" w:cs="Segoe UI"/>
-          <w:color w:val="24292E"/>
-          <w:sz w:val="24"/>
-          <w:szCs w:val="24"/>
-          <w:lang w:val="en-GB" w:eastAsia="nl-NL"/>
-        </w:rPr>
-      </w:pPr>
-    </w:p>
-    <w:p>
-      <w:pPr>
-        <w:pStyle w:val="Lijstalinea"/>
+        <w:t>.active=S</w:t>
+      </w:r>
+      <w:r>
+        <w:rPr>
+          <w:b/>
+          <w:lang w:val="en-GB" w:eastAsia="nl-NL"/>
+        </w:rPr>
+        <w:t>oda</w:t>
+      </w:r>
+    </w:p>
+    <w:p>
+      <w:pPr>
+        <w:pStyle w:val="NoSpacing"/>
+        <w:rPr>
+          <w:rFonts w:eastAsia="Times New Roman" w:cs="Segoe UI"/>
+          <w:color w:val="24292E"/>
+          <w:sz w:val="24"/>
+          <w:szCs w:val="24"/>
+          <w:lang w:val="en-GB" w:eastAsia="nl-NL"/>
+        </w:rPr>
+      </w:pPr>
+    </w:p>
+    <w:p>
+      <w:pPr>
+        <w:pStyle w:val="ListParagraph"/>
         <w:numPr>
           <w:ilvl w:val="0"/>
           <w:numId w:val="39"/>
@@ -5549,7 +4053,7 @@
     </w:p>
     <w:p>
       <w:pPr>
-        <w:pStyle w:val="Lijstalinea"/>
+        <w:pStyle w:val="ListParagraph"/>
         <w:numPr>
           <w:ilvl w:val="0"/>
           <w:numId w:val="39"/>
@@ -5562,21 +4066,7 @@
         <w:rPr>
           <w:lang w:val="en-GB" w:eastAsia="nl-NL"/>
         </w:rPr>
-        <w:t xml:space="preserve">Change the profile in the </w:t>
-      </w:r>
-      <w:proofErr w:type="spellStart"/>
-      <w:r>
-        <w:rPr>
-          <w:lang w:val="en-GB" w:eastAsia="nl-NL"/>
-        </w:rPr>
-        <w:t>application.properties</w:t>
-      </w:r>
-      <w:proofErr w:type="spellEnd"/>
-      <w:r>
-        <w:rPr>
-          <w:lang w:val="en-GB" w:eastAsia="nl-NL"/>
-        </w:rPr>
-        <w:t xml:space="preserve"> to </w:t>
+        <w:t xml:space="preserve">Change the profile in the application.properties to </w:t>
       </w:r>
       <w:r>
         <w:rPr>
@@ -5587,37 +4077,28 @@
     </w:p>
     <w:p>
       <w:pPr>
-        <w:pStyle w:val="Geenafstand"/>
+        <w:pStyle w:val="NoSpacing"/>
         <w:ind w:left="1416"/>
         <w:rPr>
           <w:lang w:val="en-GB" w:eastAsia="nl-NL"/>
         </w:rPr>
       </w:pPr>
-      <w:proofErr w:type="spellStart"/>
-      <w:r>
-        <w:rPr>
-          <w:lang w:val="en-GB" w:eastAsia="nl-NL"/>
-        </w:rPr>
-        <w:t>server.port</w:t>
-      </w:r>
-      <w:proofErr w:type="spellEnd"/>
-      <w:r>
-        <w:rPr>
-          <w:lang w:val="en-GB" w:eastAsia="nl-NL"/>
-        </w:rPr>
-        <w:t>=8081</w:t>
-      </w:r>
-    </w:p>
-    <w:p>
-      <w:pPr>
-        <w:pStyle w:val="Geenafstand"/>
+      <w:r>
+        <w:rPr>
+          <w:lang w:val="en-GB" w:eastAsia="nl-NL"/>
+        </w:rPr>
+        <w:t>server.port=8081</w:t>
+      </w:r>
+    </w:p>
+    <w:p>
+      <w:pPr>
+        <w:pStyle w:val="NoSpacing"/>
         <w:ind w:left="1416"/>
         <w:rPr>
           <w:b/>
           <w:lang w:val="en-GB" w:eastAsia="nl-NL"/>
         </w:rPr>
       </w:pPr>
-      <w:proofErr w:type="spellStart"/>
       <w:r>
         <w:rPr>
           <w:b/>
@@ -5630,27 +4111,26 @@
           <w:b/>
           <w:lang w:val="en-GB" w:eastAsia="nl-NL"/>
         </w:rPr>
-        <w:t>tive</w:t>
-      </w:r>
-      <w:proofErr w:type="spellEnd"/>
+        <w:t>tive=L</w:t>
+      </w:r>
       <w:r>
         <w:rPr>
           <w:b/>
           <w:lang w:val="en-GB" w:eastAsia="nl-NL"/>
         </w:rPr>
-        <w:t>=liquor</w:t>
-      </w:r>
-    </w:p>
-    <w:p>
-      <w:pPr>
-        <w:rPr>
-          <w:lang w:val="en-GB" w:eastAsia="nl-NL"/>
-        </w:rPr>
-      </w:pPr>
-    </w:p>
-    <w:p>
-      <w:pPr>
-        <w:pStyle w:val="Lijstalinea"/>
+        <w:t>iquor</w:t>
+      </w:r>
+    </w:p>
+    <w:p>
+      <w:pPr>
+        <w:rPr>
+          <w:lang w:val="en-GB" w:eastAsia="nl-NL"/>
+        </w:rPr>
+      </w:pPr>
+    </w:p>
+    <w:p>
+      <w:pPr>
+        <w:pStyle w:val="ListParagraph"/>
         <w:numPr>
           <w:ilvl w:val="0"/>
           <w:numId w:val="39"/>
@@ -5669,23 +4149,23 @@
     </w:p>
     <w:p>
       <w:pPr>
-        <w:pStyle w:val="Lijstalinea"/>
-        <w:rPr>
-          <w:lang w:val="en-GB" w:eastAsia="nl-NL"/>
-        </w:rPr>
-      </w:pPr>
-    </w:p>
-    <w:p>
-      <w:pPr>
-        <w:pStyle w:val="Lijstalinea"/>
-        <w:rPr>
-          <w:lang w:val="en-GB" w:eastAsia="nl-NL"/>
-        </w:rPr>
-      </w:pPr>
-    </w:p>
-    <w:p>
-      <w:pPr>
-        <w:pStyle w:val="Lijstalinea"/>
+        <w:pStyle w:val="ListParagraph"/>
+        <w:rPr>
+          <w:lang w:val="en-GB" w:eastAsia="nl-NL"/>
+        </w:rPr>
+      </w:pPr>
+    </w:p>
+    <w:p>
+      <w:pPr>
+        <w:pStyle w:val="ListParagraph"/>
+        <w:rPr>
+          <w:lang w:val="en-GB" w:eastAsia="nl-NL"/>
+        </w:rPr>
+      </w:pPr>
+    </w:p>
+    <w:p>
+      <w:pPr>
+        <w:pStyle w:val="ListParagraph"/>
         <w:rPr>
           <w:b/>
           <w:lang w:val="en-GB" w:eastAsia="nl-NL"/>
@@ -5777,26 +4257,12 @@
         <w:rPr>
           <w:lang w:val="en-GB" w:eastAsia="nl-NL"/>
         </w:rPr>
-        <w:t xml:space="preserve">. Instead of using profiles, you can change over to conditionals for having the correct type of bean(s) created at </w:t>
-      </w:r>
-      <w:proofErr w:type="spellStart"/>
-      <w:r>
-        <w:rPr>
-          <w:lang w:val="en-GB" w:eastAsia="nl-NL"/>
-        </w:rPr>
-        <w:t>startup</w:t>
-      </w:r>
-      <w:proofErr w:type="spellEnd"/>
-      <w:r>
-        <w:rPr>
-          <w:lang w:val="en-GB" w:eastAsia="nl-NL"/>
-        </w:rPr>
-        <w:t xml:space="preserve"> time. Let’s change the product service again, to see how this works as well.</w:t>
-      </w:r>
-    </w:p>
-    <w:p>
-      <w:pPr>
-        <w:pStyle w:val="Lijstalinea"/>
+        <w:t>. Instead of using profiles, you can change over to conditionals for having the correct type of bean(s) created at startup time. Let’s change the product service again, to see how this works as well.</w:t>
+      </w:r>
+    </w:p>
+    <w:p>
+      <w:pPr>
+        <w:pStyle w:val="ListParagraph"/>
         <w:numPr>
           <w:ilvl w:val="0"/>
           <w:numId w:val="39"/>
@@ -5826,15 +4292,15 @@
     </w:p>
     <w:p>
       <w:pPr>
-        <w:pStyle w:val="Lijstalinea"/>
-        <w:rPr>
-          <w:lang w:val="en-GB" w:eastAsia="nl-NL"/>
-        </w:rPr>
-      </w:pPr>
-    </w:p>
-    <w:p>
-      <w:pPr>
-        <w:pStyle w:val="Lijstalinea"/>
+        <w:pStyle w:val="ListParagraph"/>
+        <w:rPr>
+          <w:lang w:val="en-GB" w:eastAsia="nl-NL"/>
+        </w:rPr>
+      </w:pPr>
+    </w:p>
+    <w:p>
+      <w:pPr>
+        <w:pStyle w:val="ListParagraph"/>
         <w:numPr>
           <w:ilvl w:val="1"/>
           <w:numId w:val="39"/>
@@ -5847,14 +4313,7 @@
         <w:rPr>
           <w:lang w:val="en-GB" w:eastAsia="nl-NL"/>
         </w:rPr>
-        <w:t xml:space="preserve">rename the folder </w:t>
-      </w:r>
-      <w:proofErr w:type="spellStart"/>
-      <w:r>
-        <w:rPr>
-          <w:lang w:val="en-GB" w:eastAsia="nl-NL"/>
-        </w:rPr>
-        <w:t>nl.groothandel.service.</w:t>
+        <w:t>rename the folder nl.groothandel.service.</w:t>
       </w:r>
       <w:r>
         <w:rPr>
@@ -5863,19 +4322,11 @@
         </w:rPr>
         <w:t>configuration</w:t>
       </w:r>
-      <w:proofErr w:type="spellEnd"/>
-      <w:r>
-        <w:rPr>
-          <w:lang w:val="en-GB" w:eastAsia="nl-NL"/>
-        </w:rPr>
-        <w:t xml:space="preserve"> to </w:t>
-      </w:r>
-      <w:proofErr w:type="spellStart"/>
-      <w:r>
-        <w:rPr>
-          <w:lang w:val="en-GB" w:eastAsia="nl-NL"/>
-        </w:rPr>
-        <w:t>nl.groothandel.service.</w:t>
+      <w:r>
+        <w:rPr>
+          <w:lang w:val="en-GB" w:eastAsia="nl-NL"/>
+        </w:rPr>
+        <w:t xml:space="preserve"> to nl.groothandel.service.</w:t>
       </w:r>
       <w:r>
         <w:rPr>
@@ -5884,11 +4335,10 @@
         </w:rPr>
         <w:t>condition</w:t>
       </w:r>
-      <w:proofErr w:type="spellEnd"/>
-    </w:p>
-    <w:p>
-      <w:pPr>
-        <w:pStyle w:val="Lijstalinea"/>
+    </w:p>
+    <w:p>
+      <w:pPr>
+        <w:pStyle w:val="ListParagraph"/>
         <w:ind w:left="1440"/>
         <w:rPr>
           <w:lang w:val="en-GB" w:eastAsia="nl-NL"/>
@@ -5897,7 +4347,7 @@
     </w:p>
     <w:p>
       <w:pPr>
-        <w:pStyle w:val="Lijstalinea"/>
+        <w:pStyle w:val="ListParagraph"/>
         <w:numPr>
           <w:ilvl w:val="1"/>
           <w:numId w:val="39"/>
@@ -5921,15 +4371,15 @@
     </w:p>
     <w:p>
       <w:pPr>
-        <w:pStyle w:val="Lijstalinea"/>
-        <w:rPr>
-          <w:lang w:val="en-GB" w:eastAsia="nl-NL"/>
-        </w:rPr>
-      </w:pPr>
-    </w:p>
-    <w:p>
-      <w:pPr>
-        <w:pStyle w:val="Lijstalinea"/>
+        <w:pStyle w:val="ListParagraph"/>
+        <w:rPr>
+          <w:lang w:val="en-GB" w:eastAsia="nl-NL"/>
+        </w:rPr>
+      </w:pPr>
+    </w:p>
+    <w:p>
+      <w:pPr>
+        <w:pStyle w:val="ListParagraph"/>
         <w:numPr>
           <w:ilvl w:val="1"/>
           <w:numId w:val="39"/>
@@ -5948,38 +4398,20 @@
         <w:rPr>
           <w:lang w:val="en-GB" w:eastAsia="nl-NL"/>
         </w:rPr>
-        <w:t>Soda</w:t>
-      </w:r>
-      <w:r>
-        <w:rPr>
-          <w:lang w:val="en-GB" w:eastAsia="nl-NL"/>
-        </w:rPr>
-        <w:t xml:space="preserve">Configuration.java to </w:t>
-      </w:r>
-      <w:r>
-        <w:rPr>
-          <w:lang w:val="en-GB" w:eastAsia="nl-NL"/>
-        </w:rPr>
-        <w:t>Soda</w:t>
-      </w:r>
-      <w:r>
-        <w:rPr>
-          <w:lang w:val="en-GB" w:eastAsia="nl-NL"/>
-        </w:rPr>
-        <w:t>Condition.java</w:t>
-      </w:r>
-    </w:p>
-    <w:p>
-      <w:pPr>
-        <w:pStyle w:val="Lijstalinea"/>
-        <w:rPr>
-          <w:lang w:val="en-GB" w:eastAsia="nl-NL"/>
-        </w:rPr>
-      </w:pPr>
-    </w:p>
-    <w:p>
-      <w:pPr>
-        <w:pStyle w:val="Lijstalinea"/>
+        <w:t>SodaConfiguration.java to SodaCondition.java</w:t>
+      </w:r>
+    </w:p>
+    <w:p>
+      <w:pPr>
+        <w:pStyle w:val="ListParagraph"/>
+        <w:rPr>
+          <w:lang w:val="en-GB" w:eastAsia="nl-NL"/>
+        </w:rPr>
+      </w:pPr>
+    </w:p>
+    <w:p>
+      <w:pPr>
+        <w:pStyle w:val="ListParagraph"/>
         <w:numPr>
           <w:ilvl w:val="1"/>
           <w:numId w:val="39"/>
@@ -5992,21 +4424,7 @@
         <w:rPr>
           <w:lang w:val="en-GB" w:eastAsia="nl-NL"/>
         </w:rPr>
-        <w:t xml:space="preserve">Have both the class implement the </w:t>
-      </w:r>
-      <w:proofErr w:type="spellStart"/>
-      <w:r>
-        <w:rPr>
-          <w:lang w:val="en-GB" w:eastAsia="nl-NL"/>
-        </w:rPr>
-        <w:t>org.springframework.context.annotation.Condition</w:t>
-      </w:r>
-      <w:proofErr w:type="spellEnd"/>
-      <w:r>
-        <w:rPr>
-          <w:lang w:val="en-GB" w:eastAsia="nl-NL"/>
-        </w:rPr>
-        <w:t xml:space="preserve"> interface. This means that each class also i</w:t>
+        <w:t>Have both the class implement the org.springframework.context.annotation.Condition interface. This means that each class also i</w:t>
       </w:r>
       <w:r>
         <w:rPr>
@@ -6017,7 +4435,7 @@
     </w:p>
     <w:p>
       <w:pPr>
-        <w:pStyle w:val="Lijstalinea"/>
+        <w:pStyle w:val="ListParagraph"/>
         <w:ind w:left="1440"/>
         <w:rPr>
           <w:lang w:val="en-GB" w:eastAsia="nl-NL"/>
@@ -6026,7 +4444,7 @@
     </w:p>
     <w:p>
       <w:pPr>
-        <w:pStyle w:val="Lijstalinea"/>
+        <w:pStyle w:val="ListParagraph"/>
         <w:ind w:left="1080"/>
         <w:rPr>
           <w:lang w:val="en-GB" w:eastAsia="nl-NL"/>
@@ -6042,26 +4460,12 @@
         <w:rPr>
           <w:lang w:val="en-GB" w:eastAsia="nl-NL"/>
         </w:rPr>
-        <w:t xml:space="preserve">lass </w:t>
-      </w:r>
-      <w:proofErr w:type="spellStart"/>
-      <w:r>
-        <w:rPr>
-          <w:lang w:val="en-GB" w:eastAsia="nl-NL"/>
-        </w:rPr>
-        <w:t>SodaCondition</w:t>
-      </w:r>
-      <w:proofErr w:type="spellEnd"/>
-      <w:r>
-        <w:rPr>
-          <w:lang w:val="en-GB" w:eastAsia="nl-NL"/>
-        </w:rPr>
-        <w:t xml:space="preserve"> implements Condition {</w:t>
-      </w:r>
-    </w:p>
-    <w:p>
-      <w:pPr>
-        <w:pStyle w:val="Lijstalinea"/>
+        <w:t>lass SodaCondition implements Condition {</w:t>
+      </w:r>
+    </w:p>
+    <w:p>
+      <w:pPr>
+        <w:pStyle w:val="ListParagraph"/>
         <w:ind w:left="1080"/>
         <w:rPr>
           <w:lang w:val="en-GB" w:eastAsia="nl-NL"/>
@@ -6076,7 +4480,7 @@
     </w:p>
     <w:p>
       <w:pPr>
-        <w:pStyle w:val="Lijstalinea"/>
+        <w:pStyle w:val="ListParagraph"/>
         <w:ind w:left="1080"/>
         <w:rPr>
           <w:lang w:val="en-GB" w:eastAsia="nl-NL"/>
@@ -6086,68 +4490,36 @@
         <w:rPr>
           <w:lang w:val="en-GB" w:eastAsia="nl-NL"/>
         </w:rPr>
-        <w:t xml:space="preserve">public </w:t>
-      </w:r>
-      <w:proofErr w:type="spellStart"/>
-      <w:r>
-        <w:rPr>
-          <w:lang w:val="en-GB" w:eastAsia="nl-NL"/>
-        </w:rPr>
-        <w:t>boolean</w:t>
-      </w:r>
-      <w:proofErr w:type="spellEnd"/>
-      <w:r>
-        <w:rPr>
-          <w:lang w:val="en-GB" w:eastAsia="nl-NL"/>
-        </w:rPr>
-        <w:t xml:space="preserve"> matches (</w:t>
-      </w:r>
-      <w:proofErr w:type="spellStart"/>
-      <w:r>
-        <w:rPr>
-          <w:lang w:val="en-GB" w:eastAsia="nl-NL"/>
-        </w:rPr>
-        <w:t>ConditionContext</w:t>
-      </w:r>
-      <w:proofErr w:type="spellEnd"/>
-      <w:r>
-        <w:rPr>
-          <w:lang w:val="en-GB" w:eastAsia="nl-NL"/>
-        </w:rPr>
-        <w:t xml:space="preserve"> context, </w:t>
-      </w:r>
-      <w:proofErr w:type="spellStart"/>
-      <w:r>
-        <w:rPr>
-          <w:lang w:val="en-GB" w:eastAsia="nl-NL"/>
-        </w:rPr>
-        <w:t>AnnotatedTypedMetadata</w:t>
-      </w:r>
-      <w:proofErr w:type="spellEnd"/>
-      <w:r>
-        <w:rPr>
-          <w:lang w:val="en-GB" w:eastAsia="nl-NL"/>
-        </w:rPr>
-        <w:t xml:space="preserve"> </w:t>
-      </w:r>
-      <w:proofErr w:type="spellStart"/>
-      <w:r>
-        <w:rPr>
-          <w:lang w:val="en-GB" w:eastAsia="nl-NL"/>
-        </w:rPr>
-        <w:t>metdata</w:t>
-      </w:r>
-      <w:proofErr w:type="spellEnd"/>
-      <w:r>
-        <w:rPr>
-          <w:lang w:val="en-GB" w:eastAsia="nl-NL"/>
-        </w:rPr>
-        <w:t>) {</w:t>
-      </w:r>
-    </w:p>
-    <w:p>
-      <w:pPr>
-        <w:pStyle w:val="Lijstalinea"/>
+        <w:t xml:space="preserve">public boolean matches (ConditionContext context, </w:t>
+      </w:r>
+      <w:r>
+        <w:rPr>
+          <w:lang w:val="en-GB" w:eastAsia="nl-NL"/>
+        </w:rPr>
+        <w:t xml:space="preserve">AnnotatedTypedMetadata </w:t>
+      </w:r>
+      <w:r>
+        <w:rPr>
+          <w:lang w:val="en-GB" w:eastAsia="nl-NL"/>
+        </w:rPr>
+        <w:t>met</w:t>
+      </w:r>
+      <w:r>
+        <w:rPr>
+          <w:lang w:val="en-GB" w:eastAsia="nl-NL"/>
+        </w:rPr>
+        <w:t>a</w:t>
+      </w:r>
+      <w:r>
+        <w:rPr>
+          <w:lang w:val="en-GB" w:eastAsia="nl-NL"/>
+        </w:rPr>
+        <w:t>data) {</w:t>
+      </w:r>
+    </w:p>
+    <w:p>
+      <w:pPr>
+        <w:pStyle w:val="ListParagraph"/>
         <w:ind w:left="1080"/>
         <w:rPr>
           <w:lang w:val="en-GB" w:eastAsia="nl-NL"/>
@@ -6163,44 +4535,22 @@
     </w:p>
     <w:p>
       <w:pPr>
-        <w:pStyle w:val="Lijstalinea"/>
+        <w:pStyle w:val="ListParagraph"/>
         <w:ind w:left="2124"/>
         <w:rPr>
           <w:lang w:val="en-GB" w:eastAsia="nl-NL"/>
         </w:rPr>
       </w:pPr>
-      <w:proofErr w:type="spellStart"/>
-      <w:r>
-        <w:rPr>
-          <w:lang w:val="en-GB" w:eastAsia="nl-NL"/>
-        </w:rPr>
-        <w:t>context.getEnvironment</w:t>
-      </w:r>
-      <w:proofErr w:type="spellEnd"/>
-      <w:r>
-        <w:rPr>
-          <w:lang w:val="en-GB" w:eastAsia="nl-NL"/>
-        </w:rPr>
-        <w:t>().</w:t>
-      </w:r>
-      <w:proofErr w:type="spellStart"/>
-      <w:r>
-        <w:rPr>
-          <w:lang w:val="en-GB" w:eastAsia="nl-NL"/>
-        </w:rPr>
-        <w:t>getProperty</w:t>
-      </w:r>
-      <w:proofErr w:type="spellEnd"/>
-      <w:r>
-        <w:rPr>
-          <w:lang w:val="en-GB" w:eastAsia="nl-NL"/>
-        </w:rPr>
-        <w:t>(“repository.name”));</w:t>
-      </w:r>
-    </w:p>
-    <w:p>
-      <w:pPr>
-        <w:pStyle w:val="Lijstalinea"/>
+      <w:r>
+        <w:rPr>
+          <w:lang w:val="en-GB" w:eastAsia="nl-NL"/>
+        </w:rPr>
+        <w:t>context.getEnvironment().getProperty(“repository.name”));</w:t>
+      </w:r>
+    </w:p>
+    <w:p>
+      <w:pPr>
+        <w:pStyle w:val="ListParagraph"/>
         <w:ind w:left="1080"/>
         <w:rPr>
           <w:lang w:val="en-GB" w:eastAsia="nl-NL"/>
@@ -6234,7 +4584,7 @@
     </w:p>
     <w:p>
       <w:pPr>
-        <w:pStyle w:val="Lijstalinea"/>
+        <w:pStyle w:val="ListParagraph"/>
         <w:ind w:left="1080"/>
         <w:rPr>
           <w:lang w:val="en-GB" w:eastAsia="nl-NL"/>
@@ -6244,32 +4594,12 @@
         <w:rPr>
           <w:lang w:val="en-GB" w:eastAsia="nl-NL"/>
         </w:rPr>
-        <w:t xml:space="preserve">public class </w:t>
-      </w:r>
-      <w:proofErr w:type="spellStart"/>
-      <w:r>
-        <w:rPr>
-          <w:lang w:val="en-GB" w:eastAsia="nl-NL"/>
-        </w:rPr>
-        <w:t>Liquor</w:t>
-      </w:r>
-      <w:r>
-        <w:rPr>
-          <w:lang w:val="en-GB" w:eastAsia="nl-NL"/>
-        </w:rPr>
-        <w:t>Condition</w:t>
-      </w:r>
-      <w:proofErr w:type="spellEnd"/>
-      <w:r>
-        <w:rPr>
-          <w:lang w:val="en-GB" w:eastAsia="nl-NL"/>
-        </w:rPr>
-        <w:t xml:space="preserve"> implements Condition {</w:t>
-      </w:r>
-    </w:p>
-    <w:p>
-      <w:pPr>
-        <w:pStyle w:val="Lijstalinea"/>
+        <w:t>public class LiquorCondition implements Condition {</w:t>
+      </w:r>
+    </w:p>
+    <w:p>
+      <w:pPr>
+        <w:pStyle w:val="ListParagraph"/>
         <w:ind w:left="1080"/>
         <w:rPr>
           <w:lang w:val="en-GB" w:eastAsia="nl-NL"/>
@@ -6284,7 +4614,7 @@
     </w:p>
     <w:p>
       <w:pPr>
-        <w:pStyle w:val="Lijstalinea"/>
+        <w:pStyle w:val="ListParagraph"/>
         <w:ind w:left="1080"/>
         <w:rPr>
           <w:lang w:val="en-GB" w:eastAsia="nl-NL"/>
@@ -6294,68 +4624,36 @@
         <w:rPr>
           <w:lang w:val="en-GB" w:eastAsia="nl-NL"/>
         </w:rPr>
-        <w:t xml:space="preserve">public </w:t>
-      </w:r>
-      <w:proofErr w:type="spellStart"/>
-      <w:r>
-        <w:rPr>
-          <w:lang w:val="en-GB" w:eastAsia="nl-NL"/>
-        </w:rPr>
-        <w:t>boolean</w:t>
-      </w:r>
-      <w:proofErr w:type="spellEnd"/>
-      <w:r>
-        <w:rPr>
-          <w:lang w:val="en-GB" w:eastAsia="nl-NL"/>
-        </w:rPr>
-        <w:t xml:space="preserve"> matches (</w:t>
-      </w:r>
-      <w:proofErr w:type="spellStart"/>
-      <w:r>
-        <w:rPr>
-          <w:lang w:val="en-GB" w:eastAsia="nl-NL"/>
-        </w:rPr>
-        <w:t>ConditionContext</w:t>
-      </w:r>
-      <w:proofErr w:type="spellEnd"/>
-      <w:r>
-        <w:rPr>
-          <w:lang w:val="en-GB" w:eastAsia="nl-NL"/>
-        </w:rPr>
-        <w:t xml:space="preserve"> context, </w:t>
-      </w:r>
-      <w:proofErr w:type="spellStart"/>
-      <w:r>
-        <w:rPr>
-          <w:lang w:val="en-GB" w:eastAsia="nl-NL"/>
-        </w:rPr>
-        <w:t>AnnotatedTypedMetadata</w:t>
-      </w:r>
-      <w:proofErr w:type="spellEnd"/>
-      <w:r>
-        <w:rPr>
-          <w:lang w:val="en-GB" w:eastAsia="nl-NL"/>
-        </w:rPr>
-        <w:t xml:space="preserve"> </w:t>
-      </w:r>
-      <w:proofErr w:type="spellStart"/>
-      <w:r>
-        <w:rPr>
-          <w:lang w:val="en-GB" w:eastAsia="nl-NL"/>
-        </w:rPr>
-        <w:t>metdata</w:t>
-      </w:r>
-      <w:proofErr w:type="spellEnd"/>
-      <w:r>
-        <w:rPr>
-          <w:lang w:val="en-GB" w:eastAsia="nl-NL"/>
-        </w:rPr>
-        <w:t>) {</w:t>
-      </w:r>
-    </w:p>
-    <w:p>
-      <w:pPr>
-        <w:pStyle w:val="Lijstalinea"/>
+        <w:t xml:space="preserve">public boolean matches (ConditionContext context, </w:t>
+      </w:r>
+      <w:r>
+        <w:rPr>
+          <w:lang w:val="en-GB" w:eastAsia="nl-NL"/>
+        </w:rPr>
+        <w:t xml:space="preserve">AnnotatedTypedMetadata </w:t>
+      </w:r>
+      <w:r>
+        <w:rPr>
+          <w:lang w:val="en-GB" w:eastAsia="nl-NL"/>
+        </w:rPr>
+        <w:t>met</w:t>
+      </w:r>
+      <w:r>
+        <w:rPr>
+          <w:lang w:val="en-GB" w:eastAsia="nl-NL"/>
+        </w:rPr>
+        <w:t>a</w:t>
+      </w:r>
+      <w:r>
+        <w:rPr>
+          <w:lang w:val="en-GB" w:eastAsia="nl-NL"/>
+        </w:rPr>
+        <w:t>data) {</w:t>
+      </w:r>
+    </w:p>
+    <w:p>
+      <w:pPr>
+        <w:pStyle w:val="ListParagraph"/>
         <w:ind w:left="1080"/>
         <w:rPr>
           <w:lang w:val="en-GB" w:eastAsia="nl-NL"/>
@@ -6366,75 +4664,27 @@
           <w:lang w:val="en-GB" w:eastAsia="nl-NL"/>
         </w:rPr>
         <w:tab/>
-        <w:t>return “</w:t>
-      </w:r>
-      <w:r>
-        <w:rPr>
-          <w:lang w:val="en-GB" w:eastAsia="nl-NL"/>
-        </w:rPr>
-        <w:t>Liquor</w:t>
-      </w:r>
-      <w:r>
-        <w:rPr>
-          <w:lang w:val="en-GB" w:eastAsia="nl-NL"/>
-        </w:rPr>
-        <w:t>”.</w:t>
-      </w:r>
-      <w:proofErr w:type="spellStart"/>
-      <w:r>
-        <w:rPr>
-          <w:lang w:val="en-GB" w:eastAsia="nl-NL"/>
-        </w:rPr>
-        <w:t>equalsIgnoreCase</w:t>
-      </w:r>
-      <w:proofErr w:type="spellEnd"/>
-      <w:r>
-        <w:rPr>
-          <w:lang w:val="en-GB" w:eastAsia="nl-NL"/>
-        </w:rPr>
-        <w:t>(</w:t>
-      </w:r>
-    </w:p>
-    <w:p>
-      <w:pPr>
-        <w:pStyle w:val="Lijstalinea"/>
+        <w:t>return “Liquor”.equalsIgnoreCase(</w:t>
+      </w:r>
+    </w:p>
+    <w:p>
+      <w:pPr>
+        <w:pStyle w:val="ListParagraph"/>
         <w:ind w:left="2124"/>
         <w:rPr>
           <w:lang w:val="en-GB" w:eastAsia="nl-NL"/>
         </w:rPr>
       </w:pPr>
-      <w:proofErr w:type="spellStart"/>
-      <w:r>
-        <w:rPr>
-          <w:lang w:val="en-GB" w:eastAsia="nl-NL"/>
-        </w:rPr>
-        <w:t>context.getEnvironment</w:t>
-      </w:r>
-      <w:proofErr w:type="spellEnd"/>
-      <w:r>
-        <w:rPr>
-          <w:lang w:val="en-GB" w:eastAsia="nl-NL"/>
-        </w:rPr>
-        <w:t>().</w:t>
-      </w:r>
-      <w:proofErr w:type="spellStart"/>
-      <w:r>
-        <w:rPr>
-          <w:lang w:val="en-GB" w:eastAsia="nl-NL"/>
-        </w:rPr>
-        <w:t>getProperty</w:t>
-      </w:r>
-      <w:proofErr w:type="spellEnd"/>
-      <w:r>
-        <w:rPr>
-          <w:lang w:val="en-GB" w:eastAsia="nl-NL"/>
-        </w:rPr>
-        <w:t>(“repository.name”));</w:t>
-      </w:r>
-    </w:p>
-    <w:p>
-      <w:pPr>
-        <w:pStyle w:val="Lijstalinea"/>
+      <w:r>
+        <w:rPr>
+          <w:lang w:val="en-GB" w:eastAsia="nl-NL"/>
+        </w:rPr>
+        <w:t>context.getEnvironment().getProperty(“repository.name”));</w:t>
+      </w:r>
+    </w:p>
+    <w:p>
+      <w:pPr>
+        <w:pStyle w:val="ListParagraph"/>
         <w:ind w:left="1080"/>
         <w:rPr>
           <w:lang w:val="en-GB" w:eastAsia="nl-NL"/>
@@ -6449,7 +4699,7 @@
     </w:p>
     <w:p>
       <w:pPr>
-        <w:pStyle w:val="Lijstalinea"/>
+        <w:pStyle w:val="ListParagraph"/>
         <w:ind w:left="1080"/>
         <w:rPr>
           <w:lang w:val="en-GB" w:eastAsia="nl-NL"/>
@@ -6458,7 +4708,7 @@
     </w:p>
     <w:p>
       <w:pPr>
-        <w:pStyle w:val="Lijstalinea"/>
+        <w:pStyle w:val="ListParagraph"/>
         <w:ind w:left="1080"/>
         <w:rPr>
           <w:lang w:val="en-GB" w:eastAsia="nl-NL"/>
@@ -6467,7 +4717,25 @@
     </w:p>
     <w:p>
       <w:pPr>
-        <w:pStyle w:val="Lijstalinea"/>
+        <w:pStyle w:val="ListParagraph"/>
+        <w:ind w:left="1080"/>
+        <w:rPr>
+          <w:lang w:val="en-GB" w:eastAsia="nl-NL"/>
+        </w:rPr>
+      </w:pPr>
+    </w:p>
+    <w:p>
+      <w:pPr>
+        <w:pStyle w:val="ListParagraph"/>
+        <w:ind w:left="1080"/>
+        <w:rPr>
+          <w:lang w:val="en-GB" w:eastAsia="nl-NL"/>
+        </w:rPr>
+      </w:pPr>
+    </w:p>
+    <w:p>
+      <w:pPr>
+        <w:pStyle w:val="ListParagraph"/>
         <w:numPr>
           <w:ilvl w:val="0"/>
           <w:numId w:val="39"/>
@@ -6480,26 +4748,12 @@
         <w:rPr>
           <w:lang w:val="en-GB" w:eastAsia="nl-NL"/>
         </w:rPr>
-        <w:t xml:space="preserve">In the </w:t>
-      </w:r>
-      <w:proofErr w:type="spellStart"/>
-      <w:r>
-        <w:rPr>
-          <w:lang w:val="en-GB" w:eastAsia="nl-NL"/>
-        </w:rPr>
-        <w:t>application.properties</w:t>
-      </w:r>
-      <w:proofErr w:type="spellEnd"/>
-      <w:r>
-        <w:rPr>
-          <w:lang w:val="en-GB" w:eastAsia="nl-NL"/>
-        </w:rPr>
-        <w:t xml:space="preserve"> remove the line with the profile and replace it with:</w:t>
-      </w:r>
-    </w:p>
-    <w:p>
-      <w:pPr>
-        <w:pStyle w:val="Lijstalinea"/>
+        <w:t>In the application.properties remove the line with the profile and replace it with:</w:t>
+      </w:r>
+    </w:p>
+    <w:p>
+      <w:pPr>
+        <w:pStyle w:val="ListParagraph"/>
         <w:ind w:left="1440"/>
         <w:rPr>
           <w:lang w:val="en-GB" w:eastAsia="nl-NL"/>
@@ -6522,7 +4776,7 @@
     </w:p>
     <w:p>
       <w:pPr>
-        <w:pStyle w:val="Lijstalinea"/>
+        <w:pStyle w:val="ListParagraph"/>
         <w:numPr>
           <w:ilvl w:val="0"/>
           <w:numId w:val="39"/>
@@ -6580,21 +4834,7 @@
         <w:rPr>
           <w:lang w:val="en-GB" w:eastAsia="nl-NL"/>
         </w:rPr>
-        <w:t>@Conditional(value=</w:t>
-      </w:r>
-      <w:proofErr w:type="spellStart"/>
-      <w:r>
-        <w:rPr>
-          <w:lang w:val="en-GB" w:eastAsia="nl-NL"/>
-        </w:rPr>
-        <w:t>LiquorCondition.class</w:t>
-      </w:r>
-      <w:proofErr w:type="spellEnd"/>
-      <w:r>
-        <w:rPr>
-          <w:lang w:val="en-GB" w:eastAsia="nl-NL"/>
-        </w:rPr>
-        <w:t>)</w:t>
+        <w:t>@Conditional(value=LiquorCondition.class)</w:t>
       </w:r>
     </w:p>
     <w:p>
@@ -6622,49 +4862,7 @@
         <w:rPr>
           <w:lang w:val="en-GB" w:eastAsia="nl-NL"/>
         </w:rPr>
-        <w:t xml:space="preserve">At </w:t>
-      </w:r>
-      <w:proofErr w:type="spellStart"/>
-      <w:r>
-        <w:rPr>
-          <w:lang w:val="en-GB" w:eastAsia="nl-NL"/>
-        </w:rPr>
-        <w:t>startup</w:t>
-      </w:r>
-      <w:proofErr w:type="spellEnd"/>
-      <w:r>
-        <w:rPr>
-          <w:lang w:val="en-GB" w:eastAsia="nl-NL"/>
-        </w:rPr>
-        <w:t xml:space="preserve">, the Spring container scans classes for bean </w:t>
-      </w:r>
-      <w:proofErr w:type="spellStart"/>
-      <w:r>
-        <w:rPr>
-          <w:lang w:val="en-GB" w:eastAsia="nl-NL"/>
-        </w:rPr>
-        <w:t>annotions</w:t>
-      </w:r>
-      <w:proofErr w:type="spellEnd"/>
-      <w:r>
-        <w:rPr>
-          <w:lang w:val="en-GB" w:eastAsia="nl-NL"/>
-        </w:rPr>
-        <w:t xml:space="preserve">. Since the </w:t>
-      </w:r>
-      <w:proofErr w:type="spellStart"/>
-      <w:r>
-        <w:rPr>
-          <w:lang w:val="en-GB" w:eastAsia="nl-NL"/>
-        </w:rPr>
-        <w:t>ProductRepositoryImpl</w:t>
-      </w:r>
-      <w:proofErr w:type="spellEnd"/>
-      <w:r>
-        <w:rPr>
-          <w:lang w:val="en-GB" w:eastAsia="nl-NL"/>
-        </w:rPr>
-        <w:t xml:space="preserve">  is still annotated with @Repository it qualifies, but now only when it passes the matches test defines in the LiquorCondition.java class. </w:t>
+        <w:t xml:space="preserve">At startup, the Spring container scans classes for bean annotions. Since the ProductRepositoryImpl  is still annotated with @Repository it qualifies, but now only when it passes the matches test defines in the LiquorCondition.java class. </w:t>
       </w:r>
     </w:p>
     <w:p>
@@ -6677,7 +4875,7 @@
     </w:p>
     <w:p>
       <w:pPr>
-        <w:pStyle w:val="Lijstalinea"/>
+        <w:pStyle w:val="ListParagraph"/>
         <w:numPr>
           <w:ilvl w:val="0"/>
           <w:numId w:val="39"/>
@@ -6695,17 +4893,18 @@
     </w:p>
     <w:p>
       <w:pPr>
-        <w:pStyle w:val="Lijstalinea"/>
-        <w:rPr>
-          <w:lang w:val="en-GB" w:eastAsia="nl-NL"/>
-        </w:rPr>
-      </w:pPr>
-    </w:p>
-    <w:p>
-      <w:pPr>
-        <w:pStyle w:val="Lijstalinea"/>
+        <w:pStyle w:val="ListParagraph"/>
+        <w:rPr>
+          <w:lang w:val="en-GB" w:eastAsia="nl-NL"/>
+        </w:rPr>
+      </w:pPr>
+    </w:p>
+    <w:p>
+      <w:pPr>
+        <w:pStyle w:val="ListParagraph"/>
         <w:ind w:firstLine="696"/>
         <w:rPr>
+          <w:color w:val="FF0000"/>
           <w:lang w:val="en-GB" w:eastAsia="nl-NL"/>
         </w:rPr>
       </w:pPr>
@@ -6715,40 +4914,40 @@
         </w:rPr>
         <w:t>@Conditional(value=</w:t>
       </w:r>
-      <w:proofErr w:type="spellStart"/>
-      <w:r>
-        <w:rPr>
-          <w:lang w:val="en-GB" w:eastAsia="nl-NL"/>
-        </w:rPr>
-        <w:t>LiquorCondition.class</w:t>
-      </w:r>
-      <w:proofErr w:type="spellEnd"/>
-      <w:r>
-        <w:rPr>
-          <w:lang w:val="en-GB" w:eastAsia="nl-NL"/>
-        </w:rPr>
-        <w:t>)</w:t>
-      </w:r>
-    </w:p>
-    <w:p>
-      <w:pPr>
-        <w:pStyle w:val="Lijstalinea"/>
-        <w:rPr>
-          <w:lang w:val="en-GB" w:eastAsia="nl-NL"/>
-        </w:rPr>
-      </w:pPr>
-    </w:p>
-    <w:p>
-      <w:pPr>
-        <w:pStyle w:val="Lijstalinea"/>
-        <w:rPr>
-          <w:lang w:val="en-GB" w:eastAsia="nl-NL"/>
-        </w:rPr>
-      </w:pPr>
-    </w:p>
-    <w:p>
-      <w:pPr>
-        <w:pStyle w:val="Lijstalinea"/>
+      <w:r>
+        <w:rPr>
+          <w:lang w:val="en-GB" w:eastAsia="nl-NL"/>
+        </w:rPr>
+        <w:t>Soda</w:t>
+      </w:r>
+      <w:r>
+        <w:rPr>
+          <w:lang w:val="en-GB" w:eastAsia="nl-NL"/>
+        </w:rPr>
+        <w:t>Condition.class)</w:t>
+      </w:r>
+    </w:p>
+    <w:p>
+      <w:pPr>
+        <w:pStyle w:val="ListParagraph"/>
+        <w:rPr>
+          <w:lang w:val="en-GB" w:eastAsia="nl-NL"/>
+        </w:rPr>
+      </w:pPr>
+    </w:p>
+    <w:p>
+      <w:pPr>
+        <w:pStyle w:val="ListParagraph"/>
+        <w:rPr>
+          <w:lang w:val="en-GB" w:eastAsia="nl-NL"/>
+        </w:rPr>
+      </w:pPr>
+      <w:bookmarkStart w:id="2" w:name="_GoBack"/>
+      <w:bookmarkEnd w:id="2"/>
+    </w:p>
+    <w:p>
+      <w:pPr>
+        <w:pStyle w:val="ListParagraph"/>
         <w:numPr>
           <w:ilvl w:val="0"/>
           <w:numId w:val="39"/>
@@ -6823,29 +5022,7 @@
           <w:szCs w:val="24"/>
           <w:lang w:val="en-GB" w:eastAsia="nl-NL"/>
         </w:rPr>
-        <w:t xml:space="preserve">Both annotations are used to develop an “If-Then-Else” conditional checking. Where Spring </w:t>
-      </w:r>
-      <w:proofErr w:type="spellStart"/>
-      <w:r>
-        <w:rPr>
-          <w:rFonts w:eastAsia="Times New Roman" w:cstheme="minorHAnsi"/>
-          <w:color w:val="2F2F2F"/>
-          <w:sz w:val="24"/>
-          <w:szCs w:val="24"/>
-          <w:lang w:val="en-GB" w:eastAsia="nl-NL"/>
-        </w:rPr>
-        <w:t>Spring</w:t>
-      </w:r>
-      <w:proofErr w:type="spellEnd"/>
-      <w:r>
-        <w:rPr>
-          <w:rFonts w:eastAsia="Times New Roman" w:cstheme="minorHAnsi"/>
-          <w:color w:val="2F2F2F"/>
-          <w:sz w:val="24"/>
-          <w:szCs w:val="24"/>
-          <w:lang w:val="en-GB" w:eastAsia="nl-NL"/>
-        </w:rPr>
-        <w:t xml:space="preserve"> 3 profile checks are based on environment variables, Spring 4 Conditionals gives you a broader set of options to define your conditions with.</w:t>
+        <w:t>Both annotations are used to develop an “If-Then-Else” conditional checking. Where Spring Spring 3 profile checks are based on environment variables, Spring 4 Conditionals gives you a broader set of options to define your conditions with.</w:t>
       </w:r>
       <w:r>
         <w:rPr>
@@ -6906,12 +5083,10 @@
           <w:lang w:val="en-GB" w:eastAsia="nl-NL"/>
         </w:rPr>
       </w:pPr>
-      <w:bookmarkStart w:id="0" w:name="_GoBack"/>
-      <w:bookmarkEnd w:id="0"/>
-    </w:p>
-    <w:p>
-      <w:pPr>
-        <w:pStyle w:val="Geenafstand"/>
+    </w:p>
+    <w:p>
+      <w:pPr>
+        <w:pStyle w:val="NoSpacing"/>
         <w:ind w:left="1416"/>
         <w:rPr>
           <w:lang w:val="en-GB" w:eastAsia="nl-NL"/>
@@ -6973,9 +5148,63 @@
 </w:document>
 </file>
 
+<file path=word/comments.xml><?xml version="1.0" encoding="utf-8"?>
+<w:comments xmlns:wpc="http://schemas.microsoft.com/office/word/2010/wordprocessingCanvas" xmlns:cx="http://schemas.microsoft.com/office/drawing/2014/chartex" xmlns:cx1="http://schemas.microsoft.com/office/drawing/2015/9/8/chartex" xmlns:cx2="http://schemas.microsoft.com/office/drawing/2015/10/21/chartex" xmlns:cx3="http://schemas.microsoft.com/office/drawing/2016/5/9/chartex" xmlns:cx4="http://schemas.microsoft.com/office/drawing/2016/5/10/chartex" xmlns:cx5="http://schemas.microsoft.com/office/drawing/2016/5/11/chartex" xmlns:cx6="http://schemas.microsoft.com/office/drawing/2016/5/12/chartex" xmlns:cx7="http://schemas.microsoft.com/office/drawing/2016/5/13/chartex" xmlns:cx8="http://schemas.microsoft.com/office/drawing/2016/5/14/chartex" xmlns:mc="http://schemas.openxmlformats.org/markup-compatibility/2006" xmlns:aink="http://schemas.microsoft.com/office/drawing/2016/ink" xmlns:am3d="http://schemas.microsoft.com/office/drawing/2017/model3d" xmlns:o="urn:schemas-microsoft-com:office:office" xmlns:r="http://schemas.openxmlformats.org/officeDocument/2006/relationships" xmlns:m="http://schemas.openxmlformats.org/officeDocument/2006/math" xmlns:v="urn:schemas-microsoft-com:vml" xmlns:wp14="http://schemas.microsoft.com/office/word/2010/wordprocessingDrawing" xmlns:wp="http://schemas.openxmlformats.org/drawingml/2006/wordprocessingDrawing" xmlns:w10="urn:schemas-microsoft-com:office:word" xmlns:w="http://schemas.openxmlformats.org/wordprocessingml/2006/main" xmlns:w14="http://schemas.microsoft.com/office/word/2010/wordml" xmlns:w15="http://schemas.microsoft.com/office/word/2012/wordml" xmlns:w16cid="http://schemas.microsoft.com/office/word/2016/wordml/cid" xmlns:w16se="http://schemas.microsoft.com/office/word/2015/wordml/symex" xmlns:wpg="http://schemas.microsoft.com/office/word/2010/wordprocessingGroup" xmlns:wpi="http://schemas.microsoft.com/office/word/2010/wordprocessingInk" xmlns:wne="http://schemas.microsoft.com/office/word/2006/wordml" xmlns:wps="http://schemas.microsoft.com/office/word/2010/wordprocessingShape" mc:Ignorable="w14 w15 w16se w16cid wp14">
+  <w:comment w:id="0" w:author="Rob Brands" w:date="2018-11-19T19:46:00Z" w:initials="RB">
+    <w:p>
+      <w:pPr>
+        <w:pStyle w:val="CommentText"/>
+      </w:pPr>
+      <w:r>
+        <w:rPr>
+          <w:rStyle w:val="CommentReference"/>
+        </w:rPr>
+        <w:annotationRef/>
+      </w:r>
+      <w:r>
+        <w:t>Wat is hier hard aan</w:t>
+      </w:r>
+      <w:r>
+        <w:t>?</w:t>
+      </w:r>
+    </w:p>
+  </w:comment>
+  <w:comment w:id="1" w:author="Rob Brands" w:date="2018-11-19T20:49:00Z" w:initials="RB">
+    <w:p>
+      <w:pPr>
+        <w:pStyle w:val="CommentText"/>
+      </w:pPr>
+      <w:r>
+        <w:rPr>
+          <w:rStyle w:val="CommentReference"/>
+        </w:rPr>
+        <w:annotationRef/>
+      </w:r>
+      <w:r>
+        <w:t>??</w:t>
+      </w:r>
+    </w:p>
+  </w:comment>
+</w:comments>
+</file>
+
+<file path=word/commentsExtended.xml><?xml version="1.0" encoding="utf-8"?>
+<w15:commentsEx xmlns:wpc="http://schemas.microsoft.com/office/word/2010/wordprocessingCanvas" xmlns:cx="http://schemas.microsoft.com/office/drawing/2014/chartex" xmlns:cx1="http://schemas.microsoft.com/office/drawing/2015/9/8/chartex" xmlns:cx2="http://schemas.microsoft.com/office/drawing/2015/10/21/chartex" xmlns:cx3="http://schemas.microsoft.com/office/drawing/2016/5/9/chartex" xmlns:cx4="http://schemas.microsoft.com/office/drawing/2016/5/10/chartex" xmlns:cx5="http://schemas.microsoft.com/office/drawing/2016/5/11/chartex" xmlns:cx6="http://schemas.microsoft.com/office/drawing/2016/5/12/chartex" xmlns:cx7="http://schemas.microsoft.com/office/drawing/2016/5/13/chartex" xmlns:cx8="http://schemas.microsoft.com/office/drawing/2016/5/14/chartex" xmlns:mc="http://schemas.openxmlformats.org/markup-compatibility/2006" xmlns:aink="http://schemas.microsoft.com/office/drawing/2016/ink" xmlns:am3d="http://schemas.microsoft.com/office/drawing/2017/model3d" xmlns:o="urn:schemas-microsoft-com:office:office" xmlns:r="http://schemas.openxmlformats.org/officeDocument/2006/relationships" xmlns:m="http://schemas.openxmlformats.org/officeDocument/2006/math" xmlns:v="urn:schemas-microsoft-com:vml" xmlns:wp14="http://schemas.microsoft.com/office/word/2010/wordprocessingDrawing" xmlns:wp="http://schemas.openxmlformats.org/drawingml/2006/wordprocessingDrawing" xmlns:w10="urn:schemas-microsoft-com:office:word" xmlns:w="http://schemas.openxmlformats.org/wordprocessingml/2006/main" xmlns:w14="http://schemas.microsoft.com/office/word/2010/wordml" xmlns:w15="http://schemas.microsoft.com/office/word/2012/wordml" xmlns:w16cid="http://schemas.microsoft.com/office/word/2016/wordml/cid" xmlns:w16se="http://schemas.microsoft.com/office/word/2015/wordml/symex" xmlns:wpg="http://schemas.microsoft.com/office/word/2010/wordprocessingGroup" xmlns:wpi="http://schemas.microsoft.com/office/word/2010/wordprocessingInk" xmlns:wne="http://schemas.microsoft.com/office/word/2006/wordml" xmlns:wps="http://schemas.microsoft.com/office/word/2010/wordprocessingShape" mc:Ignorable="w14 w15 w16se w16cid wp14">
+  <w15:commentEx w15:paraId="6CAD02D4" w15:done="0"/>
+  <w15:commentEx w15:paraId="50111F96" w15:done="0"/>
+</w15:commentsEx>
+</file>
+
+<file path=word/commentsIds.xml><?xml version="1.0" encoding="utf-8"?>
+<w16cid:commentsIds xmlns:wpc="http://schemas.microsoft.com/office/word/2010/wordprocessingCanvas" xmlns:cx="http://schemas.microsoft.com/office/drawing/2014/chartex" xmlns:cx1="http://schemas.microsoft.com/office/drawing/2015/9/8/chartex" xmlns:cx2="http://schemas.microsoft.com/office/drawing/2015/10/21/chartex" xmlns:cx3="http://schemas.microsoft.com/office/drawing/2016/5/9/chartex" xmlns:cx4="http://schemas.microsoft.com/office/drawing/2016/5/10/chartex" xmlns:cx5="http://schemas.microsoft.com/office/drawing/2016/5/11/chartex" xmlns:cx6="http://schemas.microsoft.com/office/drawing/2016/5/12/chartex" xmlns:cx7="http://schemas.microsoft.com/office/drawing/2016/5/13/chartex" xmlns:cx8="http://schemas.microsoft.com/office/drawing/2016/5/14/chartex" xmlns:mc="http://schemas.openxmlformats.org/markup-compatibility/2006" xmlns:aink="http://schemas.microsoft.com/office/drawing/2016/ink" xmlns:am3d="http://schemas.microsoft.com/office/drawing/2017/model3d" xmlns:o="urn:schemas-microsoft-com:office:office" xmlns:r="http://schemas.openxmlformats.org/officeDocument/2006/relationships" xmlns:m="http://schemas.openxmlformats.org/officeDocument/2006/math" xmlns:v="urn:schemas-microsoft-com:vml" xmlns:wp14="http://schemas.microsoft.com/office/word/2010/wordprocessingDrawing" xmlns:wp="http://schemas.openxmlformats.org/drawingml/2006/wordprocessingDrawing" xmlns:w10="urn:schemas-microsoft-com:office:word" xmlns:w="http://schemas.openxmlformats.org/wordprocessingml/2006/main" xmlns:w14="http://schemas.microsoft.com/office/word/2010/wordml" xmlns:w15="http://schemas.microsoft.com/office/word/2012/wordml" xmlns:w16cid="http://schemas.microsoft.com/office/word/2016/wordml/cid" xmlns:w16se="http://schemas.microsoft.com/office/word/2015/wordml/symex" xmlns:wpg="http://schemas.microsoft.com/office/word/2010/wordprocessingGroup" xmlns:wpi="http://schemas.microsoft.com/office/word/2010/wordprocessingInk" xmlns:wne="http://schemas.microsoft.com/office/word/2006/wordml" xmlns:wps="http://schemas.microsoft.com/office/word/2010/wordprocessingShape" mc:Ignorable="w14 w15 w16se w16cid wp14">
+  <w16cid:commentId w16cid:paraId="6CAD02D4" w16cid:durableId="1F9D9199"/>
+  <w16cid:commentId w16cid:paraId="50111F96" w16cid:durableId="1F9DA050"/>
+</w16cid:commentsIds>
+</file>
+
 <file path=word/numbering.xml><?xml version="1.0" encoding="utf-8"?>
-<w:numbering xmlns:wpc="http://schemas.microsoft.com/office/word/2010/wordprocessingCanvas" xmlns:mc="http://schemas.openxmlformats.org/markup-compatibility/2006" xmlns:o="urn:schemas-microsoft-com:office:office" xmlns:r="http://schemas.openxmlformats.org/officeDocument/2006/relationships" xmlns:m="http://schemas.openxmlformats.org/officeDocument/2006/math" xmlns:v="urn:schemas-microsoft-com:vml" xmlns:wp14="http://schemas.microsoft.com/office/word/2010/wordprocessingDrawing" xmlns:wp="http://schemas.openxmlformats.org/drawingml/2006/wordprocessingDrawing" xmlns:w10="urn:schemas-microsoft-com:office:word" xmlns:w="http://schemas.openxmlformats.org/wordprocessingml/2006/main" xmlns:w14="http://schemas.microsoft.com/office/word/2010/wordml" xmlns:wpg="http://schemas.microsoft.com/office/word/2010/wordprocessingGroup" xmlns:wpi="http://schemas.microsoft.com/office/word/2010/wordprocessingInk" xmlns:wne="http://schemas.microsoft.com/office/word/2006/wordml" xmlns:wps="http://schemas.microsoft.com/office/word/2010/wordprocessingShape" mc:Ignorable="w14 wp14">
-  <w:abstractNum w:abstractNumId="0">
+<w:numbering xmlns:wpc="http://schemas.microsoft.com/office/word/2010/wordprocessingCanvas" xmlns:cx="http://schemas.microsoft.com/office/drawing/2014/chartex" xmlns:cx1="http://schemas.microsoft.com/office/drawing/2015/9/8/chartex" xmlns:cx2="http://schemas.microsoft.com/office/drawing/2015/10/21/chartex" xmlns:cx3="http://schemas.microsoft.com/office/drawing/2016/5/9/chartex" xmlns:cx4="http://schemas.microsoft.com/office/drawing/2016/5/10/chartex" xmlns:cx5="http://schemas.microsoft.com/office/drawing/2016/5/11/chartex" xmlns:cx6="http://schemas.microsoft.com/office/drawing/2016/5/12/chartex" xmlns:cx7="http://schemas.microsoft.com/office/drawing/2016/5/13/chartex" xmlns:cx8="http://schemas.microsoft.com/office/drawing/2016/5/14/chartex" xmlns:mc="http://schemas.openxmlformats.org/markup-compatibility/2006" xmlns:aink="http://schemas.microsoft.com/office/drawing/2016/ink" xmlns:am3d="http://schemas.microsoft.com/office/drawing/2017/model3d" xmlns:o="urn:schemas-microsoft-com:office:office" xmlns:r="http://schemas.openxmlformats.org/officeDocument/2006/relationships" xmlns:m="http://schemas.openxmlformats.org/officeDocument/2006/math" xmlns:v="urn:schemas-microsoft-com:vml" xmlns:wp14="http://schemas.microsoft.com/office/word/2010/wordprocessingDrawing" xmlns:wp="http://schemas.openxmlformats.org/drawingml/2006/wordprocessingDrawing" xmlns:w10="urn:schemas-microsoft-com:office:word" xmlns:w="http://schemas.openxmlformats.org/wordprocessingml/2006/main" xmlns:w14="http://schemas.microsoft.com/office/word/2010/wordml" xmlns:w15="http://schemas.microsoft.com/office/word/2012/wordml" xmlns:w16cid="http://schemas.microsoft.com/office/word/2016/wordml/cid" xmlns:w16se="http://schemas.microsoft.com/office/word/2015/wordml/symex" xmlns:wpg="http://schemas.microsoft.com/office/word/2010/wordprocessingGroup" xmlns:wpi="http://schemas.microsoft.com/office/word/2010/wordprocessingInk" xmlns:wne="http://schemas.microsoft.com/office/word/2006/wordml" xmlns:wps="http://schemas.microsoft.com/office/word/2010/wordprocessingShape" mc:Ignorable="w14 w15 w16se w16cid wp14">
+  <w:abstractNum w:abstractNumId="0" w15:restartNumberingAfterBreak="0">
     <w:nsid w:val="00A311E9"/>
     <w:multiLevelType w:val="multilevel"/>
     <w:tmpl w:val="B6DED5EE"/>
@@ -7124,7 +5353,7 @@
       </w:rPr>
     </w:lvl>
   </w:abstractNum>
-  <w:abstractNum w:abstractNumId="1">
+  <w:abstractNum w:abstractNumId="1" w15:restartNumberingAfterBreak="0">
     <w:nsid w:val="02896BEE"/>
     <w:multiLevelType w:val="multilevel"/>
     <w:tmpl w:val="A5703D32"/>
@@ -7273,7 +5502,7 @@
       </w:rPr>
     </w:lvl>
   </w:abstractNum>
-  <w:abstractNum w:abstractNumId="2">
+  <w:abstractNum w:abstractNumId="2" w15:restartNumberingAfterBreak="0">
     <w:nsid w:val="031A3247"/>
     <w:multiLevelType w:val="hybridMultilevel"/>
     <w:tmpl w:val="F0DCE5B6"/>
@@ -7386,7 +5615,7 @@
       </w:rPr>
     </w:lvl>
   </w:abstractNum>
-  <w:abstractNum w:abstractNumId="3">
+  <w:abstractNum w:abstractNumId="3" w15:restartNumberingAfterBreak="0">
     <w:nsid w:val="0A84162E"/>
     <w:multiLevelType w:val="multilevel"/>
     <w:tmpl w:val="0A409244"/>
@@ -7535,7 +5764,7 @@
       </w:rPr>
     </w:lvl>
   </w:abstractNum>
-  <w:abstractNum w:abstractNumId="4">
+  <w:abstractNum w:abstractNumId="4" w15:restartNumberingAfterBreak="0">
     <w:nsid w:val="0AD23B5E"/>
     <w:multiLevelType w:val="multilevel"/>
     <w:tmpl w:val="A1A26A50"/>
@@ -7684,7 +5913,7 @@
       </w:rPr>
     </w:lvl>
   </w:abstractNum>
-  <w:abstractNum w:abstractNumId="5">
+  <w:abstractNum w:abstractNumId="5" w15:restartNumberingAfterBreak="0">
     <w:nsid w:val="112906DE"/>
     <w:multiLevelType w:val="multilevel"/>
     <w:tmpl w:val="2EDC0816"/>
@@ -7833,7 +6062,7 @@
       </w:rPr>
     </w:lvl>
   </w:abstractNum>
-  <w:abstractNum w:abstractNumId="6">
+  <w:abstractNum w:abstractNumId="6" w15:restartNumberingAfterBreak="0">
     <w:nsid w:val="12672E68"/>
     <w:multiLevelType w:val="multilevel"/>
     <w:tmpl w:val="08923CCE"/>
@@ -7982,7 +6211,7 @@
       </w:rPr>
     </w:lvl>
   </w:abstractNum>
-  <w:abstractNum w:abstractNumId="7">
+  <w:abstractNum w:abstractNumId="7" w15:restartNumberingAfterBreak="0">
     <w:nsid w:val="13455FCF"/>
     <w:multiLevelType w:val="multilevel"/>
     <w:tmpl w:val="907EC36A"/>
@@ -8131,7 +6360,7 @@
       </w:rPr>
     </w:lvl>
   </w:abstractNum>
-  <w:abstractNum w:abstractNumId="8">
+  <w:abstractNum w:abstractNumId="8" w15:restartNumberingAfterBreak="0">
     <w:nsid w:val="18094616"/>
     <w:multiLevelType w:val="hybridMultilevel"/>
     <w:tmpl w:val="D99CE8B6"/>
@@ -8244,7 +6473,7 @@
       </w:rPr>
     </w:lvl>
   </w:abstractNum>
-  <w:abstractNum w:abstractNumId="9">
+  <w:abstractNum w:abstractNumId="9" w15:restartNumberingAfterBreak="0">
     <w:nsid w:val="1A211945"/>
     <w:multiLevelType w:val="multilevel"/>
     <w:tmpl w:val="245651F0"/>
@@ -8393,7 +6622,7 @@
       </w:rPr>
     </w:lvl>
   </w:abstractNum>
-  <w:abstractNum w:abstractNumId="10">
+  <w:abstractNum w:abstractNumId="10" w15:restartNumberingAfterBreak="0">
     <w:nsid w:val="1D6A2078"/>
     <w:multiLevelType w:val="multilevel"/>
     <w:tmpl w:val="AA0AD292"/>
@@ -8542,7 +6771,7 @@
       </w:rPr>
     </w:lvl>
   </w:abstractNum>
-  <w:abstractNum w:abstractNumId="11">
+  <w:abstractNum w:abstractNumId="11" w15:restartNumberingAfterBreak="0">
     <w:nsid w:val="20922695"/>
     <w:multiLevelType w:val="multilevel"/>
     <w:tmpl w:val="B1D83EE0"/>
@@ -8691,7 +6920,7 @@
       </w:rPr>
     </w:lvl>
   </w:abstractNum>
-  <w:abstractNum w:abstractNumId="12">
+  <w:abstractNum w:abstractNumId="12" w15:restartNumberingAfterBreak="0">
     <w:nsid w:val="234F337C"/>
     <w:multiLevelType w:val="multilevel"/>
     <w:tmpl w:val="B0E829D4"/>
@@ -8840,7 +7069,7 @@
       </w:rPr>
     </w:lvl>
   </w:abstractNum>
-  <w:abstractNum w:abstractNumId="13">
+  <w:abstractNum w:abstractNumId="13" w15:restartNumberingAfterBreak="0">
     <w:nsid w:val="258806C7"/>
     <w:multiLevelType w:val="multilevel"/>
     <w:tmpl w:val="6D42E1C2"/>
@@ -8989,7 +7218,7 @@
       </w:rPr>
     </w:lvl>
   </w:abstractNum>
-  <w:abstractNum w:abstractNumId="14">
+  <w:abstractNum w:abstractNumId="14" w15:restartNumberingAfterBreak="0">
     <w:nsid w:val="2B547428"/>
     <w:multiLevelType w:val="hybridMultilevel"/>
     <w:tmpl w:val="FB3CBFAE"/>
@@ -9102,7 +7331,7 @@
       </w:rPr>
     </w:lvl>
   </w:abstractNum>
-  <w:abstractNum w:abstractNumId="15">
+  <w:abstractNum w:abstractNumId="15" w15:restartNumberingAfterBreak="0">
     <w:nsid w:val="2B576895"/>
     <w:multiLevelType w:val="hybridMultilevel"/>
     <w:tmpl w:val="8A8C7E56"/>
@@ -9215,7 +7444,7 @@
       </w:rPr>
     </w:lvl>
   </w:abstractNum>
-  <w:abstractNum w:abstractNumId="16">
+  <w:abstractNum w:abstractNumId="16" w15:restartNumberingAfterBreak="0">
     <w:nsid w:val="316F3ADB"/>
     <w:multiLevelType w:val="multilevel"/>
     <w:tmpl w:val="3A90FB7A"/>
@@ -9364,7 +7593,7 @@
       </w:rPr>
     </w:lvl>
   </w:abstractNum>
-  <w:abstractNum w:abstractNumId="17">
+  <w:abstractNum w:abstractNumId="17" w15:restartNumberingAfterBreak="0">
     <w:nsid w:val="34544293"/>
     <w:multiLevelType w:val="multilevel"/>
     <w:tmpl w:val="7CB4A866"/>
@@ -9513,7 +7742,7 @@
       </w:rPr>
     </w:lvl>
   </w:abstractNum>
-  <w:abstractNum w:abstractNumId="18">
+  <w:abstractNum w:abstractNumId="18" w15:restartNumberingAfterBreak="0">
     <w:nsid w:val="36CE4858"/>
     <w:multiLevelType w:val="multilevel"/>
     <w:tmpl w:val="32B6CFBA"/>
@@ -9662,7 +7891,7 @@
       </w:rPr>
     </w:lvl>
   </w:abstractNum>
-  <w:abstractNum w:abstractNumId="19">
+  <w:abstractNum w:abstractNumId="19" w15:restartNumberingAfterBreak="0">
     <w:nsid w:val="372B2A31"/>
     <w:multiLevelType w:val="multilevel"/>
     <w:tmpl w:val="8B70AC74"/>
@@ -9811,7 +8040,7 @@
       </w:rPr>
     </w:lvl>
   </w:abstractNum>
-  <w:abstractNum w:abstractNumId="20">
+  <w:abstractNum w:abstractNumId="20" w15:restartNumberingAfterBreak="0">
     <w:nsid w:val="38BC5015"/>
     <w:multiLevelType w:val="multilevel"/>
     <w:tmpl w:val="0A5003E8"/>
@@ -9960,7 +8189,7 @@
       </w:rPr>
     </w:lvl>
   </w:abstractNum>
-  <w:abstractNum w:abstractNumId="21">
+  <w:abstractNum w:abstractNumId="21" w15:restartNumberingAfterBreak="0">
     <w:nsid w:val="39B10AFA"/>
     <w:multiLevelType w:val="multilevel"/>
     <w:tmpl w:val="73620BFC"/>
@@ -10109,7 +8338,7 @@
       </w:rPr>
     </w:lvl>
   </w:abstractNum>
-  <w:abstractNum w:abstractNumId="22">
+  <w:abstractNum w:abstractNumId="22" w15:restartNumberingAfterBreak="0">
     <w:nsid w:val="39BB757C"/>
     <w:multiLevelType w:val="multilevel"/>
     <w:tmpl w:val="BAE6B7CC"/>
@@ -10258,7 +8487,7 @@
       </w:rPr>
     </w:lvl>
   </w:abstractNum>
-  <w:abstractNum w:abstractNumId="23">
+  <w:abstractNum w:abstractNumId="23" w15:restartNumberingAfterBreak="0">
     <w:nsid w:val="3BAF66B5"/>
     <w:multiLevelType w:val="multilevel"/>
     <w:tmpl w:val="04F8DC28"/>
@@ -10407,7 +8636,7 @@
       </w:rPr>
     </w:lvl>
   </w:abstractNum>
-  <w:abstractNum w:abstractNumId="24">
+  <w:abstractNum w:abstractNumId="24" w15:restartNumberingAfterBreak="0">
     <w:nsid w:val="40B806AC"/>
     <w:multiLevelType w:val="multilevel"/>
     <w:tmpl w:val="3E2814CA"/>
@@ -10556,7 +8785,7 @@
       </w:rPr>
     </w:lvl>
   </w:abstractNum>
-  <w:abstractNum w:abstractNumId="25">
+  <w:abstractNum w:abstractNumId="25" w15:restartNumberingAfterBreak="0">
     <w:nsid w:val="48F524B4"/>
     <w:multiLevelType w:val="hybridMultilevel"/>
     <w:tmpl w:val="9EB0615A"/>
@@ -10669,7 +8898,7 @@
       </w:rPr>
     </w:lvl>
   </w:abstractNum>
-  <w:abstractNum w:abstractNumId="26">
+  <w:abstractNum w:abstractNumId="26" w15:restartNumberingAfterBreak="0">
     <w:nsid w:val="49CE1F72"/>
     <w:multiLevelType w:val="hybridMultilevel"/>
     <w:tmpl w:val="283E54B0"/>
@@ -10782,7 +9011,7 @@
       </w:rPr>
     </w:lvl>
   </w:abstractNum>
-  <w:abstractNum w:abstractNumId="27">
+  <w:abstractNum w:abstractNumId="27" w15:restartNumberingAfterBreak="0">
     <w:nsid w:val="50E1080E"/>
     <w:multiLevelType w:val="multilevel"/>
     <w:tmpl w:val="53C8B58C"/>
@@ -10931,7 +9160,7 @@
       </w:rPr>
     </w:lvl>
   </w:abstractNum>
-  <w:abstractNum w:abstractNumId="28">
+  <w:abstractNum w:abstractNumId="28" w15:restartNumberingAfterBreak="0">
     <w:nsid w:val="524E482E"/>
     <w:multiLevelType w:val="multilevel"/>
     <w:tmpl w:val="80862280"/>
@@ -11080,7 +9309,7 @@
       </w:rPr>
     </w:lvl>
   </w:abstractNum>
-  <w:abstractNum w:abstractNumId="29">
+  <w:abstractNum w:abstractNumId="29" w15:restartNumberingAfterBreak="0">
     <w:nsid w:val="52F71192"/>
     <w:multiLevelType w:val="multilevel"/>
     <w:tmpl w:val="99FCE734"/>
@@ -11229,7 +9458,7 @@
       </w:rPr>
     </w:lvl>
   </w:abstractNum>
-  <w:abstractNum w:abstractNumId="30">
+  <w:abstractNum w:abstractNumId="30" w15:restartNumberingAfterBreak="0">
     <w:nsid w:val="53F34671"/>
     <w:multiLevelType w:val="multilevel"/>
     <w:tmpl w:val="468250A0"/>
@@ -11378,7 +9607,7 @@
       </w:rPr>
     </w:lvl>
   </w:abstractNum>
-  <w:abstractNum w:abstractNumId="31">
+  <w:abstractNum w:abstractNumId="31" w15:restartNumberingAfterBreak="0">
     <w:nsid w:val="58184BF2"/>
     <w:multiLevelType w:val="multilevel"/>
     <w:tmpl w:val="A87E6E4A"/>
@@ -11527,7 +9756,7 @@
       </w:rPr>
     </w:lvl>
   </w:abstractNum>
-  <w:abstractNum w:abstractNumId="32">
+  <w:abstractNum w:abstractNumId="32" w15:restartNumberingAfterBreak="0">
     <w:nsid w:val="59985392"/>
     <w:multiLevelType w:val="multilevel"/>
     <w:tmpl w:val="5B263F10"/>
@@ -11676,7 +9905,7 @@
       </w:rPr>
     </w:lvl>
   </w:abstractNum>
-  <w:abstractNum w:abstractNumId="33">
+  <w:abstractNum w:abstractNumId="33" w15:restartNumberingAfterBreak="0">
     <w:nsid w:val="59A30C88"/>
     <w:multiLevelType w:val="multilevel"/>
     <w:tmpl w:val="C5480348"/>
@@ -11825,7 +10054,7 @@
       </w:rPr>
     </w:lvl>
   </w:abstractNum>
-  <w:abstractNum w:abstractNumId="34">
+  <w:abstractNum w:abstractNumId="34" w15:restartNumberingAfterBreak="0">
     <w:nsid w:val="5F05017B"/>
     <w:multiLevelType w:val="multilevel"/>
     <w:tmpl w:val="ED9AC238"/>
@@ -11974,7 +10203,7 @@
       </w:rPr>
     </w:lvl>
   </w:abstractNum>
-  <w:abstractNum w:abstractNumId="35">
+  <w:abstractNum w:abstractNumId="35" w15:restartNumberingAfterBreak="0">
     <w:nsid w:val="62744E09"/>
     <w:multiLevelType w:val="multilevel"/>
     <w:tmpl w:val="D5D25FBC"/>
@@ -12123,7 +10352,7 @@
       </w:rPr>
     </w:lvl>
   </w:abstractNum>
-  <w:abstractNum w:abstractNumId="36">
+  <w:abstractNum w:abstractNumId="36" w15:restartNumberingAfterBreak="0">
     <w:nsid w:val="63A175FE"/>
     <w:multiLevelType w:val="hybridMultilevel"/>
     <w:tmpl w:val="BEF8B3B6"/>
@@ -12236,7 +10465,7 @@
       </w:rPr>
     </w:lvl>
   </w:abstractNum>
-  <w:abstractNum w:abstractNumId="37">
+  <w:abstractNum w:abstractNumId="37" w15:restartNumberingAfterBreak="0">
     <w:nsid w:val="64892BA6"/>
     <w:multiLevelType w:val="multilevel"/>
     <w:tmpl w:val="90687720"/>
@@ -12385,7 +10614,7 @@
       </w:rPr>
     </w:lvl>
   </w:abstractNum>
-  <w:abstractNum w:abstractNumId="38">
+  <w:abstractNum w:abstractNumId="38" w15:restartNumberingAfterBreak="0">
     <w:nsid w:val="6A5916D7"/>
     <w:multiLevelType w:val="multilevel"/>
     <w:tmpl w:val="CBAACF8C"/>
@@ -12534,7 +10763,7 @@
       </w:rPr>
     </w:lvl>
   </w:abstractNum>
-  <w:abstractNum w:abstractNumId="39">
+  <w:abstractNum w:abstractNumId="39" w15:restartNumberingAfterBreak="0">
     <w:nsid w:val="6A970089"/>
     <w:multiLevelType w:val="multilevel"/>
     <w:tmpl w:val="808C1956"/>
@@ -12683,7 +10912,7 @@
       </w:rPr>
     </w:lvl>
   </w:abstractNum>
-  <w:abstractNum w:abstractNumId="40">
+  <w:abstractNum w:abstractNumId="40" w15:restartNumberingAfterBreak="0">
     <w:nsid w:val="735E23D8"/>
     <w:multiLevelType w:val="multilevel"/>
     <w:tmpl w:val="BBFA1A3A"/>
@@ -12958,8 +11187,16 @@
 </w:numbering>
 </file>
 
+<file path=word/people.xml><?xml version="1.0" encoding="utf-8"?>
+<w15:people xmlns:wpc="http://schemas.microsoft.com/office/word/2010/wordprocessingCanvas" xmlns:cx="http://schemas.microsoft.com/office/drawing/2014/chartex" xmlns:cx1="http://schemas.microsoft.com/office/drawing/2015/9/8/chartex" xmlns:cx2="http://schemas.microsoft.com/office/drawing/2015/10/21/chartex" xmlns:cx3="http://schemas.microsoft.com/office/drawing/2016/5/9/chartex" xmlns:cx4="http://schemas.microsoft.com/office/drawing/2016/5/10/chartex" xmlns:cx5="http://schemas.microsoft.com/office/drawing/2016/5/11/chartex" xmlns:cx6="http://schemas.microsoft.com/office/drawing/2016/5/12/chartex" xmlns:cx7="http://schemas.microsoft.com/office/drawing/2016/5/13/chartex" xmlns:cx8="http://schemas.microsoft.com/office/drawing/2016/5/14/chartex" xmlns:mc="http://schemas.openxmlformats.org/markup-compatibility/2006" xmlns:aink="http://schemas.microsoft.com/office/drawing/2016/ink" xmlns:am3d="http://schemas.microsoft.com/office/drawing/2017/model3d" xmlns:o="urn:schemas-microsoft-com:office:office" xmlns:r="http://schemas.openxmlformats.org/officeDocument/2006/relationships" xmlns:m="http://schemas.openxmlformats.org/officeDocument/2006/math" xmlns:v="urn:schemas-microsoft-com:vml" xmlns:wp14="http://schemas.microsoft.com/office/word/2010/wordprocessingDrawing" xmlns:wp="http://schemas.openxmlformats.org/drawingml/2006/wordprocessingDrawing" xmlns:w10="urn:schemas-microsoft-com:office:word" xmlns:w="http://schemas.openxmlformats.org/wordprocessingml/2006/main" xmlns:w14="http://schemas.microsoft.com/office/word/2010/wordml" xmlns:w15="http://schemas.microsoft.com/office/word/2012/wordml" xmlns:w16cid="http://schemas.microsoft.com/office/word/2016/wordml/cid" xmlns:w16se="http://schemas.microsoft.com/office/word/2015/wordml/symex" xmlns:wpg="http://schemas.microsoft.com/office/word/2010/wordprocessingGroup" xmlns:wpi="http://schemas.microsoft.com/office/word/2010/wordprocessingInk" xmlns:wne="http://schemas.microsoft.com/office/word/2006/wordml" xmlns:wps="http://schemas.microsoft.com/office/word/2010/wordprocessingShape" mc:Ignorable="w14 w15 w16se w16cid wp14">
+  <w15:person w15:author="Rob Brands">
+    <w15:presenceInfo w15:providerId="AD" w15:userId="S-1-12-1-3287023245-1275159934-3502650791-3725812576"/>
+  </w15:person>
+</w15:people>
+</file>
+
 <file path=word/styles.xml><?xml version="1.0" encoding="utf-8"?>
-<w:styles xmlns:mc="http://schemas.openxmlformats.org/markup-compatibility/2006" xmlns:r="http://schemas.openxmlformats.org/officeDocument/2006/relationships" xmlns:w="http://schemas.openxmlformats.org/wordprocessingml/2006/main" xmlns:w14="http://schemas.microsoft.com/office/word/2010/wordml" mc:Ignorable="w14">
+<w:styles xmlns:mc="http://schemas.openxmlformats.org/markup-compatibility/2006" xmlns:r="http://schemas.openxmlformats.org/officeDocument/2006/relationships" xmlns:w="http://schemas.openxmlformats.org/wordprocessingml/2006/main" xmlns:w14="http://schemas.microsoft.com/office/word/2010/wordml" xmlns:w15="http://schemas.microsoft.com/office/word/2012/wordml" xmlns:w16cid="http://schemas.microsoft.com/office/word/2016/wordml/cid" xmlns:w16se="http://schemas.microsoft.com/office/word/2015/wordml/symex" mc:Ignorable="w14 w15 w16se w16cid">
   <w:docDefaults>
     <w:rPrDefault>
       <w:rPr>
@@ -12975,153 +11212,391 @@
       </w:pPr>
     </w:pPrDefault>
   </w:docDefaults>
-  <w:latentStyles w:defLockedState="0" w:defUIPriority="99" w:defSemiHidden="1" w:defUnhideWhenUsed="1" w:defQFormat="0" w:count="267">
-    <w:lsdException w:name="Normal" w:semiHidden="0" w:uiPriority="0" w:unhideWhenUsed="0" w:qFormat="1"/>
-    <w:lsdException w:name="heading 1" w:semiHidden="0" w:uiPriority="9" w:unhideWhenUsed="0" w:qFormat="1"/>
-    <w:lsdException w:name="heading 2" w:uiPriority="9" w:qFormat="1"/>
-    <w:lsdException w:name="heading 3" w:uiPriority="9" w:qFormat="1"/>
-    <w:lsdException w:name="heading 4" w:uiPriority="9" w:qFormat="1"/>
-    <w:lsdException w:name="heading 5" w:uiPriority="9" w:qFormat="1"/>
-    <w:lsdException w:name="heading 6" w:uiPriority="9" w:qFormat="1"/>
-    <w:lsdException w:name="heading 7" w:uiPriority="9" w:qFormat="1"/>
-    <w:lsdException w:name="heading 8" w:uiPriority="9" w:qFormat="1"/>
-    <w:lsdException w:name="heading 9" w:uiPriority="9" w:qFormat="1"/>
-    <w:lsdException w:name="toc 1" w:uiPriority="39"/>
-    <w:lsdException w:name="toc 2" w:uiPriority="39"/>
-    <w:lsdException w:name="toc 3" w:uiPriority="39"/>
-    <w:lsdException w:name="toc 4" w:uiPriority="39"/>
-    <w:lsdException w:name="toc 5" w:uiPriority="39"/>
-    <w:lsdException w:name="toc 6" w:uiPriority="39"/>
-    <w:lsdException w:name="toc 7" w:uiPriority="39"/>
-    <w:lsdException w:name="toc 8" w:uiPriority="39"/>
-    <w:lsdException w:name="toc 9" w:uiPriority="39"/>
-    <w:lsdException w:name="caption" w:uiPriority="35" w:qFormat="1"/>
-    <w:lsdException w:name="Title" w:semiHidden="0" w:uiPriority="10" w:unhideWhenUsed="0" w:qFormat="1"/>
-    <w:lsdException w:name="Default Paragraph Font" w:uiPriority="1"/>
-    <w:lsdException w:name="Subtitle" w:semiHidden="0" w:uiPriority="11" w:unhideWhenUsed="0" w:qFormat="1"/>
-    <w:lsdException w:name="Strong" w:semiHidden="0" w:uiPriority="22" w:unhideWhenUsed="0" w:qFormat="1"/>
-    <w:lsdException w:name="Emphasis" w:semiHidden="0" w:uiPriority="20" w:unhideWhenUsed="0" w:qFormat="1"/>
-    <w:lsdException w:name="Table Grid" w:semiHidden="0" w:uiPriority="39" w:unhideWhenUsed="0"/>
-    <w:lsdException w:name="Placeholder Text" w:unhideWhenUsed="0"/>
-    <w:lsdException w:name="No Spacing" w:semiHidden="0" w:uiPriority="1" w:unhideWhenUsed="0" w:qFormat="1"/>
-    <w:lsdException w:name="Light Shading" w:semiHidden="0" w:uiPriority="60" w:unhideWhenUsed="0"/>
-    <w:lsdException w:name="Light List" w:semiHidden="0" w:uiPriority="61" w:unhideWhenUsed="0"/>
-    <w:lsdException w:name="Light Grid" w:semiHidden="0" w:uiPriority="62" w:unhideWhenUsed="0"/>
-    <w:lsdException w:name="Medium Shading 1" w:semiHidden="0" w:uiPriority="63" w:unhideWhenUsed="0"/>
-    <w:lsdException w:name="Medium Shading 2" w:semiHidden="0" w:uiPriority="64" w:unhideWhenUsed="0"/>
-    <w:lsdException w:name="Medium List 1" w:semiHidden="0" w:uiPriority="65" w:unhideWhenUsed="0"/>
-    <w:lsdException w:name="Medium List 2" w:semiHidden="0" w:uiPriority="66" w:unhideWhenUsed="0"/>
-    <w:lsdException w:name="Medium Grid 1" w:semiHidden="0" w:uiPriority="67" w:unhideWhenUsed="0"/>
-    <w:lsdException w:name="Medium Grid 2" w:semiHidden="0" w:uiPriority="68" w:unhideWhenUsed="0"/>
-    <w:lsdException w:name="Medium Grid 3" w:semiHidden="0" w:uiPriority="69" w:unhideWhenUsed="0"/>
-    <w:lsdException w:name="Dark List" w:semiHidden="0" w:uiPriority="70" w:unhideWhenUsed="0"/>
-    <w:lsdException w:name="Colorful Shading" w:semiHidden="0" w:uiPriority="71" w:unhideWhenUsed="0"/>
-    <w:lsdException w:name="Colorful List" w:semiHidden="0" w:uiPriority="72" w:unhideWhenUsed="0"/>
-    <w:lsdException w:name="Colorful Grid" w:semiHidden="0" w:uiPriority="73" w:unhideWhenUsed="0"/>
-    <w:lsdException w:name="Light Shading Accent 1" w:semiHidden="0" w:uiPriority="60" w:unhideWhenUsed="0"/>
-    <w:lsdException w:name="Light List Accent 1" w:semiHidden="0" w:uiPriority="61" w:unhideWhenUsed="0"/>
-    <w:lsdException w:name="Light Grid Accent 1" w:semiHidden="0" w:uiPriority="62" w:unhideWhenUsed="0"/>
-    <w:lsdException w:name="Medium Shading 1 Accent 1" w:semiHidden="0" w:uiPriority="63" w:unhideWhenUsed="0"/>
-    <w:lsdException w:name="Medium Shading 2 Accent 1" w:semiHidden="0" w:uiPriority="64" w:unhideWhenUsed="0"/>
-    <w:lsdException w:name="Medium List 1 Accent 1" w:semiHidden="0" w:uiPriority="65" w:unhideWhenUsed="0"/>
-    <w:lsdException w:name="Revision" w:unhideWhenUsed="0"/>
-    <w:lsdException w:name="List Paragraph" w:semiHidden="0" w:uiPriority="34" w:unhideWhenUsed="0" w:qFormat="1"/>
-    <w:lsdException w:name="Quote" w:semiHidden="0" w:uiPriority="29" w:unhideWhenUsed="0" w:qFormat="1"/>
-    <w:lsdException w:name="Intense Quote" w:semiHidden="0" w:uiPriority="30" w:unhideWhenUsed="0" w:qFormat="1"/>
-    <w:lsdException w:name="Medium List 2 Accent 1" w:semiHidden="0" w:uiPriority="66" w:unhideWhenUsed="0"/>
-    <w:lsdException w:name="Medium Grid 1 Accent 1" w:semiHidden="0" w:uiPriority="67" w:unhideWhenUsed="0"/>
-    <w:lsdException w:name="Medium Grid 2 Accent 1" w:semiHidden="0" w:uiPriority="68" w:unhideWhenUsed="0"/>
-    <w:lsdException w:name="Medium Grid 3 Accent 1" w:semiHidden="0" w:uiPriority="69" w:unhideWhenUsed="0"/>
-    <w:lsdException w:name="Dark List Accent 1" w:semiHidden="0" w:uiPriority="70" w:unhideWhenUsed="0"/>
-    <w:lsdException w:name="Colorful Shading Accent 1" w:semiHidden="0" w:uiPriority="71" w:unhideWhenUsed="0"/>
-    <w:lsdException w:name="Colorful List Accent 1" w:semiHidden="0" w:uiPriority="72" w:unhideWhenUsed="0"/>
-    <w:lsdException w:name="Colorful Grid Accent 1" w:semiHidden="0" w:uiPriority="73" w:unhideWhenUsed="0"/>
-    <w:lsdException w:name="Light Shading Accent 2" w:semiHidden="0" w:uiPriority="60" w:unhideWhenUsed="0"/>
-    <w:lsdException w:name="Light List Accent 2" w:semiHidden="0" w:uiPriority="61" w:unhideWhenUsed="0"/>
-    <w:lsdException w:name="Light Grid Accent 2" w:semiHidden="0" w:uiPriority="62" w:unhideWhenUsed="0"/>
-    <w:lsdException w:name="Medium Shading 1 Accent 2" w:semiHidden="0" w:uiPriority="63" w:unhideWhenUsed="0"/>
-    <w:lsdException w:name="Medium Shading 2 Accent 2" w:semiHidden="0" w:uiPriority="64" w:unhideWhenUsed="0"/>
-    <w:lsdException w:name="Medium List 1 Accent 2" w:semiHidden="0" w:uiPriority="65" w:unhideWhenUsed="0"/>
-    <w:lsdException w:name="Medium List 2 Accent 2" w:semiHidden="0" w:uiPriority="66" w:unhideWhenUsed="0"/>
-    <w:lsdException w:name="Medium Grid 1 Accent 2" w:semiHidden="0" w:uiPriority="67" w:unhideWhenUsed="0"/>
-    <w:lsdException w:name="Medium Grid 2 Accent 2" w:semiHidden="0" w:uiPriority="68" w:unhideWhenUsed="0"/>
-    <w:lsdException w:name="Medium Grid 3 Accent 2" w:semiHidden="0" w:uiPriority="69" w:unhideWhenUsed="0"/>
-    <w:lsdException w:name="Dark List Accent 2" w:semiHidden="0" w:uiPriority="70" w:unhideWhenUsed="0"/>
-    <w:lsdException w:name="Colorful Shading Accent 2" w:semiHidden="0" w:uiPriority="71" w:unhideWhenUsed="0"/>
-    <w:lsdException w:name="Colorful List Accent 2" w:semiHidden="0" w:uiPriority="72" w:unhideWhenUsed="0"/>
-    <w:lsdException w:name="Colorful Grid Accent 2" w:semiHidden="0" w:uiPriority="73" w:unhideWhenUsed="0"/>
-    <w:lsdException w:name="Light Shading Accent 3" w:semiHidden="0" w:uiPriority="60" w:unhideWhenUsed="0"/>
-    <w:lsdException w:name="Light List Accent 3" w:semiHidden="0" w:uiPriority="61" w:unhideWhenUsed="0"/>
-    <w:lsdException w:name="Light Grid Accent 3" w:semiHidden="0" w:uiPriority="62" w:unhideWhenUsed="0"/>
-    <w:lsdException w:name="Medium Shading 1 Accent 3" w:semiHidden="0" w:uiPriority="63" w:unhideWhenUsed="0"/>
-    <w:lsdException w:name="Medium Shading 2 Accent 3" w:semiHidden="0" w:uiPriority="64" w:unhideWhenUsed="0"/>
-    <w:lsdException w:name="Medium List 1 Accent 3" w:semiHidden="0" w:uiPriority="65" w:unhideWhenUsed="0"/>
-    <w:lsdException w:name="Medium List 2 Accent 3" w:semiHidden="0" w:uiPriority="66" w:unhideWhenUsed="0"/>
-    <w:lsdException w:name="Medium Grid 1 Accent 3" w:semiHidden="0" w:uiPriority="67" w:unhideWhenUsed="0"/>
-    <w:lsdException w:name="Medium Grid 2 Accent 3" w:semiHidden="0" w:uiPriority="68" w:unhideWhenUsed="0"/>
-    <w:lsdException w:name="Medium Grid 3 Accent 3" w:semiHidden="0" w:uiPriority="69" w:unhideWhenUsed="0"/>
-    <w:lsdException w:name="Dark List Accent 3" w:semiHidden="0" w:uiPriority="70" w:unhideWhenUsed="0"/>
-    <w:lsdException w:name="Colorful Shading Accent 3" w:semiHidden="0" w:uiPriority="71" w:unhideWhenUsed="0"/>
-    <w:lsdException w:name="Colorful List Accent 3" w:semiHidden="0" w:uiPriority="72" w:unhideWhenUsed="0"/>
-    <w:lsdException w:name="Colorful Grid Accent 3" w:semiHidden="0" w:uiPriority="73" w:unhideWhenUsed="0"/>
-    <w:lsdException w:name="Light Shading Accent 4" w:semiHidden="0" w:uiPriority="60" w:unhideWhenUsed="0"/>
-    <w:lsdException w:name="Light List Accent 4" w:semiHidden="0" w:uiPriority="61" w:unhideWhenUsed="0"/>
-    <w:lsdException w:name="Light Grid Accent 4" w:semiHidden="0" w:uiPriority="62" w:unhideWhenUsed="0"/>
-    <w:lsdException w:name="Medium Shading 1 Accent 4" w:semiHidden="0" w:uiPriority="63" w:unhideWhenUsed="0"/>
-    <w:lsdException w:name="Medium Shading 2 Accent 4" w:semiHidden="0" w:uiPriority="64" w:unhideWhenUsed="0"/>
-    <w:lsdException w:name="Medium List 1 Accent 4" w:semiHidden="0" w:uiPriority="65" w:unhideWhenUsed="0"/>
-    <w:lsdException w:name="Medium List 2 Accent 4" w:semiHidden="0" w:uiPriority="66" w:unhideWhenUsed="0"/>
-    <w:lsdException w:name="Medium Grid 1 Accent 4" w:semiHidden="0" w:uiPriority="67" w:unhideWhenUsed="0"/>
-    <w:lsdException w:name="Medium Grid 2 Accent 4" w:semiHidden="0" w:uiPriority="68" w:unhideWhenUsed="0"/>
-    <w:lsdException w:name="Medium Grid 3 Accent 4" w:semiHidden="0" w:uiPriority="69" w:unhideWhenUsed="0"/>
-    <w:lsdException w:name="Dark List Accent 4" w:semiHidden="0" w:uiPriority="70" w:unhideWhenUsed="0"/>
-    <w:lsdException w:name="Colorful Shading Accent 4" w:semiHidden="0" w:uiPriority="71" w:unhideWhenUsed="0"/>
-    <w:lsdException w:name="Colorful List Accent 4" w:semiHidden="0" w:uiPriority="72" w:unhideWhenUsed="0"/>
-    <w:lsdException w:name="Colorful Grid Accent 4" w:semiHidden="0" w:uiPriority="73" w:unhideWhenUsed="0"/>
-    <w:lsdException w:name="Light Shading Accent 5" w:semiHidden="0" w:uiPriority="60" w:unhideWhenUsed="0"/>
-    <w:lsdException w:name="Light List Accent 5" w:semiHidden="0" w:uiPriority="61" w:unhideWhenUsed="0"/>
-    <w:lsdException w:name="Light Grid Accent 5" w:semiHidden="0" w:uiPriority="62" w:unhideWhenUsed="0"/>
-    <w:lsdException w:name="Medium Shading 1 Accent 5" w:semiHidden="0" w:uiPriority="63" w:unhideWhenUsed="0"/>
-    <w:lsdException w:name="Medium Shading 2 Accent 5" w:semiHidden="0" w:uiPriority="64" w:unhideWhenUsed="0"/>
-    <w:lsdException w:name="Medium List 1 Accent 5" w:semiHidden="0" w:uiPriority="65" w:unhideWhenUsed="0"/>
-    <w:lsdException w:name="Medium List 2 Accent 5" w:semiHidden="0" w:uiPriority="66" w:unhideWhenUsed="0"/>
-    <w:lsdException w:name="Medium Grid 1 Accent 5" w:semiHidden="0" w:uiPriority="67" w:unhideWhenUsed="0"/>
-    <w:lsdException w:name="Medium Grid 2 Accent 5" w:semiHidden="0" w:uiPriority="68" w:unhideWhenUsed="0"/>
-    <w:lsdException w:name="Medium Grid 3 Accent 5" w:semiHidden="0" w:uiPriority="69" w:unhideWhenUsed="0"/>
-    <w:lsdException w:name="Dark List Accent 5" w:semiHidden="0" w:uiPriority="70" w:unhideWhenUsed="0"/>
-    <w:lsdException w:name="Colorful Shading Accent 5" w:semiHidden="0" w:uiPriority="71" w:unhideWhenUsed="0"/>
-    <w:lsdException w:name="Colorful List Accent 5" w:semiHidden="0" w:uiPriority="72" w:unhideWhenUsed="0"/>
-    <w:lsdException w:name="Colorful Grid Accent 5" w:semiHidden="0" w:uiPriority="73" w:unhideWhenUsed="0"/>
-    <w:lsdException w:name="Light Shading Accent 6" w:semiHidden="0" w:uiPriority="60" w:unhideWhenUsed="0"/>
-    <w:lsdException w:name="Light List Accent 6" w:semiHidden="0" w:uiPriority="61" w:unhideWhenUsed="0"/>
-    <w:lsdException w:name="Light Grid Accent 6" w:semiHidden="0" w:uiPriority="62" w:unhideWhenUsed="0"/>
-    <w:lsdException w:name="Medium Shading 1 Accent 6" w:semiHidden="0" w:uiPriority="63" w:unhideWhenUsed="0"/>
-    <w:lsdException w:name="Medium Shading 2 Accent 6" w:semiHidden="0" w:uiPriority="64" w:unhideWhenUsed="0"/>
-    <w:lsdException w:name="Medium List 1 Accent 6" w:semiHidden="0" w:uiPriority="65" w:unhideWhenUsed="0"/>
-    <w:lsdException w:name="Medium List 2 Accent 6" w:semiHidden="0" w:uiPriority="66" w:unhideWhenUsed="0"/>
-    <w:lsdException w:name="Medium Grid 1 Accent 6" w:semiHidden="0" w:uiPriority="67" w:unhideWhenUsed="0"/>
-    <w:lsdException w:name="Medium Grid 2 Accent 6" w:semiHidden="0" w:uiPriority="68" w:unhideWhenUsed="0"/>
-    <w:lsdException w:name="Medium Grid 3 Accent 6" w:semiHidden="0" w:uiPriority="69" w:unhideWhenUsed="0"/>
-    <w:lsdException w:name="Dark List Accent 6" w:semiHidden="0" w:uiPriority="70" w:unhideWhenUsed="0"/>
-    <w:lsdException w:name="Colorful Shading Accent 6" w:semiHidden="0" w:uiPriority="71" w:unhideWhenUsed="0"/>
-    <w:lsdException w:name="Colorful List Accent 6" w:semiHidden="0" w:uiPriority="72" w:unhideWhenUsed="0"/>
-    <w:lsdException w:name="Colorful Grid Accent 6" w:semiHidden="0" w:uiPriority="73" w:unhideWhenUsed="0"/>
-    <w:lsdException w:name="Subtle Emphasis" w:semiHidden="0" w:uiPriority="19" w:unhideWhenUsed="0" w:qFormat="1"/>
-    <w:lsdException w:name="Intense Emphasis" w:semiHidden="0" w:uiPriority="21" w:unhideWhenUsed="0" w:qFormat="1"/>
-    <w:lsdException w:name="Subtle Reference" w:semiHidden="0" w:uiPriority="31" w:unhideWhenUsed="0" w:qFormat="1"/>
-    <w:lsdException w:name="Intense Reference" w:semiHidden="0" w:uiPriority="32" w:unhideWhenUsed="0" w:qFormat="1"/>
-    <w:lsdException w:name="Book Title" w:semiHidden="0" w:uiPriority="33" w:unhideWhenUsed="0" w:qFormat="1"/>
-    <w:lsdException w:name="Bibliography" w:uiPriority="37"/>
-    <w:lsdException w:name="TOC Heading" w:uiPriority="39" w:qFormat="1"/>
+  <w:latentStyles w:defLockedState="0" w:defUIPriority="99" w:defSemiHidden="0" w:defUnhideWhenUsed="0" w:defQFormat="0" w:count="375">
+    <w:lsdException w:name="Normal" w:uiPriority="0" w:qFormat="1"/>
+    <w:lsdException w:name="heading 1" w:uiPriority="9" w:qFormat="1"/>
+    <w:lsdException w:name="heading 2" w:semiHidden="1" w:uiPriority="9" w:unhideWhenUsed="1" w:qFormat="1"/>
+    <w:lsdException w:name="heading 3" w:semiHidden="1" w:uiPriority="9" w:unhideWhenUsed="1" w:qFormat="1"/>
+    <w:lsdException w:name="heading 4" w:semiHidden="1" w:uiPriority="9" w:unhideWhenUsed="1" w:qFormat="1"/>
+    <w:lsdException w:name="heading 5" w:semiHidden="1" w:uiPriority="9" w:unhideWhenUsed="1" w:qFormat="1"/>
+    <w:lsdException w:name="heading 6" w:semiHidden="1" w:uiPriority="9" w:unhideWhenUsed="1" w:qFormat="1"/>
+    <w:lsdException w:name="heading 7" w:semiHidden="1" w:uiPriority="9" w:unhideWhenUsed="1" w:qFormat="1"/>
+    <w:lsdException w:name="heading 8" w:semiHidden="1" w:uiPriority="9" w:unhideWhenUsed="1" w:qFormat="1"/>
+    <w:lsdException w:name="heading 9" w:semiHidden="1" w:uiPriority="9" w:unhideWhenUsed="1" w:qFormat="1"/>
+    <w:lsdException w:name="index 1" w:semiHidden="1" w:unhideWhenUsed="1"/>
+    <w:lsdException w:name="index 2" w:semiHidden="1" w:unhideWhenUsed="1"/>
+    <w:lsdException w:name="index 3" w:semiHidden="1" w:unhideWhenUsed="1"/>
+    <w:lsdException w:name="index 4" w:semiHidden="1" w:unhideWhenUsed="1"/>
+    <w:lsdException w:name="index 5" w:semiHidden="1" w:unhideWhenUsed="1"/>
+    <w:lsdException w:name="index 6" w:semiHidden="1" w:unhideWhenUsed="1"/>
+    <w:lsdException w:name="index 7" w:semiHidden="1" w:unhideWhenUsed="1"/>
+    <w:lsdException w:name="index 8" w:semiHidden="1" w:unhideWhenUsed="1"/>
+    <w:lsdException w:name="index 9" w:semiHidden="1" w:unhideWhenUsed="1"/>
+    <w:lsdException w:name="toc 1" w:semiHidden="1" w:uiPriority="39" w:unhideWhenUsed="1"/>
+    <w:lsdException w:name="toc 2" w:semiHidden="1" w:uiPriority="39" w:unhideWhenUsed="1"/>
+    <w:lsdException w:name="toc 3" w:semiHidden="1" w:uiPriority="39" w:unhideWhenUsed="1"/>
+    <w:lsdException w:name="toc 4" w:semiHidden="1" w:uiPriority="39" w:unhideWhenUsed="1"/>
+    <w:lsdException w:name="toc 5" w:semiHidden="1" w:uiPriority="39" w:unhideWhenUsed="1"/>
+    <w:lsdException w:name="toc 6" w:semiHidden="1" w:uiPriority="39" w:unhideWhenUsed="1"/>
+    <w:lsdException w:name="toc 7" w:semiHidden="1" w:uiPriority="39" w:unhideWhenUsed="1"/>
+    <w:lsdException w:name="toc 8" w:semiHidden="1" w:uiPriority="39" w:unhideWhenUsed="1"/>
+    <w:lsdException w:name="toc 9" w:semiHidden="1" w:uiPriority="39" w:unhideWhenUsed="1"/>
+    <w:lsdException w:name="Normal Indent" w:semiHidden="1" w:unhideWhenUsed="1"/>
+    <w:lsdException w:name="footnote text" w:semiHidden="1" w:unhideWhenUsed="1"/>
+    <w:lsdException w:name="annotation text" w:semiHidden="1" w:unhideWhenUsed="1"/>
+    <w:lsdException w:name="header" w:semiHidden="1" w:unhideWhenUsed="1"/>
+    <w:lsdException w:name="footer" w:semiHidden="1" w:unhideWhenUsed="1"/>
+    <w:lsdException w:name="index heading" w:semiHidden="1" w:unhideWhenUsed="1"/>
+    <w:lsdException w:name="caption" w:semiHidden="1" w:uiPriority="35" w:unhideWhenUsed="1" w:qFormat="1"/>
+    <w:lsdException w:name="table of figures" w:semiHidden="1" w:unhideWhenUsed="1"/>
+    <w:lsdException w:name="envelope address" w:semiHidden="1" w:unhideWhenUsed="1"/>
+    <w:lsdException w:name="envelope return" w:semiHidden="1" w:unhideWhenUsed="1"/>
+    <w:lsdException w:name="footnote reference" w:semiHidden="1" w:unhideWhenUsed="1"/>
+    <w:lsdException w:name="annotation reference" w:semiHidden="1" w:unhideWhenUsed="1"/>
+    <w:lsdException w:name="line number" w:semiHidden="1" w:unhideWhenUsed="1"/>
+    <w:lsdException w:name="page number" w:semiHidden="1" w:unhideWhenUsed="1"/>
+    <w:lsdException w:name="endnote reference" w:semiHidden="1" w:unhideWhenUsed="1"/>
+    <w:lsdException w:name="endnote text" w:semiHidden="1" w:unhideWhenUsed="1"/>
+    <w:lsdException w:name="table of authorities" w:semiHidden="1" w:unhideWhenUsed="1"/>
+    <w:lsdException w:name="macro" w:semiHidden="1" w:unhideWhenUsed="1"/>
+    <w:lsdException w:name="toa heading" w:semiHidden="1" w:unhideWhenUsed="1"/>
+    <w:lsdException w:name="List" w:semiHidden="1" w:unhideWhenUsed="1"/>
+    <w:lsdException w:name="List Bullet" w:semiHidden="1" w:unhideWhenUsed="1"/>
+    <w:lsdException w:name="List Number" w:semiHidden="1" w:unhideWhenUsed="1"/>
+    <w:lsdException w:name="List 2" w:semiHidden="1" w:unhideWhenUsed="1"/>
+    <w:lsdException w:name="List 3" w:semiHidden="1" w:unhideWhenUsed="1"/>
+    <w:lsdException w:name="List 4" w:semiHidden="1" w:unhideWhenUsed="1"/>
+    <w:lsdException w:name="List 5" w:semiHidden="1" w:unhideWhenUsed="1"/>
+    <w:lsdException w:name="List Bullet 2" w:semiHidden="1" w:unhideWhenUsed="1"/>
+    <w:lsdException w:name="List Bullet 3" w:semiHidden="1" w:unhideWhenUsed="1"/>
+    <w:lsdException w:name="List Bullet 4" w:semiHidden="1" w:unhideWhenUsed="1"/>
+    <w:lsdException w:name="List Bullet 5" w:semiHidden="1" w:unhideWhenUsed="1"/>
+    <w:lsdException w:name="List Number 2" w:semiHidden="1" w:unhideWhenUsed="1"/>
+    <w:lsdException w:name="List Number 3" w:semiHidden="1" w:unhideWhenUsed="1"/>
+    <w:lsdException w:name="List Number 4" w:semiHidden="1" w:unhideWhenUsed="1"/>
+    <w:lsdException w:name="List Number 5" w:semiHidden="1" w:unhideWhenUsed="1"/>
+    <w:lsdException w:name="Title" w:uiPriority="10" w:qFormat="1"/>
+    <w:lsdException w:name="Closing" w:semiHidden="1" w:unhideWhenUsed="1"/>
+    <w:lsdException w:name="Signature" w:semiHidden="1" w:unhideWhenUsed="1"/>
+    <w:lsdException w:name="Default Paragraph Font" w:semiHidden="1" w:uiPriority="1" w:unhideWhenUsed="1"/>
+    <w:lsdException w:name="Body Text" w:semiHidden="1" w:unhideWhenUsed="1"/>
+    <w:lsdException w:name="Body Text Indent" w:semiHidden="1" w:unhideWhenUsed="1"/>
+    <w:lsdException w:name="List Continue" w:semiHidden="1" w:unhideWhenUsed="1"/>
+    <w:lsdException w:name="List Continue 2" w:semiHidden="1" w:unhideWhenUsed="1"/>
+    <w:lsdException w:name="List Continue 3" w:semiHidden="1" w:unhideWhenUsed="1"/>
+    <w:lsdException w:name="List Continue 4" w:semiHidden="1" w:unhideWhenUsed="1"/>
+    <w:lsdException w:name="List Continue 5" w:semiHidden="1" w:unhideWhenUsed="1"/>
+    <w:lsdException w:name="Message Header" w:semiHidden="1" w:unhideWhenUsed="1"/>
+    <w:lsdException w:name="Subtitle" w:uiPriority="11" w:qFormat="1"/>
+    <w:lsdException w:name="Salutation" w:semiHidden="1" w:unhideWhenUsed="1"/>
+    <w:lsdException w:name="Date" w:semiHidden="1" w:unhideWhenUsed="1"/>
+    <w:lsdException w:name="Body Text First Indent" w:semiHidden="1" w:unhideWhenUsed="1"/>
+    <w:lsdException w:name="Body Text First Indent 2" w:semiHidden="1" w:unhideWhenUsed="1"/>
+    <w:lsdException w:name="Note Heading" w:semiHidden="1" w:unhideWhenUsed="1"/>
+    <w:lsdException w:name="Body Text 2" w:semiHidden="1" w:unhideWhenUsed="1"/>
+    <w:lsdException w:name="Body Text 3" w:semiHidden="1" w:unhideWhenUsed="1"/>
+    <w:lsdException w:name="Body Text Indent 2" w:semiHidden="1" w:unhideWhenUsed="1"/>
+    <w:lsdException w:name="Body Text Indent 3" w:semiHidden="1" w:unhideWhenUsed="1"/>
+    <w:lsdException w:name="Block Text" w:semiHidden="1" w:unhideWhenUsed="1"/>
+    <w:lsdException w:name="Hyperlink" w:semiHidden="1" w:unhideWhenUsed="1"/>
+    <w:lsdException w:name="FollowedHyperlink" w:semiHidden="1" w:unhideWhenUsed="1"/>
+    <w:lsdException w:name="Strong" w:uiPriority="22" w:qFormat="1"/>
+    <w:lsdException w:name="Emphasis" w:uiPriority="20" w:qFormat="1"/>
+    <w:lsdException w:name="Document Map" w:semiHidden="1" w:unhideWhenUsed="1"/>
+    <w:lsdException w:name="Plain Text" w:semiHidden="1" w:unhideWhenUsed="1"/>
+    <w:lsdException w:name="E-mail Signature" w:semiHidden="1" w:unhideWhenUsed="1"/>
+    <w:lsdException w:name="HTML Top of Form" w:semiHidden="1" w:unhideWhenUsed="1"/>
+    <w:lsdException w:name="HTML Bottom of Form" w:semiHidden="1" w:unhideWhenUsed="1"/>
+    <w:lsdException w:name="Normal (Web)" w:semiHidden="1" w:unhideWhenUsed="1"/>
+    <w:lsdException w:name="HTML Acronym" w:semiHidden="1" w:unhideWhenUsed="1"/>
+    <w:lsdException w:name="HTML Address" w:semiHidden="1" w:unhideWhenUsed="1"/>
+    <w:lsdException w:name="HTML Cite" w:semiHidden="1" w:unhideWhenUsed="1"/>
+    <w:lsdException w:name="HTML Code" w:semiHidden="1" w:unhideWhenUsed="1"/>
+    <w:lsdException w:name="HTML Definition" w:semiHidden="1" w:unhideWhenUsed="1"/>
+    <w:lsdException w:name="HTML Keyboard" w:semiHidden="1" w:unhideWhenUsed="1"/>
+    <w:lsdException w:name="HTML Preformatted" w:semiHidden="1" w:unhideWhenUsed="1"/>
+    <w:lsdException w:name="HTML Sample" w:semiHidden="1" w:unhideWhenUsed="1"/>
+    <w:lsdException w:name="HTML Typewriter" w:semiHidden="1" w:unhideWhenUsed="1"/>
+    <w:lsdException w:name="HTML Variable" w:semiHidden="1" w:unhideWhenUsed="1"/>
+    <w:lsdException w:name="Normal Table" w:semiHidden="1" w:unhideWhenUsed="1"/>
+    <w:lsdException w:name="annotation subject" w:semiHidden="1" w:unhideWhenUsed="1"/>
+    <w:lsdException w:name="No List" w:semiHidden="1" w:unhideWhenUsed="1"/>
+    <w:lsdException w:name="Outline List 1" w:semiHidden="1" w:unhideWhenUsed="1"/>
+    <w:lsdException w:name="Outline List 2" w:semiHidden="1" w:unhideWhenUsed="1"/>
+    <w:lsdException w:name="Outline List 3" w:semiHidden="1" w:unhideWhenUsed="1"/>
+    <w:lsdException w:name="Table Simple 1" w:semiHidden="1" w:unhideWhenUsed="1"/>
+    <w:lsdException w:name="Table Simple 2" w:semiHidden="1" w:unhideWhenUsed="1"/>
+    <w:lsdException w:name="Table Simple 3" w:semiHidden="1" w:unhideWhenUsed="1"/>
+    <w:lsdException w:name="Table Classic 1" w:semiHidden="1" w:unhideWhenUsed="1"/>
+    <w:lsdException w:name="Table Classic 2" w:semiHidden="1" w:unhideWhenUsed="1"/>
+    <w:lsdException w:name="Table Classic 3" w:semiHidden="1" w:unhideWhenUsed="1"/>
+    <w:lsdException w:name="Table Classic 4" w:semiHidden="1" w:unhideWhenUsed="1"/>
+    <w:lsdException w:name="Table Colorful 1" w:semiHidden="1" w:unhideWhenUsed="1"/>
+    <w:lsdException w:name="Table Colorful 2" w:semiHidden="1" w:unhideWhenUsed="1"/>
+    <w:lsdException w:name="Table Colorful 3" w:semiHidden="1" w:unhideWhenUsed="1"/>
+    <w:lsdException w:name="Table Columns 1" w:semiHidden="1" w:unhideWhenUsed="1"/>
+    <w:lsdException w:name="Table Columns 2" w:semiHidden="1" w:unhideWhenUsed="1"/>
+    <w:lsdException w:name="Table Columns 3" w:semiHidden="1" w:unhideWhenUsed="1"/>
+    <w:lsdException w:name="Table Columns 4" w:semiHidden="1" w:unhideWhenUsed="1"/>
+    <w:lsdException w:name="Table Columns 5" w:semiHidden="1" w:unhideWhenUsed="1"/>
+    <w:lsdException w:name="Table Grid 1" w:semiHidden="1" w:unhideWhenUsed="1"/>
+    <w:lsdException w:name="Table Grid 2" w:semiHidden="1" w:unhideWhenUsed="1"/>
+    <w:lsdException w:name="Table Grid 3" w:semiHidden="1" w:unhideWhenUsed="1"/>
+    <w:lsdException w:name="Table Grid 4" w:semiHidden="1" w:unhideWhenUsed="1"/>
+    <w:lsdException w:name="Table Grid 5" w:semiHidden="1" w:unhideWhenUsed="1"/>
+    <w:lsdException w:name="Table Grid 6" w:semiHidden="1" w:unhideWhenUsed="1"/>
+    <w:lsdException w:name="Table Grid 7" w:semiHidden="1" w:unhideWhenUsed="1"/>
+    <w:lsdException w:name="Table Grid 8" w:semiHidden="1" w:unhideWhenUsed="1"/>
+    <w:lsdException w:name="Table List 1" w:semiHidden="1" w:unhideWhenUsed="1"/>
+    <w:lsdException w:name="Table List 2" w:semiHidden="1" w:unhideWhenUsed="1"/>
+    <w:lsdException w:name="Table List 3" w:semiHidden="1" w:unhideWhenUsed="1"/>
+    <w:lsdException w:name="Table List 4" w:semiHidden="1" w:unhideWhenUsed="1"/>
+    <w:lsdException w:name="Table List 5" w:semiHidden="1" w:unhideWhenUsed="1"/>
+    <w:lsdException w:name="Table List 6" w:semiHidden="1" w:unhideWhenUsed="1"/>
+    <w:lsdException w:name="Table List 7" w:semiHidden="1" w:unhideWhenUsed="1"/>
+    <w:lsdException w:name="Table List 8" w:semiHidden="1" w:unhideWhenUsed="1"/>
+    <w:lsdException w:name="Table 3D effects 1" w:semiHidden="1" w:unhideWhenUsed="1"/>
+    <w:lsdException w:name="Table 3D effects 2" w:semiHidden="1" w:unhideWhenUsed="1"/>
+    <w:lsdException w:name="Table 3D effects 3" w:semiHidden="1" w:unhideWhenUsed="1"/>
+    <w:lsdException w:name="Table Contemporary" w:semiHidden="1" w:unhideWhenUsed="1"/>
+    <w:lsdException w:name="Table Elegant" w:semiHidden="1" w:unhideWhenUsed="1"/>
+    <w:lsdException w:name="Table Professional" w:semiHidden="1" w:unhideWhenUsed="1"/>
+    <w:lsdException w:name="Table Subtle 1" w:semiHidden="1" w:unhideWhenUsed="1"/>
+    <w:lsdException w:name="Table Subtle 2" w:semiHidden="1" w:unhideWhenUsed="1"/>
+    <w:lsdException w:name="Table Web 1" w:semiHidden="1" w:unhideWhenUsed="1"/>
+    <w:lsdException w:name="Table Web 2" w:semiHidden="1" w:unhideWhenUsed="1"/>
+    <w:lsdException w:name="Table Web 3" w:semiHidden="1" w:unhideWhenUsed="1"/>
+    <w:lsdException w:name="Balloon Text" w:semiHidden="1" w:unhideWhenUsed="1"/>
+    <w:lsdException w:name="Table Grid" w:uiPriority="39"/>
+    <w:lsdException w:name="Table Theme" w:semiHidden="1" w:unhideWhenUsed="1"/>
+    <w:lsdException w:name="Placeholder Text" w:semiHidden="1"/>
+    <w:lsdException w:name="No Spacing" w:uiPriority="1" w:qFormat="1"/>
+    <w:lsdException w:name="Light Shading" w:uiPriority="60"/>
+    <w:lsdException w:name="Light List" w:uiPriority="61"/>
+    <w:lsdException w:name="Light Grid" w:uiPriority="62"/>
+    <w:lsdException w:name="Medium Shading 1" w:uiPriority="63"/>
+    <w:lsdException w:name="Medium Shading 2" w:uiPriority="64"/>
+    <w:lsdException w:name="Medium List 1" w:uiPriority="65"/>
+    <w:lsdException w:name="Medium List 2" w:uiPriority="66"/>
+    <w:lsdException w:name="Medium Grid 1" w:uiPriority="67"/>
+    <w:lsdException w:name="Medium Grid 2" w:uiPriority="68"/>
+    <w:lsdException w:name="Medium Grid 3" w:uiPriority="69"/>
+    <w:lsdException w:name="Dark List" w:uiPriority="70"/>
+    <w:lsdException w:name="Colorful Shading" w:uiPriority="71"/>
+    <w:lsdException w:name="Colorful List" w:uiPriority="72"/>
+    <w:lsdException w:name="Colorful Grid" w:uiPriority="73"/>
+    <w:lsdException w:name="Light Shading Accent 1" w:uiPriority="60"/>
+    <w:lsdException w:name="Light List Accent 1" w:uiPriority="61"/>
+    <w:lsdException w:name="Light Grid Accent 1" w:uiPriority="62"/>
+    <w:lsdException w:name="Medium Shading 1 Accent 1" w:uiPriority="63"/>
+    <w:lsdException w:name="Medium Shading 2 Accent 1" w:uiPriority="64"/>
+    <w:lsdException w:name="Medium List 1 Accent 1" w:uiPriority="65"/>
+    <w:lsdException w:name="Revision" w:semiHidden="1"/>
+    <w:lsdException w:name="List Paragraph" w:uiPriority="34" w:qFormat="1"/>
+    <w:lsdException w:name="Quote" w:uiPriority="29" w:qFormat="1"/>
+    <w:lsdException w:name="Intense Quote" w:uiPriority="30" w:qFormat="1"/>
+    <w:lsdException w:name="Medium List 2 Accent 1" w:uiPriority="66"/>
+    <w:lsdException w:name="Medium Grid 1 Accent 1" w:uiPriority="67"/>
+    <w:lsdException w:name="Medium Grid 2 Accent 1" w:uiPriority="68"/>
+    <w:lsdException w:name="Medium Grid 3 Accent 1" w:uiPriority="69"/>
+    <w:lsdException w:name="Dark List Accent 1" w:uiPriority="70"/>
+    <w:lsdException w:name="Colorful Shading Accent 1" w:uiPriority="71"/>
+    <w:lsdException w:name="Colorful List Accent 1" w:uiPriority="72"/>
+    <w:lsdException w:name="Colorful Grid Accent 1" w:uiPriority="73"/>
+    <w:lsdException w:name="Light Shading Accent 2" w:uiPriority="60"/>
+    <w:lsdException w:name="Light List Accent 2" w:uiPriority="61"/>
+    <w:lsdException w:name="Light Grid Accent 2" w:uiPriority="62"/>
+    <w:lsdException w:name="Medium Shading 1 Accent 2" w:uiPriority="63"/>
+    <w:lsdException w:name="Medium Shading 2 Accent 2" w:uiPriority="64"/>
+    <w:lsdException w:name="Medium List 1 Accent 2" w:uiPriority="65"/>
+    <w:lsdException w:name="Medium List 2 Accent 2" w:uiPriority="66"/>
+    <w:lsdException w:name="Medium Grid 1 Accent 2" w:uiPriority="67"/>
+    <w:lsdException w:name="Medium Grid 2 Accent 2" w:uiPriority="68"/>
+    <w:lsdException w:name="Medium Grid 3 Accent 2" w:uiPriority="69"/>
+    <w:lsdException w:name="Dark List Accent 2" w:uiPriority="70"/>
+    <w:lsdException w:name="Colorful Shading Accent 2" w:uiPriority="71"/>
+    <w:lsdException w:name="Colorful List Accent 2" w:uiPriority="72"/>
+    <w:lsdException w:name="Colorful Grid Accent 2" w:uiPriority="73"/>
+    <w:lsdException w:name="Light Shading Accent 3" w:uiPriority="60"/>
+    <w:lsdException w:name="Light List Accent 3" w:uiPriority="61"/>
+    <w:lsdException w:name="Light Grid Accent 3" w:uiPriority="62"/>
+    <w:lsdException w:name="Medium Shading 1 Accent 3" w:uiPriority="63"/>
+    <w:lsdException w:name="Medium Shading 2 Accent 3" w:uiPriority="64"/>
+    <w:lsdException w:name="Medium List 1 Accent 3" w:uiPriority="65"/>
+    <w:lsdException w:name="Medium List 2 Accent 3" w:uiPriority="66"/>
+    <w:lsdException w:name="Medium Grid 1 Accent 3" w:uiPriority="67"/>
+    <w:lsdException w:name="Medium Grid 2 Accent 3" w:uiPriority="68"/>
+    <w:lsdException w:name="Medium Grid 3 Accent 3" w:uiPriority="69"/>
+    <w:lsdException w:name="Dark List Accent 3" w:uiPriority="70"/>
+    <w:lsdException w:name="Colorful Shading Accent 3" w:uiPriority="71"/>
+    <w:lsdException w:name="Colorful List Accent 3" w:uiPriority="72"/>
+    <w:lsdException w:name="Colorful Grid Accent 3" w:uiPriority="73"/>
+    <w:lsdException w:name="Light Shading Accent 4" w:uiPriority="60"/>
+    <w:lsdException w:name="Light List Accent 4" w:uiPriority="61"/>
+    <w:lsdException w:name="Light Grid Accent 4" w:uiPriority="62"/>
+    <w:lsdException w:name="Medium Shading 1 Accent 4" w:uiPriority="63"/>
+    <w:lsdException w:name="Medium Shading 2 Accent 4" w:uiPriority="64"/>
+    <w:lsdException w:name="Medium List 1 Accent 4" w:uiPriority="65"/>
+    <w:lsdException w:name="Medium List 2 Accent 4" w:uiPriority="66"/>
+    <w:lsdException w:name="Medium Grid 1 Accent 4" w:uiPriority="67"/>
+    <w:lsdException w:name="Medium Grid 2 Accent 4" w:uiPriority="68"/>
+    <w:lsdException w:name="Medium Grid 3 Accent 4" w:uiPriority="69"/>
+    <w:lsdException w:name="Dark List Accent 4" w:uiPriority="70"/>
+    <w:lsdException w:name="Colorful Shading Accent 4" w:uiPriority="71"/>
+    <w:lsdException w:name="Colorful List Accent 4" w:uiPriority="72"/>
+    <w:lsdException w:name="Colorful Grid Accent 4" w:uiPriority="73"/>
+    <w:lsdException w:name="Light Shading Accent 5" w:uiPriority="60"/>
+    <w:lsdException w:name="Light List Accent 5" w:uiPriority="61"/>
+    <w:lsdException w:name="Light Grid Accent 5" w:uiPriority="62"/>
+    <w:lsdException w:name="Medium Shading 1 Accent 5" w:uiPriority="63"/>
+    <w:lsdException w:name="Medium Shading 2 Accent 5" w:uiPriority="64"/>
+    <w:lsdException w:name="Medium List 1 Accent 5" w:uiPriority="65"/>
+    <w:lsdException w:name="Medium List 2 Accent 5" w:uiPriority="66"/>
+    <w:lsdException w:name="Medium Grid 1 Accent 5" w:uiPriority="67"/>
+    <w:lsdException w:name="Medium Grid 2 Accent 5" w:uiPriority="68"/>
+    <w:lsdException w:name="Medium Grid 3 Accent 5" w:uiPriority="69"/>
+    <w:lsdException w:name="Dark List Accent 5" w:uiPriority="70"/>
+    <w:lsdException w:name="Colorful Shading Accent 5" w:uiPriority="71"/>
+    <w:lsdException w:name="Colorful List Accent 5" w:uiPriority="72"/>
+    <w:lsdException w:name="Colorful Grid Accent 5" w:uiPriority="73"/>
+    <w:lsdException w:name="Light Shading Accent 6" w:uiPriority="60"/>
+    <w:lsdException w:name="Light List Accent 6" w:uiPriority="61"/>
+    <w:lsdException w:name="Light Grid Accent 6" w:uiPriority="62"/>
+    <w:lsdException w:name="Medium Shading 1 Accent 6" w:uiPriority="63"/>
+    <w:lsdException w:name="Medium Shading 2 Accent 6" w:uiPriority="64"/>
+    <w:lsdException w:name="Medium List 1 Accent 6" w:uiPriority="65"/>
+    <w:lsdException w:name="Medium List 2 Accent 6" w:uiPriority="66"/>
+    <w:lsdException w:name="Medium Grid 1 Accent 6" w:uiPriority="67"/>
+    <w:lsdException w:name="Medium Grid 2 Accent 6" w:uiPriority="68"/>
+    <w:lsdException w:name="Medium Grid 3 Accent 6" w:uiPriority="69"/>
+    <w:lsdException w:name="Dark List Accent 6" w:uiPriority="70"/>
+    <w:lsdException w:name="Colorful Shading Accent 6" w:uiPriority="71"/>
+    <w:lsdException w:name="Colorful List Accent 6" w:uiPriority="72"/>
+    <w:lsdException w:name="Colorful Grid Accent 6" w:uiPriority="73"/>
+    <w:lsdException w:name="Subtle Emphasis" w:uiPriority="19" w:qFormat="1"/>
+    <w:lsdException w:name="Intense Emphasis" w:uiPriority="21" w:qFormat="1"/>
+    <w:lsdException w:name="Subtle Reference" w:uiPriority="31" w:qFormat="1"/>
+    <w:lsdException w:name="Intense Reference" w:uiPriority="32" w:qFormat="1"/>
+    <w:lsdException w:name="Book Title" w:uiPriority="33" w:qFormat="1"/>
+    <w:lsdException w:name="Bibliography" w:semiHidden="1" w:uiPriority="37" w:unhideWhenUsed="1"/>
+    <w:lsdException w:name="TOC Heading" w:semiHidden="1" w:uiPriority="39" w:unhideWhenUsed="1" w:qFormat="1"/>
+    <w:lsdException w:name="Plain Table 1" w:uiPriority="41"/>
+    <w:lsdException w:name="Plain Table 2" w:uiPriority="42"/>
+    <w:lsdException w:name="Plain Table 3" w:uiPriority="43"/>
+    <w:lsdException w:name="Plain Table 4" w:uiPriority="44"/>
+    <w:lsdException w:name="Plain Table 5" w:uiPriority="45"/>
+    <w:lsdException w:name="Grid Table Light" w:uiPriority="40"/>
+    <w:lsdException w:name="Grid Table 1 Light" w:uiPriority="46"/>
+    <w:lsdException w:name="Grid Table 2" w:uiPriority="47"/>
+    <w:lsdException w:name="Grid Table 3" w:uiPriority="48"/>
+    <w:lsdException w:name="Grid Table 4" w:uiPriority="49"/>
+    <w:lsdException w:name="Grid Table 5 Dark" w:uiPriority="50"/>
+    <w:lsdException w:name="Grid Table 6 Colorful" w:uiPriority="51"/>
+    <w:lsdException w:name="Grid Table 7 Colorful" w:uiPriority="52"/>
+    <w:lsdException w:name="Grid Table 1 Light Accent 1" w:uiPriority="46"/>
+    <w:lsdException w:name="Grid Table 2 Accent 1" w:uiPriority="47"/>
+    <w:lsdException w:name="Grid Table 3 Accent 1" w:uiPriority="48"/>
+    <w:lsdException w:name="Grid Table 4 Accent 1" w:uiPriority="49"/>
+    <w:lsdException w:name="Grid Table 5 Dark Accent 1" w:uiPriority="50"/>
+    <w:lsdException w:name="Grid Table 6 Colorful Accent 1" w:uiPriority="51"/>
+    <w:lsdException w:name="Grid Table 7 Colorful Accent 1" w:uiPriority="52"/>
+    <w:lsdException w:name="Grid Table 1 Light Accent 2" w:uiPriority="46"/>
+    <w:lsdException w:name="Grid Table 2 Accent 2" w:uiPriority="47"/>
+    <w:lsdException w:name="Grid Table 3 Accent 2" w:uiPriority="48"/>
+    <w:lsdException w:name="Grid Table 4 Accent 2" w:uiPriority="49"/>
+    <w:lsdException w:name="Grid Table 5 Dark Accent 2" w:uiPriority="50"/>
+    <w:lsdException w:name="Grid Table 6 Colorful Accent 2" w:uiPriority="51"/>
+    <w:lsdException w:name="Grid Table 7 Colorful Accent 2" w:uiPriority="52"/>
+    <w:lsdException w:name="Grid Table 1 Light Accent 3" w:uiPriority="46"/>
+    <w:lsdException w:name="Grid Table 2 Accent 3" w:uiPriority="47"/>
+    <w:lsdException w:name="Grid Table 3 Accent 3" w:uiPriority="48"/>
+    <w:lsdException w:name="Grid Table 4 Accent 3" w:uiPriority="49"/>
+    <w:lsdException w:name="Grid Table 5 Dark Accent 3" w:uiPriority="50"/>
+    <w:lsdException w:name="Grid Table 6 Colorful Accent 3" w:uiPriority="51"/>
+    <w:lsdException w:name="Grid Table 7 Colorful Accent 3" w:uiPriority="52"/>
+    <w:lsdException w:name="Grid Table 1 Light Accent 4" w:uiPriority="46"/>
+    <w:lsdException w:name="Grid Table 2 Accent 4" w:uiPriority="47"/>
+    <w:lsdException w:name="Grid Table 3 Accent 4" w:uiPriority="48"/>
+    <w:lsdException w:name="Grid Table 4 Accent 4" w:uiPriority="49"/>
+    <w:lsdException w:name="Grid Table 5 Dark Accent 4" w:uiPriority="50"/>
+    <w:lsdException w:name="Grid Table 6 Colorful Accent 4" w:uiPriority="51"/>
+    <w:lsdException w:name="Grid Table 7 Colorful Accent 4" w:uiPriority="52"/>
+    <w:lsdException w:name="Grid Table 1 Light Accent 5" w:uiPriority="46"/>
+    <w:lsdException w:name="Grid Table 2 Accent 5" w:uiPriority="47"/>
+    <w:lsdException w:name="Grid Table 3 Accent 5" w:uiPriority="48"/>
+    <w:lsdException w:name="Grid Table 4 Accent 5" w:uiPriority="49"/>
+    <w:lsdException w:name="Grid Table 5 Dark Accent 5" w:uiPriority="50"/>
+    <w:lsdException w:name="Grid Table 6 Colorful Accent 5" w:uiPriority="51"/>
+    <w:lsdException w:name="Grid Table 7 Colorful Accent 5" w:uiPriority="52"/>
+    <w:lsdException w:name="Grid Table 1 Light Accent 6" w:uiPriority="46"/>
+    <w:lsdException w:name="Grid Table 2 Accent 6" w:uiPriority="47"/>
+    <w:lsdException w:name="Grid Table 3 Accent 6" w:uiPriority="48"/>
+    <w:lsdException w:name="Grid Table 4 Accent 6" w:uiPriority="49"/>
+    <w:lsdException w:name="Grid Table 5 Dark Accent 6" w:uiPriority="50"/>
+    <w:lsdException w:name="Grid Table 6 Colorful Accent 6" w:uiPriority="51"/>
+    <w:lsdException w:name="Grid Table 7 Colorful Accent 6" w:uiPriority="52"/>
+    <w:lsdException w:name="List Table 1 Light" w:uiPriority="46"/>
+    <w:lsdException w:name="List Table 2" w:uiPriority="47"/>
+    <w:lsdException w:name="List Table 3" w:uiPriority="48"/>
+    <w:lsdException w:name="List Table 4" w:uiPriority="49"/>
+    <w:lsdException w:name="List Table 5 Dark" w:uiPriority="50"/>
+    <w:lsdException w:name="List Table 6 Colorful" w:uiPriority="51"/>
+    <w:lsdException w:name="List Table 7 Colorful" w:uiPriority="52"/>
+    <w:lsdException w:name="List Table 1 Light Accent 1" w:uiPriority="46"/>
+    <w:lsdException w:name="List Table 2 Accent 1" w:uiPriority="47"/>
+    <w:lsdException w:name="List Table 3 Accent 1" w:uiPriority="48"/>
+    <w:lsdException w:name="List Table 4 Accent 1" w:uiPriority="49"/>
+    <w:lsdException w:name="List Table 5 Dark Accent 1" w:uiPriority="50"/>
+    <w:lsdException w:name="List Table 6 Colorful Accent 1" w:uiPriority="51"/>
+    <w:lsdException w:name="List Table 7 Colorful Accent 1" w:uiPriority="52"/>
+    <w:lsdException w:name="List Table 1 Light Accent 2" w:uiPriority="46"/>
+    <w:lsdException w:name="List Table 2 Accent 2" w:uiPriority="47"/>
+    <w:lsdException w:name="List Table 3 Accent 2" w:uiPriority="48"/>
+    <w:lsdException w:name="List Table 4 Accent 2" w:uiPriority="49"/>
+    <w:lsdException w:name="List Table 5 Dark Accent 2" w:uiPriority="50"/>
+    <w:lsdException w:name="List Table 6 Colorful Accent 2" w:uiPriority="51"/>
+    <w:lsdException w:name="List Table 7 Colorful Accent 2" w:uiPriority="52"/>
+    <w:lsdException w:name="List Table 1 Light Accent 3" w:uiPriority="46"/>
+    <w:lsdException w:name="List Table 2 Accent 3" w:uiPriority="47"/>
+    <w:lsdException w:name="List Table 3 Accent 3" w:uiPriority="48"/>
+    <w:lsdException w:name="List Table 4 Accent 3" w:uiPriority="49"/>
+    <w:lsdException w:name="List Table 5 Dark Accent 3" w:uiPriority="50"/>
+    <w:lsdException w:name="List Table 6 Colorful Accent 3" w:uiPriority="51"/>
+    <w:lsdException w:name="List Table 7 Colorful Accent 3" w:uiPriority="52"/>
+    <w:lsdException w:name="List Table 1 Light Accent 4" w:uiPriority="46"/>
+    <w:lsdException w:name="List Table 2 Accent 4" w:uiPriority="47"/>
+    <w:lsdException w:name="List Table 3 Accent 4" w:uiPriority="48"/>
+    <w:lsdException w:name="List Table 4 Accent 4" w:uiPriority="49"/>
+    <w:lsdException w:name="List Table 5 Dark Accent 4" w:uiPriority="50"/>
+    <w:lsdException w:name="List Table 6 Colorful Accent 4" w:uiPriority="51"/>
+    <w:lsdException w:name="List Table 7 Colorful Accent 4" w:uiPriority="52"/>
+    <w:lsdException w:name="List Table 1 Light Accent 5" w:uiPriority="46"/>
+    <w:lsdException w:name="List Table 2 Accent 5" w:uiPriority="47"/>
+    <w:lsdException w:name="List Table 3 Accent 5" w:uiPriority="48"/>
+    <w:lsdException w:name="List Table 4 Accent 5" w:uiPriority="49"/>
+    <w:lsdException w:name="List Table 5 Dark Accent 5" w:uiPriority="50"/>
+    <w:lsdException w:name="List Table 6 Colorful Accent 5" w:uiPriority="51"/>
+    <w:lsdException w:name="List Table 7 Colorful Accent 5" w:uiPriority="52"/>
+    <w:lsdException w:name="List Table 1 Light Accent 6" w:uiPriority="46"/>
+    <w:lsdException w:name="List Table 2 Accent 6" w:uiPriority="47"/>
+    <w:lsdException w:name="List Table 3 Accent 6" w:uiPriority="48"/>
+    <w:lsdException w:name="List Table 4 Accent 6" w:uiPriority="49"/>
+    <w:lsdException w:name="List Table 5 Dark Accent 6" w:uiPriority="50"/>
+    <w:lsdException w:name="List Table 6 Colorful Accent 6" w:uiPriority="51"/>
+    <w:lsdException w:name="List Table 7 Colorful Accent 6" w:uiPriority="52"/>
+    <w:lsdException w:name="Mention" w:semiHidden="1" w:unhideWhenUsed="1"/>
+    <w:lsdException w:name="Smart Hyperlink" w:semiHidden="1" w:unhideWhenUsed="1"/>
+    <w:lsdException w:name="Hashtag" w:semiHidden="1" w:unhideWhenUsed="1"/>
+    <w:lsdException w:name="Unresolved Mention" w:semiHidden="1" w:unhideWhenUsed="1"/>
   </w:latentStyles>
-  <w:style w:type="paragraph" w:default="1" w:styleId="Standaard">
+  <w:style w:type="paragraph" w:default="1" w:styleId="Normal">
     <w:name w:val="Normal"/>
     <w:qFormat/>
   </w:style>
-  <w:style w:type="paragraph" w:styleId="Kop2">
+  <w:style w:type="paragraph" w:styleId="Heading2">
     <w:name w:val="heading 2"/>
-    <w:basedOn w:val="Standaard"/>
-    <w:link w:val="Kop2Char"/>
+    <w:basedOn w:val="Normal"/>
+    <w:link w:val="Heading2Char"/>
     <w:uiPriority w:val="9"/>
     <w:qFormat/>
     <w:rsid w:val="00E33ACC"/>
@@ -13138,13 +11613,13 @@
       <w:lang w:eastAsia="nl-NL"/>
     </w:rPr>
   </w:style>
-  <w:style w:type="character" w:default="1" w:styleId="Standaardalinea-lettertype">
+  <w:style w:type="character" w:default="1" w:styleId="DefaultParagraphFont">
     <w:name w:val="Default Paragraph Font"/>
     <w:uiPriority w:val="1"/>
     <w:semiHidden/>
     <w:unhideWhenUsed/>
   </w:style>
-  <w:style w:type="table" w:default="1" w:styleId="Standaardtabel">
+  <w:style w:type="table" w:default="1" w:styleId="TableNormal">
     <w:name w:val="Normal Table"/>
     <w:uiPriority w:val="99"/>
     <w:semiHidden/>
@@ -13159,15 +11634,15 @@
       </w:tblCellMar>
     </w:tblPr>
   </w:style>
-  <w:style w:type="numbering" w:default="1" w:styleId="Geenlijst">
+  <w:style w:type="numbering" w:default="1" w:styleId="NoList">
     <w:name w:val="No List"/>
     <w:uiPriority w:val="99"/>
     <w:semiHidden/>
     <w:unhideWhenUsed/>
   </w:style>
-  <w:style w:type="paragraph" w:styleId="Lijstalinea">
+  <w:style w:type="paragraph" w:styleId="ListParagraph">
     <w:name w:val="List Paragraph"/>
-    <w:basedOn w:val="Standaard"/>
+    <w:basedOn w:val="Normal"/>
     <w:uiPriority w:val="34"/>
     <w:qFormat/>
     <w:rsid w:val="003247C2"/>
@@ -13176,9 +11651,9 @@
       <w:contextualSpacing/>
     </w:pPr>
   </w:style>
-  <w:style w:type="character" w:styleId="Nadruk">
+  <w:style w:type="character" w:styleId="Emphasis">
     <w:name w:val="Emphasis"/>
-    <w:basedOn w:val="Standaardalinea-lettertype"/>
+    <w:basedOn w:val="DefaultParagraphFont"/>
     <w:uiPriority w:val="20"/>
     <w:qFormat/>
     <w:rsid w:val="00597167"/>
@@ -13189,7 +11664,7 @@
   </w:style>
   <w:style w:type="character" w:styleId="HTMLCode">
     <w:name w:val="HTML Code"/>
-    <w:basedOn w:val="Standaardalinea-lettertype"/>
+    <w:basedOn w:val="DefaultParagraphFont"/>
     <w:uiPriority w:val="99"/>
     <w:semiHidden/>
     <w:unhideWhenUsed/>
@@ -13200,9 +11675,9 @@
       <w:szCs w:val="20"/>
     </w:rPr>
   </w:style>
-  <w:style w:type="paragraph" w:styleId="Normaalweb">
+  <w:style w:type="paragraph" w:styleId="NormalWeb">
     <w:name w:val="Normal (Web)"/>
-    <w:basedOn w:val="Standaard"/>
+    <w:basedOn w:val="Normal"/>
     <w:uiPriority w:val="99"/>
     <w:semiHidden/>
     <w:unhideWhenUsed/>
@@ -13217,10 +11692,10 @@
       <w:lang w:eastAsia="nl-NL"/>
     </w:rPr>
   </w:style>
-  <w:style w:type="paragraph" w:styleId="HTML-voorafopgemaakt">
+  <w:style w:type="paragraph" w:styleId="HTMLPreformatted">
     <w:name w:val="HTML Preformatted"/>
-    <w:basedOn w:val="Standaard"/>
-    <w:link w:val="HTML-voorafopgemaaktChar"/>
+    <w:basedOn w:val="Normal"/>
+    <w:link w:val="HTMLPreformattedChar"/>
     <w:uiPriority w:val="99"/>
     <w:semiHidden/>
     <w:unhideWhenUsed/>
@@ -13253,10 +11728,10 @@
       <w:lang w:eastAsia="nl-NL"/>
     </w:rPr>
   </w:style>
-  <w:style w:type="character" w:customStyle="1" w:styleId="HTML-voorafopgemaaktChar">
-    <w:name w:val="HTML - vooraf opgemaakt Char"/>
-    <w:basedOn w:val="Standaardalinea-lettertype"/>
-    <w:link w:val="HTML-voorafopgemaakt"/>
+  <w:style w:type="character" w:customStyle="1" w:styleId="HTMLPreformattedChar">
+    <w:name w:val="HTML Preformatted Char"/>
+    <w:basedOn w:val="DefaultParagraphFont"/>
+    <w:link w:val="HTMLPreformatted"/>
     <w:uiPriority w:val="99"/>
     <w:semiHidden/>
     <w:rsid w:val="00D5524B"/>
@@ -13269,12 +11744,12 @@
   </w:style>
   <w:style w:type="character" w:customStyle="1" w:styleId="hl-tag">
     <w:name w:val="hl-tag"/>
-    <w:basedOn w:val="Standaardalinea-lettertype"/>
+    <w:basedOn w:val="DefaultParagraphFont"/>
     <w:rsid w:val="00D5524B"/>
   </w:style>
   <w:style w:type="character" w:styleId="Hyperlink">
     <w:name w:val="Hyperlink"/>
-    <w:basedOn w:val="Standaardalinea-lettertype"/>
+    <w:basedOn w:val="DefaultParagraphFont"/>
     <w:uiPriority w:val="99"/>
     <w:unhideWhenUsed/>
     <w:rsid w:val="00F93A96"/>
@@ -13285,33 +11760,33 @@
   </w:style>
   <w:style w:type="character" w:customStyle="1" w:styleId="kwd">
     <w:name w:val="kwd"/>
-    <w:basedOn w:val="Standaardalinea-lettertype"/>
+    <w:basedOn w:val="DefaultParagraphFont"/>
     <w:rsid w:val="000573FC"/>
   </w:style>
   <w:style w:type="character" w:customStyle="1" w:styleId="pln">
     <w:name w:val="pln"/>
-    <w:basedOn w:val="Standaardalinea-lettertype"/>
+    <w:basedOn w:val="DefaultParagraphFont"/>
     <w:rsid w:val="000573FC"/>
   </w:style>
   <w:style w:type="character" w:customStyle="1" w:styleId="typ">
     <w:name w:val="typ"/>
-    <w:basedOn w:val="Standaardalinea-lettertype"/>
+    <w:basedOn w:val="DefaultParagraphFont"/>
     <w:rsid w:val="000573FC"/>
   </w:style>
   <w:style w:type="character" w:customStyle="1" w:styleId="pun">
     <w:name w:val="pun"/>
-    <w:basedOn w:val="Standaardalinea-lettertype"/>
+    <w:basedOn w:val="DefaultParagraphFont"/>
     <w:rsid w:val="000573FC"/>
   </w:style>
   <w:style w:type="character" w:customStyle="1" w:styleId="com">
     <w:name w:val="com"/>
-    <w:basedOn w:val="Standaardalinea-lettertype"/>
+    <w:basedOn w:val="DefaultParagraphFont"/>
     <w:rsid w:val="000573FC"/>
   </w:style>
-  <w:style w:type="paragraph" w:styleId="Ballontekst">
+  <w:style w:type="paragraph" w:styleId="BalloonText">
     <w:name w:val="Balloon Text"/>
-    <w:basedOn w:val="Standaard"/>
-    <w:link w:val="BallontekstChar"/>
+    <w:basedOn w:val="Normal"/>
+    <w:link w:val="BalloonTextChar"/>
     <w:uiPriority w:val="99"/>
     <w:semiHidden/>
     <w:unhideWhenUsed/>
@@ -13325,10 +11800,10 @@
       <w:szCs w:val="16"/>
     </w:rPr>
   </w:style>
-  <w:style w:type="character" w:customStyle="1" w:styleId="BallontekstChar">
-    <w:name w:val="Ballontekst Char"/>
-    <w:basedOn w:val="Standaardalinea-lettertype"/>
-    <w:link w:val="Ballontekst"/>
+  <w:style w:type="character" w:customStyle="1" w:styleId="BalloonTextChar">
+    <w:name w:val="Balloon Text Char"/>
+    <w:basedOn w:val="DefaultParagraphFont"/>
+    <w:link w:val="BalloonText"/>
     <w:uiPriority w:val="99"/>
     <w:semiHidden/>
     <w:rsid w:val="00F4450F"/>
@@ -13338,7 +11813,7 @@
       <w:szCs w:val="16"/>
     </w:rPr>
   </w:style>
-  <w:style w:type="paragraph" w:styleId="Geenafstand">
+  <w:style w:type="paragraph" w:styleId="NoSpacing">
     <w:name w:val="No Spacing"/>
     <w:uiPriority w:val="1"/>
     <w:qFormat/>
@@ -13347,10 +11822,10 @@
       <w:spacing w:after="0" w:line="240" w:lineRule="auto"/>
     </w:pPr>
   </w:style>
-  <w:style w:type="character" w:customStyle="1" w:styleId="Kop2Char">
-    <w:name w:val="Kop 2 Char"/>
-    <w:basedOn w:val="Standaardalinea-lettertype"/>
-    <w:link w:val="Kop2"/>
+  <w:style w:type="character" w:customStyle="1" w:styleId="Heading2Char">
+    <w:name w:val="Heading 2 Char"/>
+    <w:basedOn w:val="DefaultParagraphFont"/>
+    <w:link w:val="Heading2"/>
     <w:uiPriority w:val="9"/>
     <w:rsid w:val="00E33ACC"/>
     <w:rPr>
@@ -13362,411 +11837,72 @@
       <w:lang w:eastAsia="nl-NL"/>
     </w:rPr>
   </w:style>
-</w:styles>
-</file>
-
-<file path=word/stylesWithEffects.xml><?xml version="1.0" encoding="utf-8"?>
-<w:styles xmlns:wpc="http://schemas.microsoft.com/office/word/2010/wordprocessingCanvas" xmlns:mc="http://schemas.openxmlformats.org/markup-compatibility/2006" xmlns:o="urn:schemas-microsoft-com:office:office" xmlns:r="http://schemas.openxmlformats.org/officeDocument/2006/relationships" xmlns:m="http://schemas.openxmlformats.org/officeDocument/2006/math" xmlns:v="urn:schemas-microsoft-com:vml" xmlns:wp14="http://schemas.microsoft.com/office/word/2010/wordprocessingDrawing" xmlns:wp="http://schemas.openxmlformats.org/drawingml/2006/wordprocessingDrawing" xmlns:w10="urn:schemas-microsoft-com:office:word" xmlns:w="http://schemas.openxmlformats.org/wordprocessingml/2006/main" xmlns:w14="http://schemas.microsoft.com/office/word/2010/wordml" xmlns:wpg="http://schemas.microsoft.com/office/word/2010/wordprocessingGroup" xmlns:wpi="http://schemas.microsoft.com/office/word/2010/wordprocessingInk" xmlns:wne="http://schemas.microsoft.com/office/word/2006/wordml" xmlns:wps="http://schemas.microsoft.com/office/word/2010/wordprocessingShape" mc:Ignorable="w14 wp14">
-  <w:docDefaults>
-    <w:rPrDefault>
-      <w:rPr>
-        <w:rFonts w:asciiTheme="minorHAnsi" w:eastAsiaTheme="minorHAnsi" w:hAnsiTheme="minorHAnsi" w:cstheme="minorBidi"/>
-        <w:sz w:val="22"/>
-        <w:szCs w:val="22"/>
-        <w:lang w:val="nl-NL" w:eastAsia="en-US" w:bidi="ar-SA"/>
-      </w:rPr>
-    </w:rPrDefault>
-    <w:pPrDefault>
-      <w:pPr>
-        <w:spacing w:after="160" w:line="259" w:lineRule="auto"/>
-      </w:pPr>
-    </w:pPrDefault>
-  </w:docDefaults>
-  <w:latentStyles w:defLockedState="0" w:defUIPriority="99" w:defSemiHidden="1" w:defUnhideWhenUsed="1" w:defQFormat="0" w:count="267">
-    <w:lsdException w:name="Normal" w:semiHidden="0" w:uiPriority="0" w:unhideWhenUsed="0" w:qFormat="1"/>
-    <w:lsdException w:name="heading 1" w:semiHidden="0" w:uiPriority="9" w:unhideWhenUsed="0" w:qFormat="1"/>
-    <w:lsdException w:name="heading 2" w:uiPriority="9" w:qFormat="1"/>
-    <w:lsdException w:name="heading 3" w:uiPriority="9" w:qFormat="1"/>
-    <w:lsdException w:name="heading 4" w:uiPriority="9" w:qFormat="1"/>
-    <w:lsdException w:name="heading 5" w:uiPriority="9" w:qFormat="1"/>
-    <w:lsdException w:name="heading 6" w:uiPriority="9" w:qFormat="1"/>
-    <w:lsdException w:name="heading 7" w:uiPriority="9" w:qFormat="1"/>
-    <w:lsdException w:name="heading 8" w:uiPriority="9" w:qFormat="1"/>
-    <w:lsdException w:name="heading 9" w:uiPriority="9" w:qFormat="1"/>
-    <w:lsdException w:name="toc 1" w:uiPriority="39"/>
-    <w:lsdException w:name="toc 2" w:uiPriority="39"/>
-    <w:lsdException w:name="toc 3" w:uiPriority="39"/>
-    <w:lsdException w:name="toc 4" w:uiPriority="39"/>
-    <w:lsdException w:name="toc 5" w:uiPriority="39"/>
-    <w:lsdException w:name="toc 6" w:uiPriority="39"/>
-    <w:lsdException w:name="toc 7" w:uiPriority="39"/>
-    <w:lsdException w:name="toc 8" w:uiPriority="39"/>
-    <w:lsdException w:name="toc 9" w:uiPriority="39"/>
-    <w:lsdException w:name="caption" w:uiPriority="35" w:qFormat="1"/>
-    <w:lsdException w:name="Title" w:semiHidden="0" w:uiPriority="10" w:unhideWhenUsed="0" w:qFormat="1"/>
-    <w:lsdException w:name="Default Paragraph Font" w:uiPriority="1"/>
-    <w:lsdException w:name="Subtitle" w:semiHidden="0" w:uiPriority="11" w:unhideWhenUsed="0" w:qFormat="1"/>
-    <w:lsdException w:name="Strong" w:semiHidden="0" w:uiPriority="22" w:unhideWhenUsed="0" w:qFormat="1"/>
-    <w:lsdException w:name="Emphasis" w:semiHidden="0" w:uiPriority="20" w:unhideWhenUsed="0" w:qFormat="1"/>
-    <w:lsdException w:name="Table Grid" w:semiHidden="0" w:uiPriority="39" w:unhideWhenUsed="0"/>
-    <w:lsdException w:name="Placeholder Text" w:unhideWhenUsed="0"/>
-    <w:lsdException w:name="No Spacing" w:semiHidden="0" w:uiPriority="1" w:unhideWhenUsed="0" w:qFormat="1"/>
-    <w:lsdException w:name="Light Shading" w:semiHidden="0" w:uiPriority="60" w:unhideWhenUsed="0"/>
-    <w:lsdException w:name="Light List" w:semiHidden="0" w:uiPriority="61" w:unhideWhenUsed="0"/>
-    <w:lsdException w:name="Light Grid" w:semiHidden="0" w:uiPriority="62" w:unhideWhenUsed="0"/>
-    <w:lsdException w:name="Medium Shading 1" w:semiHidden="0" w:uiPriority="63" w:unhideWhenUsed="0"/>
-    <w:lsdException w:name="Medium Shading 2" w:semiHidden="0" w:uiPriority="64" w:unhideWhenUsed="0"/>
-    <w:lsdException w:name="Medium List 1" w:semiHidden="0" w:uiPriority="65" w:unhideWhenUsed="0"/>
-    <w:lsdException w:name="Medium List 2" w:semiHidden="0" w:uiPriority="66" w:unhideWhenUsed="0"/>
-    <w:lsdException w:name="Medium Grid 1" w:semiHidden="0" w:uiPriority="67" w:unhideWhenUsed="0"/>
-    <w:lsdException w:name="Medium Grid 2" w:semiHidden="0" w:uiPriority="68" w:unhideWhenUsed="0"/>
-    <w:lsdException w:name="Medium Grid 3" w:semiHidden="0" w:uiPriority="69" w:unhideWhenUsed="0"/>
-    <w:lsdException w:name="Dark List" w:semiHidden="0" w:uiPriority="70" w:unhideWhenUsed="0"/>
-    <w:lsdException w:name="Colorful Shading" w:semiHidden="0" w:uiPriority="71" w:unhideWhenUsed="0"/>
-    <w:lsdException w:name="Colorful List" w:semiHidden="0" w:uiPriority="72" w:unhideWhenUsed="0"/>
-    <w:lsdException w:name="Colorful Grid" w:semiHidden="0" w:uiPriority="73" w:unhideWhenUsed="0"/>
-    <w:lsdException w:name="Light Shading Accent 1" w:semiHidden="0" w:uiPriority="60" w:unhideWhenUsed="0"/>
-    <w:lsdException w:name="Light List Accent 1" w:semiHidden="0" w:uiPriority="61" w:unhideWhenUsed="0"/>
-    <w:lsdException w:name="Light Grid Accent 1" w:semiHidden="0" w:uiPriority="62" w:unhideWhenUsed="0"/>
-    <w:lsdException w:name="Medium Shading 1 Accent 1" w:semiHidden="0" w:uiPriority="63" w:unhideWhenUsed="0"/>
-    <w:lsdException w:name="Medium Shading 2 Accent 1" w:semiHidden="0" w:uiPriority="64" w:unhideWhenUsed="0"/>
-    <w:lsdException w:name="Medium List 1 Accent 1" w:semiHidden="0" w:uiPriority="65" w:unhideWhenUsed="0"/>
-    <w:lsdException w:name="Revision" w:unhideWhenUsed="0"/>
-    <w:lsdException w:name="List Paragraph" w:semiHidden="0" w:uiPriority="34" w:unhideWhenUsed="0" w:qFormat="1"/>
-    <w:lsdException w:name="Quote" w:semiHidden="0" w:uiPriority="29" w:unhideWhenUsed="0" w:qFormat="1"/>
-    <w:lsdException w:name="Intense Quote" w:semiHidden="0" w:uiPriority="30" w:unhideWhenUsed="0" w:qFormat="1"/>
-    <w:lsdException w:name="Medium List 2 Accent 1" w:semiHidden="0" w:uiPriority="66" w:unhideWhenUsed="0"/>
-    <w:lsdException w:name="Medium Grid 1 Accent 1" w:semiHidden="0" w:uiPriority="67" w:unhideWhenUsed="0"/>
-    <w:lsdException w:name="Medium Grid 2 Accent 1" w:semiHidden="0" w:uiPriority="68" w:unhideWhenUsed="0"/>
-    <w:lsdException w:name="Medium Grid 3 Accent 1" w:semiHidden="0" w:uiPriority="69" w:unhideWhenUsed="0"/>
-    <w:lsdException w:name="Dark List Accent 1" w:semiHidden="0" w:uiPriority="70" w:unhideWhenUsed="0"/>
-    <w:lsdException w:name="Colorful Shading Accent 1" w:semiHidden="0" w:uiPriority="71" w:unhideWhenUsed="0"/>
-    <w:lsdException w:name="Colorful List Accent 1" w:semiHidden="0" w:uiPriority="72" w:unhideWhenUsed="0"/>
-    <w:lsdException w:name="Colorful Grid Accent 1" w:semiHidden="0" w:uiPriority="73" w:unhideWhenUsed="0"/>
-    <w:lsdException w:name="Light Shading Accent 2" w:semiHidden="0" w:uiPriority="60" w:unhideWhenUsed="0"/>
-    <w:lsdException w:name="Light List Accent 2" w:semiHidden="0" w:uiPriority="61" w:unhideWhenUsed="0"/>
-    <w:lsdException w:name="Light Grid Accent 2" w:semiHidden="0" w:uiPriority="62" w:unhideWhenUsed="0"/>
-    <w:lsdException w:name="Medium Shading 1 Accent 2" w:semiHidden="0" w:uiPriority="63" w:unhideWhenUsed="0"/>
-    <w:lsdException w:name="Medium Shading 2 Accent 2" w:semiHidden="0" w:uiPriority="64" w:unhideWhenUsed="0"/>
-    <w:lsdException w:name="Medium List 1 Accent 2" w:semiHidden="0" w:uiPriority="65" w:unhideWhenUsed="0"/>
-    <w:lsdException w:name="Medium List 2 Accent 2" w:semiHidden="0" w:uiPriority="66" w:unhideWhenUsed="0"/>
-    <w:lsdException w:name="Medium Grid 1 Accent 2" w:semiHidden="0" w:uiPriority="67" w:unhideWhenUsed="0"/>
-    <w:lsdException w:name="Medium Grid 2 Accent 2" w:semiHidden="0" w:uiPriority="68" w:unhideWhenUsed="0"/>
-    <w:lsdException w:name="Medium Grid 3 Accent 2" w:semiHidden="0" w:uiPriority="69" w:unhideWhenUsed="0"/>
-    <w:lsdException w:name="Dark List Accent 2" w:semiHidden="0" w:uiPriority="70" w:unhideWhenUsed="0"/>
-    <w:lsdException w:name="Colorful Shading Accent 2" w:semiHidden="0" w:uiPriority="71" w:unhideWhenUsed="0"/>
-    <w:lsdException w:name="Colorful List Accent 2" w:semiHidden="0" w:uiPriority="72" w:unhideWhenUsed="0"/>
-    <w:lsdException w:name="Colorful Grid Accent 2" w:semiHidden="0" w:uiPriority="73" w:unhideWhenUsed="0"/>
-    <w:lsdException w:name="Light Shading Accent 3" w:semiHidden="0" w:uiPriority="60" w:unhideWhenUsed="0"/>
-    <w:lsdException w:name="Light List Accent 3" w:semiHidden="0" w:uiPriority="61" w:unhideWhenUsed="0"/>
-    <w:lsdException w:name="Light Grid Accent 3" w:semiHidden="0" w:uiPriority="62" w:unhideWhenUsed="0"/>
-    <w:lsdException w:name="Medium Shading 1 Accent 3" w:semiHidden="0" w:uiPriority="63" w:unhideWhenUsed="0"/>
-    <w:lsdException w:name="Medium Shading 2 Accent 3" w:semiHidden="0" w:uiPriority="64" w:unhideWhenUsed="0"/>
-    <w:lsdException w:name="Medium List 1 Accent 3" w:semiHidden="0" w:uiPriority="65" w:unhideWhenUsed="0"/>
-    <w:lsdException w:name="Medium List 2 Accent 3" w:semiHidden="0" w:uiPriority="66" w:unhideWhenUsed="0"/>
-    <w:lsdException w:name="Medium Grid 1 Accent 3" w:semiHidden="0" w:uiPriority="67" w:unhideWhenUsed="0"/>
-    <w:lsdException w:name="Medium Grid 2 Accent 3" w:semiHidden="0" w:uiPriority="68" w:unhideWhenUsed="0"/>
-    <w:lsdException w:name="Medium Grid 3 Accent 3" w:semiHidden="0" w:uiPriority="69" w:unhideWhenUsed="0"/>
-    <w:lsdException w:name="Dark List Accent 3" w:semiHidden="0" w:uiPriority="70" w:unhideWhenUsed="0"/>
-    <w:lsdException w:name="Colorful Shading Accent 3" w:semiHidden="0" w:uiPriority="71" w:unhideWhenUsed="0"/>
-    <w:lsdException w:name="Colorful List Accent 3" w:semiHidden="0" w:uiPriority="72" w:unhideWhenUsed="0"/>
-    <w:lsdException w:name="Colorful Grid Accent 3" w:semiHidden="0" w:uiPriority="73" w:unhideWhenUsed="0"/>
-    <w:lsdException w:name="Light Shading Accent 4" w:semiHidden="0" w:uiPriority="60" w:unhideWhenUsed="0"/>
-    <w:lsdException w:name="Light List Accent 4" w:semiHidden="0" w:uiPriority="61" w:unhideWhenUsed="0"/>
-    <w:lsdException w:name="Light Grid Accent 4" w:semiHidden="0" w:uiPriority="62" w:unhideWhenUsed="0"/>
-    <w:lsdException w:name="Medium Shading 1 Accent 4" w:semiHidden="0" w:uiPriority="63" w:unhideWhenUsed="0"/>
-    <w:lsdException w:name="Medium Shading 2 Accent 4" w:semiHidden="0" w:uiPriority="64" w:unhideWhenUsed="0"/>
-    <w:lsdException w:name="Medium List 1 Accent 4" w:semiHidden="0" w:uiPriority="65" w:unhideWhenUsed="0"/>
-    <w:lsdException w:name="Medium List 2 Accent 4" w:semiHidden="0" w:uiPriority="66" w:unhideWhenUsed="0"/>
-    <w:lsdException w:name="Medium Grid 1 Accent 4" w:semiHidden="0" w:uiPriority="67" w:unhideWhenUsed="0"/>
-    <w:lsdException w:name="Medium Grid 2 Accent 4" w:semiHidden="0" w:uiPriority="68" w:unhideWhenUsed="0"/>
-    <w:lsdException w:name="Medium Grid 3 Accent 4" w:semiHidden="0" w:uiPriority="69" w:unhideWhenUsed="0"/>
-    <w:lsdException w:name="Dark List Accent 4" w:semiHidden="0" w:uiPriority="70" w:unhideWhenUsed="0"/>
-    <w:lsdException w:name="Colorful Shading Accent 4" w:semiHidden="0" w:uiPriority="71" w:unhideWhenUsed="0"/>
-    <w:lsdException w:name="Colorful List Accent 4" w:semiHidden="0" w:uiPriority="72" w:unhideWhenUsed="0"/>
-    <w:lsdException w:name="Colorful Grid Accent 4" w:semiHidden="0" w:uiPriority="73" w:unhideWhenUsed="0"/>
-    <w:lsdException w:name="Light Shading Accent 5" w:semiHidden="0" w:uiPriority="60" w:unhideWhenUsed="0"/>
-    <w:lsdException w:name="Light List Accent 5" w:semiHidden="0" w:uiPriority="61" w:unhideWhenUsed="0"/>
-    <w:lsdException w:name="Light Grid Accent 5" w:semiHidden="0" w:uiPriority="62" w:unhideWhenUsed="0"/>
-    <w:lsdException w:name="Medium Shading 1 Accent 5" w:semiHidden="0" w:uiPriority="63" w:unhideWhenUsed="0"/>
-    <w:lsdException w:name="Medium Shading 2 Accent 5" w:semiHidden="0" w:uiPriority="64" w:unhideWhenUsed="0"/>
-    <w:lsdException w:name="Medium List 1 Accent 5" w:semiHidden="0" w:uiPriority="65" w:unhideWhenUsed="0"/>
-    <w:lsdException w:name="Medium List 2 Accent 5" w:semiHidden="0" w:uiPriority="66" w:unhideWhenUsed="0"/>
-    <w:lsdException w:name="Medium Grid 1 Accent 5" w:semiHidden="0" w:uiPriority="67" w:unhideWhenUsed="0"/>
-    <w:lsdException w:name="Medium Grid 2 Accent 5" w:semiHidden="0" w:uiPriority="68" w:unhideWhenUsed="0"/>
-    <w:lsdException w:name="Medium Grid 3 Accent 5" w:semiHidden="0" w:uiPriority="69" w:unhideWhenUsed="0"/>
-    <w:lsdException w:name="Dark List Accent 5" w:semiHidden="0" w:uiPriority="70" w:unhideWhenUsed="0"/>
-    <w:lsdException w:name="Colorful Shading Accent 5" w:semiHidden="0" w:uiPriority="71" w:unhideWhenUsed="0"/>
-    <w:lsdException w:name="Colorful List Accent 5" w:semiHidden="0" w:uiPriority="72" w:unhideWhenUsed="0"/>
-    <w:lsdException w:name="Colorful Grid Accent 5" w:semiHidden="0" w:uiPriority="73" w:unhideWhenUsed="0"/>
-    <w:lsdException w:name="Light Shading Accent 6" w:semiHidden="0" w:uiPriority="60" w:unhideWhenUsed="0"/>
-    <w:lsdException w:name="Light List Accent 6" w:semiHidden="0" w:uiPriority="61" w:unhideWhenUsed="0"/>
-    <w:lsdException w:name="Light Grid Accent 6" w:semiHidden="0" w:uiPriority="62" w:unhideWhenUsed="0"/>
-    <w:lsdException w:name="Medium Shading 1 Accent 6" w:semiHidden="0" w:uiPriority="63" w:unhideWhenUsed="0"/>
-    <w:lsdException w:name="Medium Shading 2 Accent 6" w:semiHidden="0" w:uiPriority="64" w:unhideWhenUsed="0"/>
-    <w:lsdException w:name="Medium List 1 Accent 6" w:semiHidden="0" w:uiPriority="65" w:unhideWhenUsed="0"/>
-    <w:lsdException w:name="Medium List 2 Accent 6" w:semiHidden="0" w:uiPriority="66" w:unhideWhenUsed="0"/>
-    <w:lsdException w:name="Medium Grid 1 Accent 6" w:semiHidden="0" w:uiPriority="67" w:unhideWhenUsed="0"/>
-    <w:lsdException w:name="Medium Grid 2 Accent 6" w:semiHidden="0" w:uiPriority="68" w:unhideWhenUsed="0"/>
-    <w:lsdException w:name="Medium Grid 3 Accent 6" w:semiHidden="0" w:uiPriority="69" w:unhideWhenUsed="0"/>
-    <w:lsdException w:name="Dark List Accent 6" w:semiHidden="0" w:uiPriority="70" w:unhideWhenUsed="0"/>
-    <w:lsdException w:name="Colorful Shading Accent 6" w:semiHidden="0" w:uiPriority="71" w:unhideWhenUsed="0"/>
-    <w:lsdException w:name="Colorful List Accent 6" w:semiHidden="0" w:uiPriority="72" w:unhideWhenUsed="0"/>
-    <w:lsdException w:name="Colorful Grid Accent 6" w:semiHidden="0" w:uiPriority="73" w:unhideWhenUsed="0"/>
-    <w:lsdException w:name="Subtle Emphasis" w:semiHidden="0" w:uiPriority="19" w:unhideWhenUsed="0" w:qFormat="1"/>
-    <w:lsdException w:name="Intense Emphasis" w:semiHidden="0" w:uiPriority="21" w:unhideWhenUsed="0" w:qFormat="1"/>
-    <w:lsdException w:name="Subtle Reference" w:semiHidden="0" w:uiPriority="31" w:unhideWhenUsed="0" w:qFormat="1"/>
-    <w:lsdException w:name="Intense Reference" w:semiHidden="0" w:uiPriority="32" w:unhideWhenUsed="0" w:qFormat="1"/>
-    <w:lsdException w:name="Book Title" w:semiHidden="0" w:uiPriority="33" w:unhideWhenUsed="0" w:qFormat="1"/>
-    <w:lsdException w:name="Bibliography" w:uiPriority="37"/>
-    <w:lsdException w:name="TOC Heading" w:uiPriority="39" w:qFormat="1"/>
-  </w:latentStyles>
-  <w:style w:type="paragraph" w:default="1" w:styleId="Standaard">
-    <w:name w:val="Normal"/>
-    <w:qFormat/>
-  </w:style>
-  <w:style w:type="paragraph" w:styleId="Kop2">
-    <w:name w:val="heading 2"/>
-    <w:basedOn w:val="Standaard"/>
-    <w:link w:val="Kop2Char"/>
-    <w:uiPriority w:val="9"/>
-    <w:qFormat/>
-    <w:rsid w:val="00E33ACC"/>
-    <w:pPr>
-      <w:spacing w:before="100" w:beforeAutospacing="1" w:after="100" w:afterAutospacing="1" w:line="240" w:lineRule="auto"/>
-      <w:outlineLvl w:val="1"/>
-    </w:pPr>
-    <w:rPr>
-      <w:rFonts w:ascii="Times New Roman" w:eastAsia="Times New Roman" w:hAnsi="Times New Roman" w:cs="Times New Roman"/>
-      <w:b/>
-      <w:bCs/>
-      <w:sz w:val="36"/>
-      <w:szCs w:val="36"/>
-      <w:lang w:eastAsia="nl-NL"/>
-    </w:rPr>
-  </w:style>
-  <w:style w:type="character" w:default="1" w:styleId="Standaardalinea-lettertype">
-    <w:name w:val="Default Paragraph Font"/>
-    <w:uiPriority w:val="1"/>
-    <w:semiHidden/>
-    <w:unhideWhenUsed/>
-  </w:style>
-  <w:style w:type="table" w:default="1" w:styleId="Standaardtabel">
-    <w:name w:val="Normal Table"/>
+  <w:style w:type="character" w:styleId="CommentReference">
+    <w:name w:val="annotation reference"/>
+    <w:basedOn w:val="DefaultParagraphFont"/>
     <w:uiPriority w:val="99"/>
     <w:semiHidden/>
     <w:unhideWhenUsed/>
-    <w:tblPr>
-      <w:tblInd w:w="0" w:type="dxa"/>
-      <w:tblCellMar>
-        <w:top w:w="0" w:type="dxa"/>
-        <w:left w:w="108" w:type="dxa"/>
-        <w:bottom w:w="0" w:type="dxa"/>
-        <w:right w:w="108" w:type="dxa"/>
-      </w:tblCellMar>
-    </w:tblPr>
+    <w:rsid w:val="00F66DD6"/>
+    <w:rPr>
+      <w:sz w:val="16"/>
+      <w:szCs w:val="16"/>
+    </w:rPr>
   </w:style>
-  <w:style w:type="numbering" w:default="1" w:styleId="Geenlijst">
-    <w:name w:val="No List"/>
+  <w:style w:type="paragraph" w:styleId="CommentText">
+    <w:name w:val="annotation text"/>
+    <w:basedOn w:val="Normal"/>
+    <w:link w:val="CommentTextChar"/>
     <w:uiPriority w:val="99"/>
     <w:semiHidden/>
     <w:unhideWhenUsed/>
-  </w:style>
-  <w:style w:type="paragraph" w:styleId="Lijstalinea">
-    <w:name w:val="List Paragraph"/>
-    <w:basedOn w:val="Standaard"/>
-    <w:uiPriority w:val="34"/>
-    <w:qFormat/>
-    <w:rsid w:val="003247C2"/>
+    <w:rsid w:val="00F66DD6"/>
     <w:pPr>
-      <w:ind w:left="720"/>
-      <w:contextualSpacing/>
+      <w:spacing w:line="240" w:lineRule="auto"/>
     </w:pPr>
-  </w:style>
-  <w:style w:type="character" w:styleId="Nadruk">
-    <w:name w:val="Emphasis"/>
-    <w:basedOn w:val="Standaardalinea-lettertype"/>
-    <w:uiPriority w:val="20"/>
-    <w:qFormat/>
-    <w:rsid w:val="00597167"/>
     <w:rPr>
-      <w:i/>
-      <w:iCs/>
-    </w:rPr>
-  </w:style>
-  <w:style w:type="character" w:styleId="HTMLCode">
-    <w:name w:val="HTML Code"/>
-    <w:basedOn w:val="Standaardalinea-lettertype"/>
-    <w:uiPriority w:val="99"/>
-    <w:semiHidden/>
-    <w:unhideWhenUsed/>
-    <w:rsid w:val="00D5524B"/>
-    <w:rPr>
-      <w:rFonts w:ascii="Courier New" w:eastAsia="Times New Roman" w:hAnsi="Courier New" w:cs="Courier New"/>
       <w:sz w:val="20"/>
       <w:szCs w:val="20"/>
     </w:rPr>
   </w:style>
-  <w:style w:type="paragraph" w:styleId="Normaalweb">
-    <w:name w:val="Normal (Web)"/>
-    <w:basedOn w:val="Standaard"/>
+  <w:style w:type="character" w:customStyle="1" w:styleId="CommentTextChar">
+    <w:name w:val="Comment Text Char"/>
+    <w:basedOn w:val="DefaultParagraphFont"/>
+    <w:link w:val="CommentText"/>
+    <w:uiPriority w:val="99"/>
+    <w:semiHidden/>
+    <w:rsid w:val="00F66DD6"/>
+    <w:rPr>
+      <w:sz w:val="20"/>
+      <w:szCs w:val="20"/>
+    </w:rPr>
+  </w:style>
+  <w:style w:type="paragraph" w:styleId="CommentSubject">
+    <w:name w:val="annotation subject"/>
+    <w:basedOn w:val="CommentText"/>
+    <w:next w:val="CommentText"/>
+    <w:link w:val="CommentSubjectChar"/>
     <w:uiPriority w:val="99"/>
     <w:semiHidden/>
     <w:unhideWhenUsed/>
-    <w:rsid w:val="00D5524B"/>
-    <w:pPr>
-      <w:spacing w:before="100" w:beforeAutospacing="1" w:after="100" w:afterAutospacing="1" w:line="240" w:lineRule="auto"/>
-    </w:pPr>
+    <w:rsid w:val="00F66DD6"/>
     <w:rPr>
-      <w:rFonts w:ascii="Times New Roman" w:eastAsia="Times New Roman" w:hAnsi="Times New Roman" w:cs="Times New Roman"/>
-      <w:sz w:val="24"/>
-      <w:szCs w:val="24"/>
-      <w:lang w:eastAsia="nl-NL"/>
+      <w:b/>
+      <w:bCs/>
     </w:rPr>
   </w:style>
-  <w:style w:type="paragraph" w:styleId="HTML-voorafopgemaakt">
-    <w:name w:val="HTML Preformatted"/>
-    <w:basedOn w:val="Standaard"/>
-    <w:link w:val="HTML-voorafopgemaaktChar"/>
+  <w:style w:type="character" w:customStyle="1" w:styleId="CommentSubjectChar">
+    <w:name w:val="Comment Subject Char"/>
+    <w:basedOn w:val="CommentTextChar"/>
+    <w:link w:val="CommentSubject"/>
     <w:uiPriority w:val="99"/>
     <w:semiHidden/>
-    <w:unhideWhenUsed/>
-    <w:rsid w:val="00D5524B"/>
-    <w:pPr>
-      <w:tabs>
-        <w:tab w:val="left" w:pos="916"/>
-        <w:tab w:val="left" w:pos="1832"/>
-        <w:tab w:val="left" w:pos="2748"/>
-        <w:tab w:val="left" w:pos="3664"/>
-        <w:tab w:val="left" w:pos="4580"/>
-        <w:tab w:val="left" w:pos="5496"/>
-        <w:tab w:val="left" w:pos="6412"/>
-        <w:tab w:val="left" w:pos="7328"/>
-        <w:tab w:val="left" w:pos="8244"/>
-        <w:tab w:val="left" w:pos="9160"/>
-        <w:tab w:val="left" w:pos="10076"/>
-        <w:tab w:val="left" w:pos="10992"/>
-        <w:tab w:val="left" w:pos="11908"/>
-        <w:tab w:val="left" w:pos="12824"/>
-        <w:tab w:val="left" w:pos="13740"/>
-        <w:tab w:val="left" w:pos="14656"/>
-      </w:tabs>
-      <w:spacing w:after="0" w:line="240" w:lineRule="auto"/>
-    </w:pPr>
+    <w:rsid w:val="00F66DD6"/>
     <w:rPr>
-      <w:rFonts w:ascii="Courier New" w:eastAsia="Times New Roman" w:hAnsi="Courier New" w:cs="Courier New"/>
+      <w:b/>
+      <w:bCs/>
       <w:sz w:val="20"/>
       <w:szCs w:val="20"/>
-      <w:lang w:eastAsia="nl-NL"/>
-    </w:rPr>
-  </w:style>
-  <w:style w:type="character" w:customStyle="1" w:styleId="HTML-voorafopgemaaktChar">
-    <w:name w:val="HTML - vooraf opgemaakt Char"/>
-    <w:basedOn w:val="Standaardalinea-lettertype"/>
-    <w:link w:val="HTML-voorafopgemaakt"/>
-    <w:uiPriority w:val="99"/>
-    <w:semiHidden/>
-    <w:rsid w:val="00D5524B"/>
-    <w:rPr>
-      <w:rFonts w:ascii="Courier New" w:eastAsia="Times New Roman" w:hAnsi="Courier New" w:cs="Courier New"/>
-      <w:sz w:val="20"/>
-      <w:szCs w:val="20"/>
-      <w:lang w:eastAsia="nl-NL"/>
-    </w:rPr>
-  </w:style>
-  <w:style w:type="character" w:customStyle="1" w:styleId="hl-tag">
-    <w:name w:val="hl-tag"/>
-    <w:basedOn w:val="Standaardalinea-lettertype"/>
-    <w:rsid w:val="00D5524B"/>
-  </w:style>
-  <w:style w:type="character" w:styleId="Hyperlink">
-    <w:name w:val="Hyperlink"/>
-    <w:basedOn w:val="Standaardalinea-lettertype"/>
-    <w:uiPriority w:val="99"/>
-    <w:unhideWhenUsed/>
-    <w:rsid w:val="00F93A96"/>
-    <w:rPr>
-      <w:color w:val="0563C1" w:themeColor="hyperlink"/>
-      <w:u w:val="single"/>
-    </w:rPr>
-  </w:style>
-  <w:style w:type="character" w:customStyle="1" w:styleId="kwd">
-    <w:name w:val="kwd"/>
-    <w:basedOn w:val="Standaardalinea-lettertype"/>
-    <w:rsid w:val="000573FC"/>
-  </w:style>
-  <w:style w:type="character" w:customStyle="1" w:styleId="pln">
-    <w:name w:val="pln"/>
-    <w:basedOn w:val="Standaardalinea-lettertype"/>
-    <w:rsid w:val="000573FC"/>
-  </w:style>
-  <w:style w:type="character" w:customStyle="1" w:styleId="typ">
-    <w:name w:val="typ"/>
-    <w:basedOn w:val="Standaardalinea-lettertype"/>
-    <w:rsid w:val="000573FC"/>
-  </w:style>
-  <w:style w:type="character" w:customStyle="1" w:styleId="pun">
-    <w:name w:val="pun"/>
-    <w:basedOn w:val="Standaardalinea-lettertype"/>
-    <w:rsid w:val="000573FC"/>
-  </w:style>
-  <w:style w:type="character" w:customStyle="1" w:styleId="com">
-    <w:name w:val="com"/>
-    <w:basedOn w:val="Standaardalinea-lettertype"/>
-    <w:rsid w:val="000573FC"/>
-  </w:style>
-  <w:style w:type="paragraph" w:styleId="Ballontekst">
-    <w:name w:val="Balloon Text"/>
-    <w:basedOn w:val="Standaard"/>
-    <w:link w:val="BallontekstChar"/>
-    <w:uiPriority w:val="99"/>
-    <w:semiHidden/>
-    <w:unhideWhenUsed/>
-    <w:rsid w:val="00F4450F"/>
-    <w:pPr>
-      <w:spacing w:after="0" w:line="240" w:lineRule="auto"/>
-    </w:pPr>
-    <w:rPr>
-      <w:rFonts w:ascii="Tahoma" w:hAnsi="Tahoma" w:cs="Tahoma"/>
-      <w:sz w:val="16"/>
-      <w:szCs w:val="16"/>
-    </w:rPr>
-  </w:style>
-  <w:style w:type="character" w:customStyle="1" w:styleId="BallontekstChar">
-    <w:name w:val="Ballontekst Char"/>
-    <w:basedOn w:val="Standaardalinea-lettertype"/>
-    <w:link w:val="Ballontekst"/>
-    <w:uiPriority w:val="99"/>
-    <w:semiHidden/>
-    <w:rsid w:val="00F4450F"/>
-    <w:rPr>
-      <w:rFonts w:ascii="Tahoma" w:hAnsi="Tahoma" w:cs="Tahoma"/>
-      <w:sz w:val="16"/>
-      <w:szCs w:val="16"/>
-    </w:rPr>
-  </w:style>
-  <w:style w:type="paragraph" w:styleId="Geenafstand">
-    <w:name w:val="No Spacing"/>
-    <w:uiPriority w:val="1"/>
-    <w:qFormat/>
-    <w:rsid w:val="007A3EBA"/>
-    <w:pPr>
-      <w:spacing w:after="0" w:line="240" w:lineRule="auto"/>
-    </w:pPr>
-  </w:style>
-  <w:style w:type="character" w:customStyle="1" w:styleId="Kop2Char">
-    <w:name w:val="Kop 2 Char"/>
-    <w:basedOn w:val="Standaardalinea-lettertype"/>
-    <w:link w:val="Kop2"/>
-    <w:uiPriority w:val="9"/>
-    <w:rsid w:val="00E33ACC"/>
-    <w:rPr>
-      <w:rFonts w:ascii="Times New Roman" w:eastAsia="Times New Roman" w:hAnsi="Times New Roman" w:cs="Times New Roman"/>
-      <w:b/>
-      <w:bCs/>
-      <w:sz w:val="36"/>
-      <w:szCs w:val="36"/>
-      <w:lang w:eastAsia="nl-NL"/>
     </w:rPr>
   </w:style>
 </w:styles>
@@ -14027,7 +12163,7 @@
   <a:extraClrSchemeLst/>
   <a:extLst>
     <a:ext uri="{05A4C25C-085E-4340-85A3-A5531E510DB2}">
-      <thm15:themeFamily xmlns="" xmlns:thm15="http://schemas.microsoft.com/office/thememl/2012/main" name="Office Theme" id="{62F939B6-93AF-4DB8-9C6B-D6C7DFDC589F}" vid="{4A3C46E8-61CC-4603-A589-7422A47A8E4A}"/>
+      <thm15:themeFamily xmlns:thm15="http://schemas.microsoft.com/office/thememl/2012/main" name="Office Theme" id="{62F939B6-93AF-4DB8-9C6B-D6C7DFDC589F}" vid="{4A3C46E8-61CC-4603-A589-7422A47A8E4A}"/>
     </a:ext>
   </a:extLst>
 </a:theme>
@@ -14038,7 +12174,7 @@
 </file>
 
 <file path=customXml/itemProps1.xml><?xml version="1.0" encoding="utf-8"?>
-<ds:datastoreItem xmlns:ds="http://schemas.openxmlformats.org/officeDocument/2006/customXml" ds:itemID="{FDA10485-4BA9-456A-80BA-6777AD32C8AA}">
+<ds:datastoreItem xmlns:ds="http://schemas.openxmlformats.org/officeDocument/2006/customXml" ds:itemID="{5CD96ED3-CF2E-41FE-8BED-50453103A820}">
   <ds:schemaRefs>
     <ds:schemaRef ds:uri="http://schemas.openxmlformats.org/officeDocument/2006/bibliography"/>
   </ds:schemaRefs>
